--- a/er/αναφορα_project.docx
+++ b/er/αναφορα_project.docx
@@ -166,7 +166,6 @@
         </w:rPr>
         <w:br/>
       </w:r>
-      <w:proofErr w:type="spellStart"/>
       <w:r>
         <w:rPr>
           <w:rFonts w:asciiTheme="majorHAnsi" w:hAnsiTheme="majorHAnsi" w:cstheme="majorHAnsi"/>
@@ -174,9 +173,8 @@
           <w:szCs w:val="24"/>
           <w:lang w:val="el-GR" w:eastAsia="ja-JP"/>
         </w:rPr>
-        <w:t>Δερβένης</w:t>
-      </w:r>
-      <w:proofErr w:type="spellEnd"/>
+        <w:t>Δερβένης Ιάσονας</w:t>
+      </w:r>
       <w:r>
         <w:rPr>
           <w:rFonts w:asciiTheme="majorHAnsi" w:hAnsiTheme="majorHAnsi" w:cstheme="majorHAnsi"/>
@@ -184,47 +182,8 @@
           <w:szCs w:val="24"/>
           <w:lang w:val="el-GR" w:eastAsia="ja-JP"/>
         </w:rPr>
-        <w:t xml:space="preserve"> </w:t>
-      </w:r>
-      <w:proofErr w:type="spellStart"/>
-      <w:r>
-        <w:rPr>
-          <w:rFonts w:asciiTheme="majorHAnsi" w:hAnsiTheme="majorHAnsi" w:cstheme="majorHAnsi"/>
-          <w:sz w:val="24"/>
-          <w:szCs w:val="24"/>
-          <w:lang w:val="el-GR" w:eastAsia="ja-JP"/>
-        </w:rPr>
-        <w:t>Ιάσονας</w:t>
-      </w:r>
-      <w:proofErr w:type="spellEnd"/>
-      <w:r>
-        <w:rPr>
-          <w:rFonts w:asciiTheme="majorHAnsi" w:hAnsiTheme="majorHAnsi" w:cstheme="majorHAnsi"/>
-          <w:sz w:val="24"/>
-          <w:szCs w:val="24"/>
-          <w:lang w:val="el-GR" w:eastAsia="ja-JP"/>
-        </w:rPr>
         <w:br/>
-      </w:r>
-      <w:proofErr w:type="spellStart"/>
-      <w:r>
-        <w:rPr>
-          <w:rFonts w:asciiTheme="majorHAnsi" w:hAnsiTheme="majorHAnsi" w:cstheme="majorHAnsi"/>
-          <w:sz w:val="24"/>
-          <w:szCs w:val="24"/>
-          <w:lang w:val="el-GR" w:eastAsia="ja-JP"/>
-        </w:rPr>
-        <w:t>Κολόι</w:t>
-      </w:r>
-      <w:proofErr w:type="spellEnd"/>
-      <w:r>
-        <w:rPr>
-          <w:rFonts w:asciiTheme="majorHAnsi" w:hAnsiTheme="majorHAnsi" w:cstheme="majorHAnsi"/>
-          <w:sz w:val="24"/>
-          <w:szCs w:val="24"/>
-          <w:lang w:val="el-GR" w:eastAsia="ja-JP"/>
-        </w:rPr>
-        <w:t xml:space="preserve"> Νίκος</w:t>
+        <w:t>Κολόι Νίκος</w:t>
       </w:r>
       <w:r>
         <w:rPr>
@@ -498,116 +457,90 @@
     <w:p>
       <w:pPr>
         <w:rPr>
-          <w:rFonts w:asciiTheme="majorHAnsi" w:hAnsiTheme="majorHAnsi" w:cstheme="majorHAnsi"/>
-          <w:sz w:val="24"/>
-          <w:szCs w:val="24"/>
-          <w:lang w:val="el-GR" w:eastAsia="ja-JP"/>
-        </w:rPr>
-      </w:pPr>
-    </w:p>
-    <w:p>
-      <w:pPr>
-        <w:jc w:val="center"/>
-        <w:rPr>
-          <w:rFonts w:asciiTheme="majorHAnsi" w:hAnsiTheme="majorHAnsi" w:cstheme="majorHAnsi"/>
-          <w:sz w:val="24"/>
-          <w:szCs w:val="24"/>
-          <w:lang w:eastAsia="ja-JP"/>
-        </w:rPr>
-      </w:pPr>
-      <w:r>
-        <w:rPr>
-          <w:rFonts w:asciiTheme="majorHAnsi" w:hAnsiTheme="majorHAnsi" w:cstheme="majorHAnsi"/>
-          <w:sz w:val="24"/>
-          <w:szCs w:val="24"/>
-          <w:lang w:eastAsia="ja-JP"/>
-        </w:rPr>
-        <w:t>[</w:t>
-      </w:r>
-      <w:r>
-        <w:rPr>
-          <w:rFonts w:asciiTheme="majorHAnsi" w:hAnsiTheme="majorHAnsi" w:cstheme="majorHAnsi"/>
-          <w:sz w:val="24"/>
-          <w:szCs w:val="24"/>
-          <w:lang w:eastAsia="ja-JP"/>
-        </w:rPr>
-        <w:t xml:space="preserve">INSERT SCREENSHOT TOY </w:t>
-      </w:r>
-      <w:r>
-        <w:rPr>
-          <w:rFonts w:asciiTheme="majorHAnsi" w:hAnsiTheme="majorHAnsi" w:cstheme="majorHAnsi"/>
-          <w:sz w:val="24"/>
-          <w:szCs w:val="24"/>
-          <w:lang w:val="el-GR" w:eastAsia="ja-JP"/>
-        </w:rPr>
-        <w:t>ΓΑΜΑΤΟΥ</w:t>
-      </w:r>
-      <w:r>
-        <w:rPr>
-          <w:rFonts w:asciiTheme="majorHAnsi" w:hAnsiTheme="majorHAnsi" w:cstheme="majorHAnsi"/>
-          <w:sz w:val="24"/>
-          <w:szCs w:val="24"/>
-          <w:lang w:eastAsia="ja-JP"/>
-        </w:rPr>
-        <w:t xml:space="preserve"> </w:t>
-      </w:r>
-      <w:r>
-        <w:rPr>
-          <w:rFonts w:asciiTheme="majorHAnsi" w:hAnsiTheme="majorHAnsi" w:cstheme="majorHAnsi"/>
-          <w:sz w:val="24"/>
-          <w:szCs w:val="24"/>
-          <w:lang w:val="el-GR" w:eastAsia="ja-JP"/>
-        </w:rPr>
-        <w:t>ΜΑΣ</w:t>
-      </w:r>
-      <w:r>
-        <w:rPr>
-          <w:rFonts w:asciiTheme="majorHAnsi" w:hAnsiTheme="majorHAnsi" w:cstheme="majorHAnsi"/>
-          <w:sz w:val="24"/>
-          <w:szCs w:val="24"/>
-          <w:lang w:eastAsia="ja-JP"/>
-        </w:rPr>
-        <w:t xml:space="preserve"> LAYOUT</w:t>
-      </w:r>
-      <w:r>
-        <w:rPr>
-          <w:rFonts w:asciiTheme="majorHAnsi" w:hAnsiTheme="majorHAnsi" w:cstheme="majorHAnsi"/>
-          <w:sz w:val="24"/>
-          <w:szCs w:val="24"/>
-          <w:lang w:eastAsia="ja-JP"/>
-        </w:rPr>
-        <w:t>]</w:t>
-      </w:r>
-    </w:p>
-    <w:p>
-      <w:pPr>
-        <w:pStyle w:val="Heading1"/>
-        <w:rPr>
-          <w:rFonts w:cstheme="majorHAnsi"/>
-          <w:sz w:val="24"/>
-          <w:szCs w:val="24"/>
-        </w:rPr>
-      </w:pPr>
-      <w:r>
-        <w:rPr>
-          <w:rFonts w:cstheme="majorHAnsi"/>
-          <w:sz w:val="24"/>
-          <w:szCs w:val="24"/>
-        </w:rPr>
-        <w:br w:type="page"/>
-      </w:r>
-    </w:p>
-    <w:p>
-      <w:pPr>
-        <w:pStyle w:val="Heading1"/>
-        <w:rPr>
           <w:rFonts w:cstheme="majorHAnsi"/>
           <w:color w:val="31849B" w:themeColor="accent5" w:themeShade="BF"/>
-          <w:sz w:val="40"/>
-          <w:szCs w:val="40"/>
-          <w:lang w:eastAsia="ja-JP"/>
-        </w:rPr>
-      </w:pPr>
+          <w:sz w:val="48"/>
+          <w:szCs w:val="48"/>
+          <w:lang w:val="el-GR" w:eastAsia="ja-JP"/>
+        </w:rPr>
+      </w:pPr>
+      <w:r>
+        <w:rPr>
+          <w:rFonts w:asciiTheme="majorHAnsi" w:hAnsiTheme="majorHAnsi" w:cstheme="majorHAnsi"/>
+          <w:sz w:val="24"/>
+          <w:szCs w:val="24"/>
+          <w:lang w:val="el-GR" w:eastAsia="ja-JP"/>
+        </w:rPr>
+        <w:drawing>
+          <wp:anchor distT="0" distB="0" distL="114300" distR="114300" simplePos="0" relativeHeight="251635200" behindDoc="0" locked="0" layoutInCell="1" allowOverlap="1" wp14:anchorId="2F26A8F0" wp14:editId="62AC46EB">
+            <wp:simplePos x="0" y="0"/>
+            <wp:positionH relativeFrom="column">
+              <wp:posOffset>-635</wp:posOffset>
+            </wp:positionH>
+            <wp:positionV relativeFrom="paragraph">
+              <wp:posOffset>46355</wp:posOffset>
+            </wp:positionV>
+            <wp:extent cx="5756275" cy="5547360"/>
+            <wp:effectExtent l="0" t="0" r="0" b="0"/>
+            <wp:wrapSquare wrapText="bothSides"/>
+            <wp:docPr id="2074275554" name="Picture 1"/>
+            <wp:cNvGraphicFramePr>
+              <a:graphicFrameLocks xmlns:a="http://schemas.openxmlformats.org/drawingml/2006/main" noChangeAspect="1"/>
+            </wp:cNvGraphicFramePr>
+            <a:graphic xmlns:a="http://schemas.openxmlformats.org/drawingml/2006/main">
+              <a:graphicData uri="http://schemas.openxmlformats.org/drawingml/2006/picture">
+                <pic:pic xmlns:pic="http://schemas.openxmlformats.org/drawingml/2006/picture">
+                  <pic:nvPicPr>
+                    <pic:cNvPr id="2074275554" name=""/>
+                    <pic:cNvPicPr/>
+                  </pic:nvPicPr>
+                  <pic:blipFill>
+                    <a:blip r:embed="rId8"/>
+                    <a:stretch>
+                      <a:fillRect/>
+                    </a:stretch>
+                  </pic:blipFill>
+                  <pic:spPr>
+                    <a:xfrm>
+                      <a:off x="0" y="0"/>
+                      <a:ext cx="5756275" cy="5547360"/>
+                    </a:xfrm>
+                    <a:prstGeom prst="rect">
+                      <a:avLst/>
+                    </a:prstGeom>
+                  </pic:spPr>
+                </pic:pic>
+              </a:graphicData>
+            </a:graphic>
+            <wp14:sizeRelH relativeFrom="margin">
+              <wp14:pctWidth>0</wp14:pctWidth>
+            </wp14:sizeRelH>
+            <wp14:sizeRelV relativeFrom="margin">
+              <wp14:pctHeight>0</wp14:pctHeight>
+            </wp14:sizeRelV>
+          </wp:anchor>
+        </w:drawing>
+      </w:r>
+      <w:r>
+        <w:rPr>
+          <w:rFonts w:cstheme="majorHAnsi"/>
+          <w:sz w:val="24"/>
+          <w:szCs w:val="24"/>
+          <w:lang w:val="el-GR"/>
+        </w:rPr>
+        <w:br w:type="page"/>
+      </w:r>
+      <w:r>
+        <w:rPr>
+          <w:rFonts w:cstheme="majorHAnsi"/>
+          <w:color w:val="31849B" w:themeColor="accent5" w:themeShade="BF"/>
+          <w:sz w:val="48"/>
+          <w:szCs w:val="48"/>
+          <w:lang w:val="el-GR" w:eastAsia="ja-JP"/>
+        </w:rPr>
+        <w:lastRenderedPageBreak/>
+        <w:t>Π</w:t>
+      </w:r>
       <w:r>
         <w:rPr>
           <w:rFonts w:cstheme="majorHAnsi"/>
@@ -616,241 +549,191 @@
           <w:szCs w:val="40"/>
           <w:lang w:val="el-GR" w:eastAsia="ja-JP"/>
         </w:rPr>
-        <w:lastRenderedPageBreak/>
-        <w:t>Π</w:t>
-      </w:r>
-      <w:r>
+        <w:t>ΕΡΙΕΧΟΜΕΝΑ</w:t>
+      </w:r>
+    </w:p>
+    <w:p>
+      <w:pPr>
+        <w:pStyle w:val="Heading1"/>
         <w:rPr>
           <w:rFonts w:cstheme="majorHAnsi"/>
           <w:color w:val="31849B" w:themeColor="accent5" w:themeShade="BF"/>
-          <w:sz w:val="32"/>
-          <w:szCs w:val="32"/>
-          <w:lang w:val="el-GR" w:eastAsia="ja-JP"/>
-        </w:rPr>
-        <w:t>ΕΡΙΕΧΟΜΕΝΑ</w:t>
-      </w:r>
+          <w:sz w:val="44"/>
+          <w:szCs w:val="44"/>
+          <w:lang w:val="el-GR"/>
+        </w:rPr>
+      </w:pPr>
       <w:r>
         <w:rPr>
           <w:rFonts w:cstheme="majorHAnsi"/>
           <w:color w:val="31849B" w:themeColor="accent5" w:themeShade="BF"/>
-          <w:sz w:val="32"/>
-          <w:szCs w:val="32"/>
-          <w:lang w:eastAsia="ja-JP"/>
-        </w:rPr>
-        <w:t>_</w:t>
+          <w:sz w:val="44"/>
+          <w:szCs w:val="44"/>
+          <w:lang w:val="el-GR"/>
+        </w:rPr>
+        <w:t>1. Εισαγωγή</w:t>
+      </w:r>
+      <w:r>
+        <w:rPr>
+          <w:rFonts w:cstheme="majorHAnsi"/>
+          <w:color w:val="31849B" w:themeColor="accent5" w:themeShade="BF"/>
+          <w:sz w:val="44"/>
+          <w:szCs w:val="44"/>
+          <w:lang w:val="el-GR"/>
+        </w:rPr>
+        <w:br/>
       </w:r>
     </w:p>
     <w:p>
       <w:pPr>
+        <w:jc w:val="both"/>
+        <w:rPr>
+          <w:rFonts w:asciiTheme="majorHAnsi" w:hAnsiTheme="majorHAnsi" w:cstheme="majorHAnsi"/>
+          <w:sz w:val="24"/>
+          <w:szCs w:val="24"/>
+          <w:lang w:val="el-GR"/>
+        </w:rPr>
+      </w:pPr>
+      <w:r>
+        <w:rPr>
+          <w:rFonts w:asciiTheme="majorHAnsi" w:hAnsiTheme="majorHAnsi" w:cstheme="majorHAnsi"/>
+          <w:sz w:val="24"/>
+          <w:szCs w:val="24"/>
+          <w:lang w:val="el-GR"/>
+        </w:rPr>
+        <w:t>Στόχος της εργασίας μας είναι η: «</w:t>
+      </w:r>
+      <w:r>
+        <w:rPr>
+          <w:rFonts w:asciiTheme="majorHAnsi" w:hAnsiTheme="majorHAnsi" w:cstheme="majorHAnsi"/>
+          <w:i/>
+          <w:iCs/>
+          <w:sz w:val="24"/>
+          <w:szCs w:val="24"/>
+          <w:lang w:val="el-GR"/>
+        </w:rPr>
+        <w:t>Ανάπτυξη ενός συνεργατικού συστήματος για την υποστήριξη μιας κοινής διοικητικής διαδικασίας ενός πανεπιστημίου, και συγκεκριμένα η εκπόνηση της διπλωματικής εργασίας»</w:t>
+      </w:r>
+      <w:r>
+        <w:rPr>
+          <w:rFonts w:asciiTheme="majorHAnsi" w:hAnsiTheme="majorHAnsi" w:cstheme="majorHAnsi"/>
+          <w:sz w:val="24"/>
+          <w:szCs w:val="24"/>
+          <w:lang w:val="el-GR"/>
+        </w:rPr>
+        <w:t>.</w:t>
+      </w:r>
+      <w:r>
+        <w:rPr>
+          <w:rFonts w:asciiTheme="majorHAnsi" w:hAnsiTheme="majorHAnsi" w:cstheme="majorHAnsi"/>
+          <w:sz w:val="24"/>
+          <w:szCs w:val="24"/>
+          <w:lang w:val="el-GR"/>
+        </w:rPr>
+        <w:t xml:space="preserve"> </w:t>
+      </w:r>
+      <w:r>
+        <w:rPr>
+          <w:rFonts w:asciiTheme="majorHAnsi" w:hAnsiTheme="majorHAnsi" w:cstheme="majorHAnsi"/>
+          <w:sz w:val="24"/>
+          <w:szCs w:val="24"/>
+          <w:lang w:val="el-GR"/>
+        </w:rPr>
+        <w:t xml:space="preserve">Η </w:t>
+      </w:r>
+      <w:r>
+        <w:rPr>
+          <w:rFonts w:asciiTheme="majorHAnsi" w:hAnsiTheme="majorHAnsi" w:cstheme="majorHAnsi"/>
+          <w:sz w:val="24"/>
+          <w:szCs w:val="24"/>
+          <w:lang w:val="el-GR"/>
+        </w:rPr>
+        <w:t xml:space="preserve">περιγραφή της λειτουργίας </w:t>
+      </w:r>
+      <w:r>
+        <w:rPr>
+          <w:rFonts w:asciiTheme="majorHAnsi" w:hAnsiTheme="majorHAnsi" w:cstheme="majorHAnsi"/>
+          <w:sz w:val="24"/>
+          <w:szCs w:val="24"/>
+          <w:lang w:val="el-GR"/>
+        </w:rPr>
+        <w:t>της πλατφόρμας διαχείρισης διπλωματικών μεταξύ φοιτητών και καθηγητών</w:t>
+      </w:r>
+      <w:r>
+        <w:rPr>
+          <w:rFonts w:asciiTheme="majorHAnsi" w:hAnsiTheme="majorHAnsi" w:cstheme="majorHAnsi"/>
+          <w:sz w:val="24"/>
+          <w:szCs w:val="24"/>
+          <w:lang w:val="el-GR"/>
+        </w:rPr>
+        <w:t>,</w:t>
+      </w:r>
+      <w:r>
+        <w:rPr>
+          <w:rFonts w:asciiTheme="majorHAnsi" w:hAnsiTheme="majorHAnsi" w:cstheme="majorHAnsi"/>
+          <w:sz w:val="24"/>
+          <w:szCs w:val="24"/>
+          <w:lang w:val="el-GR" w:eastAsia="ja-JP"/>
+        </w:rPr>
+        <w:t xml:space="preserve"> γίνεται μέσα από</w:t>
+      </w:r>
+      <w:r>
+        <w:rPr>
+          <w:rFonts w:asciiTheme="majorHAnsi" w:hAnsiTheme="majorHAnsi" w:cstheme="majorHAnsi"/>
+          <w:sz w:val="24"/>
+          <w:szCs w:val="24"/>
+          <w:lang w:val="el-GR"/>
+        </w:rPr>
+        <w:t xml:space="preserve"> screenshots και συνοπτικές επεξηγήσεις</w:t>
+      </w:r>
+      <w:r>
+        <w:rPr>
+          <w:rFonts w:asciiTheme="majorHAnsi" w:hAnsiTheme="majorHAnsi" w:cstheme="majorHAnsi"/>
+          <w:sz w:val="24"/>
+          <w:szCs w:val="24"/>
+          <w:lang w:val="el-GR"/>
+        </w:rPr>
+        <w:t xml:space="preserve"> (όπου </w:t>
+      </w:r>
+      <w:r>
+        <w:rPr>
+          <w:rFonts w:asciiTheme="majorHAnsi" w:hAnsiTheme="majorHAnsi" w:cstheme="majorHAnsi"/>
+          <w:sz w:val="24"/>
+          <w:szCs w:val="24"/>
+          <w:lang w:val="el-GR"/>
+        </w:rPr>
+        <w:t>αυτές είναι αναγκαίες</w:t>
+      </w:r>
+      <w:r>
+        <w:rPr>
+          <w:rFonts w:asciiTheme="majorHAnsi" w:hAnsiTheme="majorHAnsi" w:cstheme="majorHAnsi"/>
+          <w:sz w:val="24"/>
+          <w:szCs w:val="24"/>
+          <w:lang w:val="el-GR"/>
+        </w:rPr>
+        <w:t>)</w:t>
+      </w:r>
+    </w:p>
+    <w:p>
+      <w:pPr>
         <w:pStyle w:val="Heading1"/>
+        <w:ind w:left="1" w:hanging="1"/>
+        <w:rPr>
+          <w:rFonts w:cstheme="majorHAnsi"/>
+          <w:sz w:val="44"/>
+          <w:szCs w:val="44"/>
+          <w:lang w:val="el-GR"/>
+        </w:rPr>
+      </w:pPr>
+      <w:r>
         <w:rPr>
           <w:rFonts w:cstheme="majorHAnsi"/>
           <w:color w:val="31849B" w:themeColor="accent5" w:themeShade="BF"/>
-          <w:sz w:val="24"/>
-          <w:szCs w:val="24"/>
-          <w:lang w:val="el-GR"/>
-        </w:rPr>
-      </w:pPr>
-      <w:r>
-        <w:rPr>
-          <w:rFonts w:cstheme="majorHAnsi"/>
-          <w:color w:val="31849B" w:themeColor="accent5" w:themeShade="BF"/>
-          <w:sz w:val="24"/>
-          <w:szCs w:val="24"/>
-          <w:lang w:val="el-GR"/>
-        </w:rPr>
-        <w:t>1. Εισαγωγή</w:t>
-      </w:r>
-      <w:r>
-        <w:rPr>
-          <w:rFonts w:cstheme="majorHAnsi"/>
-          <w:color w:val="31849B" w:themeColor="accent5" w:themeShade="BF"/>
-          <w:sz w:val="24"/>
-          <w:szCs w:val="24"/>
-          <w:lang w:val="el-GR"/>
-        </w:rPr>
-        <w:br/>
-      </w:r>
-    </w:p>
-    <w:p>
-      <w:pPr>
-        <w:jc w:val="both"/>
-        <w:rPr>
-          <w:rFonts w:asciiTheme="majorHAnsi" w:hAnsiTheme="majorHAnsi" w:cstheme="majorHAnsi"/>
-          <w:sz w:val="24"/>
-          <w:szCs w:val="24"/>
-          <w:lang w:val="el-GR"/>
-        </w:rPr>
-      </w:pPr>
-      <w:r>
-        <w:rPr>
-          <w:rFonts w:asciiTheme="majorHAnsi" w:hAnsiTheme="majorHAnsi" w:cstheme="majorHAnsi"/>
-          <w:sz w:val="24"/>
-          <w:szCs w:val="24"/>
-          <w:lang w:val="el-GR"/>
-        </w:rPr>
-        <w:t>Στόχος της εργασίας μας είναι η: «</w:t>
-      </w:r>
-      <w:r>
-        <w:rPr>
-          <w:rFonts w:asciiTheme="majorHAnsi" w:hAnsiTheme="majorHAnsi" w:cstheme="majorHAnsi"/>
-          <w:i/>
-          <w:iCs/>
-          <w:sz w:val="24"/>
-          <w:szCs w:val="24"/>
-          <w:lang w:val="el-GR"/>
-        </w:rPr>
-        <w:t>Ανάπτυξη ενός συνεργατικού συστήματος για την υποστήριξη μιας κοινής διοικητικής διαδικασίας ενός πανεπιστημίου, και συγκεκριμένα η εκπόνηση της διπλωματικής εργασίας»</w:t>
-      </w:r>
-      <w:r>
-        <w:rPr>
-          <w:rFonts w:asciiTheme="majorHAnsi" w:hAnsiTheme="majorHAnsi" w:cstheme="majorHAnsi"/>
-          <w:sz w:val="24"/>
-          <w:szCs w:val="24"/>
-          <w:lang w:val="el-GR"/>
-        </w:rPr>
-        <w:t>.</w:t>
-      </w:r>
-      <w:r>
-        <w:rPr>
-          <w:rFonts w:asciiTheme="majorHAnsi" w:hAnsiTheme="majorHAnsi" w:cstheme="majorHAnsi"/>
-          <w:sz w:val="24"/>
-          <w:szCs w:val="24"/>
-          <w:lang w:val="el-GR"/>
-        </w:rPr>
-        <w:t xml:space="preserve"> </w:t>
-      </w:r>
-      <w:r>
-        <w:rPr>
-          <w:rFonts w:asciiTheme="majorHAnsi" w:hAnsiTheme="majorHAnsi" w:cstheme="majorHAnsi"/>
-          <w:sz w:val="24"/>
-          <w:szCs w:val="24"/>
-          <w:lang w:val="el-GR"/>
-        </w:rPr>
-        <w:t xml:space="preserve">Η </w:t>
-      </w:r>
-      <w:r>
-        <w:rPr>
-          <w:rFonts w:asciiTheme="majorHAnsi" w:hAnsiTheme="majorHAnsi" w:cstheme="majorHAnsi"/>
-          <w:sz w:val="24"/>
-          <w:szCs w:val="24"/>
-          <w:lang w:val="el-GR"/>
-        </w:rPr>
-        <w:t xml:space="preserve">περιγραφή της λειτουργίας </w:t>
-      </w:r>
-      <w:r>
-        <w:rPr>
-          <w:rFonts w:asciiTheme="majorHAnsi" w:hAnsiTheme="majorHAnsi" w:cstheme="majorHAnsi"/>
-          <w:sz w:val="24"/>
-          <w:szCs w:val="24"/>
-          <w:lang w:val="el-GR"/>
-        </w:rPr>
-        <w:t>της πλατφόρμας διαχείρισης διπλωματικών μεταξύ φοιτητών και καθηγητών</w:t>
-      </w:r>
-      <w:r>
-        <w:rPr>
-          <w:rFonts w:asciiTheme="majorHAnsi" w:hAnsiTheme="majorHAnsi" w:cstheme="majorHAnsi"/>
-          <w:sz w:val="24"/>
-          <w:szCs w:val="24"/>
-          <w:lang w:val="el-GR"/>
-        </w:rPr>
-        <w:t>,</w:t>
-      </w:r>
-      <w:r>
-        <w:rPr>
-          <w:rFonts w:asciiTheme="majorHAnsi" w:hAnsiTheme="majorHAnsi" w:cstheme="majorHAnsi"/>
-          <w:sz w:val="24"/>
-          <w:szCs w:val="24"/>
-          <w:lang w:val="el-GR" w:eastAsia="ja-JP"/>
-        </w:rPr>
-        <w:t xml:space="preserve"> γίνεται μέσα από</w:t>
-      </w:r>
-      <w:r>
-        <w:rPr>
-          <w:rFonts w:asciiTheme="majorHAnsi" w:hAnsiTheme="majorHAnsi" w:cstheme="majorHAnsi"/>
-          <w:sz w:val="24"/>
-          <w:szCs w:val="24"/>
-          <w:lang w:val="el-GR"/>
-        </w:rPr>
-        <w:t xml:space="preserve"> </w:t>
-      </w:r>
-      <w:proofErr w:type="spellStart"/>
-      <w:r>
-        <w:rPr>
-          <w:rFonts w:asciiTheme="majorHAnsi" w:hAnsiTheme="majorHAnsi" w:cstheme="majorHAnsi"/>
-          <w:sz w:val="24"/>
-          <w:szCs w:val="24"/>
-          <w:lang w:val="el-GR"/>
-        </w:rPr>
-        <w:t>screenshots</w:t>
-      </w:r>
-      <w:proofErr w:type="spellEnd"/>
-      <w:r>
-        <w:rPr>
-          <w:rFonts w:asciiTheme="majorHAnsi" w:hAnsiTheme="majorHAnsi" w:cstheme="majorHAnsi"/>
-          <w:sz w:val="24"/>
-          <w:szCs w:val="24"/>
-          <w:lang w:val="el-GR"/>
-        </w:rPr>
-        <w:t xml:space="preserve"> και συνοπτικές επεξηγήσεις</w:t>
-      </w:r>
-      <w:r>
-        <w:rPr>
-          <w:rFonts w:asciiTheme="majorHAnsi" w:hAnsiTheme="majorHAnsi" w:cstheme="majorHAnsi"/>
-          <w:sz w:val="24"/>
-          <w:szCs w:val="24"/>
-          <w:lang w:val="el-GR"/>
-        </w:rPr>
-        <w:t xml:space="preserve"> (όπου </w:t>
-      </w:r>
-      <w:r>
-        <w:rPr>
-          <w:rFonts w:asciiTheme="majorHAnsi" w:hAnsiTheme="majorHAnsi" w:cstheme="majorHAnsi"/>
-          <w:sz w:val="24"/>
-          <w:szCs w:val="24"/>
-          <w:lang w:val="el-GR"/>
-        </w:rPr>
-        <w:t>αυτές είναι αναγκαίες</w:t>
-      </w:r>
-      <w:r>
-        <w:rPr>
-          <w:rFonts w:asciiTheme="majorHAnsi" w:hAnsiTheme="majorHAnsi" w:cstheme="majorHAnsi"/>
-          <w:sz w:val="24"/>
-          <w:szCs w:val="24"/>
-          <w:lang w:val="el-GR"/>
-        </w:rPr>
-        <w:t>)</w:t>
-      </w:r>
-    </w:p>
-    <w:p>
-      <w:pPr>
-        <w:pStyle w:val="Heading1"/>
-        <w:ind w:left="1" w:hanging="1"/>
-        <w:rPr>
-          <w:rFonts w:cstheme="majorHAnsi"/>
-          <w:sz w:val="24"/>
-          <w:szCs w:val="24"/>
-          <w:lang w:val="el-GR"/>
-        </w:rPr>
-      </w:pPr>
-      <w:r>
-        <w:rPr>
-          <w:rFonts w:cstheme="majorHAnsi"/>
-          <w:color w:val="31849B" w:themeColor="accent5" w:themeShade="BF"/>
-          <w:sz w:val="24"/>
-          <w:szCs w:val="24"/>
+          <w:sz w:val="44"/>
+          <w:szCs w:val="44"/>
           <w:lang w:val="el-GR"/>
         </w:rPr>
         <w:t>2. Περιγραφή Υλοποίησης</w:t>
-      </w:r>
-      <w:r>
-        <w:rPr>
-          <w:rFonts w:cstheme="majorHAnsi"/>
-          <w:sz w:val="24"/>
-          <w:szCs w:val="24"/>
-          <w:lang w:val="el-GR"/>
-        </w:rPr>
-        <w:br/>
       </w:r>
     </w:p>
     <w:p>
@@ -860,8 +743,8 @@
           <w:b/>
           <w:bCs/>
           <w:color w:val="31849B" w:themeColor="accent5" w:themeShade="BF"/>
-          <w:sz w:val="24"/>
-          <w:szCs w:val="24"/>
+          <w:sz w:val="40"/>
+          <w:szCs w:val="40"/>
           <w:lang w:val="el-GR"/>
         </w:rPr>
       </w:pPr>
@@ -871,8 +754,8 @@
           <w:b/>
           <w:bCs/>
           <w:color w:val="31849B" w:themeColor="accent5" w:themeShade="BF"/>
-          <w:sz w:val="24"/>
-          <w:szCs w:val="24"/>
+          <w:sz w:val="40"/>
+          <w:szCs w:val="40"/>
         </w:rPr>
         <w:t>Backend</w:t>
       </w:r>
@@ -925,7 +808,6 @@
         </w:rPr>
         <w:t>.</w:t>
       </w:r>
-      <w:proofErr w:type="spellStart"/>
       <w:r>
         <w:rPr>
           <w:rFonts w:asciiTheme="majorHAnsi" w:eastAsia="MS Mincho" w:hAnsiTheme="majorHAnsi" w:cstheme="majorHAnsi"/>
@@ -934,7 +816,6 @@
         </w:rPr>
         <w:t>js</w:t>
       </w:r>
-      <w:proofErr w:type="spellEnd"/>
       <w:r>
         <w:rPr>
           <w:rFonts w:asciiTheme="majorHAnsi" w:eastAsia="MS Mincho" w:hAnsiTheme="majorHAnsi" w:cstheme="majorHAnsi"/>
@@ -978,7 +859,6 @@
         </w:rPr>
         <w:t xml:space="preserve">. Χρησιμοποιήθηκε η βιβλιοθήκη </w:t>
       </w:r>
-      <w:proofErr w:type="spellStart"/>
       <w:r>
         <w:rPr>
           <w:rFonts w:asciiTheme="majorHAnsi" w:eastAsia="MS Mincho" w:hAnsiTheme="majorHAnsi" w:cstheme="majorHAnsi"/>
@@ -987,7 +867,6 @@
         </w:rPr>
         <w:t>mysql</w:t>
       </w:r>
-      <w:proofErr w:type="spellEnd"/>
       <w:r>
         <w:rPr>
           <w:rFonts w:asciiTheme="majorHAnsi" w:eastAsia="MS Mincho" w:hAnsiTheme="majorHAnsi" w:cstheme="majorHAnsi"/>
@@ -1048,7 +927,6 @@
         </w:rPr>
         <w:t xml:space="preserve"> όπως </w:t>
       </w:r>
-      <w:proofErr w:type="spellStart"/>
       <w:r>
         <w:rPr>
           <w:rFonts w:asciiTheme="majorHAnsi" w:eastAsia="MS Mincho" w:hAnsiTheme="majorHAnsi" w:cstheme="majorHAnsi"/>
@@ -1057,7 +935,6 @@
         </w:rPr>
         <w:t>cors</w:t>
       </w:r>
-      <w:proofErr w:type="spellEnd"/>
       <w:r>
         <w:rPr>
           <w:rFonts w:asciiTheme="majorHAnsi" w:eastAsia="MS Mincho" w:hAnsiTheme="majorHAnsi" w:cstheme="majorHAnsi"/>
@@ -1084,7 +961,6 @@
         </w:rPr>
         <w:t>.</w:t>
       </w:r>
-      <w:proofErr w:type="spellStart"/>
       <w:r>
         <w:rPr>
           <w:rFonts w:asciiTheme="majorHAnsi" w:eastAsia="MS Mincho" w:hAnsiTheme="majorHAnsi" w:cstheme="majorHAnsi"/>
@@ -1093,7 +969,6 @@
         </w:rPr>
         <w:t>json</w:t>
       </w:r>
-      <w:proofErr w:type="spellEnd"/>
       <w:r>
         <w:rPr>
           <w:rFonts w:asciiTheme="majorHAnsi" w:eastAsia="MS Mincho" w:hAnsiTheme="majorHAnsi" w:cstheme="majorHAnsi"/>
@@ -1120,7 +995,6 @@
         </w:rPr>
         <w:t>.</w:t>
       </w:r>
-      <w:proofErr w:type="spellStart"/>
       <w:r>
         <w:rPr>
           <w:rFonts w:asciiTheme="majorHAnsi" w:eastAsia="MS Mincho" w:hAnsiTheme="majorHAnsi" w:cstheme="majorHAnsi"/>
@@ -1129,7 +1003,6 @@
         </w:rPr>
         <w:t>urlencoded</w:t>
       </w:r>
-      <w:proofErr w:type="spellEnd"/>
       <w:r>
         <w:rPr>
           <w:rFonts w:asciiTheme="majorHAnsi" w:eastAsia="MS Mincho" w:hAnsiTheme="majorHAnsi" w:cstheme="majorHAnsi"/>
@@ -1266,8 +1139,8 @@
           <w:b/>
           <w:bCs/>
           <w:color w:val="31849B" w:themeColor="accent5" w:themeShade="BF"/>
-          <w:sz w:val="24"/>
-          <w:szCs w:val="24"/>
+          <w:sz w:val="40"/>
+          <w:szCs w:val="40"/>
           <w:lang w:val="el-GR"/>
         </w:rPr>
       </w:pPr>
@@ -1277,8 +1150,8 @@
           <w:b/>
           <w:bCs/>
           <w:color w:val="31849B" w:themeColor="accent5" w:themeShade="BF"/>
-          <w:sz w:val="24"/>
-          <w:szCs w:val="24"/>
+          <w:sz w:val="40"/>
+          <w:szCs w:val="40"/>
         </w:rPr>
         <w:t>Frontend</w:t>
       </w:r>
@@ -1411,19 +1284,16 @@
           <w:szCs w:val="24"/>
           <w:lang w:val="el-GR"/>
         </w:rPr>
-        <w:t xml:space="preserve"> υλοποιεί τη </w:t>
-      </w:r>
-      <w:proofErr w:type="spellStart"/>
+        <w:t xml:space="preserve"> υλοποιεί τη διαδραστικότητα με </w:t>
+      </w:r>
       <w:r>
         <w:rPr>
           <w:rFonts w:asciiTheme="majorHAnsi" w:eastAsia="MS Mincho" w:hAnsiTheme="majorHAnsi" w:cstheme="majorHAnsi"/>
           <w:sz w:val="24"/>
           <w:szCs w:val="24"/>
-          <w:lang w:val="el-GR"/>
-        </w:rPr>
-        <w:t>διαδραστικότητα</w:t>
-      </w:r>
-      <w:proofErr w:type="spellEnd"/>
+        </w:rPr>
+        <w:t>AJAX</w:t>
+      </w:r>
       <w:r>
         <w:rPr>
           <w:rFonts w:asciiTheme="majorHAnsi" w:eastAsia="MS Mincho" w:hAnsiTheme="majorHAnsi" w:cstheme="majorHAnsi"/>
@@ -1431,7 +1301,7 @@
           <w:szCs w:val="24"/>
           <w:lang w:val="el-GR"/>
         </w:rPr>
-        <w:t xml:space="preserve"> με </w:t>
+        <w:t xml:space="preserve">, </w:t>
       </w:r>
       <w:r>
         <w:rPr>
@@ -1439,7 +1309,7 @@
           <w:sz w:val="24"/>
           <w:szCs w:val="24"/>
         </w:rPr>
-        <w:t>AJAX</w:t>
+        <w:t>modals</w:t>
       </w:r>
       <w:r>
         <w:rPr>
@@ -1456,7 +1326,7 @@
           <w:sz w:val="24"/>
           <w:szCs w:val="24"/>
         </w:rPr>
-        <w:t>modals</w:t>
+        <w:t>counters</w:t>
       </w:r>
       <w:r>
         <w:rPr>
@@ -1465,7 +1335,7 @@
           <w:szCs w:val="24"/>
           <w:lang w:val="el-GR"/>
         </w:rPr>
-        <w:t xml:space="preserve">, </w:t>
+        <w:t xml:space="preserve"> και δυναμικά στοιχεία. Για την απεικόνιση δεδομένων χρησιμοποιήθηκε η βιβλιοθήκη </w:t>
       </w:r>
       <w:r>
         <w:rPr>
@@ -1473,7 +1343,7 @@
           <w:sz w:val="24"/>
           <w:szCs w:val="24"/>
         </w:rPr>
-        <w:t>counters</w:t>
+        <w:t>Chart</w:t>
       </w:r>
       <w:r>
         <w:rPr>
@@ -1482,7 +1352,7 @@
           <w:szCs w:val="24"/>
           <w:lang w:val="el-GR"/>
         </w:rPr>
-        <w:t xml:space="preserve"> και δυναμικά στοιχεία. Για την απεικόνιση δεδομένων χρησιμοποιήθηκε η βιβλιοθήκη </w:t>
+        <w:t>.</w:t>
       </w:r>
       <w:r>
         <w:rPr>
@@ -1490,27 +1360,8 @@
           <w:sz w:val="24"/>
           <w:szCs w:val="24"/>
         </w:rPr>
-        <w:t>Chart</w:t>
-      </w:r>
-      <w:r>
-        <w:rPr>
-          <w:rFonts w:asciiTheme="majorHAnsi" w:eastAsia="MS Mincho" w:hAnsiTheme="majorHAnsi" w:cstheme="majorHAnsi"/>
-          <w:sz w:val="24"/>
-          <w:szCs w:val="24"/>
-          <w:lang w:val="el-GR"/>
-        </w:rPr>
-        <w:t>.</w:t>
-      </w:r>
-      <w:proofErr w:type="spellStart"/>
-      <w:r>
-        <w:rPr>
-          <w:rFonts w:asciiTheme="majorHAnsi" w:eastAsia="MS Mincho" w:hAnsiTheme="majorHAnsi" w:cstheme="majorHAnsi"/>
-          <w:sz w:val="24"/>
-          <w:szCs w:val="24"/>
-        </w:rPr>
         <w:t>js</w:t>
       </w:r>
-      <w:proofErr w:type="spellEnd"/>
       <w:r>
         <w:rPr>
           <w:rFonts w:asciiTheme="majorHAnsi" w:eastAsia="MS Mincho" w:hAnsiTheme="majorHAnsi" w:cstheme="majorHAnsi"/>
@@ -1605,8 +1456,8 @@
           <w:b/>
           <w:bCs/>
           <w:color w:val="31849B" w:themeColor="accent5" w:themeShade="BF"/>
-          <w:sz w:val="24"/>
-          <w:szCs w:val="24"/>
+          <w:sz w:val="40"/>
+          <w:szCs w:val="40"/>
           <w:lang w:val="el-GR"/>
         </w:rPr>
       </w:pPr>
@@ -1616,8 +1467,8 @@
           <w:b/>
           <w:bCs/>
           <w:color w:val="31849B" w:themeColor="accent5" w:themeShade="BF"/>
-          <w:sz w:val="24"/>
-          <w:szCs w:val="24"/>
+          <w:sz w:val="40"/>
+          <w:szCs w:val="40"/>
           <w:lang w:val="el-GR"/>
         </w:rPr>
         <w:t>Βάση Δεδομένων</w:t>
@@ -1628,288 +1479,284 @@
           <w:b/>
           <w:bCs/>
           <w:color w:val="31849B" w:themeColor="accent5" w:themeShade="BF"/>
-          <w:sz w:val="24"/>
-          <w:szCs w:val="24"/>
-          <w:lang w:val="el-GR"/>
-        </w:rPr>
-        <w:t xml:space="preserve"> - </w:t>
-      </w:r>
-      <w:r>
-        <w:rPr>
-          <w:rFonts w:asciiTheme="majorHAnsi" w:eastAsia="MS Gothic" w:hAnsiTheme="majorHAnsi" w:cstheme="majorHAnsi"/>
+          <w:sz w:val="40"/>
+          <w:szCs w:val="40"/>
+          <w:lang w:val="el-GR"/>
+        </w:rPr>
+        <w:t xml:space="preserve"> - Αρχικοποίηση Συστήματος</w:t>
+      </w:r>
+    </w:p>
+    <w:p>
+      <w:pPr>
+        <w:jc w:val="both"/>
+        <w:rPr>
+          <w:rFonts w:asciiTheme="majorHAnsi" w:eastAsia="MS Mincho" w:hAnsiTheme="majorHAnsi" w:cstheme="majorHAnsi"/>
+          <w:sz w:val="24"/>
+          <w:szCs w:val="24"/>
+          <w:lang w:val="el-GR"/>
+        </w:rPr>
+      </w:pPr>
+      <w:r>
+        <w:rPr>
+          <w:rFonts w:asciiTheme="majorHAnsi" w:eastAsia="MS Mincho" w:hAnsiTheme="majorHAnsi" w:cstheme="majorHAnsi"/>
+          <w:sz w:val="24"/>
+          <w:szCs w:val="24"/>
+          <w:lang w:val="el-GR"/>
+        </w:rPr>
+        <w:t xml:space="preserve">Η αποθήκευση των δεδομένων έγινε σε </w:t>
+      </w:r>
+      <w:r>
+        <w:rPr>
+          <w:rFonts w:asciiTheme="majorHAnsi" w:eastAsia="MS Mincho" w:hAnsiTheme="majorHAnsi" w:cstheme="majorHAnsi"/>
+          <w:sz w:val="24"/>
+          <w:szCs w:val="24"/>
+        </w:rPr>
+        <w:t>MySQL</w:t>
+      </w:r>
+      <w:r>
+        <w:rPr>
+          <w:rFonts w:asciiTheme="majorHAnsi" w:eastAsia="MS Mincho" w:hAnsiTheme="majorHAnsi" w:cstheme="majorHAnsi"/>
+          <w:sz w:val="24"/>
+          <w:szCs w:val="24"/>
+          <w:lang w:val="el-GR"/>
+        </w:rPr>
+        <w:t xml:space="preserve"> (</w:t>
+      </w:r>
+      <w:r>
+        <w:rPr>
+          <w:rFonts w:asciiTheme="majorHAnsi" w:eastAsia="MS Mincho" w:hAnsiTheme="majorHAnsi" w:cstheme="majorHAnsi"/>
+          <w:sz w:val="24"/>
+          <w:szCs w:val="24"/>
+        </w:rPr>
+        <w:t>xampp</w:t>
+      </w:r>
+      <w:r>
+        <w:rPr>
+          <w:rFonts w:asciiTheme="majorHAnsi" w:eastAsia="MS Mincho" w:hAnsiTheme="majorHAnsi" w:cstheme="majorHAnsi"/>
+          <w:sz w:val="24"/>
+          <w:szCs w:val="24"/>
+          <w:lang w:val="el-GR"/>
+        </w:rPr>
+        <w:t xml:space="preserve">). Στον φάκελο </w:t>
+      </w:r>
+      <w:r>
+        <w:rPr>
+          <w:rFonts w:asciiTheme="majorHAnsi" w:eastAsia="MS Mincho" w:hAnsiTheme="majorHAnsi" w:cstheme="majorHAnsi"/>
+          <w:sz w:val="24"/>
+          <w:szCs w:val="24"/>
+        </w:rPr>
+        <w:t>mysql</w:t>
+      </w:r>
+      <w:r>
+        <w:rPr>
+          <w:rFonts w:asciiTheme="majorHAnsi" w:eastAsia="MS Mincho" w:hAnsiTheme="majorHAnsi" w:cstheme="majorHAnsi"/>
+          <w:sz w:val="24"/>
+          <w:szCs w:val="24"/>
+          <w:lang w:val="el-GR"/>
+        </w:rPr>
+        <w:t>_</w:t>
+      </w:r>
+      <w:r>
+        <w:rPr>
+          <w:rFonts w:asciiTheme="majorHAnsi" w:eastAsia="MS Mincho" w:hAnsiTheme="majorHAnsi" w:cstheme="majorHAnsi"/>
+          <w:sz w:val="24"/>
+          <w:szCs w:val="24"/>
+        </w:rPr>
+        <w:t>server</w:t>
+      </w:r>
+      <w:r>
+        <w:rPr>
+          <w:rFonts w:asciiTheme="majorHAnsi" w:eastAsia="MS Mincho" w:hAnsiTheme="majorHAnsi" w:cstheme="majorHAnsi"/>
+          <w:sz w:val="24"/>
+          <w:szCs w:val="24"/>
+          <w:lang w:val="el-GR"/>
+        </w:rPr>
+        <w:t xml:space="preserve"> υπάρχουν τα </w:t>
+      </w:r>
+      <w:r>
+        <w:rPr>
+          <w:rFonts w:asciiTheme="majorHAnsi" w:eastAsia="MS Mincho" w:hAnsiTheme="majorHAnsi" w:cstheme="majorHAnsi"/>
+          <w:sz w:val="24"/>
+          <w:szCs w:val="24"/>
+        </w:rPr>
+        <w:t>SQL</w:t>
+      </w:r>
+      <w:r>
+        <w:rPr>
+          <w:rFonts w:asciiTheme="majorHAnsi" w:eastAsia="MS Mincho" w:hAnsiTheme="majorHAnsi" w:cstheme="majorHAnsi"/>
+          <w:sz w:val="24"/>
+          <w:szCs w:val="24"/>
+          <w:lang w:val="el-GR"/>
+        </w:rPr>
+        <w:t xml:space="preserve"> </w:t>
+      </w:r>
+      <w:r>
+        <w:rPr>
+          <w:rFonts w:asciiTheme="majorHAnsi" w:eastAsia="MS Mincho" w:hAnsiTheme="majorHAnsi" w:cstheme="majorHAnsi"/>
+          <w:sz w:val="24"/>
+          <w:szCs w:val="24"/>
+        </w:rPr>
+        <w:t>scripts</w:t>
+      </w:r>
+      <w:r>
+        <w:rPr>
+          <w:rFonts w:asciiTheme="majorHAnsi" w:eastAsia="MS Mincho" w:hAnsiTheme="majorHAnsi" w:cstheme="majorHAnsi"/>
+          <w:sz w:val="24"/>
+          <w:szCs w:val="24"/>
+          <w:lang w:val="el-GR"/>
+        </w:rPr>
+        <w:t xml:space="preserve"> για τη δημιουργία και αρχικοποίηση της βάσης. Υλοποιήθηκαν οι πίνακες </w:t>
+      </w:r>
+      <w:r>
+        <w:rPr>
+          <w:rFonts w:asciiTheme="majorHAnsi" w:eastAsia="MS Mincho" w:hAnsiTheme="majorHAnsi" w:cstheme="majorHAnsi"/>
+          <w:sz w:val="24"/>
+          <w:szCs w:val="24"/>
+        </w:rPr>
+        <w:t>Users</w:t>
+      </w:r>
+      <w:r>
+        <w:rPr>
+          <w:rFonts w:asciiTheme="majorHAnsi" w:eastAsia="MS Mincho" w:hAnsiTheme="majorHAnsi" w:cstheme="majorHAnsi"/>
+          <w:sz w:val="24"/>
+          <w:szCs w:val="24"/>
+          <w:lang w:val="el-GR"/>
+        </w:rPr>
+        <w:t xml:space="preserve">, </w:t>
+      </w:r>
+      <w:r>
+        <w:rPr>
+          <w:rFonts w:asciiTheme="majorHAnsi" w:eastAsia="MS Mincho" w:hAnsiTheme="majorHAnsi" w:cstheme="majorHAnsi"/>
+          <w:sz w:val="24"/>
+          <w:szCs w:val="24"/>
+        </w:rPr>
+        <w:t>Diplomas</w:t>
+      </w:r>
+      <w:r>
+        <w:rPr>
+          <w:rFonts w:asciiTheme="majorHAnsi" w:eastAsia="MS Mincho" w:hAnsiTheme="majorHAnsi" w:cstheme="majorHAnsi"/>
+          <w:sz w:val="24"/>
+          <w:szCs w:val="24"/>
+          <w:lang w:val="el-GR"/>
+        </w:rPr>
+        <w:t xml:space="preserve">, </w:t>
+      </w:r>
+      <w:r>
+        <w:rPr>
+          <w:rFonts w:asciiTheme="majorHAnsi" w:eastAsia="MS Mincho" w:hAnsiTheme="majorHAnsi" w:cstheme="majorHAnsi"/>
+          <w:sz w:val="24"/>
+          <w:szCs w:val="24"/>
+        </w:rPr>
+        <w:t>Committees</w:t>
+      </w:r>
+      <w:r>
+        <w:rPr>
+          <w:rFonts w:asciiTheme="majorHAnsi" w:eastAsia="MS Mincho" w:hAnsiTheme="majorHAnsi" w:cstheme="majorHAnsi"/>
+          <w:sz w:val="24"/>
+          <w:szCs w:val="24"/>
+          <w:lang w:val="el-GR"/>
+        </w:rPr>
+        <w:t xml:space="preserve">, </w:t>
+      </w:r>
+      <w:r>
+        <w:rPr>
+          <w:rFonts w:asciiTheme="majorHAnsi" w:eastAsia="MS Mincho" w:hAnsiTheme="majorHAnsi" w:cstheme="majorHAnsi"/>
+          <w:sz w:val="24"/>
+          <w:szCs w:val="24"/>
+        </w:rPr>
+        <w:t>Invitations</w:t>
+      </w:r>
+      <w:r>
+        <w:rPr>
+          <w:rFonts w:asciiTheme="majorHAnsi" w:eastAsia="MS Mincho" w:hAnsiTheme="majorHAnsi" w:cstheme="majorHAnsi"/>
+          <w:sz w:val="24"/>
+          <w:szCs w:val="24"/>
+          <w:lang w:val="el-GR"/>
+        </w:rPr>
+        <w:t xml:space="preserve">, </w:t>
+      </w:r>
+      <w:r>
+        <w:rPr>
+          <w:rFonts w:asciiTheme="majorHAnsi" w:eastAsia="MS Mincho" w:hAnsiTheme="majorHAnsi" w:cstheme="majorHAnsi"/>
+          <w:sz w:val="24"/>
+          <w:szCs w:val="24"/>
+        </w:rPr>
+        <w:t>Presentations</w:t>
+      </w:r>
+      <w:r>
+        <w:rPr>
+          <w:rFonts w:asciiTheme="majorHAnsi" w:eastAsia="MS Mincho" w:hAnsiTheme="majorHAnsi" w:cstheme="majorHAnsi"/>
+          <w:sz w:val="24"/>
+          <w:szCs w:val="24"/>
+          <w:lang w:val="el-GR"/>
+        </w:rPr>
+        <w:t xml:space="preserve">, </w:t>
+      </w:r>
+      <w:r>
+        <w:rPr>
+          <w:rFonts w:asciiTheme="majorHAnsi" w:eastAsia="MS Mincho" w:hAnsiTheme="majorHAnsi" w:cstheme="majorHAnsi"/>
+          <w:sz w:val="24"/>
+          <w:szCs w:val="24"/>
+        </w:rPr>
+        <w:t>Grades</w:t>
+      </w:r>
+      <w:r>
+        <w:rPr>
+          <w:rFonts w:asciiTheme="majorHAnsi" w:eastAsia="MS Mincho" w:hAnsiTheme="majorHAnsi" w:cstheme="majorHAnsi"/>
+          <w:sz w:val="24"/>
+          <w:szCs w:val="24"/>
+          <w:lang w:val="el-GR"/>
+        </w:rPr>
+        <w:t xml:space="preserve">, </w:t>
+      </w:r>
+      <w:r>
+        <w:rPr>
+          <w:rFonts w:asciiTheme="majorHAnsi" w:eastAsia="MS Mincho" w:hAnsiTheme="majorHAnsi" w:cstheme="majorHAnsi"/>
+          <w:sz w:val="24"/>
+          <w:szCs w:val="24"/>
+        </w:rPr>
+        <w:t>Files</w:t>
+      </w:r>
+      <w:r>
+        <w:rPr>
+          <w:rFonts w:asciiTheme="majorHAnsi" w:eastAsia="MS Mincho" w:hAnsiTheme="majorHAnsi" w:cstheme="majorHAnsi"/>
+          <w:sz w:val="24"/>
+          <w:szCs w:val="24"/>
+          <w:lang w:val="el-GR"/>
+        </w:rPr>
+        <w:t>, σύμφωνα με τις απαιτήσεις της εκφώνησης</w:t>
+      </w:r>
+    </w:p>
+    <w:p>
+      <w:pPr>
+        <w:jc w:val="both"/>
+        <w:rPr>
+          <w:rFonts w:asciiTheme="majorHAnsi" w:eastAsia="MS Mincho" w:hAnsiTheme="majorHAnsi" w:cstheme="majorHAnsi"/>
+          <w:sz w:val="24"/>
+          <w:szCs w:val="24"/>
+          <w:lang w:val="el-GR"/>
+        </w:rPr>
+      </w:pPr>
+      <w:r>
+        <w:rPr>
+          <w:rFonts w:asciiTheme="majorHAnsi" w:hAnsiTheme="majorHAnsi" w:cstheme="majorHAnsi"/>
+          <w:sz w:val="24"/>
+          <w:szCs w:val="24"/>
+          <w:lang w:val="el-GR" w:eastAsia="ja-JP"/>
+        </w:rPr>
+        <w:lastRenderedPageBreak/>
+        <w:t xml:space="preserve">Για την αρχικοποίηση του συστήματος υλοποιήσαμε μηχανισμό φόρτωσης αρχικών δεδομένων μέσω του αρχείου </w:t>
+      </w:r>
+      <w:r>
+        <w:rPr>
+          <w:rFonts w:asciiTheme="majorHAnsi" w:hAnsiTheme="majorHAnsi" w:cstheme="majorHAnsi"/>
           <w:b/>
           <w:bCs/>
-          <w:color w:val="31849B" w:themeColor="accent5" w:themeShade="BF"/>
-          <w:sz w:val="24"/>
-          <w:szCs w:val="24"/>
-          <w:lang w:val="el-GR"/>
-        </w:rPr>
-        <w:t>Αρχικοποίηση Συστήματος</w:t>
-      </w:r>
-    </w:p>
-    <w:p>
-      <w:pPr>
-        <w:jc w:val="both"/>
-        <w:rPr>
-          <w:rFonts w:asciiTheme="majorHAnsi" w:eastAsia="MS Mincho" w:hAnsiTheme="majorHAnsi" w:cstheme="majorHAnsi"/>
-          <w:sz w:val="24"/>
-          <w:szCs w:val="24"/>
-          <w:lang w:val="el-GR"/>
-        </w:rPr>
-      </w:pPr>
-      <w:r>
-        <w:rPr>
-          <w:rFonts w:asciiTheme="majorHAnsi" w:eastAsia="MS Mincho" w:hAnsiTheme="majorHAnsi" w:cstheme="majorHAnsi"/>
-          <w:sz w:val="24"/>
-          <w:szCs w:val="24"/>
-          <w:lang w:val="el-GR"/>
-        </w:rPr>
-        <w:t xml:space="preserve">Η αποθήκευση των δεδομένων έγινε σε </w:t>
-      </w:r>
-      <w:r>
-        <w:rPr>
-          <w:rFonts w:asciiTheme="majorHAnsi" w:eastAsia="MS Mincho" w:hAnsiTheme="majorHAnsi" w:cstheme="majorHAnsi"/>
-          <w:sz w:val="24"/>
-          <w:szCs w:val="24"/>
-        </w:rPr>
-        <w:t>MySQL</w:t>
-      </w:r>
-      <w:r>
-        <w:rPr>
-          <w:rFonts w:asciiTheme="majorHAnsi" w:eastAsia="MS Mincho" w:hAnsiTheme="majorHAnsi" w:cstheme="majorHAnsi"/>
-          <w:sz w:val="24"/>
-          <w:szCs w:val="24"/>
-          <w:lang w:val="el-GR"/>
-        </w:rPr>
-        <w:t xml:space="preserve"> (</w:t>
-      </w:r>
-      <w:proofErr w:type="spellStart"/>
-      <w:r>
-        <w:rPr>
-          <w:rFonts w:asciiTheme="majorHAnsi" w:eastAsia="MS Mincho" w:hAnsiTheme="majorHAnsi" w:cstheme="majorHAnsi"/>
-          <w:sz w:val="24"/>
-          <w:szCs w:val="24"/>
-        </w:rPr>
-        <w:t>xampp</w:t>
-      </w:r>
-      <w:proofErr w:type="spellEnd"/>
-      <w:r>
-        <w:rPr>
-          <w:rFonts w:asciiTheme="majorHAnsi" w:eastAsia="MS Mincho" w:hAnsiTheme="majorHAnsi" w:cstheme="majorHAnsi"/>
-          <w:sz w:val="24"/>
-          <w:szCs w:val="24"/>
-          <w:lang w:val="el-GR"/>
-        </w:rPr>
-        <w:t xml:space="preserve">). Στον φάκελο </w:t>
-      </w:r>
-      <w:proofErr w:type="spellStart"/>
-      <w:r>
-        <w:rPr>
-          <w:rFonts w:asciiTheme="majorHAnsi" w:eastAsia="MS Mincho" w:hAnsiTheme="majorHAnsi" w:cstheme="majorHAnsi"/>
-          <w:sz w:val="24"/>
-          <w:szCs w:val="24"/>
-        </w:rPr>
-        <w:t>mysql</w:t>
-      </w:r>
-      <w:proofErr w:type="spellEnd"/>
-      <w:r>
-        <w:rPr>
-          <w:rFonts w:asciiTheme="majorHAnsi" w:eastAsia="MS Mincho" w:hAnsiTheme="majorHAnsi" w:cstheme="majorHAnsi"/>
-          <w:sz w:val="24"/>
-          <w:szCs w:val="24"/>
-          <w:lang w:val="el-GR"/>
-        </w:rPr>
-        <w:t>_</w:t>
-      </w:r>
-      <w:r>
-        <w:rPr>
-          <w:rFonts w:asciiTheme="majorHAnsi" w:eastAsia="MS Mincho" w:hAnsiTheme="majorHAnsi" w:cstheme="majorHAnsi"/>
-          <w:sz w:val="24"/>
-          <w:szCs w:val="24"/>
-        </w:rPr>
-        <w:t>server</w:t>
-      </w:r>
-      <w:r>
-        <w:rPr>
-          <w:rFonts w:asciiTheme="majorHAnsi" w:eastAsia="MS Mincho" w:hAnsiTheme="majorHAnsi" w:cstheme="majorHAnsi"/>
-          <w:sz w:val="24"/>
-          <w:szCs w:val="24"/>
-          <w:lang w:val="el-GR"/>
-        </w:rPr>
-        <w:t xml:space="preserve"> υπάρχουν τα </w:t>
-      </w:r>
-      <w:r>
-        <w:rPr>
-          <w:rFonts w:asciiTheme="majorHAnsi" w:eastAsia="MS Mincho" w:hAnsiTheme="majorHAnsi" w:cstheme="majorHAnsi"/>
-          <w:sz w:val="24"/>
-          <w:szCs w:val="24"/>
-        </w:rPr>
-        <w:t>SQL</w:t>
-      </w:r>
-      <w:r>
-        <w:rPr>
-          <w:rFonts w:asciiTheme="majorHAnsi" w:eastAsia="MS Mincho" w:hAnsiTheme="majorHAnsi" w:cstheme="majorHAnsi"/>
-          <w:sz w:val="24"/>
-          <w:szCs w:val="24"/>
-          <w:lang w:val="el-GR"/>
-        </w:rPr>
-        <w:t xml:space="preserve"> </w:t>
-      </w:r>
-      <w:r>
-        <w:rPr>
-          <w:rFonts w:asciiTheme="majorHAnsi" w:eastAsia="MS Mincho" w:hAnsiTheme="majorHAnsi" w:cstheme="majorHAnsi"/>
-          <w:sz w:val="24"/>
-          <w:szCs w:val="24"/>
-        </w:rPr>
-        <w:t>scripts</w:t>
-      </w:r>
-      <w:r>
-        <w:rPr>
-          <w:rFonts w:asciiTheme="majorHAnsi" w:eastAsia="MS Mincho" w:hAnsiTheme="majorHAnsi" w:cstheme="majorHAnsi"/>
-          <w:sz w:val="24"/>
-          <w:szCs w:val="24"/>
-          <w:lang w:val="el-GR"/>
-        </w:rPr>
-        <w:t xml:space="preserve"> για τη δημιουργία και αρχικοποίηση της βάσης. Υλοποιήθηκαν οι πίνακες </w:t>
-      </w:r>
-      <w:r>
-        <w:rPr>
-          <w:rFonts w:asciiTheme="majorHAnsi" w:eastAsia="MS Mincho" w:hAnsiTheme="majorHAnsi" w:cstheme="majorHAnsi"/>
-          <w:sz w:val="24"/>
-          <w:szCs w:val="24"/>
-        </w:rPr>
-        <w:t>Users</w:t>
-      </w:r>
-      <w:r>
-        <w:rPr>
-          <w:rFonts w:asciiTheme="majorHAnsi" w:eastAsia="MS Mincho" w:hAnsiTheme="majorHAnsi" w:cstheme="majorHAnsi"/>
-          <w:sz w:val="24"/>
-          <w:szCs w:val="24"/>
-          <w:lang w:val="el-GR"/>
-        </w:rPr>
-        <w:t xml:space="preserve">, </w:t>
-      </w:r>
-      <w:r>
-        <w:rPr>
-          <w:rFonts w:asciiTheme="majorHAnsi" w:eastAsia="MS Mincho" w:hAnsiTheme="majorHAnsi" w:cstheme="majorHAnsi"/>
-          <w:sz w:val="24"/>
-          <w:szCs w:val="24"/>
-        </w:rPr>
-        <w:t>Diplomas</w:t>
-      </w:r>
-      <w:r>
-        <w:rPr>
-          <w:rFonts w:asciiTheme="majorHAnsi" w:eastAsia="MS Mincho" w:hAnsiTheme="majorHAnsi" w:cstheme="majorHAnsi"/>
-          <w:sz w:val="24"/>
-          <w:szCs w:val="24"/>
-          <w:lang w:val="el-GR"/>
-        </w:rPr>
-        <w:t xml:space="preserve">, </w:t>
-      </w:r>
-      <w:r>
-        <w:rPr>
-          <w:rFonts w:asciiTheme="majorHAnsi" w:eastAsia="MS Mincho" w:hAnsiTheme="majorHAnsi" w:cstheme="majorHAnsi"/>
-          <w:sz w:val="24"/>
-          <w:szCs w:val="24"/>
-        </w:rPr>
-        <w:t>Committees</w:t>
-      </w:r>
-      <w:r>
-        <w:rPr>
-          <w:rFonts w:asciiTheme="majorHAnsi" w:eastAsia="MS Mincho" w:hAnsiTheme="majorHAnsi" w:cstheme="majorHAnsi"/>
-          <w:sz w:val="24"/>
-          <w:szCs w:val="24"/>
-          <w:lang w:val="el-GR"/>
-        </w:rPr>
-        <w:t xml:space="preserve">, </w:t>
-      </w:r>
-      <w:r>
-        <w:rPr>
-          <w:rFonts w:asciiTheme="majorHAnsi" w:eastAsia="MS Mincho" w:hAnsiTheme="majorHAnsi" w:cstheme="majorHAnsi"/>
-          <w:sz w:val="24"/>
-          <w:szCs w:val="24"/>
-        </w:rPr>
-        <w:t>Invitations</w:t>
-      </w:r>
-      <w:r>
-        <w:rPr>
-          <w:rFonts w:asciiTheme="majorHAnsi" w:eastAsia="MS Mincho" w:hAnsiTheme="majorHAnsi" w:cstheme="majorHAnsi"/>
-          <w:sz w:val="24"/>
-          <w:szCs w:val="24"/>
-          <w:lang w:val="el-GR"/>
-        </w:rPr>
-        <w:t xml:space="preserve">, </w:t>
-      </w:r>
-      <w:r>
-        <w:rPr>
-          <w:rFonts w:asciiTheme="majorHAnsi" w:eastAsia="MS Mincho" w:hAnsiTheme="majorHAnsi" w:cstheme="majorHAnsi"/>
-          <w:sz w:val="24"/>
-          <w:szCs w:val="24"/>
-        </w:rPr>
-        <w:t>Presentations</w:t>
-      </w:r>
-      <w:r>
-        <w:rPr>
-          <w:rFonts w:asciiTheme="majorHAnsi" w:eastAsia="MS Mincho" w:hAnsiTheme="majorHAnsi" w:cstheme="majorHAnsi"/>
-          <w:sz w:val="24"/>
-          <w:szCs w:val="24"/>
-          <w:lang w:val="el-GR"/>
-        </w:rPr>
-        <w:t xml:space="preserve">, </w:t>
-      </w:r>
-      <w:r>
-        <w:rPr>
-          <w:rFonts w:asciiTheme="majorHAnsi" w:eastAsia="MS Mincho" w:hAnsiTheme="majorHAnsi" w:cstheme="majorHAnsi"/>
-          <w:sz w:val="24"/>
-          <w:szCs w:val="24"/>
-        </w:rPr>
-        <w:t>Grades</w:t>
-      </w:r>
-      <w:r>
-        <w:rPr>
-          <w:rFonts w:asciiTheme="majorHAnsi" w:eastAsia="MS Mincho" w:hAnsiTheme="majorHAnsi" w:cstheme="majorHAnsi"/>
-          <w:sz w:val="24"/>
-          <w:szCs w:val="24"/>
-          <w:lang w:val="el-GR"/>
-        </w:rPr>
-        <w:t xml:space="preserve">, </w:t>
-      </w:r>
-      <w:r>
-        <w:rPr>
-          <w:rFonts w:asciiTheme="majorHAnsi" w:eastAsia="MS Mincho" w:hAnsiTheme="majorHAnsi" w:cstheme="majorHAnsi"/>
-          <w:sz w:val="24"/>
-          <w:szCs w:val="24"/>
-        </w:rPr>
-        <w:t>Files</w:t>
-      </w:r>
-      <w:r>
-        <w:rPr>
-          <w:rFonts w:asciiTheme="majorHAnsi" w:eastAsia="MS Mincho" w:hAnsiTheme="majorHAnsi" w:cstheme="majorHAnsi"/>
-          <w:sz w:val="24"/>
-          <w:szCs w:val="24"/>
-          <w:lang w:val="el-GR"/>
-        </w:rPr>
-        <w:t>, σύμφωνα με τις απαιτήσεις της εκφώνησης</w:t>
-      </w:r>
-    </w:p>
-    <w:p>
-      <w:pPr>
-        <w:jc w:val="both"/>
-        <w:rPr>
-          <w:rFonts w:asciiTheme="majorHAnsi" w:eastAsia="MS Mincho" w:hAnsiTheme="majorHAnsi" w:cstheme="majorHAnsi"/>
-          <w:sz w:val="24"/>
-          <w:szCs w:val="24"/>
-          <w:lang w:val="el-GR"/>
-        </w:rPr>
-      </w:pPr>
-      <w:r>
-        <w:rPr>
-          <w:rFonts w:asciiTheme="majorHAnsi" w:hAnsiTheme="majorHAnsi" w:cstheme="majorHAnsi"/>
-          <w:sz w:val="24"/>
-          <w:szCs w:val="24"/>
-          <w:lang w:val="el-GR" w:eastAsia="ja-JP"/>
-        </w:rPr>
-        <w:t xml:space="preserve">Για την αρχικοποίηση του συστήματος υλοποιήσαμε μηχανισμό φόρτωσης αρχικών δεδομένων μέσω του αρχείου </w:t>
+          <w:sz w:val="24"/>
+          <w:szCs w:val="24"/>
+          <w:lang w:eastAsia="ja-JP"/>
+        </w:rPr>
+        <w:t>data</w:t>
       </w:r>
       <w:r>
         <w:rPr>
@@ -1918,9 +1765,9 @@
           <w:bCs/>
           <w:sz w:val="24"/>
           <w:szCs w:val="24"/>
-          <w:lang w:eastAsia="ja-JP"/>
-        </w:rPr>
-        <w:t>data</w:t>
+          <w:lang w:val="el-GR" w:eastAsia="ja-JP"/>
+        </w:rPr>
+        <w:t>.</w:t>
       </w:r>
       <w:r>
         <w:rPr>
@@ -1929,23 +1776,10 @@
           <w:bCs/>
           <w:sz w:val="24"/>
           <w:szCs w:val="24"/>
-          <w:lang w:val="el-GR" w:eastAsia="ja-JP"/>
-        </w:rPr>
-        <w:t>.</w:t>
-      </w:r>
-      <w:proofErr w:type="spellStart"/>
-      <w:r>
-        <w:rPr>
-          <w:rFonts w:asciiTheme="majorHAnsi" w:hAnsiTheme="majorHAnsi" w:cstheme="majorHAnsi"/>
-          <w:b/>
-          <w:bCs/>
-          <w:sz w:val="24"/>
-          <w:szCs w:val="24"/>
           <w:lang w:eastAsia="ja-JP"/>
         </w:rPr>
         <w:t>json</w:t>
       </w:r>
-      <w:proofErr w:type="spellEnd"/>
       <w:r>
         <w:rPr>
           <w:rFonts w:asciiTheme="majorHAnsi" w:hAnsiTheme="majorHAnsi" w:cstheme="majorHAnsi"/>
@@ -2001,7 +1835,6 @@
         </w:rPr>
         <w:t>.</w:t>
       </w:r>
-      <w:proofErr w:type="spellStart"/>
       <w:r>
         <w:rPr>
           <w:rFonts w:asciiTheme="majorHAnsi" w:hAnsiTheme="majorHAnsi" w:cstheme="majorHAnsi"/>
@@ -2013,7 +1846,6 @@
         </w:rPr>
         <w:t>js</w:t>
       </w:r>
-      <w:proofErr w:type="spellEnd"/>
       <w:r>
         <w:rPr>
           <w:rFonts w:asciiTheme="majorHAnsi" w:hAnsiTheme="majorHAnsi" w:cstheme="majorHAnsi"/>
@@ -2023,7 +1855,6 @@
         </w:rPr>
         <w:t xml:space="preserve"> περιέχει τη συνάρτηση </w:t>
       </w:r>
-      <w:proofErr w:type="spellStart"/>
       <w:r>
         <w:rPr>
           <w:rFonts w:asciiTheme="majorHAnsi" w:hAnsiTheme="majorHAnsi" w:cstheme="majorHAnsi"/>
@@ -2035,7 +1866,6 @@
         </w:rPr>
         <w:t>insertData</w:t>
       </w:r>
-      <w:proofErr w:type="spellEnd"/>
       <w:r>
         <w:rPr>
           <w:rFonts w:asciiTheme="majorHAnsi" w:hAnsiTheme="majorHAnsi" w:cstheme="majorHAnsi"/>
@@ -2078,7 +1908,6 @@
           <w:szCs w:val="24"/>
           <w:lang w:val="el-GR" w:eastAsia="ja-JP"/>
         </w:rPr>
-        <w:lastRenderedPageBreak/>
         <w:t xml:space="preserve">Η συνάρτηση εισάγεται ως </w:t>
       </w:r>
       <w:r>
@@ -2121,7 +1950,6 @@
         </w:rPr>
         <w:t>.</w:t>
       </w:r>
-      <w:proofErr w:type="spellStart"/>
       <w:r>
         <w:rPr>
           <w:rFonts w:asciiTheme="majorHAnsi" w:hAnsiTheme="majorHAnsi" w:cstheme="majorHAnsi"/>
@@ -2133,7 +1961,6 @@
         </w:rPr>
         <w:t>js</w:t>
       </w:r>
-      <w:proofErr w:type="spellEnd"/>
       <w:r>
         <w:rPr>
           <w:rFonts w:asciiTheme="majorHAnsi" w:hAnsiTheme="majorHAnsi" w:cstheme="majorHAnsi"/>
@@ -2251,7 +2078,6 @@
         </w:rPr>
         <w:t>.</w:t>
       </w:r>
-      <w:proofErr w:type="spellStart"/>
       <w:r>
         <w:rPr>
           <w:rFonts w:asciiTheme="majorHAnsi" w:hAnsiTheme="majorHAnsi" w:cstheme="majorHAnsi"/>
@@ -2263,7 +2089,6 @@
         </w:rPr>
         <w:t>json</w:t>
       </w:r>
-      <w:proofErr w:type="spellEnd"/>
       <w:r>
         <w:rPr>
           <w:rFonts w:asciiTheme="majorHAnsi" w:hAnsiTheme="majorHAnsi" w:cstheme="majorHAnsi"/>
@@ -2337,26 +2162,28 @@
         <w:pStyle w:val="Heading1"/>
         <w:rPr>
           <w:rFonts w:cstheme="majorHAnsi"/>
-          <w:sz w:val="24"/>
-          <w:szCs w:val="24"/>
+          <w:sz w:val="44"/>
+          <w:szCs w:val="44"/>
+          <w:lang w:val="el-GR"/>
         </w:rPr>
       </w:pPr>
       <w:r>
         <w:rPr>
           <w:rFonts w:cstheme="majorHAnsi"/>
           <w:noProof/>
-          <w:sz w:val="24"/>
-          <w:szCs w:val="24"/>
-          <w:lang w:val="el-GR"/>
-        </w:rPr>
+          <w:sz w:val="44"/>
+          <w:szCs w:val="44"/>
+          <w:lang w:val="el-GR"/>
+        </w:rPr>
+        <w:lastRenderedPageBreak/>
         <w:drawing>
-          <wp:anchor distT="0" distB="0" distL="114300" distR="114300" simplePos="0" relativeHeight="251659264" behindDoc="0" locked="0" layoutInCell="1" allowOverlap="1" wp14:anchorId="5B88EFAD" wp14:editId="7FBA297B">
+          <wp:anchor distT="0" distB="0" distL="114300" distR="114300" simplePos="0" relativeHeight="251596288" behindDoc="0" locked="0" layoutInCell="1" allowOverlap="1" wp14:anchorId="5B88EFAD" wp14:editId="01434876">
             <wp:simplePos x="0" y="0"/>
             <wp:positionH relativeFrom="column">
               <wp:posOffset>-952500</wp:posOffset>
             </wp:positionH>
             <wp:positionV relativeFrom="paragraph">
-              <wp:posOffset>741680</wp:posOffset>
+              <wp:posOffset>703580</wp:posOffset>
             </wp:positionV>
             <wp:extent cx="7383780" cy="3817620"/>
             <wp:effectExtent l="0" t="0" r="7620" b="0"/>
@@ -2373,7 +2200,7 @@
                     <pic:cNvPicPr/>
                   </pic:nvPicPr>
                   <pic:blipFill rotWithShape="1">
-                    <a:blip r:embed="rId8"/>
+                    <a:blip r:embed="rId9"/>
                     <a:srcRect t="398"/>
                     <a:stretch>
                       <a:fillRect/>
@@ -2412,8 +2239,9 @@
         <w:rPr>
           <w:rFonts w:cstheme="majorHAnsi"/>
           <w:color w:val="31849B" w:themeColor="accent5" w:themeShade="BF"/>
-          <w:sz w:val="24"/>
-          <w:szCs w:val="24"/>
+          <w:sz w:val="44"/>
+          <w:szCs w:val="44"/>
+          <w:lang w:val="el-GR"/>
         </w:rPr>
         <w:t xml:space="preserve">3. </w:t>
       </w:r>
@@ -2421,8 +2249,8 @@
         <w:rPr>
           <w:rFonts w:cstheme="majorHAnsi"/>
           <w:color w:val="31849B" w:themeColor="accent5" w:themeShade="BF"/>
-          <w:sz w:val="24"/>
-          <w:szCs w:val="24"/>
+          <w:sz w:val="44"/>
+          <w:szCs w:val="44"/>
         </w:rPr>
         <w:t>E</w:t>
       </w:r>
@@ -2430,123 +2258,77 @@
         <w:rPr>
           <w:rFonts w:cstheme="majorHAnsi"/>
           <w:color w:val="31849B" w:themeColor="accent5" w:themeShade="BF"/>
-          <w:sz w:val="24"/>
-          <w:szCs w:val="24"/>
-        </w:rPr>
-        <w:t xml:space="preserve">ntity </w:t>
+          <w:sz w:val="44"/>
+          <w:szCs w:val="44"/>
+        </w:rPr>
+        <w:t>ntity</w:t>
       </w:r>
       <w:r>
         <w:rPr>
           <w:rFonts w:cstheme="majorHAnsi"/>
           <w:color w:val="31849B" w:themeColor="accent5" w:themeShade="BF"/>
-          <w:sz w:val="24"/>
-          <w:szCs w:val="24"/>
-        </w:rPr>
-        <w:t>R</w:t>
+          <w:sz w:val="44"/>
+          <w:szCs w:val="44"/>
+          <w:lang w:val="el-GR"/>
+        </w:rPr>
+        <w:t xml:space="preserve"> </w:t>
       </w:r>
       <w:r>
         <w:rPr>
           <w:rFonts w:cstheme="majorHAnsi"/>
           <w:color w:val="31849B" w:themeColor="accent5" w:themeShade="BF"/>
-          <w:sz w:val="24"/>
-          <w:szCs w:val="24"/>
-        </w:rPr>
-        <w:t xml:space="preserve">elationship </w:t>
+          <w:sz w:val="44"/>
+          <w:szCs w:val="44"/>
+        </w:rPr>
+        <w:t>R</w:t>
       </w:r>
       <w:r>
         <w:rPr>
           <w:rFonts w:cstheme="majorHAnsi"/>
           <w:color w:val="31849B" w:themeColor="accent5" w:themeShade="BF"/>
-          <w:sz w:val="24"/>
-          <w:szCs w:val="24"/>
-        </w:rPr>
-        <w:t>D</w:t>
+          <w:sz w:val="44"/>
+          <w:szCs w:val="44"/>
+        </w:rPr>
+        <w:t>elationship</w:t>
       </w:r>
       <w:r>
         <w:rPr>
           <w:rFonts w:cstheme="majorHAnsi"/>
           <w:color w:val="31849B" w:themeColor="accent5" w:themeShade="BF"/>
-          <w:sz w:val="24"/>
-          <w:szCs w:val="24"/>
-        </w:rPr>
-        <w:t>iagram</w:t>
+          <w:sz w:val="44"/>
+          <w:szCs w:val="44"/>
+          <w:lang w:val="el-GR"/>
+        </w:rPr>
+        <w:t xml:space="preserve"> </w:t>
       </w:r>
       <w:r>
         <w:rPr>
           <w:rFonts w:cstheme="majorHAnsi"/>
           <w:color w:val="31849B" w:themeColor="accent5" w:themeShade="BF"/>
-          <w:sz w:val="24"/>
-          <w:szCs w:val="24"/>
-        </w:rPr>
-        <w:t xml:space="preserve"> (</w:t>
+          <w:sz w:val="44"/>
+          <w:szCs w:val="44"/>
+        </w:rPr>
+        <w:t>D</w:t>
       </w:r>
       <w:r>
         <w:rPr>
           <w:rFonts w:cstheme="majorHAnsi"/>
           <w:color w:val="31849B" w:themeColor="accent5" w:themeShade="BF"/>
-          <w:sz w:val="24"/>
-          <w:szCs w:val="24"/>
-          <w:lang w:val="el-GR"/>
-        </w:rPr>
-        <w:t>από</w:t>
-      </w:r>
-      <w:r>
-        <w:rPr>
-          <w:rFonts w:cstheme="majorHAnsi"/>
-          <w:color w:val="31849B" w:themeColor="accent5" w:themeShade="BF"/>
-          <w:sz w:val="24"/>
-          <w:szCs w:val="24"/>
-        </w:rPr>
-        <w:t xml:space="preserve"> phpMyAdmin)</w:t>
+          <w:sz w:val="44"/>
+          <w:szCs w:val="44"/>
+        </w:rPr>
+        <w:t>iagram</w:t>
       </w:r>
       <w:r>
         <w:rPr>
           <w:rFonts w:cstheme="majorHAnsi"/>
           <w:b w:val="0"/>
           <w:bCs w:val="0"/>
-          <w:sz w:val="24"/>
-          <w:szCs w:val="24"/>
+          <w:sz w:val="44"/>
+          <w:szCs w:val="44"/>
+          <w:lang w:val="el-GR"/>
         </w:rPr>
         <w:br/>
-      </w:r>
-    </w:p>
-    <w:p/>
-    <w:p>
-      <w:pPr>
-        <w:jc w:val="both"/>
-        <w:rPr>
-          <w:rFonts w:asciiTheme="majorHAnsi" w:hAnsiTheme="majorHAnsi" w:cstheme="majorHAnsi"/>
-          <w:sz w:val="24"/>
-          <w:szCs w:val="24"/>
-          <w:lang w:val="el-GR"/>
-        </w:rPr>
-      </w:pPr>
-      <w:r>
-        <w:rPr>
-          <w:rFonts w:asciiTheme="majorHAnsi" w:hAnsiTheme="majorHAnsi" w:cstheme="majorHAnsi"/>
-          <w:sz w:val="24"/>
-          <w:szCs w:val="24"/>
-          <w:lang w:val="el-GR"/>
-        </w:rPr>
-        <w:t>Η βάση δεδομένων του συστήματος είναι σχεσιακή και</w:t>
-      </w:r>
-      <w:r>
-        <w:rPr>
-          <w:rFonts w:asciiTheme="majorHAnsi" w:hAnsiTheme="majorHAnsi" w:cstheme="majorHAnsi"/>
-          <w:sz w:val="24"/>
-          <w:szCs w:val="24"/>
-          <w:lang w:val="el-GR" w:eastAsia="ja-JP"/>
-        </w:rPr>
-        <w:t xml:space="preserve"> σ</w:t>
-      </w:r>
-      <w:r>
-        <w:rPr>
-          <w:rFonts w:asciiTheme="majorHAnsi" w:hAnsiTheme="majorHAnsi" w:cstheme="majorHAnsi"/>
-          <w:sz w:val="24"/>
-          <w:szCs w:val="24"/>
-          <w:lang w:val="el-GR"/>
-        </w:rPr>
-        <w:t>χεδιάστηκε με γνώμονα τη σαφή αποτύπωση όλων των λειτουργιών που απαιτούνται για τη διαχείριση διπλωματικών εργασιών.</w:t>
       </w:r>
     </w:p>
     <w:p>
@@ -2554,9 +2336,47 @@
         <w:jc w:val="both"/>
         <w:rPr>
           <w:rFonts w:asciiTheme="majorHAnsi" w:hAnsiTheme="majorHAnsi" w:cstheme="majorHAnsi"/>
+          <w:sz w:val="24"/>
+          <w:szCs w:val="24"/>
+          <w:lang w:val="el-GR"/>
+        </w:rPr>
+      </w:pPr>
+      <w:r>
+        <w:rPr>
+          <w:rFonts w:asciiTheme="majorHAnsi" w:hAnsiTheme="majorHAnsi" w:cstheme="majorHAnsi"/>
+          <w:sz w:val="24"/>
+          <w:szCs w:val="24"/>
+          <w:lang w:val="el-GR"/>
+        </w:rPr>
+        <w:t>Η βάση δεδομένων του συστήματος είναι σχεσιακή και</w:t>
+      </w:r>
+      <w:r>
+        <w:rPr>
+          <w:rFonts w:asciiTheme="majorHAnsi" w:hAnsiTheme="majorHAnsi" w:cstheme="majorHAnsi"/>
+          <w:sz w:val="24"/>
+          <w:szCs w:val="24"/>
+          <w:lang w:val="el-GR" w:eastAsia="ja-JP"/>
+        </w:rPr>
+        <w:t xml:space="preserve"> σ</w:t>
+      </w:r>
+      <w:r>
+        <w:rPr>
+          <w:rFonts w:asciiTheme="majorHAnsi" w:hAnsiTheme="majorHAnsi" w:cstheme="majorHAnsi"/>
+          <w:sz w:val="24"/>
+          <w:szCs w:val="24"/>
+          <w:lang w:val="el-GR"/>
+        </w:rPr>
+        <w:t>χεδιάστηκε με γνώμονα τη σαφή αποτύπωση όλων των λειτουργιών που απαιτούνται για τη διαχείριση διπλωματικών εργασιών.</w:t>
+      </w:r>
+    </w:p>
+    <w:p>
+      <w:pPr>
+        <w:jc w:val="both"/>
+        <w:rPr>
+          <w:rFonts w:asciiTheme="majorHAnsi" w:hAnsiTheme="majorHAnsi" w:cstheme="majorHAnsi"/>
           <w:color w:val="31849B" w:themeColor="accent5" w:themeShade="BF"/>
-          <w:sz w:val="24"/>
-          <w:szCs w:val="24"/>
+          <w:sz w:val="40"/>
+          <w:szCs w:val="40"/>
           <w:lang w:val="el-GR"/>
         </w:rPr>
       </w:pPr>
@@ -2566,8 +2386,8 @@
           <w:b/>
           <w:bCs/>
           <w:color w:val="31849B" w:themeColor="accent5" w:themeShade="BF"/>
-          <w:sz w:val="24"/>
-          <w:szCs w:val="24"/>
+          <w:sz w:val="40"/>
+          <w:szCs w:val="40"/>
           <w:lang w:val="el-GR"/>
         </w:rPr>
         <w:t>Κύριες Οντότητες</w:t>
@@ -2592,7 +2412,6 @@
           <w:szCs w:val="24"/>
           <w:lang w:val="el-GR"/>
         </w:rPr>
-        <w:lastRenderedPageBreak/>
         <w:t>Καθηγητές, Φοιτητές, Γραμματείς</w:t>
       </w:r>
       <w:r>
@@ -2770,203 +2589,13 @@
         </w:rPr>
         <w:t xml:space="preserve">. </w:t>
       </w:r>
-      <w:proofErr w:type="spellStart"/>
-      <w:r>
-        <w:rPr>
-          <w:rFonts w:asciiTheme="majorHAnsi" w:hAnsiTheme="majorHAnsi" w:cstheme="majorHAnsi"/>
-          <w:sz w:val="24"/>
-          <w:szCs w:val="24"/>
-        </w:rPr>
-        <w:t>Περιλ</w:t>
-      </w:r>
-      <w:proofErr w:type="spellEnd"/>
-      <w:r>
-        <w:rPr>
-          <w:rFonts w:asciiTheme="majorHAnsi" w:hAnsiTheme="majorHAnsi" w:cstheme="majorHAnsi"/>
-          <w:sz w:val="24"/>
-          <w:szCs w:val="24"/>
-        </w:rPr>
-        <w:t xml:space="preserve">αμβάνει </w:t>
-      </w:r>
-      <w:proofErr w:type="spellStart"/>
-      <w:r>
-        <w:rPr>
-          <w:rFonts w:asciiTheme="majorHAnsi" w:hAnsiTheme="majorHAnsi" w:cstheme="majorHAnsi"/>
-          <w:sz w:val="24"/>
-          <w:szCs w:val="24"/>
-        </w:rPr>
-        <w:t>ιδιότητες</w:t>
-      </w:r>
-      <w:proofErr w:type="spellEnd"/>
-      <w:r>
-        <w:rPr>
-          <w:rFonts w:asciiTheme="majorHAnsi" w:hAnsiTheme="majorHAnsi" w:cstheme="majorHAnsi"/>
-          <w:sz w:val="24"/>
-          <w:szCs w:val="24"/>
-        </w:rPr>
-        <w:t xml:space="preserve"> όπ</w:t>
-      </w:r>
-      <w:proofErr w:type="spellStart"/>
-      <w:r>
-        <w:rPr>
-          <w:rFonts w:asciiTheme="majorHAnsi" w:hAnsiTheme="majorHAnsi" w:cstheme="majorHAnsi"/>
-          <w:sz w:val="24"/>
-          <w:szCs w:val="24"/>
-        </w:rPr>
-        <w:t>ως</w:t>
-      </w:r>
-      <w:proofErr w:type="spellEnd"/>
-      <w:r>
-        <w:rPr>
-          <w:rFonts w:asciiTheme="majorHAnsi" w:hAnsiTheme="majorHAnsi" w:cstheme="majorHAnsi"/>
-          <w:sz w:val="24"/>
-          <w:szCs w:val="24"/>
-        </w:rPr>
-        <w:t xml:space="preserve"> status (</w:t>
-      </w:r>
-      <w:proofErr w:type="spellStart"/>
-      <w:r>
-        <w:rPr>
-          <w:rFonts w:asciiTheme="majorHAnsi" w:hAnsiTheme="majorHAnsi" w:cstheme="majorHAnsi"/>
-          <w:sz w:val="24"/>
-          <w:szCs w:val="24"/>
-        </w:rPr>
-        <w:t>με</w:t>
-      </w:r>
-      <w:proofErr w:type="spellEnd"/>
-      <w:r>
-        <w:rPr>
-          <w:rFonts w:asciiTheme="majorHAnsi" w:hAnsiTheme="majorHAnsi" w:cstheme="majorHAnsi"/>
-          <w:sz w:val="24"/>
-          <w:szCs w:val="24"/>
-        </w:rPr>
-        <w:t xml:space="preserve"> </w:t>
-      </w:r>
-      <w:proofErr w:type="spellStart"/>
-      <w:r>
-        <w:rPr>
-          <w:rFonts w:asciiTheme="majorHAnsi" w:hAnsiTheme="majorHAnsi" w:cstheme="majorHAnsi"/>
-          <w:sz w:val="24"/>
-          <w:szCs w:val="24"/>
-        </w:rPr>
-        <w:t>enum</w:t>
-      </w:r>
-      <w:proofErr w:type="spellEnd"/>
-      <w:r>
-        <w:rPr>
-          <w:rFonts w:asciiTheme="majorHAnsi" w:hAnsiTheme="majorHAnsi" w:cstheme="majorHAnsi"/>
-          <w:sz w:val="24"/>
-          <w:szCs w:val="24"/>
-        </w:rPr>
-        <w:t xml:space="preserve"> </w:t>
-      </w:r>
-      <w:proofErr w:type="spellStart"/>
-      <w:r>
-        <w:rPr>
-          <w:rFonts w:asciiTheme="majorHAnsi" w:hAnsiTheme="majorHAnsi" w:cstheme="majorHAnsi"/>
-          <w:sz w:val="24"/>
-          <w:szCs w:val="24"/>
-        </w:rPr>
-        <w:t>τιμές</w:t>
-      </w:r>
-      <w:proofErr w:type="spellEnd"/>
-      <w:r>
-        <w:rPr>
-          <w:rFonts w:asciiTheme="majorHAnsi" w:hAnsiTheme="majorHAnsi" w:cstheme="majorHAnsi"/>
-          <w:sz w:val="24"/>
-          <w:szCs w:val="24"/>
-        </w:rPr>
-        <w:t xml:space="preserve">), </w:t>
-      </w:r>
-      <w:proofErr w:type="spellStart"/>
-      <w:r>
-        <w:rPr>
-          <w:rFonts w:asciiTheme="majorHAnsi" w:hAnsiTheme="majorHAnsi" w:cstheme="majorHAnsi"/>
-          <w:sz w:val="24"/>
-          <w:szCs w:val="24"/>
-        </w:rPr>
-        <w:t>pdf_path</w:t>
-      </w:r>
-      <w:proofErr w:type="spellEnd"/>
-      <w:r>
-        <w:rPr>
-          <w:rFonts w:asciiTheme="majorHAnsi" w:hAnsiTheme="majorHAnsi" w:cstheme="majorHAnsi"/>
-          <w:sz w:val="24"/>
-          <w:szCs w:val="24"/>
-        </w:rPr>
-        <w:t xml:space="preserve">, </w:t>
-      </w:r>
-      <w:proofErr w:type="spellStart"/>
-      <w:r>
-        <w:rPr>
-          <w:rFonts w:asciiTheme="majorHAnsi" w:hAnsiTheme="majorHAnsi" w:cstheme="majorHAnsi"/>
-          <w:sz w:val="24"/>
-          <w:szCs w:val="24"/>
-        </w:rPr>
-        <w:t>start_date</w:t>
-      </w:r>
-      <w:proofErr w:type="spellEnd"/>
-      <w:r>
-        <w:rPr>
-          <w:rFonts w:asciiTheme="majorHAnsi" w:hAnsiTheme="majorHAnsi" w:cstheme="majorHAnsi"/>
-          <w:sz w:val="24"/>
-          <w:szCs w:val="24"/>
-        </w:rPr>
-        <w:t xml:space="preserve">, </w:t>
-      </w:r>
-      <w:proofErr w:type="spellStart"/>
-      <w:r>
-        <w:rPr>
-          <w:rFonts w:asciiTheme="majorHAnsi" w:hAnsiTheme="majorHAnsi" w:cstheme="majorHAnsi"/>
-          <w:sz w:val="24"/>
-          <w:szCs w:val="24"/>
-        </w:rPr>
-        <w:t>nimertis_link</w:t>
-      </w:r>
-      <w:proofErr w:type="spellEnd"/>
-      <w:r>
-        <w:rPr>
-          <w:rFonts w:asciiTheme="majorHAnsi" w:hAnsiTheme="majorHAnsi" w:cstheme="majorHAnsi"/>
-          <w:sz w:val="24"/>
-          <w:szCs w:val="24"/>
-        </w:rPr>
-        <w:t xml:space="preserve">, </w:t>
-      </w:r>
-      <w:proofErr w:type="spellStart"/>
-      <w:r>
-        <w:rPr>
-          <w:rFonts w:asciiTheme="majorHAnsi" w:hAnsiTheme="majorHAnsi" w:cstheme="majorHAnsi"/>
-          <w:sz w:val="24"/>
-          <w:szCs w:val="24"/>
-        </w:rPr>
-        <w:t>grading_enabled</w:t>
-      </w:r>
-      <w:proofErr w:type="spellEnd"/>
-      <w:r>
-        <w:rPr>
-          <w:rFonts w:asciiTheme="majorHAnsi" w:hAnsiTheme="majorHAnsi" w:cstheme="majorHAnsi"/>
-          <w:sz w:val="24"/>
-          <w:szCs w:val="24"/>
-        </w:rPr>
-        <w:t xml:space="preserve"> και </w:t>
-      </w:r>
-      <w:proofErr w:type="spellStart"/>
-      <w:r>
-        <w:rPr>
-          <w:rFonts w:asciiTheme="majorHAnsi" w:hAnsiTheme="majorHAnsi" w:cstheme="majorHAnsi"/>
-          <w:sz w:val="24"/>
-          <w:szCs w:val="24"/>
-        </w:rPr>
-        <w:t>final_grade</w:t>
-      </w:r>
-      <w:proofErr w:type="spellEnd"/>
-      <w:r>
-        <w:rPr>
-          <w:rFonts w:asciiTheme="majorHAnsi" w:hAnsiTheme="majorHAnsi" w:cstheme="majorHAnsi"/>
-          <w:sz w:val="24"/>
-          <w:szCs w:val="24"/>
-        </w:rPr>
-        <w:t>.</w:t>
+      <w:r>
+        <w:rPr>
+          <w:rFonts w:asciiTheme="majorHAnsi" w:hAnsiTheme="majorHAnsi" w:cstheme="majorHAnsi"/>
+          <w:sz w:val="24"/>
+          <w:szCs w:val="24"/>
+        </w:rPr>
+        <w:t>Περιλαμβάνει ιδιότητες όπως status (με enum τιμές), pdf_path, start_date, nimertis_link, grading_enabled και final_grade.</w:t>
       </w:r>
     </w:p>
     <w:p>
@@ -2988,6 +2617,7 @@
           <w:szCs w:val="24"/>
           <w:lang w:val="el-GR"/>
         </w:rPr>
+        <w:lastRenderedPageBreak/>
         <w:t>Προσκλήσεις</w:t>
       </w:r>
       <w:r>
@@ -3141,27 +2771,7 @@
           <w:szCs w:val="24"/>
           <w:lang w:val="el-GR"/>
         </w:rPr>
-        <w:t xml:space="preserve">: κάθε διπλωματική μπορεί να έχει συνδεδεμένα αρχεία ή </w:t>
-      </w:r>
-      <w:proofErr w:type="spellStart"/>
-      <w:r>
-        <w:rPr>
-          <w:rFonts w:asciiTheme="majorHAnsi" w:hAnsiTheme="majorHAnsi" w:cstheme="majorHAnsi"/>
-          <w:sz w:val="24"/>
-          <w:szCs w:val="24"/>
-          <w:lang w:val="el-GR"/>
-        </w:rPr>
-        <w:t>υπερσυνδέσμους</w:t>
-      </w:r>
-      <w:proofErr w:type="spellEnd"/>
-      <w:r>
-        <w:rPr>
-          <w:rFonts w:asciiTheme="majorHAnsi" w:hAnsiTheme="majorHAnsi" w:cstheme="majorHAnsi"/>
-          <w:sz w:val="24"/>
-          <w:szCs w:val="24"/>
-          <w:lang w:val="el-GR"/>
-        </w:rPr>
-        <w:t>. Καταγράφεται ο τύπος (</w:t>
+        <w:t>: κάθε διπλωματική μπορεί να έχει συνδεδεμένα αρχεία ή υπερσυνδέσμους. Καταγράφεται ο τύπος (</w:t>
       </w:r>
       <w:r>
         <w:rPr>
@@ -3359,27 +2969,7 @@
           <w:szCs w:val="24"/>
           <w:lang w:val="el-GR"/>
         </w:rPr>
-        <w:t xml:space="preserve"> συγκεντρώσουμε όλους τους χρήστες σε έναν ενιαίο πίνακα </w:t>
-      </w:r>
-      <w:proofErr w:type="spellStart"/>
-      <w:r>
-        <w:rPr>
-          <w:rFonts w:asciiTheme="majorHAnsi" w:hAnsiTheme="majorHAnsi" w:cstheme="majorHAnsi"/>
-          <w:sz w:val="24"/>
-          <w:szCs w:val="24"/>
-          <w:lang w:val="el-GR"/>
-        </w:rPr>
-        <w:t>users</w:t>
-      </w:r>
-      <w:proofErr w:type="spellEnd"/>
-      <w:r>
-        <w:rPr>
-          <w:rFonts w:asciiTheme="majorHAnsi" w:hAnsiTheme="majorHAnsi" w:cstheme="majorHAnsi"/>
-          <w:sz w:val="24"/>
-          <w:szCs w:val="24"/>
-          <w:lang w:val="el-GR"/>
-        </w:rPr>
-        <w:t>, ώστε:</w:t>
+        <w:t xml:space="preserve"> συγκεντρώσουμε όλους τους χρήστες σε έναν ενιαίο πίνακα users, ώστε:</w:t>
       </w:r>
     </w:p>
     <w:p>
@@ -3434,133 +3024,65 @@
     </w:p>
     <w:p>
       <w:pPr>
-        <w:pStyle w:val="Heading1"/>
-        <w:rPr>
-          <w:rFonts w:cstheme="majorHAnsi"/>
-          <w:sz w:val="24"/>
-          <w:szCs w:val="24"/>
-          <w:lang w:val="el-GR"/>
-        </w:rPr>
-      </w:pPr>
-      <w:bookmarkStart w:id="1" w:name="_Hlk209207526"/>
-      <w:r>
-        <w:rPr>
-          <w:rFonts w:cstheme="majorHAnsi"/>
-          <w:color w:val="31849B" w:themeColor="accent5" w:themeShade="BF"/>
-          <w:sz w:val="24"/>
-          <w:szCs w:val="24"/>
-          <w:lang w:val="el-GR"/>
-        </w:rPr>
-        <w:lastRenderedPageBreak/>
-        <w:t>4. Παραδείγματα Χρήσης</w:t>
-      </w:r>
-      <w:r>
-        <w:rPr>
-          <w:rFonts w:cstheme="majorHAnsi"/>
-          <w:sz w:val="24"/>
-          <w:szCs w:val="24"/>
-          <w:lang w:val="el-GR"/>
-        </w:rPr>
-        <w:br/>
-      </w:r>
-      <w:bookmarkEnd w:id="1"/>
-    </w:p>
-    <w:p>
-      <w:pPr>
-        <w:jc w:val="both"/>
-        <w:rPr>
-          <w:rFonts w:asciiTheme="majorHAnsi" w:hAnsiTheme="majorHAnsi" w:cstheme="majorHAnsi"/>
-          <w:sz w:val="24"/>
-          <w:szCs w:val="24"/>
-          <w:lang w:val="el-GR"/>
-        </w:rPr>
-      </w:pPr>
-      <w:r>
-        <w:rPr>
-          <w:rFonts w:asciiTheme="majorHAnsi" w:hAnsiTheme="majorHAnsi" w:cstheme="majorHAnsi"/>
-          <w:sz w:val="24"/>
-          <w:szCs w:val="24"/>
-          <w:lang w:val="el-GR"/>
-        </w:rPr>
-        <w:t xml:space="preserve">[Εισάγετε εδώ </w:t>
-      </w:r>
-      <w:r>
-        <w:rPr>
-          <w:rFonts w:asciiTheme="majorHAnsi" w:hAnsiTheme="majorHAnsi" w:cstheme="majorHAnsi"/>
-          <w:sz w:val="24"/>
-          <w:szCs w:val="24"/>
-        </w:rPr>
-        <w:t>screenshots</w:t>
-      </w:r>
-      <w:r>
-        <w:rPr>
-          <w:rFonts w:asciiTheme="majorHAnsi" w:hAnsiTheme="majorHAnsi" w:cstheme="majorHAnsi"/>
-          <w:sz w:val="24"/>
-          <w:szCs w:val="24"/>
-          <w:lang w:val="el-GR"/>
-        </w:rPr>
-        <w:t xml:space="preserve"> από τις λειτουργίες</w:t>
-      </w:r>
-      <w:r>
-        <w:rPr>
-          <w:rFonts w:asciiTheme="majorHAnsi" w:hAnsiTheme="majorHAnsi" w:cstheme="majorHAnsi"/>
-          <w:sz w:val="24"/>
-          <w:szCs w:val="24"/>
-          <w:lang w:val="el-GR"/>
-        </w:rPr>
-        <w:t xml:space="preserve"> μόλις τελειώσει ο Τούντας το </w:t>
-      </w:r>
-      <w:r>
-        <w:rPr>
-          <w:rFonts w:asciiTheme="majorHAnsi" w:hAnsiTheme="majorHAnsi" w:cstheme="majorHAnsi"/>
-          <w:sz w:val="24"/>
-          <w:szCs w:val="24"/>
-          <w:lang w:eastAsia="ja-JP"/>
-        </w:rPr>
-        <w:t>html</w:t>
-      </w:r>
-      <w:r>
-        <w:rPr>
-          <w:rFonts w:asciiTheme="majorHAnsi" w:hAnsiTheme="majorHAnsi" w:cstheme="majorHAnsi"/>
-          <w:sz w:val="24"/>
-          <w:szCs w:val="24"/>
-          <w:lang w:val="el-GR"/>
-        </w:rPr>
-        <w:t>]</w:t>
-      </w:r>
-    </w:p>
-    <w:p>
-      <w:pPr>
-        <w:rPr>
-          <w:rFonts w:asciiTheme="majorHAnsi" w:hAnsiTheme="majorHAnsi" w:cstheme="majorHAnsi"/>
-          <w:color w:val="31849B" w:themeColor="accent5" w:themeShade="BF"/>
-          <w:sz w:val="24"/>
-          <w:szCs w:val="24"/>
-          <w:lang w:val="el-GR"/>
-        </w:rPr>
-      </w:pPr>
-      <w:r>
         <w:rPr>
           <w:rFonts w:asciiTheme="majorHAnsi" w:eastAsia="MS Gothic" w:hAnsiTheme="majorHAnsi" w:cstheme="majorHAnsi"/>
           <w:b/>
           <w:bCs/>
           <w:color w:val="31849B" w:themeColor="accent5" w:themeShade="BF"/>
-          <w:sz w:val="24"/>
-          <w:szCs w:val="24"/>
-        </w:rPr>
-        <w:t>Use</w:t>
-      </w:r>
+          <w:sz w:val="44"/>
+          <w:szCs w:val="44"/>
+          <w:lang w:val="el-GR"/>
+        </w:rPr>
+      </w:pPr>
+      <w:bookmarkStart w:id="1" w:name="_Hlk209207526"/>
+      <w:r>
+        <w:rPr>
+          <w:rFonts w:asciiTheme="majorHAnsi" w:eastAsiaTheme="majorEastAsia" w:hAnsiTheme="majorHAnsi" w:cstheme="majorHAnsi"/>
+          <w:b/>
+          <w:bCs/>
+          <w:color w:val="31849B" w:themeColor="accent5" w:themeShade="BF"/>
+          <w:sz w:val="44"/>
+          <w:szCs w:val="44"/>
+          <w:lang w:val="el-GR"/>
+        </w:rPr>
+        <w:br w:type="page"/>
+      </w:r>
+      <w:r>
+        <w:rPr>
+          <w:rFonts w:asciiTheme="majorHAnsi" w:eastAsiaTheme="majorEastAsia" w:hAnsiTheme="majorHAnsi" w:cstheme="majorHAnsi"/>
+          <w:b/>
+          <w:bCs/>
+          <w:color w:val="31849B" w:themeColor="accent5" w:themeShade="BF"/>
+          <w:sz w:val="44"/>
+          <w:szCs w:val="44"/>
+          <w:lang w:val="el-GR"/>
+        </w:rPr>
+        <w:lastRenderedPageBreak/>
+        <w:t>4. Παραδείγματα Χρήσης</w:t>
+      </w:r>
+      <w:bookmarkEnd w:id="1"/>
+    </w:p>
+    <w:p>
+      <w:pPr>
+        <w:rPr>
+          <w:rFonts w:asciiTheme="majorHAnsi" w:hAnsiTheme="majorHAnsi" w:cstheme="majorHAnsi"/>
+          <w:color w:val="31849B" w:themeColor="accent5" w:themeShade="BF"/>
+          <w:sz w:val="40"/>
+          <w:szCs w:val="40"/>
+          <w:lang w:val="el-GR"/>
+        </w:rPr>
+      </w:pPr>
       <w:r>
         <w:rPr>
           <w:rFonts w:asciiTheme="majorHAnsi" w:eastAsia="MS Gothic" w:hAnsiTheme="majorHAnsi" w:cstheme="majorHAnsi"/>
           <w:b/>
           <w:bCs/>
           <w:color w:val="31849B" w:themeColor="accent5" w:themeShade="BF"/>
-          <w:sz w:val="24"/>
-          <w:szCs w:val="24"/>
-          <w:lang w:val="el-GR"/>
-        </w:rPr>
-        <w:t xml:space="preserve"> </w:t>
+          <w:sz w:val="40"/>
+          <w:szCs w:val="40"/>
+          <w:lang w:val="el-GR"/>
+        </w:rPr>
+        <w:t>Κοινά για όλους τους ρόλ</w:t>
       </w:r>
       <w:r>
         <w:rPr>
@@ -3568,58 +3090,320 @@
           <w:b/>
           <w:bCs/>
           <w:color w:val="31849B" w:themeColor="accent5" w:themeShade="BF"/>
-          <w:sz w:val="24"/>
-          <w:szCs w:val="24"/>
-        </w:rPr>
-        <w:t>Case</w:t>
-      </w:r>
-      <w:r>
+          <w:sz w:val="40"/>
+          <w:szCs w:val="40"/>
+          <w:lang w:val="el-GR"/>
+        </w:rPr>
+        <w:t>ους</w:t>
+      </w:r>
+    </w:p>
+    <w:p>
+      <w:pPr>
+        <w:numPr>
+          <w:ilvl w:val="0"/>
+          <w:numId w:val="34"/>
+        </w:numPr>
+        <w:contextualSpacing/>
+        <w:jc w:val="both"/>
+        <w:rPr>
+          <w:rFonts w:asciiTheme="majorHAnsi" w:hAnsiTheme="majorHAnsi" w:cstheme="majorHAnsi"/>
+          <w:b/>
+          <w:bCs/>
+          <w:sz w:val="24"/>
+          <w:szCs w:val="24"/>
+          <w:lang w:val="el-GR"/>
+        </w:rPr>
+      </w:pPr>
+      <w:r>
+        <w:rPr>
+          <w:rFonts w:asciiTheme="majorHAnsi" w:hAnsiTheme="majorHAnsi" w:cstheme="majorHAnsi"/>
+          <w:b/>
+          <w:bCs/>
+          <w:sz w:val="24"/>
+          <w:szCs w:val="24"/>
+          <w:lang w:val="el-GR"/>
+        </w:rPr>
+        <w:t>Login</w:t>
+      </w:r>
+    </w:p>
+    <w:p>
+      <w:pPr>
+        <w:jc w:val="both"/>
+        <w:rPr>
+          <w:rFonts w:asciiTheme="majorHAnsi" w:hAnsiTheme="majorHAnsi" w:cstheme="majorHAnsi"/>
+          <w:sz w:val="24"/>
+          <w:szCs w:val="24"/>
+          <w:lang w:val="el-GR"/>
+        </w:rPr>
+      </w:pPr>
+      <w:r>
+        <w:rPr>
+          <w:rFonts w:asciiTheme="majorHAnsi" w:hAnsiTheme="majorHAnsi" w:cstheme="majorHAnsi"/>
+          <w:sz w:val="24"/>
+          <w:szCs w:val="24"/>
+          <w:lang w:val="el-GR"/>
+        </w:rPr>
+        <w:drawing>
+          <wp:anchor distT="0" distB="0" distL="114300" distR="114300" simplePos="0" relativeHeight="251655680" behindDoc="0" locked="0" layoutInCell="1" allowOverlap="1" wp14:anchorId="2D97966A" wp14:editId="018A07D8">
+            <wp:simplePos x="0" y="0"/>
+            <wp:positionH relativeFrom="column">
+              <wp:posOffset>304800</wp:posOffset>
+            </wp:positionH>
+            <wp:positionV relativeFrom="paragraph">
+              <wp:posOffset>589280</wp:posOffset>
+            </wp:positionV>
+            <wp:extent cx="4869180" cy="4657090"/>
+            <wp:effectExtent l="0" t="0" r="7620" b="0"/>
+            <wp:wrapSquare wrapText="bothSides"/>
+            <wp:docPr id="40145063" name="Picture 1"/>
+            <wp:cNvGraphicFramePr>
+              <a:graphicFrameLocks xmlns:a="http://schemas.openxmlformats.org/drawingml/2006/main" noChangeAspect="1"/>
+            </wp:cNvGraphicFramePr>
+            <a:graphic xmlns:a="http://schemas.openxmlformats.org/drawingml/2006/main">
+              <a:graphicData uri="http://schemas.openxmlformats.org/drawingml/2006/picture">
+                <pic:pic xmlns:pic="http://schemas.openxmlformats.org/drawingml/2006/picture">
+                  <pic:nvPicPr>
+                    <pic:cNvPr id="40145063" name=""/>
+                    <pic:cNvPicPr/>
+                  </pic:nvPicPr>
+                  <pic:blipFill>
+                    <a:blip r:embed="rId10"/>
+                    <a:stretch>
+                      <a:fillRect/>
+                    </a:stretch>
+                  </pic:blipFill>
+                  <pic:spPr>
+                    <a:xfrm>
+                      <a:off x="0" y="0"/>
+                      <a:ext cx="4869180" cy="4657090"/>
+                    </a:xfrm>
+                    <a:prstGeom prst="rect">
+                      <a:avLst/>
+                    </a:prstGeom>
+                  </pic:spPr>
+                </pic:pic>
+              </a:graphicData>
+            </a:graphic>
+            <wp14:sizeRelH relativeFrom="margin">
+              <wp14:pctWidth>0</wp14:pctWidth>
+            </wp14:sizeRelH>
+            <wp14:sizeRelV relativeFrom="margin">
+              <wp14:pctHeight>0</wp14:pctHeight>
+            </wp14:sizeRelV>
+          </wp:anchor>
+        </w:drawing>
+      </w:r>
+      <w:r>
+        <w:rPr>
+          <w:rFonts w:asciiTheme="majorHAnsi" w:hAnsiTheme="majorHAnsi" w:cstheme="majorHAnsi"/>
+          <w:sz w:val="24"/>
+          <w:szCs w:val="24"/>
+          <w:lang w:val="el-GR"/>
+        </w:rPr>
+        <w:t>Ο χρήστης εισάγει username/password και αν είναι σωστά συνδέεται.</w:t>
+      </w:r>
+      <w:r>
+        <w:rPr>
+          <w:rFonts w:asciiTheme="majorHAnsi" w:hAnsiTheme="majorHAnsi" w:cstheme="majorHAnsi"/>
+          <w:sz w:val="24"/>
+          <w:szCs w:val="24"/>
+          <w:lang w:val="el-GR"/>
+        </w:rPr>
+        <w:br/>
+        <w:t>Αν τα στοιχεία είναι λανθασμένα, απορρίπτεται η σύνδεση.</w:t>
+      </w:r>
+    </w:p>
+    <w:p>
+      <w:pPr>
+        <w:numPr>
+          <w:ilvl w:val="0"/>
+          <w:numId w:val="34"/>
+        </w:numPr>
+        <w:contextualSpacing/>
+        <w:jc w:val="both"/>
+        <w:rPr>
+          <w:rFonts w:asciiTheme="majorHAnsi" w:hAnsiTheme="majorHAnsi" w:cstheme="majorHAnsi"/>
+          <w:b/>
+          <w:bCs/>
+          <w:sz w:val="24"/>
+          <w:szCs w:val="24"/>
+          <w:lang w:val="el-GR"/>
+        </w:rPr>
+      </w:pPr>
+      <w:r>
+        <w:rPr>
+          <w:rFonts w:asciiTheme="majorHAnsi" w:hAnsiTheme="majorHAnsi" w:cstheme="majorHAnsi"/>
+          <w:b/>
+          <w:bCs/>
+          <w:sz w:val="24"/>
+          <w:szCs w:val="24"/>
+          <w:lang w:val="el-GR"/>
+        </w:rPr>
+        <w:br w:type="page"/>
+      </w:r>
+      <w:r>
+        <w:rPr>
+          <w:rFonts w:asciiTheme="majorHAnsi" w:eastAsia="MS Gothic" w:hAnsiTheme="majorHAnsi" w:cstheme="majorHAnsi"/>
+          <w:b/>
+          <w:bCs/>
+          <w:noProof/>
+          <w:color w:val="31849B" w:themeColor="accent5" w:themeShade="BF"/>
+          <w:sz w:val="40"/>
+          <w:szCs w:val="40"/>
+          <w:lang w:val="el-GR"/>
+        </w:rPr>
+        <w:lastRenderedPageBreak/>
+        <w:drawing>
+          <wp:anchor distT="0" distB="0" distL="114300" distR="114300" simplePos="0" relativeHeight="251685376" behindDoc="0" locked="0" layoutInCell="1" allowOverlap="1" wp14:anchorId="27AF30FF" wp14:editId="071CAE15">
+            <wp:simplePos x="0" y="0"/>
+            <wp:positionH relativeFrom="column">
+              <wp:posOffset>129540</wp:posOffset>
+            </wp:positionH>
+            <wp:positionV relativeFrom="paragraph">
+              <wp:posOffset>4815840</wp:posOffset>
+            </wp:positionV>
+            <wp:extent cx="5356860" cy="3876040"/>
+            <wp:effectExtent l="0" t="0" r="0" b="0"/>
+            <wp:wrapSquare wrapText="bothSides"/>
+            <wp:docPr id="61958064" name="Picture 2"/>
+            <wp:cNvGraphicFramePr>
+              <a:graphicFrameLocks xmlns:a="http://schemas.openxmlformats.org/drawingml/2006/main" noChangeAspect="1"/>
+            </wp:cNvGraphicFramePr>
+            <a:graphic xmlns:a="http://schemas.openxmlformats.org/drawingml/2006/main">
+              <a:graphicData uri="http://schemas.openxmlformats.org/drawingml/2006/picture">
+                <pic:pic xmlns:pic="http://schemas.openxmlformats.org/drawingml/2006/picture">
+                  <pic:nvPicPr>
+                    <pic:cNvPr id="0" name="Picture 7"/>
+                    <pic:cNvPicPr>
+                      <a:picLocks noChangeAspect="1" noChangeArrowheads="1"/>
+                    </pic:cNvPicPr>
+                  </pic:nvPicPr>
+                  <pic:blipFill>
+                    <a:blip r:embed="rId11">
+                      <a:extLst>
+                        <a:ext uri="{28A0092B-C50C-407E-A947-70E740481C1C}">
+                          <a14:useLocalDpi xmlns:a14="http://schemas.microsoft.com/office/drawing/2010/main" val="0"/>
+                        </a:ext>
+                      </a:extLst>
+                    </a:blip>
+                    <a:srcRect/>
+                    <a:stretch>
+                      <a:fillRect/>
+                    </a:stretch>
+                  </pic:blipFill>
+                  <pic:spPr bwMode="auto">
+                    <a:xfrm>
+                      <a:off x="0" y="0"/>
+                      <a:ext cx="5356860" cy="3876040"/>
+                    </a:xfrm>
+                    <a:prstGeom prst="rect">
+                      <a:avLst/>
+                    </a:prstGeom>
+                    <a:noFill/>
+                  </pic:spPr>
+                </pic:pic>
+              </a:graphicData>
+            </a:graphic>
+          </wp:anchor>
+        </w:drawing>
+      </w:r>
+      <w:r>
+        <w:rPr>
+          <w:rFonts w:asciiTheme="majorHAnsi" w:hAnsiTheme="majorHAnsi" w:cstheme="majorHAnsi"/>
+          <w:sz w:val="24"/>
+          <w:szCs w:val="24"/>
+          <w:lang w:val="el-GR"/>
+        </w:rPr>
+        <w:drawing>
+          <wp:anchor distT="0" distB="0" distL="114300" distR="114300" simplePos="0" relativeHeight="251683328" behindDoc="0" locked="0" layoutInCell="1" allowOverlap="1" wp14:anchorId="4391B6A9" wp14:editId="3BAD6C33">
+            <wp:simplePos x="0" y="0"/>
+            <wp:positionH relativeFrom="column">
+              <wp:posOffset>289560</wp:posOffset>
+            </wp:positionH>
+            <wp:positionV relativeFrom="paragraph">
+              <wp:posOffset>342900</wp:posOffset>
+            </wp:positionV>
+            <wp:extent cx="4892040" cy="4181054"/>
+            <wp:effectExtent l="0" t="0" r="3810" b="0"/>
+            <wp:wrapSquare wrapText="bothSides"/>
+            <wp:docPr id="663029416" name="Picture 1"/>
+            <wp:cNvGraphicFramePr>
+              <a:graphicFrameLocks xmlns:a="http://schemas.openxmlformats.org/drawingml/2006/main" noChangeAspect="1"/>
+            </wp:cNvGraphicFramePr>
+            <a:graphic xmlns:a="http://schemas.openxmlformats.org/drawingml/2006/main">
+              <a:graphicData uri="http://schemas.openxmlformats.org/drawingml/2006/picture">
+                <pic:pic xmlns:pic="http://schemas.openxmlformats.org/drawingml/2006/picture">
+                  <pic:nvPicPr>
+                    <pic:cNvPr id="663029416" name=""/>
+                    <pic:cNvPicPr/>
+                  </pic:nvPicPr>
+                  <pic:blipFill rotWithShape="1">
+                    <a:blip r:embed="rId12"/>
+                    <a:srcRect l="1250"/>
+                    <a:stretch>
+                      <a:fillRect/>
+                    </a:stretch>
+                  </pic:blipFill>
+                  <pic:spPr bwMode="auto">
+                    <a:xfrm>
+                      <a:off x="0" y="0"/>
+                      <a:ext cx="4892040" cy="4181054"/>
+                    </a:xfrm>
+                    <a:prstGeom prst="rect">
+                      <a:avLst/>
+                    </a:prstGeom>
+                    <a:ln>
+                      <a:noFill/>
+                    </a:ln>
+                    <a:extLst>
+                      <a:ext uri="{53640926-AAD7-44D8-BBD7-CCE9431645EC}">
+                        <a14:shadowObscured xmlns:a14="http://schemas.microsoft.com/office/drawing/2010/main"/>
+                      </a:ext>
+                    </a:extLst>
+                  </pic:spPr>
+                </pic:pic>
+              </a:graphicData>
+            </a:graphic>
+          </wp:anchor>
+        </w:drawing>
+      </w:r>
+      <w:r>
+        <w:rPr>
+          <w:rFonts w:asciiTheme="majorHAnsi" w:hAnsiTheme="majorHAnsi" w:cstheme="majorHAnsi"/>
+          <w:b/>
+          <w:bCs/>
+          <w:sz w:val="24"/>
+          <w:szCs w:val="24"/>
+          <w:lang w:val="el-GR"/>
+        </w:rPr>
+        <w:t>Ανακοινώσεις</w:t>
+      </w:r>
+    </w:p>
+    <w:p>
+      <w:pPr>
+        <w:jc w:val="both"/>
         <w:rPr>
           <w:rFonts w:asciiTheme="majorHAnsi" w:eastAsia="MS Gothic" w:hAnsiTheme="majorHAnsi" w:cstheme="majorHAnsi"/>
           <w:b/>
           <w:bCs/>
           <w:color w:val="31849B" w:themeColor="accent5" w:themeShade="BF"/>
-          <w:sz w:val="24"/>
-          <w:szCs w:val="24"/>
-          <w:lang w:val="el-GR"/>
-        </w:rPr>
-        <w:t xml:space="preserve"> </w:t>
-      </w:r>
+          <w:sz w:val="40"/>
+          <w:szCs w:val="40"/>
+          <w:lang w:val="el-GR"/>
+        </w:rPr>
+      </w:pPr>
       <w:r>
         <w:rPr>
           <w:rFonts w:asciiTheme="majorHAnsi" w:eastAsia="MS Gothic" w:hAnsiTheme="majorHAnsi" w:cstheme="majorHAnsi"/>
           <w:b/>
           <w:bCs/>
           <w:color w:val="31849B" w:themeColor="accent5" w:themeShade="BF"/>
-          <w:sz w:val="24"/>
-          <w:szCs w:val="24"/>
-          <w:lang w:val="el-GR"/>
-        </w:rPr>
-        <w:t>(κ</w:t>
-      </w:r>
-      <w:r>
-        <w:rPr>
-          <w:rFonts w:asciiTheme="majorHAnsi" w:eastAsia="MS Gothic" w:hAnsiTheme="majorHAnsi" w:cstheme="majorHAnsi"/>
-          <w:b/>
-          <w:bCs/>
-          <w:color w:val="31849B" w:themeColor="accent5" w:themeShade="BF"/>
-          <w:sz w:val="24"/>
-          <w:szCs w:val="24"/>
-          <w:lang w:val="el-GR"/>
-        </w:rPr>
-        <w:t>οινά για όλους τους ρόλους</w:t>
-      </w:r>
-      <w:r>
-        <w:rPr>
-          <w:rFonts w:asciiTheme="majorHAnsi" w:eastAsia="MS Gothic" w:hAnsiTheme="majorHAnsi" w:cstheme="majorHAnsi"/>
-          <w:b/>
-          <w:bCs/>
-          <w:color w:val="31849B" w:themeColor="accent5" w:themeShade="BF"/>
-          <w:sz w:val="24"/>
-          <w:szCs w:val="24"/>
-          <w:lang w:val="el-GR"/>
-        </w:rPr>
-        <w:t>)</w:t>
+          <w:sz w:val="40"/>
+          <w:szCs w:val="40"/>
+          <w:lang w:val="el-GR"/>
+        </w:rPr>
+        <w:lastRenderedPageBreak/>
+        <w:t>Διδάσκων</w:t>
       </w:r>
     </w:p>
     <w:p>
@@ -3648,9 +3432,8 @@
           <w:szCs w:val="24"/>
           <w:lang w:val="el-GR"/>
         </w:rPr>
-        <w:t xml:space="preserve">UC-01: </w:t>
-      </w:r>
-      <w:proofErr w:type="spellStart"/>
+        <w:t>Προβολή</w:t>
+      </w:r>
       <w:r>
         <w:rPr>
           <w:rFonts w:asciiTheme="majorHAnsi" w:hAnsiTheme="majorHAnsi" w:cstheme="majorHAnsi"/>
@@ -3660,9 +3443,30 @@
           <w:szCs w:val="24"/>
           <w:lang w:val="el-GR"/>
         </w:rPr>
-        <w:t>Login</w:t>
-      </w:r>
-      <w:proofErr w:type="spellEnd"/>
+        <w:t xml:space="preserve">, </w:t>
+      </w:r>
+      <w:r>
+        <w:rPr>
+          <w:rFonts w:asciiTheme="majorHAnsi" w:hAnsiTheme="majorHAnsi" w:cstheme="majorHAnsi"/>
+          <w:b/>
+          <w:bCs/>
+          <w:sz w:val="24"/>
+          <w:szCs w:val="24"/>
+          <w:lang w:val="el-GR"/>
+        </w:rPr>
+        <w:t xml:space="preserve">Δημιουργία και </w:t>
+      </w:r>
+      <w:r>
+        <w:rPr>
+          <w:rFonts w:asciiTheme="majorHAnsi" w:hAnsiTheme="majorHAnsi" w:cstheme="majorHAnsi"/>
+          <w:b/>
+          <w:bCs/>
+          <w:sz w:val="24"/>
+          <w:szCs w:val="24"/>
+          <w:lang w:val="el-GR"/>
+        </w:rPr>
+        <w:t>Επεξεργασία Θεμάτων</w:t>
+      </w:r>
     </w:p>
     <w:p>
       <w:pPr>
@@ -3671,11 +3475,155 @@
           <w:rFonts w:asciiTheme="majorHAnsi" w:hAnsiTheme="majorHAnsi" w:cstheme="majorHAnsi"/>
           <w:sz w:val="24"/>
           <w:szCs w:val="24"/>
-          <w:lang w:val="el-GR"/>
-        </w:rPr>
-      </w:pPr>
-      <w:proofErr w:type="spellStart"/>
-      <w:r>
+        </w:rPr>
+      </w:pPr>
+      <w:r>
+        <w:rPr>
+          <w:rFonts w:asciiTheme="majorHAnsi" w:hAnsiTheme="majorHAnsi" w:cstheme="majorHAnsi"/>
+          <w:sz w:val="24"/>
+          <w:szCs w:val="24"/>
+          <w:lang w:val="el-GR"/>
+        </w:rPr>
+        <w:drawing>
+          <wp:anchor distT="0" distB="0" distL="114300" distR="114300" simplePos="0" relativeHeight="251665920" behindDoc="0" locked="0" layoutInCell="1" allowOverlap="1" wp14:anchorId="5A94F9D4" wp14:editId="19564B45">
+            <wp:simplePos x="0" y="0"/>
+            <wp:positionH relativeFrom="column">
+              <wp:posOffset>7620</wp:posOffset>
+            </wp:positionH>
+            <wp:positionV relativeFrom="paragraph">
+              <wp:posOffset>556895</wp:posOffset>
+            </wp:positionV>
+            <wp:extent cx="5882640" cy="2514600"/>
+            <wp:effectExtent l="0" t="0" r="3810" b="0"/>
+            <wp:wrapSquare wrapText="bothSides"/>
+            <wp:docPr id="407094966" name="Picture 1"/>
+            <wp:cNvGraphicFramePr>
+              <a:graphicFrameLocks xmlns:a="http://schemas.openxmlformats.org/drawingml/2006/main" noChangeAspect="1"/>
+            </wp:cNvGraphicFramePr>
+            <a:graphic xmlns:a="http://schemas.openxmlformats.org/drawingml/2006/main">
+              <a:graphicData uri="http://schemas.openxmlformats.org/drawingml/2006/picture">
+                <pic:pic xmlns:pic="http://schemas.openxmlformats.org/drawingml/2006/picture">
+                  <pic:nvPicPr>
+                    <pic:cNvPr id="407094966" name=""/>
+                    <pic:cNvPicPr/>
+                  </pic:nvPicPr>
+                  <pic:blipFill>
+                    <a:blip r:embed="rId13"/>
+                    <a:stretch>
+                      <a:fillRect/>
+                    </a:stretch>
+                  </pic:blipFill>
+                  <pic:spPr>
+                    <a:xfrm>
+                      <a:off x="0" y="0"/>
+                      <a:ext cx="5882640" cy="2514600"/>
+                    </a:xfrm>
+                    <a:prstGeom prst="rect">
+                      <a:avLst/>
+                    </a:prstGeom>
+                  </pic:spPr>
+                </pic:pic>
+              </a:graphicData>
+            </a:graphic>
+            <wp14:sizeRelH relativeFrom="margin">
+              <wp14:pctWidth>0</wp14:pctWidth>
+            </wp14:sizeRelH>
+            <wp14:sizeRelV relativeFrom="margin">
+              <wp14:pctHeight>0</wp14:pctHeight>
+            </wp14:sizeRelV>
+          </wp:anchor>
+        </w:drawing>
+      </w:r>
+      <w:r>
+        <w:rPr>
+          <w:rFonts w:asciiTheme="majorHAnsi" w:hAnsiTheme="majorHAnsi" w:cstheme="majorHAnsi"/>
+          <w:sz w:val="24"/>
+          <w:szCs w:val="24"/>
+          <w:lang w:val="el-GR"/>
+        </w:rPr>
+        <w:t>Βλέπει λίστα θεμάτων που έχει δημιουργήσει και μπορεί να επεξεργαστεί</w:t>
+      </w:r>
+      <w:r>
+        <w:rPr>
+          <w:rFonts w:asciiTheme="majorHAnsi" w:hAnsiTheme="majorHAnsi" w:cstheme="majorHAnsi"/>
+          <w:sz w:val="24"/>
+          <w:szCs w:val="24"/>
+          <w:lang w:val="el-GR"/>
+        </w:rPr>
+        <w:t xml:space="preserve"> το θέμα</w:t>
+      </w:r>
+      <w:r>
+        <w:rPr>
+          <w:rFonts w:asciiTheme="majorHAnsi" w:hAnsiTheme="majorHAnsi" w:cstheme="majorHAnsi"/>
+          <w:sz w:val="24"/>
+          <w:szCs w:val="24"/>
+          <w:lang w:val="el-GR"/>
+        </w:rPr>
+        <w:t>.</w:t>
+      </w:r>
+      <w:r>
+        <w:rPr>
+          <w:rFonts w:asciiTheme="majorHAnsi" w:hAnsiTheme="majorHAnsi" w:cstheme="majorHAnsi"/>
+          <w:sz w:val="24"/>
+          <w:szCs w:val="24"/>
+          <w:lang w:val="el-GR"/>
+        </w:rPr>
+        <w:t xml:space="preserve"> </w:t>
+      </w:r>
+      <w:r>
+        <w:rPr>
+          <w:rFonts w:asciiTheme="majorHAnsi" w:hAnsiTheme="majorHAnsi" w:cstheme="majorHAnsi"/>
+          <w:sz w:val="24"/>
+          <w:szCs w:val="24"/>
+          <w:lang w:val="el-GR"/>
+        </w:rPr>
+        <w:t>Επίσης μπορεί να κ</w:t>
+      </w:r>
+      <w:r>
+        <w:rPr>
+          <w:rFonts w:asciiTheme="majorHAnsi" w:hAnsiTheme="majorHAnsi" w:cstheme="majorHAnsi"/>
+          <w:sz w:val="24"/>
+          <w:szCs w:val="24"/>
+          <w:lang w:val="el-GR"/>
+        </w:rPr>
+        <w:t>αταχωρ</w:t>
+      </w:r>
+      <w:r>
+        <w:rPr>
+          <w:rFonts w:asciiTheme="majorHAnsi" w:hAnsiTheme="majorHAnsi" w:cstheme="majorHAnsi"/>
+          <w:sz w:val="24"/>
+          <w:szCs w:val="24"/>
+          <w:lang w:val="el-GR"/>
+        </w:rPr>
+        <w:t xml:space="preserve">ήσει </w:t>
+      </w:r>
+      <w:r>
+        <w:rPr>
+          <w:rFonts w:asciiTheme="majorHAnsi" w:hAnsiTheme="majorHAnsi" w:cstheme="majorHAnsi"/>
+          <w:sz w:val="24"/>
+          <w:szCs w:val="24"/>
+          <w:lang w:val="el-GR"/>
+        </w:rPr>
+        <w:t>νέο θέμα με τίτλο, περιγραφή, PDF.</w:t>
+      </w:r>
+    </w:p>
+    <w:p>
+      <w:pPr>
+        <w:jc w:val="both"/>
+        <w:rPr>
+          <w:rFonts w:asciiTheme="majorHAnsi" w:hAnsiTheme="majorHAnsi" w:cstheme="majorHAnsi"/>
+          <w:sz w:val="24"/>
+          <w:szCs w:val="24"/>
+        </w:rPr>
+      </w:pPr>
+    </w:p>
+    <w:p>
+      <w:pPr>
+        <w:pStyle w:val="ListParagraph"/>
+        <w:numPr>
+          <w:ilvl w:val="0"/>
+          <w:numId w:val="34"/>
+        </w:numPr>
         <w:rPr>
           <w:rFonts w:asciiTheme="majorHAnsi" w:hAnsiTheme="majorHAnsi" w:cstheme="majorHAnsi"/>
           <w:b/>
@@ -3684,71 +3632,17 @@
           <w:szCs w:val="24"/>
           <w:lang w:val="el-GR"/>
         </w:rPr>
-        <w:t>Actors</w:t>
-      </w:r>
-      <w:proofErr w:type="spellEnd"/>
-      <w:r>
-        <w:rPr>
-          <w:rFonts w:asciiTheme="majorHAnsi" w:hAnsiTheme="majorHAnsi" w:cstheme="majorHAnsi"/>
-          <w:sz w:val="24"/>
-          <w:szCs w:val="24"/>
-          <w:lang w:val="el-GR"/>
-        </w:rPr>
-        <w:t>:</w:t>
-      </w:r>
-      <w:r>
-        <w:rPr>
-          <w:rFonts w:asciiTheme="majorHAnsi" w:hAnsiTheme="majorHAnsi" w:cstheme="majorHAnsi" w:hint="eastAsia"/>
-          <w:sz w:val="24"/>
-          <w:szCs w:val="24"/>
-          <w:lang w:val="el-GR" w:eastAsia="ja-JP"/>
-        </w:rPr>
-        <w:t xml:space="preserve"> </w:t>
-      </w:r>
-      <w:r>
-        <w:rPr>
-          <w:rFonts w:asciiTheme="majorHAnsi" w:hAnsiTheme="majorHAnsi" w:cstheme="majorHAnsi"/>
-          <w:sz w:val="24"/>
-          <w:szCs w:val="24"/>
-          <w:lang w:val="el-GR"/>
-        </w:rPr>
-        <w:t>Διδάσκων,</w:t>
-      </w:r>
-      <w:r>
-        <w:rPr>
-          <w:rFonts w:asciiTheme="majorHAnsi" w:hAnsiTheme="majorHAnsi" w:cstheme="majorHAnsi" w:hint="eastAsia"/>
-          <w:sz w:val="24"/>
-          <w:szCs w:val="24"/>
-          <w:lang w:val="el-GR" w:eastAsia="ja-JP"/>
-        </w:rPr>
-        <w:t xml:space="preserve"> </w:t>
-      </w:r>
-      <w:r>
-        <w:rPr>
-          <w:rFonts w:asciiTheme="majorHAnsi" w:hAnsiTheme="majorHAnsi" w:cstheme="majorHAnsi"/>
-          <w:sz w:val="24"/>
-          <w:szCs w:val="24"/>
-          <w:lang w:val="el-GR"/>
-        </w:rPr>
-        <w:t>Φοιτητής,</w:t>
-      </w:r>
-      <w:r>
-        <w:rPr>
-          <w:rFonts w:asciiTheme="majorHAnsi" w:hAnsiTheme="majorHAnsi" w:cstheme="majorHAnsi" w:hint="eastAsia"/>
-          <w:sz w:val="24"/>
-          <w:szCs w:val="24"/>
-          <w:lang w:val="el-GR" w:eastAsia="ja-JP"/>
-        </w:rPr>
-        <w:t xml:space="preserve"> </w:t>
-      </w:r>
-      <w:r>
-        <w:rPr>
-          <w:rFonts w:asciiTheme="majorHAnsi" w:hAnsiTheme="majorHAnsi" w:cstheme="majorHAnsi"/>
-          <w:sz w:val="24"/>
-          <w:szCs w:val="24"/>
-          <w:lang w:val="el-GR"/>
-        </w:rPr>
-        <w:t>Γραμματεία</w:t>
+      </w:pPr>
+      <w:r>
+        <w:rPr>
+          <w:rFonts w:asciiTheme="majorHAnsi" w:hAnsiTheme="majorHAnsi" w:cstheme="majorHAnsi"/>
+          <w:b/>
+          <w:bCs/>
+          <w:sz w:val="24"/>
+          <w:szCs w:val="24"/>
+          <w:lang w:val="el-GR"/>
+        </w:rPr>
+        <w:t>Ανάθεση Θέματος σε Φοιτητή</w:t>
       </w:r>
     </w:p>
     <w:p>
@@ -3764,91 +3658,95 @@
       <w:r>
         <w:rPr>
           <w:rFonts w:asciiTheme="majorHAnsi" w:hAnsiTheme="majorHAnsi" w:cstheme="majorHAnsi"/>
-          <w:b/>
-          <w:bCs/>
-          <w:sz w:val="24"/>
-          <w:szCs w:val="24"/>
-          <w:lang w:val="el-GR"/>
-        </w:rPr>
-        <w:t>Περιγραφή</w:t>
-      </w:r>
-      <w:r>
-        <w:rPr>
-          <w:rFonts w:asciiTheme="majorHAnsi" w:hAnsiTheme="majorHAnsi" w:cstheme="majorHAnsi"/>
-          <w:sz w:val="24"/>
-          <w:szCs w:val="24"/>
-          <w:lang w:val="el-GR"/>
-        </w:rPr>
-        <w:t xml:space="preserve">: Ο χρήστης εισάγει </w:t>
-      </w:r>
-      <w:proofErr w:type="spellStart"/>
-      <w:r>
-        <w:rPr>
-          <w:rFonts w:asciiTheme="majorHAnsi" w:hAnsiTheme="majorHAnsi" w:cstheme="majorHAnsi"/>
-          <w:sz w:val="24"/>
-          <w:szCs w:val="24"/>
-          <w:lang w:val="el-GR"/>
-        </w:rPr>
-        <w:t>username</w:t>
-      </w:r>
-      <w:proofErr w:type="spellEnd"/>
-      <w:r>
-        <w:rPr>
-          <w:rFonts w:asciiTheme="majorHAnsi" w:hAnsiTheme="majorHAnsi" w:cstheme="majorHAnsi"/>
-          <w:sz w:val="24"/>
-          <w:szCs w:val="24"/>
-          <w:lang w:val="el-GR"/>
-        </w:rPr>
-        <w:t>/</w:t>
-      </w:r>
-      <w:proofErr w:type="spellStart"/>
-      <w:r>
-        <w:rPr>
-          <w:rFonts w:asciiTheme="majorHAnsi" w:hAnsiTheme="majorHAnsi" w:cstheme="majorHAnsi"/>
-          <w:sz w:val="24"/>
-          <w:szCs w:val="24"/>
-          <w:lang w:val="el-GR"/>
-        </w:rPr>
-        <w:t>password</w:t>
-      </w:r>
-      <w:proofErr w:type="spellEnd"/>
-      <w:r>
-        <w:rPr>
-          <w:rFonts w:asciiTheme="majorHAnsi" w:hAnsiTheme="majorHAnsi" w:cstheme="majorHAnsi"/>
-          <w:sz w:val="24"/>
-          <w:szCs w:val="24"/>
-          <w:lang w:val="el-GR"/>
-        </w:rPr>
-        <w:t xml:space="preserve"> και αν είναι σωστά συνδέεται.</w:t>
-      </w:r>
-      <w:r>
-        <w:rPr>
-          <w:rFonts w:asciiTheme="majorHAnsi" w:hAnsiTheme="majorHAnsi" w:cstheme="majorHAnsi"/>
-          <w:sz w:val="24"/>
-          <w:szCs w:val="24"/>
-          <w:lang w:val="el-GR"/>
-        </w:rPr>
-        <w:br/>
-      </w:r>
-      <w:r>
-        <w:rPr>
-          <w:rFonts w:asciiTheme="majorHAnsi" w:hAnsiTheme="majorHAnsi" w:cstheme="majorHAnsi"/>
-          <w:b/>
-          <w:bCs/>
-          <w:sz w:val="24"/>
-          <w:szCs w:val="24"/>
-          <w:lang w:val="el-GR"/>
-        </w:rPr>
-        <w:t>Εναλλακτική ροή</w:t>
-      </w:r>
-      <w:r>
-        <w:rPr>
-          <w:rFonts w:asciiTheme="majorHAnsi" w:hAnsiTheme="majorHAnsi" w:cstheme="majorHAnsi"/>
-          <w:sz w:val="24"/>
-          <w:szCs w:val="24"/>
-          <w:lang w:val="el-GR"/>
-        </w:rPr>
-        <w:t>: Αν τα στοιχεία είναι λανθασμένα, απορρίπτεται η σύνδεση.</w:t>
+          <w:sz w:val="24"/>
+          <w:szCs w:val="24"/>
+          <w:lang w:val="el-GR"/>
+        </w:rPr>
+        <w:drawing>
+          <wp:anchor distT="0" distB="0" distL="114300" distR="114300" simplePos="0" relativeHeight="251692544" behindDoc="0" locked="0" layoutInCell="1" allowOverlap="1" wp14:anchorId="688B168B" wp14:editId="61F8A41A">
+            <wp:simplePos x="0" y="0"/>
+            <wp:positionH relativeFrom="column">
+              <wp:posOffset>1840865</wp:posOffset>
+            </wp:positionH>
+            <wp:positionV relativeFrom="paragraph">
+              <wp:posOffset>9525</wp:posOffset>
+            </wp:positionV>
+            <wp:extent cx="4650740" cy="4015740"/>
+            <wp:effectExtent l="0" t="0" r="0" b="3810"/>
+            <wp:wrapSquare wrapText="bothSides"/>
+            <wp:docPr id="1100234057" name="Picture 1"/>
+            <wp:cNvGraphicFramePr>
+              <a:graphicFrameLocks xmlns:a="http://schemas.openxmlformats.org/drawingml/2006/main" noChangeAspect="1"/>
+            </wp:cNvGraphicFramePr>
+            <a:graphic xmlns:a="http://schemas.openxmlformats.org/drawingml/2006/main">
+              <a:graphicData uri="http://schemas.openxmlformats.org/drawingml/2006/picture">
+                <pic:pic xmlns:pic="http://schemas.openxmlformats.org/drawingml/2006/picture">
+                  <pic:nvPicPr>
+                    <pic:cNvPr id="1100234057" name=""/>
+                    <pic:cNvPicPr/>
+                  </pic:nvPicPr>
+                  <pic:blipFill rotWithShape="1">
+                    <a:blip r:embed="rId14"/>
+                    <a:srcRect t="1270"/>
+                    <a:stretch>
+                      <a:fillRect/>
+                    </a:stretch>
+                  </pic:blipFill>
+                  <pic:spPr bwMode="auto">
+                    <a:xfrm>
+                      <a:off x="0" y="0"/>
+                      <a:ext cx="4650740" cy="4015740"/>
+                    </a:xfrm>
+                    <a:prstGeom prst="rect">
+                      <a:avLst/>
+                    </a:prstGeom>
+                    <a:ln>
+                      <a:noFill/>
+                    </a:ln>
+                    <a:extLst>
+                      <a:ext uri="{53640926-AAD7-44D8-BBD7-CCE9431645EC}">
+                        <a14:shadowObscured xmlns:a14="http://schemas.microsoft.com/office/drawing/2010/main"/>
+                      </a:ext>
+                    </a:extLst>
+                  </pic:spPr>
+                </pic:pic>
+              </a:graphicData>
+            </a:graphic>
+            <wp14:sizeRelH relativeFrom="margin">
+              <wp14:pctWidth>0</wp14:pctWidth>
+            </wp14:sizeRelH>
+            <wp14:sizeRelV relativeFrom="margin">
+              <wp14:pctHeight>0</wp14:pctHeight>
+            </wp14:sizeRelV>
+          </wp:anchor>
+        </w:drawing>
+      </w:r>
+      <w:r>
+        <w:rPr>
+          <w:rFonts w:asciiTheme="majorHAnsi" w:hAnsiTheme="majorHAnsi" w:cstheme="majorHAnsi"/>
+          <w:sz w:val="24"/>
+          <w:szCs w:val="24"/>
+          <w:lang w:val="el-GR"/>
+        </w:rPr>
+        <w:t>Εκχωρεί θέμα σε φοιτητή με βάση ΑΜ/όνομα. Κατοχύρωση προσωρινή μέχρι έγκριση τριμελούς.</w:t>
+      </w:r>
+      <w:r>
+        <w:rPr>
+          <w:rFonts w:asciiTheme="majorHAnsi" w:hAnsiTheme="majorHAnsi" w:cstheme="majorHAnsi"/>
+          <w:sz w:val="24"/>
+          <w:szCs w:val="24"/>
+          <w:lang w:val="el-GR"/>
+        </w:rPr>
+        <w:t xml:space="preserve"> </w:t>
+      </w:r>
+      <w:r>
+        <w:rPr>
+          <w:rFonts w:asciiTheme="majorHAnsi" w:hAnsiTheme="majorHAnsi" w:cstheme="majorHAnsi"/>
+          <w:sz w:val="24"/>
+          <w:szCs w:val="24"/>
+          <w:lang w:val="el-GR"/>
+        </w:rPr>
+        <w:t>Μπορεί να αναιρέσει την ανάθεση πριν οριστικοποιηθεί.</w:t>
       </w:r>
     </w:p>
     <w:p>
@@ -3877,102 +3775,7 @@
           <w:szCs w:val="24"/>
           <w:lang w:val="el-GR"/>
         </w:rPr>
-        <w:t xml:space="preserve">UC-02: </w:t>
-      </w:r>
-      <w:proofErr w:type="spellStart"/>
-      <w:r>
-        <w:rPr>
-          <w:rFonts w:asciiTheme="majorHAnsi" w:hAnsiTheme="majorHAnsi" w:cstheme="majorHAnsi"/>
-          <w:b/>
-          <w:bCs/>
-          <w:sz w:val="24"/>
-          <w:szCs w:val="24"/>
-          <w:lang w:val="el-GR"/>
-        </w:rPr>
-        <w:t>Logout</w:t>
-      </w:r>
-      <w:proofErr w:type="spellEnd"/>
-    </w:p>
-    <w:p>
-      <w:pPr>
-        <w:jc w:val="both"/>
-        <w:rPr>
-          <w:rFonts w:asciiTheme="majorHAnsi" w:hAnsiTheme="majorHAnsi" w:cstheme="majorHAnsi"/>
-          <w:sz w:val="24"/>
-          <w:szCs w:val="24"/>
-          <w:lang w:val="el-GR"/>
-        </w:rPr>
-      </w:pPr>
-      <w:proofErr w:type="spellStart"/>
-      <w:r>
-        <w:rPr>
-          <w:rFonts w:asciiTheme="majorHAnsi" w:hAnsiTheme="majorHAnsi" w:cstheme="majorHAnsi"/>
-          <w:b/>
-          <w:bCs/>
-          <w:sz w:val="24"/>
-          <w:szCs w:val="24"/>
-          <w:lang w:val="el-GR"/>
-        </w:rPr>
-        <w:t>Actors</w:t>
-      </w:r>
-      <w:proofErr w:type="spellEnd"/>
-      <w:r>
-        <w:rPr>
-          <w:rFonts w:asciiTheme="majorHAnsi" w:hAnsiTheme="majorHAnsi" w:cstheme="majorHAnsi"/>
-          <w:sz w:val="24"/>
-          <w:szCs w:val="24"/>
-          <w:lang w:val="el-GR"/>
-        </w:rPr>
-        <w:t>:</w:t>
-      </w:r>
-      <w:r>
-        <w:rPr>
-          <w:rFonts w:asciiTheme="majorHAnsi" w:hAnsiTheme="majorHAnsi" w:cstheme="majorHAnsi" w:hint="eastAsia"/>
-          <w:sz w:val="24"/>
-          <w:szCs w:val="24"/>
-          <w:lang w:val="el-GR" w:eastAsia="ja-JP"/>
-        </w:rPr>
-        <w:t xml:space="preserve"> </w:t>
-      </w:r>
-      <w:r>
-        <w:rPr>
-          <w:rFonts w:asciiTheme="majorHAnsi" w:hAnsiTheme="majorHAnsi" w:cstheme="majorHAnsi"/>
-          <w:sz w:val="24"/>
-          <w:szCs w:val="24"/>
-          <w:lang w:val="el-GR"/>
-        </w:rPr>
-        <w:t>Όλοι</w:t>
-      </w:r>
-    </w:p>
-    <w:p>
-      <w:pPr>
-        <w:jc w:val="both"/>
-        <w:rPr>
-          <w:rFonts w:asciiTheme="majorHAnsi" w:hAnsiTheme="majorHAnsi" w:cstheme="majorHAnsi"/>
-          <w:sz w:val="24"/>
-          <w:szCs w:val="24"/>
-          <w:lang w:val="el-GR"/>
-        </w:rPr>
-      </w:pPr>
-      <w:r>
-        <w:rPr>
-          <w:rFonts w:asciiTheme="majorHAnsi" w:hAnsiTheme="majorHAnsi" w:cstheme="majorHAnsi"/>
-          <w:b/>
-          <w:bCs/>
-          <w:sz w:val="24"/>
-          <w:szCs w:val="24"/>
-          <w:lang w:val="el-GR"/>
-        </w:rPr>
-        <w:t>Περιγραφή</w:t>
-      </w:r>
-      <w:r>
-        <w:rPr>
-          <w:rFonts w:asciiTheme="majorHAnsi" w:hAnsiTheme="majorHAnsi" w:cstheme="majorHAnsi"/>
-          <w:sz w:val="24"/>
-          <w:szCs w:val="24"/>
-          <w:lang w:val="el-GR"/>
-        </w:rPr>
-        <w:t>: Ο χρήστης αποσυνδέεται και τερματίζεται η συνεδρία.</w:t>
+        <w:br w:type="page"/>
       </w:r>
     </w:p>
     <w:p>
@@ -4001,7 +3804,8 @@
           <w:szCs w:val="24"/>
           <w:lang w:val="el-GR"/>
         </w:rPr>
-        <w:t>UC-03: Έλεγχος ταυτοποίησης σε σελίδες</w:t>
+        <w:lastRenderedPageBreak/>
+        <w:t>Προβολή Λίστας Διπλωματικών</w:t>
       </w:r>
     </w:p>
     <w:p>
@@ -4011,10 +3815,222 @@
           <w:rFonts w:asciiTheme="majorHAnsi" w:hAnsiTheme="majorHAnsi" w:cstheme="majorHAnsi"/>
           <w:sz w:val="24"/>
           <w:szCs w:val="24"/>
-          <w:lang w:val="el-GR"/>
-        </w:rPr>
-      </w:pPr>
-      <w:proofErr w:type="spellStart"/>
+        </w:rPr>
+      </w:pPr>
+      <w:r>
+        <w:rPr>
+          <w:rFonts w:asciiTheme="majorHAnsi" w:hAnsiTheme="majorHAnsi" w:cstheme="majorHAnsi"/>
+          <w:sz w:val="24"/>
+          <w:szCs w:val="24"/>
+          <w:lang w:val="el-GR"/>
+        </w:rPr>
+        <w:t>Βλέπει όλες τις ΔΕ στις οποίες έχει συμμετάσχει (ως επιβλέπων ή μέλος). Φιλτράρει με βάση κατάσταση και ρόλο.</w:t>
+      </w:r>
+      <w:r>
+        <w:rPr>
+          <w:rFonts w:asciiTheme="majorHAnsi" w:hAnsiTheme="majorHAnsi" w:cstheme="majorHAnsi"/>
+          <w:sz w:val="24"/>
+          <w:szCs w:val="24"/>
+          <w:lang w:val="el-GR"/>
+        </w:rPr>
+        <w:t xml:space="preserve"> </w:t>
+      </w:r>
+      <w:r>
+        <w:rPr>
+          <w:rFonts w:asciiTheme="majorHAnsi" w:hAnsiTheme="majorHAnsi" w:cstheme="majorHAnsi"/>
+          <w:sz w:val="24"/>
+          <w:szCs w:val="24"/>
+          <w:lang w:val="el-GR"/>
+        </w:rPr>
+        <w:t xml:space="preserve">Για </w:t>
+      </w:r>
+      <w:r>
+        <w:rPr>
+          <w:rFonts w:asciiTheme="majorHAnsi" w:hAnsiTheme="majorHAnsi" w:cstheme="majorHAnsi"/>
+          <w:sz w:val="24"/>
+          <w:szCs w:val="24"/>
+          <w:lang w:val="el-GR"/>
+        </w:rPr>
+        <w:t xml:space="preserve">την </w:t>
+      </w:r>
+      <w:r>
+        <w:rPr>
+          <w:rFonts w:asciiTheme="majorHAnsi" w:hAnsiTheme="majorHAnsi" w:cstheme="majorHAnsi"/>
+          <w:sz w:val="24"/>
+          <w:szCs w:val="24"/>
+          <w:lang w:val="el-GR"/>
+        </w:rPr>
+        <w:t>επιλεγμένη Δ</w:t>
+      </w:r>
+      <w:r>
+        <w:rPr>
+          <w:rFonts w:asciiTheme="majorHAnsi" w:hAnsiTheme="majorHAnsi" w:cstheme="majorHAnsi"/>
+          <w:sz w:val="24"/>
+          <w:szCs w:val="24"/>
+          <w:lang w:val="el-GR"/>
+        </w:rPr>
+        <w:t>.</w:t>
+      </w:r>
+      <w:r>
+        <w:rPr>
+          <w:rFonts w:asciiTheme="majorHAnsi" w:hAnsiTheme="majorHAnsi" w:cstheme="majorHAnsi"/>
+          <w:sz w:val="24"/>
+          <w:szCs w:val="24"/>
+          <w:lang w:val="el-GR"/>
+        </w:rPr>
+        <w:t>Ε</w:t>
+      </w:r>
+      <w:r>
+        <w:rPr>
+          <w:rFonts w:asciiTheme="majorHAnsi" w:hAnsiTheme="majorHAnsi" w:cstheme="majorHAnsi"/>
+          <w:sz w:val="24"/>
+          <w:szCs w:val="24"/>
+          <w:lang w:val="el-GR"/>
+        </w:rPr>
+        <w:t>.</w:t>
+      </w:r>
+      <w:r>
+        <w:rPr>
+          <w:rFonts w:asciiTheme="majorHAnsi" w:hAnsiTheme="majorHAnsi" w:cstheme="majorHAnsi"/>
+          <w:sz w:val="24"/>
+          <w:szCs w:val="24"/>
+          <w:lang w:val="el-GR"/>
+        </w:rPr>
+        <w:t xml:space="preserve"> βλέπει στοιχεία φοιτητή, θέμα, τριμελή, ιστορικό ενεργειών, βαθμό, συνδέσμους αρχείων</w:t>
+      </w:r>
+      <w:r>
+        <w:rPr>
+          <w:rFonts w:asciiTheme="majorHAnsi" w:hAnsiTheme="majorHAnsi" w:cstheme="majorHAnsi"/>
+          <w:sz w:val="24"/>
+          <w:szCs w:val="24"/>
+          <w:lang w:val="el-GR"/>
+        </w:rPr>
+        <w:t xml:space="preserve"> </w:t>
+      </w:r>
+      <w:r>
+        <w:rPr>
+          <w:rFonts w:asciiTheme="majorHAnsi" w:hAnsiTheme="majorHAnsi" w:cstheme="majorHAnsi"/>
+          <w:sz w:val="24"/>
+          <w:szCs w:val="24"/>
+          <w:lang w:val="el-GR"/>
+        </w:rPr>
+        <w:t>Και μπορεί να ε</w:t>
+      </w:r>
+      <w:r>
+        <w:rPr>
+          <w:rFonts w:asciiTheme="majorHAnsi" w:hAnsiTheme="majorHAnsi" w:cstheme="majorHAnsi"/>
+          <w:sz w:val="24"/>
+          <w:szCs w:val="24"/>
+          <w:lang w:val="el-GR"/>
+        </w:rPr>
+        <w:t>ξάγει τα στοιχεία διπλωματικών σε CSV ή JSON</w:t>
+      </w:r>
+    </w:p>
+    <w:p>
+      <w:pPr>
+        <w:pStyle w:val="ListParagraph"/>
+        <w:numPr>
+          <w:ilvl w:val="0"/>
+          <w:numId w:val="36"/>
+        </w:numPr>
+        <w:jc w:val="both"/>
+        <w:rPr>
+          <w:rFonts w:asciiTheme="majorHAnsi" w:hAnsiTheme="majorHAnsi" w:cstheme="majorHAnsi"/>
+          <w:sz w:val="24"/>
+          <w:szCs w:val="24"/>
+          <w:lang w:val="el-GR"/>
+        </w:rPr>
+      </w:pPr>
+      <w:r>
+        <w:rPr>
+          <w:rFonts w:asciiTheme="majorHAnsi" w:hAnsiTheme="majorHAnsi" w:cstheme="majorHAnsi"/>
+          <w:noProof/>
+          <w:sz w:val="24"/>
+          <w:szCs w:val="24"/>
+          <w:lang w:val="el-GR"/>
+        </w:rPr>
+        <w:drawing>
+          <wp:anchor distT="0" distB="0" distL="114300" distR="114300" simplePos="0" relativeHeight="251731456" behindDoc="0" locked="0" layoutInCell="1" allowOverlap="1" wp14:anchorId="28EF7CE1" wp14:editId="6B137F78">
+            <wp:simplePos x="0" y="0"/>
+            <wp:positionH relativeFrom="column">
+              <wp:posOffset>-182880</wp:posOffset>
+            </wp:positionH>
+            <wp:positionV relativeFrom="paragraph">
+              <wp:posOffset>715010</wp:posOffset>
+            </wp:positionV>
+            <wp:extent cx="5851436" cy="2778125"/>
+            <wp:effectExtent l="0" t="0" r="0" b="3175"/>
+            <wp:wrapSquare wrapText="bothSides"/>
+            <wp:docPr id="1496271054" name="Picture 3"/>
+            <wp:cNvGraphicFramePr>
+              <a:graphicFrameLocks xmlns:a="http://schemas.openxmlformats.org/drawingml/2006/main" noChangeAspect="1"/>
+            </wp:cNvGraphicFramePr>
+            <a:graphic xmlns:a="http://schemas.openxmlformats.org/drawingml/2006/main">
+              <a:graphicData uri="http://schemas.openxmlformats.org/drawingml/2006/picture">
+                <pic:pic xmlns:pic="http://schemas.openxmlformats.org/drawingml/2006/picture">
+                  <pic:nvPicPr>
+                    <pic:cNvPr id="0" name="Picture 8"/>
+                    <pic:cNvPicPr>
+                      <a:picLocks noChangeAspect="1" noChangeArrowheads="1"/>
+                    </pic:cNvPicPr>
+                  </pic:nvPicPr>
+                  <pic:blipFill rotWithShape="1">
+                    <a:blip r:embed="rId15">
+                      <a:extLst>
+                        <a:ext uri="{28A0092B-C50C-407E-A947-70E740481C1C}">
+                          <a14:useLocalDpi xmlns:a14="http://schemas.microsoft.com/office/drawing/2010/main" val="0"/>
+                        </a:ext>
+                      </a:extLst>
+                    </a:blip>
+                    <a:srcRect t="1353"/>
+                    <a:stretch>
+                      <a:fillRect/>
+                    </a:stretch>
+                  </pic:blipFill>
+                  <pic:spPr bwMode="auto">
+                    <a:xfrm>
+                      <a:off x="0" y="0"/>
+                      <a:ext cx="5851436" cy="2778125"/>
+                    </a:xfrm>
+                    <a:prstGeom prst="rect">
+                      <a:avLst/>
+                    </a:prstGeom>
+                    <a:noFill/>
+                    <a:ln>
+                      <a:noFill/>
+                    </a:ln>
+                    <a:extLst>
+                      <a:ext uri="{53640926-AAD7-44D8-BBD7-CCE9431645EC}">
+                        <a14:shadowObscured xmlns:a14="http://schemas.microsoft.com/office/drawing/2010/main"/>
+                      </a:ext>
+                    </a:extLst>
+                  </pic:spPr>
+                </pic:pic>
+              </a:graphicData>
+            </a:graphic>
+          </wp:anchor>
+        </w:drawing>
+      </w:r>
+      <w:r>
+        <w:rPr>
+          <w:rFonts w:asciiTheme="majorHAnsi" w:hAnsiTheme="majorHAnsi" w:cstheme="majorHAnsi"/>
+          <w:sz w:val="24"/>
+          <w:szCs w:val="24"/>
+          <w:lang w:val="el-GR"/>
+        </w:rPr>
+        <w:t xml:space="preserve">Διαχείριση Δ.Ε. (ανάλογα με κατάσταση): </w:t>
+      </w:r>
+    </w:p>
+    <w:p>
+      <w:pPr>
+        <w:jc w:val="both"/>
+        <w:rPr>
+          <w:rFonts w:asciiTheme="majorHAnsi" w:hAnsiTheme="majorHAnsi" w:cstheme="majorHAnsi"/>
+          <w:sz w:val="24"/>
+          <w:szCs w:val="24"/>
+          <w:lang w:val="el-GR"/>
+        </w:rPr>
+      </w:pPr>
       <w:r>
         <w:rPr>
           <w:rFonts w:asciiTheme="majorHAnsi" w:hAnsiTheme="majorHAnsi" w:cstheme="majorHAnsi"/>
@@ -4024,44 +4040,36 @@
           <w:szCs w:val="24"/>
           <w:lang w:val="el-GR"/>
         </w:rPr>
-        <w:t>Actors</w:t>
-      </w:r>
-      <w:proofErr w:type="spellEnd"/>
-      <w:r>
-        <w:rPr>
-          <w:rFonts w:asciiTheme="majorHAnsi" w:hAnsiTheme="majorHAnsi" w:cstheme="majorHAnsi"/>
+        <w:t>Π</w:t>
+      </w:r>
+      <w:r>
+        <w:rPr>
+          <w:rFonts w:asciiTheme="majorHAnsi" w:hAnsiTheme="majorHAnsi" w:cstheme="majorHAnsi"/>
+          <w:b/>
+          <w:bCs/>
+          <w:sz w:val="24"/>
+          <w:szCs w:val="24"/>
+          <w:lang w:val="el-GR"/>
+        </w:rPr>
+        <w:t>ερατωμένη</w:t>
+      </w:r>
+      <w:r>
+        <w:rPr>
+          <w:rFonts w:asciiTheme="majorHAnsi" w:hAnsiTheme="majorHAnsi" w:cstheme="majorHAnsi"/>
+          <w:b/>
+          <w:bCs/>
           <w:sz w:val="24"/>
           <w:szCs w:val="24"/>
           <w:lang w:val="el-GR"/>
         </w:rPr>
         <w:t>:</w:t>
-      </w:r>
-      <w:r>
-        <w:rPr>
-          <w:rFonts w:asciiTheme="majorHAnsi" w:hAnsiTheme="majorHAnsi" w:cstheme="majorHAnsi" w:hint="eastAsia"/>
-          <w:sz w:val="24"/>
-          <w:szCs w:val="24"/>
-          <w:lang w:val="el-GR" w:eastAsia="ja-JP"/>
-        </w:rPr>
-        <w:t xml:space="preserve"> </w:t>
-      </w:r>
-      <w:r>
-        <w:rPr>
-          <w:rFonts w:asciiTheme="majorHAnsi" w:hAnsiTheme="majorHAnsi" w:cstheme="majorHAnsi"/>
-          <w:sz w:val="24"/>
-          <w:szCs w:val="24"/>
-          <w:lang w:val="el-GR"/>
-        </w:rPr>
-        <w:t>Σύστημα</w:t>
       </w:r>
     </w:p>
     <w:p>
       <w:pPr>
+        <w:keepNext/>
         <w:jc w:val="both"/>
         <w:rPr>
-          <w:rFonts w:asciiTheme="majorHAnsi" w:hAnsiTheme="majorHAnsi" w:cstheme="majorHAnsi"/>
-          <w:sz w:val="24"/>
-          <w:szCs w:val="24"/>
           <w:lang w:val="el-GR"/>
         </w:rPr>
       </w:pPr>
@@ -4074,76 +4082,55 @@
           <w:szCs w:val="24"/>
           <w:lang w:val="el-GR"/>
         </w:rPr>
-        <w:t>Περιγραφή</w:t>
-      </w:r>
-      <w:r>
-        <w:rPr>
-          <w:rFonts w:asciiTheme="majorHAnsi" w:hAnsiTheme="majorHAnsi" w:cstheme="majorHAnsi"/>
-          <w:sz w:val="24"/>
-          <w:szCs w:val="24"/>
-          <w:lang w:val="el-GR"/>
-        </w:rPr>
-        <w:t xml:space="preserve">: Σε οποιοδήποτε αίτημα χωρίς ενεργό </w:t>
-      </w:r>
-      <w:proofErr w:type="spellStart"/>
-      <w:r>
-        <w:rPr>
-          <w:rFonts w:asciiTheme="majorHAnsi" w:hAnsiTheme="majorHAnsi" w:cstheme="majorHAnsi"/>
-          <w:sz w:val="24"/>
-          <w:szCs w:val="24"/>
-          <w:lang w:val="el-GR"/>
-        </w:rPr>
-        <w:t>login</w:t>
-      </w:r>
-      <w:proofErr w:type="spellEnd"/>
-      <w:r>
-        <w:rPr>
-          <w:rFonts w:asciiTheme="majorHAnsi" w:hAnsiTheme="majorHAnsi" w:cstheme="majorHAnsi"/>
-          <w:sz w:val="24"/>
-          <w:szCs w:val="24"/>
-          <w:lang w:val="el-GR"/>
-        </w:rPr>
-        <w:t xml:space="preserve">, γίνεται </w:t>
-      </w:r>
-      <w:proofErr w:type="spellStart"/>
-      <w:r>
-        <w:rPr>
-          <w:rFonts w:asciiTheme="majorHAnsi" w:hAnsiTheme="majorHAnsi" w:cstheme="majorHAnsi"/>
-          <w:sz w:val="24"/>
-          <w:szCs w:val="24"/>
-          <w:lang w:val="el-GR"/>
-        </w:rPr>
-        <w:t>redirect</w:t>
-      </w:r>
-      <w:proofErr w:type="spellEnd"/>
-      <w:r>
-        <w:rPr>
-          <w:rFonts w:asciiTheme="majorHAnsi" w:hAnsiTheme="majorHAnsi" w:cstheme="majorHAnsi"/>
-          <w:sz w:val="24"/>
-          <w:szCs w:val="24"/>
-          <w:lang w:val="el-GR"/>
-        </w:rPr>
-        <w:t xml:space="preserve"> στη σελίδα </w:t>
-      </w:r>
-      <w:proofErr w:type="spellStart"/>
-      <w:r>
-        <w:rPr>
-          <w:rFonts w:asciiTheme="majorHAnsi" w:hAnsiTheme="majorHAnsi" w:cstheme="majorHAnsi"/>
-          <w:sz w:val="24"/>
-          <w:szCs w:val="24"/>
-          <w:lang w:val="el-GR"/>
-        </w:rPr>
-        <w:t>login</w:t>
-      </w:r>
-      <w:proofErr w:type="spellEnd"/>
-      <w:r>
-        <w:rPr>
-          <w:rFonts w:asciiTheme="majorHAnsi" w:hAnsiTheme="majorHAnsi" w:cstheme="majorHAnsi"/>
-          <w:sz w:val="24"/>
-          <w:szCs w:val="24"/>
-          <w:lang w:val="el-GR"/>
-        </w:rPr>
-        <w:t>.</w:t>
+        <w:drawing>
+          <wp:anchor distT="0" distB="0" distL="114300" distR="114300" simplePos="0" relativeHeight="251679232" behindDoc="0" locked="0" layoutInCell="1" allowOverlap="1" wp14:anchorId="51F6E800" wp14:editId="04081311">
+            <wp:simplePos x="0" y="0"/>
+            <wp:positionH relativeFrom="column">
+              <wp:posOffset>453390</wp:posOffset>
+            </wp:positionH>
+            <wp:positionV relativeFrom="paragraph">
+              <wp:posOffset>2814955</wp:posOffset>
+            </wp:positionV>
+            <wp:extent cx="4629785" cy="3947160"/>
+            <wp:effectExtent l="0" t="0" r="0" b="0"/>
+            <wp:wrapSquare wrapText="bothSides"/>
+            <wp:docPr id="1993023288" name="Picture 1"/>
+            <wp:cNvGraphicFramePr>
+              <a:graphicFrameLocks xmlns:a="http://schemas.openxmlformats.org/drawingml/2006/main" noChangeAspect="1"/>
+            </wp:cNvGraphicFramePr>
+            <a:graphic xmlns:a="http://schemas.openxmlformats.org/drawingml/2006/main">
+              <a:graphicData uri="http://schemas.openxmlformats.org/drawingml/2006/picture">
+                <pic:pic xmlns:pic="http://schemas.openxmlformats.org/drawingml/2006/picture">
+                  <pic:nvPicPr>
+                    <pic:cNvPr id="1993023288" name=""/>
+                    <pic:cNvPicPr/>
+                  </pic:nvPicPr>
+                  <pic:blipFill>
+                    <a:blip r:embed="rId16"/>
+                    <a:stretch>
+                      <a:fillRect/>
+                    </a:stretch>
+                  </pic:blipFill>
+                  <pic:spPr>
+                    <a:xfrm>
+                      <a:off x="0" y="0"/>
+                      <a:ext cx="4629785" cy="3947160"/>
+                    </a:xfrm>
+                    <a:prstGeom prst="rect">
+                      <a:avLst/>
+                    </a:prstGeom>
+                  </pic:spPr>
+                </pic:pic>
+              </a:graphicData>
+            </a:graphic>
+            <wp14:sizeRelH relativeFrom="margin">
+              <wp14:pctWidth>0</wp14:pctWidth>
+            </wp14:sizeRelH>
+            <wp14:sizeRelV relativeFrom="margin">
+              <wp14:pctHeight>0</wp14:pctHeight>
+            </wp14:sizeRelV>
+          </wp:anchor>
+        </w:drawing>
       </w:r>
     </w:p>
     <w:p>
@@ -4156,45 +4143,468 @@
           <w:lang w:val="el-GR"/>
         </w:rPr>
       </w:pPr>
-      <w:r>
-        <w:rPr>
-          <w:rFonts w:asciiTheme="majorHAnsi" w:hAnsiTheme="majorHAnsi" w:cstheme="majorHAnsi"/>
-          <w:sz w:val="24"/>
-          <w:szCs w:val="24"/>
-          <w:lang w:val="el-GR"/>
-        </w:rPr>
-        <w:pict w14:anchorId="16A7A50E">
-          <v:rect id="_x0000_i1025" style="width:0;height:1.5pt" o:hralign="center" o:hrstd="t" o:hr="t" fillcolor="#a0a0a0" stroked="f">
-            <v:textbox inset="5.85pt,.7pt,5.85pt,.7pt"/>
-          </v:rect>
-        </w:pict>
+      <w:bookmarkStart w:id="2" w:name="_Hlk209287414"/>
+      <w:r>
+        <w:rPr>
+          <w:rFonts w:asciiTheme="majorHAnsi" w:hAnsiTheme="majorHAnsi" w:cstheme="majorHAnsi"/>
+          <w:b/>
+          <w:bCs/>
+          <w:sz w:val="24"/>
+          <w:szCs w:val="24"/>
+          <w:lang w:val="el-GR"/>
+        </w:rPr>
+        <w:lastRenderedPageBreak/>
+        <w:t>Ε</w:t>
+      </w:r>
+      <w:r>
+        <w:rPr>
+          <w:rFonts w:asciiTheme="majorHAnsi" w:hAnsiTheme="majorHAnsi" w:cstheme="majorHAnsi"/>
+          <w:b/>
+          <w:bCs/>
+          <w:sz w:val="24"/>
+          <w:szCs w:val="24"/>
+          <w:lang w:val="el-GR"/>
+        </w:rPr>
+        <w:t>νεργ</w:t>
+      </w:r>
+      <w:r>
+        <w:rPr>
+          <w:rFonts w:asciiTheme="majorHAnsi" w:hAnsiTheme="majorHAnsi" w:cstheme="majorHAnsi"/>
+          <w:b/>
+          <w:bCs/>
+          <w:sz w:val="24"/>
+          <w:szCs w:val="24"/>
+          <w:lang w:val="el-GR"/>
+        </w:rPr>
+        <w:t xml:space="preserve">ή: </w:t>
+      </w:r>
+      <w:r>
+        <w:rPr>
+          <w:rFonts w:asciiTheme="majorHAnsi" w:hAnsiTheme="majorHAnsi" w:cstheme="majorHAnsi"/>
+          <w:sz w:val="24"/>
+          <w:szCs w:val="24"/>
+          <w:lang w:val="el-GR"/>
+        </w:rPr>
+        <w:t>Καταχωρεί σημειώσεις αν είναι επιβλέπων μπορεί να ακυρώσει ανάθεση ή να την αλλάξει σε «Υπό Εξέταση».</w:t>
       </w:r>
     </w:p>
     <w:p>
       <w:pPr>
+        <w:pStyle w:val="ListParagraph"/>
+        <w:ind w:left="880"/>
         <w:jc w:val="both"/>
         <w:rPr>
-          <w:rFonts w:asciiTheme="majorHAnsi" w:eastAsia="MS Gothic" w:hAnsiTheme="majorHAnsi" w:cstheme="majorHAnsi"/>
+          <w:rFonts w:asciiTheme="majorHAnsi" w:hAnsiTheme="majorHAnsi" w:cstheme="majorHAnsi"/>
+          <w:sz w:val="24"/>
+          <w:szCs w:val="24"/>
+          <w:lang w:val="el-GR"/>
+        </w:rPr>
+      </w:pPr>
+    </w:p>
+    <w:bookmarkEnd w:id="2"/>
+    <w:p>
+      <w:pPr>
+        <w:pStyle w:val="ListParagraph"/>
+        <w:ind w:left="880"/>
+        <w:jc w:val="center"/>
+        <w:rPr>
+          <w:rFonts w:asciiTheme="majorHAnsi" w:hAnsiTheme="majorHAnsi" w:cstheme="majorHAnsi"/>
           <w:b/>
           <w:bCs/>
-          <w:color w:val="31849B" w:themeColor="accent5" w:themeShade="BF"/>
-          <w:sz w:val="24"/>
-          <w:szCs w:val="24"/>
-        </w:rPr>
-      </w:pPr>
-      <w:proofErr w:type="spellStart"/>
-      <w:r>
-        <w:rPr>
-          <w:rFonts w:asciiTheme="majorHAnsi" w:eastAsia="MS Gothic" w:hAnsiTheme="majorHAnsi" w:cstheme="majorHAnsi"/>
+          <w:sz w:val="24"/>
+          <w:szCs w:val="24"/>
+          <w:lang w:val="el-GR"/>
+        </w:rPr>
+      </w:pPr>
+      <w:r>
+        <w:rPr>
+          <w:rFonts w:asciiTheme="majorHAnsi" w:hAnsiTheme="majorHAnsi" w:cstheme="majorHAnsi"/>
+          <w:sz w:val="24"/>
+          <w:szCs w:val="24"/>
+          <w:lang w:val="el-GR"/>
+        </w:rPr>
+        <w:drawing>
+          <wp:inline distT="0" distB="0" distL="0" distR="0" wp14:anchorId="4F74882C" wp14:editId="1C90C708">
+            <wp:extent cx="3619500" cy="3589020"/>
+            <wp:effectExtent l="0" t="0" r="0" b="0"/>
+            <wp:docPr id="721185530" name="Picture 1"/>
+            <wp:cNvGraphicFramePr>
+              <a:graphicFrameLocks xmlns:a="http://schemas.openxmlformats.org/drawingml/2006/main" noChangeAspect="1"/>
+            </wp:cNvGraphicFramePr>
+            <a:graphic xmlns:a="http://schemas.openxmlformats.org/drawingml/2006/main">
+              <a:graphicData uri="http://schemas.openxmlformats.org/drawingml/2006/picture">
+                <pic:pic xmlns:pic="http://schemas.openxmlformats.org/drawingml/2006/picture">
+                  <pic:nvPicPr>
+                    <pic:cNvPr id="721185530" name=""/>
+                    <pic:cNvPicPr/>
+                  </pic:nvPicPr>
+                  <pic:blipFill rotWithShape="1">
+                    <a:blip r:embed="rId17"/>
+                    <a:srcRect l="2589" r="2789"/>
+                    <a:stretch>
+                      <a:fillRect/>
+                    </a:stretch>
+                  </pic:blipFill>
+                  <pic:spPr bwMode="auto">
+                    <a:xfrm>
+                      <a:off x="0" y="0"/>
+                      <a:ext cx="3619814" cy="3589331"/>
+                    </a:xfrm>
+                    <a:prstGeom prst="rect">
+                      <a:avLst/>
+                    </a:prstGeom>
+                    <a:ln>
+                      <a:noFill/>
+                    </a:ln>
+                    <a:extLst>
+                      <a:ext uri="{53640926-AAD7-44D8-BBD7-CCE9431645EC}">
+                        <a14:shadowObscured xmlns:a14="http://schemas.microsoft.com/office/drawing/2010/main"/>
+                      </a:ext>
+                    </a:extLst>
+                  </pic:spPr>
+                </pic:pic>
+              </a:graphicData>
+            </a:graphic>
+          </wp:inline>
+        </w:drawing>
+      </w:r>
+    </w:p>
+    <w:p>
+      <w:pPr>
+        <w:rPr>
+          <w:rFonts w:asciiTheme="majorHAnsi" w:hAnsiTheme="majorHAnsi" w:cstheme="majorHAnsi"/>
+          <w:sz w:val="24"/>
+          <w:szCs w:val="24"/>
+          <w:lang w:val="el-GR"/>
+        </w:rPr>
+      </w:pPr>
+      <w:r>
+        <w:rPr>
+          <w:rFonts w:asciiTheme="majorHAnsi" w:hAnsiTheme="majorHAnsi" w:cstheme="majorHAnsi"/>
           <w:b/>
           <w:bCs/>
-          <w:color w:val="31849B" w:themeColor="accent5" w:themeShade="BF"/>
-          <w:sz w:val="24"/>
-          <w:szCs w:val="24"/>
-        </w:rPr>
-        <w:t>Διδάσκων</w:t>
-      </w:r>
-      <w:proofErr w:type="spellEnd"/>
+          <w:sz w:val="24"/>
+          <w:szCs w:val="24"/>
+          <w:lang w:val="el-GR"/>
+        </w:rPr>
+        <w:t>Υ</w:t>
+      </w:r>
+      <w:r>
+        <w:rPr>
+          <w:rFonts w:asciiTheme="majorHAnsi" w:hAnsiTheme="majorHAnsi" w:cstheme="majorHAnsi"/>
+          <w:b/>
+          <w:bCs/>
+          <w:sz w:val="24"/>
+          <w:szCs w:val="24"/>
+          <w:lang w:val="el-GR"/>
+        </w:rPr>
+        <w:t>πό ανάθεση</w:t>
+      </w:r>
+      <w:r>
+        <w:rPr>
+          <w:rFonts w:asciiTheme="majorHAnsi" w:hAnsiTheme="majorHAnsi" w:cstheme="majorHAnsi"/>
+          <w:sz w:val="24"/>
+          <w:szCs w:val="24"/>
+          <w:lang w:val="el-GR"/>
+        </w:rPr>
+        <w:t>:</w:t>
+      </w:r>
+      <w:r>
+        <w:rPr>
+          <w:rFonts w:asciiTheme="majorHAnsi" w:hAnsiTheme="majorHAnsi" w:cstheme="majorHAnsi"/>
+          <w:sz w:val="24"/>
+          <w:szCs w:val="24"/>
+          <w:lang w:val="el-GR"/>
+        </w:rPr>
+        <w:t xml:space="preserve"> Βλέπει μέλη και απαντήσεις· μπορεί να ακυρώσει ανάθεση.</w:t>
+      </w:r>
+    </w:p>
+    <w:p>
+      <w:pPr>
+        <w:jc w:val="center"/>
+        <w:rPr>
+          <w:rFonts w:asciiTheme="majorHAnsi" w:hAnsiTheme="majorHAnsi" w:cstheme="majorHAnsi"/>
+          <w:sz w:val="24"/>
+          <w:szCs w:val="24"/>
+          <w:lang w:val="el-GR"/>
+        </w:rPr>
+      </w:pPr>
+      <w:r>
+        <w:rPr>
+          <w:rFonts w:asciiTheme="majorHAnsi" w:hAnsiTheme="majorHAnsi" w:cstheme="majorHAnsi"/>
+          <w:sz w:val="24"/>
+          <w:szCs w:val="24"/>
+          <w:lang w:val="el-GR"/>
+        </w:rPr>
+        <w:drawing>
+          <wp:anchor distT="0" distB="0" distL="114300" distR="114300" simplePos="0" relativeHeight="251704832" behindDoc="0" locked="0" layoutInCell="1" allowOverlap="1" wp14:anchorId="356DD665" wp14:editId="5918102F">
+            <wp:simplePos x="0" y="0"/>
+            <wp:positionH relativeFrom="column">
+              <wp:posOffset>1386840</wp:posOffset>
+            </wp:positionH>
+            <wp:positionV relativeFrom="paragraph">
+              <wp:posOffset>9525</wp:posOffset>
+            </wp:positionV>
+            <wp:extent cx="2712720" cy="4030980"/>
+            <wp:effectExtent l="0" t="0" r="0" b="7620"/>
+            <wp:wrapSquare wrapText="bothSides"/>
+            <wp:docPr id="964820905" name="Picture 1"/>
+            <wp:cNvGraphicFramePr>
+              <a:graphicFrameLocks xmlns:a="http://schemas.openxmlformats.org/drawingml/2006/main" noChangeAspect="1"/>
+            </wp:cNvGraphicFramePr>
+            <a:graphic xmlns:a="http://schemas.openxmlformats.org/drawingml/2006/main">
+              <a:graphicData uri="http://schemas.openxmlformats.org/drawingml/2006/picture">
+                <pic:pic xmlns:pic="http://schemas.openxmlformats.org/drawingml/2006/picture">
+                  <pic:nvPicPr>
+                    <pic:cNvPr id="964820905" name=""/>
+                    <pic:cNvPicPr/>
+                  </pic:nvPicPr>
+                  <pic:blipFill rotWithShape="1">
+                    <a:blip r:embed="rId18"/>
+                    <a:srcRect l="3454" r="8743" b="5253"/>
+                    <a:stretch>
+                      <a:fillRect/>
+                    </a:stretch>
+                  </pic:blipFill>
+                  <pic:spPr bwMode="auto">
+                    <a:xfrm>
+                      <a:off x="0" y="0"/>
+                      <a:ext cx="2712720" cy="4030980"/>
+                    </a:xfrm>
+                    <a:prstGeom prst="rect">
+                      <a:avLst/>
+                    </a:prstGeom>
+                    <a:ln>
+                      <a:noFill/>
+                    </a:ln>
+                    <a:extLst>
+                      <a:ext uri="{53640926-AAD7-44D8-BBD7-CCE9431645EC}">
+                        <a14:shadowObscured xmlns:a14="http://schemas.microsoft.com/office/drawing/2010/main"/>
+                      </a:ext>
+                    </a:extLst>
+                  </pic:spPr>
+                </pic:pic>
+              </a:graphicData>
+            </a:graphic>
+            <wp14:sizeRelH relativeFrom="margin">
+              <wp14:pctWidth>0</wp14:pctWidth>
+            </wp14:sizeRelH>
+            <wp14:sizeRelV relativeFrom="margin">
+              <wp14:pctHeight>0</wp14:pctHeight>
+            </wp14:sizeRelV>
+          </wp:anchor>
+        </w:drawing>
+      </w:r>
+    </w:p>
+    <w:p>
+      <w:pPr>
+        <w:jc w:val="center"/>
+        <w:rPr>
+          <w:rFonts w:asciiTheme="majorHAnsi" w:hAnsiTheme="majorHAnsi" w:cstheme="majorHAnsi"/>
+          <w:sz w:val="24"/>
+          <w:szCs w:val="24"/>
+          <w:lang w:val="el-GR"/>
+        </w:rPr>
+      </w:pPr>
+    </w:p>
+    <w:p>
+      <w:pPr>
+        <w:jc w:val="center"/>
+        <w:rPr>
+          <w:rFonts w:asciiTheme="majorHAnsi" w:hAnsiTheme="majorHAnsi" w:cstheme="majorHAnsi"/>
+          <w:sz w:val="24"/>
+          <w:szCs w:val="24"/>
+          <w:lang w:val="el-GR"/>
+        </w:rPr>
+      </w:pPr>
+    </w:p>
+    <w:p>
+      <w:pPr>
+        <w:jc w:val="center"/>
+        <w:rPr>
+          <w:rFonts w:asciiTheme="majorHAnsi" w:hAnsiTheme="majorHAnsi" w:cstheme="majorHAnsi"/>
+          <w:sz w:val="24"/>
+          <w:szCs w:val="24"/>
+          <w:lang w:val="el-GR"/>
+        </w:rPr>
+      </w:pPr>
+    </w:p>
+    <w:p>
+      <w:pPr>
+        <w:jc w:val="center"/>
+        <w:rPr>
+          <w:rFonts w:asciiTheme="majorHAnsi" w:hAnsiTheme="majorHAnsi" w:cstheme="majorHAnsi"/>
+          <w:sz w:val="24"/>
+          <w:szCs w:val="24"/>
+          <w:lang w:val="el-GR"/>
+        </w:rPr>
+      </w:pPr>
+    </w:p>
+    <w:p>
+      <w:pPr>
+        <w:jc w:val="center"/>
+        <w:rPr>
+          <w:rFonts w:asciiTheme="majorHAnsi" w:hAnsiTheme="majorHAnsi" w:cstheme="majorHAnsi"/>
+          <w:sz w:val="24"/>
+          <w:szCs w:val="24"/>
+          <w:lang w:val="el-GR"/>
+        </w:rPr>
+      </w:pPr>
+    </w:p>
+    <w:p>
+      <w:pPr>
+        <w:jc w:val="center"/>
+        <w:rPr>
+          <w:rFonts w:asciiTheme="majorHAnsi" w:hAnsiTheme="majorHAnsi" w:cstheme="majorHAnsi"/>
+          <w:sz w:val="24"/>
+          <w:szCs w:val="24"/>
+          <w:lang w:val="el-GR"/>
+        </w:rPr>
+      </w:pPr>
+    </w:p>
+    <w:p>
+      <w:pPr>
+        <w:jc w:val="center"/>
+        <w:rPr>
+          <w:rFonts w:asciiTheme="majorHAnsi" w:hAnsiTheme="majorHAnsi" w:cstheme="majorHAnsi"/>
+          <w:sz w:val="24"/>
+          <w:szCs w:val="24"/>
+          <w:lang w:val="el-GR"/>
+        </w:rPr>
+      </w:pPr>
+    </w:p>
+    <w:p>
+      <w:pPr>
+        <w:jc w:val="center"/>
+        <w:rPr>
+          <w:rFonts w:asciiTheme="majorHAnsi" w:hAnsiTheme="majorHAnsi" w:cstheme="majorHAnsi"/>
+          <w:sz w:val="24"/>
+          <w:szCs w:val="24"/>
+          <w:lang w:val="el-GR"/>
+        </w:rPr>
+      </w:pPr>
+    </w:p>
+    <w:p>
+      <w:pPr>
+        <w:jc w:val="center"/>
+        <w:rPr>
+          <w:rFonts w:asciiTheme="majorHAnsi" w:hAnsiTheme="majorHAnsi" w:cstheme="majorHAnsi"/>
+          <w:sz w:val="24"/>
+          <w:szCs w:val="24"/>
+          <w:lang w:val="el-GR"/>
+        </w:rPr>
+      </w:pPr>
+    </w:p>
+    <w:p>
+      <w:pPr>
+        <w:rPr>
+          <w:rFonts w:asciiTheme="majorHAnsi" w:hAnsiTheme="majorHAnsi" w:cstheme="majorHAnsi"/>
+          <w:sz w:val="24"/>
+          <w:szCs w:val="24"/>
+          <w:lang w:val="el-GR"/>
+        </w:rPr>
+      </w:pPr>
+      <w:r>
+        <w:rPr>
+          <w:rFonts w:asciiTheme="majorHAnsi" w:hAnsiTheme="majorHAnsi" w:cstheme="majorHAnsi"/>
+          <w:b/>
+          <w:bCs/>
+          <w:sz w:val="24"/>
+          <w:szCs w:val="24"/>
+          <w:lang w:val="el-GR"/>
+        </w:rPr>
+        <w:t>Υ</w:t>
+      </w:r>
+      <w:r>
+        <w:rPr>
+          <w:rFonts w:asciiTheme="majorHAnsi" w:hAnsiTheme="majorHAnsi" w:cstheme="majorHAnsi"/>
+          <w:b/>
+          <w:bCs/>
+          <w:sz w:val="24"/>
+          <w:szCs w:val="24"/>
+          <w:lang w:val="el-GR"/>
+        </w:rPr>
+        <w:t>πό εξέταση</w:t>
+      </w:r>
+      <w:r>
+        <w:rPr>
+          <w:rFonts w:asciiTheme="majorHAnsi" w:hAnsiTheme="majorHAnsi" w:cstheme="majorHAnsi"/>
+          <w:sz w:val="24"/>
+          <w:szCs w:val="24"/>
+          <w:lang w:val="el-GR"/>
+        </w:rPr>
+        <w:t xml:space="preserve">: </w:t>
+      </w:r>
+      <w:r>
+        <w:rPr>
+          <w:rFonts w:asciiTheme="majorHAnsi" w:hAnsiTheme="majorHAnsi" w:cstheme="majorHAnsi"/>
+          <w:sz w:val="24"/>
+          <w:szCs w:val="24"/>
+          <w:lang w:val="el-GR"/>
+        </w:rPr>
+        <w:t>Βλέπει πρόχειρο κείμενο· ως επιβλέπων παράγει ανακοίνωση παρουσίασης· καταχωρεί/βλέπει βαθμούς.</w:t>
+      </w:r>
+    </w:p>
+    <w:p>
+      <w:pPr>
+        <w:jc w:val="center"/>
+        <w:rPr>
+          <w:rFonts w:asciiTheme="majorHAnsi" w:hAnsiTheme="majorHAnsi" w:cstheme="majorHAnsi"/>
+          <w:sz w:val="24"/>
+          <w:szCs w:val="24"/>
+        </w:rPr>
+      </w:pPr>
+      <w:r>
+        <w:rPr>
+          <w:rFonts w:asciiTheme="majorHAnsi" w:hAnsiTheme="majorHAnsi" w:cstheme="majorHAnsi"/>
+          <w:sz w:val="24"/>
+          <w:szCs w:val="24"/>
+        </w:rPr>
+        <w:drawing>
+          <wp:inline distT="0" distB="0" distL="0" distR="0" wp14:anchorId="4D062CEA" wp14:editId="4FA62A9C">
+            <wp:extent cx="3809212" cy="2941320"/>
+            <wp:effectExtent l="0" t="0" r="1270" b="0"/>
+            <wp:docPr id="1653832165" name="Picture 1"/>
+            <wp:cNvGraphicFramePr>
+              <a:graphicFrameLocks xmlns:a="http://schemas.openxmlformats.org/drawingml/2006/main" noChangeAspect="1"/>
+            </wp:cNvGraphicFramePr>
+            <a:graphic xmlns:a="http://schemas.openxmlformats.org/drawingml/2006/main">
+              <a:graphicData uri="http://schemas.openxmlformats.org/drawingml/2006/picture">
+                <pic:pic xmlns:pic="http://schemas.openxmlformats.org/drawingml/2006/picture">
+                  <pic:nvPicPr>
+                    <pic:cNvPr id="1653832165" name=""/>
+                    <pic:cNvPicPr/>
+                  </pic:nvPicPr>
+                  <pic:blipFill rotWithShape="1">
+                    <a:blip r:embed="rId19"/>
+                    <a:srcRect l="6826" r="7850" b="3960"/>
+                    <a:stretch>
+                      <a:fillRect/>
+                    </a:stretch>
+                  </pic:blipFill>
+                  <pic:spPr bwMode="auto">
+                    <a:xfrm>
+                      <a:off x="0" y="0"/>
+                      <a:ext cx="3810331" cy="2942184"/>
+                    </a:xfrm>
+                    <a:prstGeom prst="rect">
+                      <a:avLst/>
+                    </a:prstGeom>
+                    <a:ln>
+                      <a:noFill/>
+                    </a:ln>
+                    <a:extLst>
+                      <a:ext uri="{53640926-AAD7-44D8-BBD7-CCE9431645EC}">
+                        <a14:shadowObscured xmlns:a14="http://schemas.microsoft.com/office/drawing/2010/main"/>
+                      </a:ext>
+                    </a:extLst>
+                  </pic:spPr>
+                </pic:pic>
+              </a:graphicData>
+            </a:graphic>
+          </wp:inline>
+        </w:drawing>
+      </w:r>
     </w:p>
     <w:p>
       <w:pPr>
@@ -4222,7 +4632,7 @@
           <w:szCs w:val="24"/>
           <w:lang w:val="el-GR"/>
         </w:rPr>
-        <w:t>UC-04: Δημιουργία Θέματος</w:t>
+        <w:t>Αποδοχή / Απόρριψη Πρόσκλησης σε Τριμελή</w:t>
       </w:r>
     </w:p>
     <w:p>
@@ -4238,22 +4648,156 @@
       <w:r>
         <w:rPr>
           <w:rFonts w:asciiTheme="majorHAnsi" w:hAnsiTheme="majorHAnsi" w:cstheme="majorHAnsi"/>
-          <w:b/>
-          <w:bCs/>
-          <w:sz w:val="24"/>
-          <w:szCs w:val="24"/>
-          <w:lang w:val="el-GR"/>
-        </w:rPr>
-        <w:t>Περιγραφή</w:t>
-      </w:r>
-      <w:r>
-        <w:rPr>
-          <w:rFonts w:asciiTheme="majorHAnsi" w:hAnsiTheme="majorHAnsi" w:cstheme="majorHAnsi"/>
-          <w:sz w:val="24"/>
-          <w:szCs w:val="24"/>
-          <w:lang w:val="el-GR"/>
-        </w:rPr>
-        <w:t>: Καταχωρεί νέο θέμα με τίτλο, περιγραφή, PDF.</w:t>
+          <w:sz w:val="24"/>
+          <w:szCs w:val="24"/>
+          <w:lang w:val="el-GR"/>
+        </w:rPr>
+        <w:t>Βλέπει λίστα ενεργών προσκλήσεων</w:t>
+      </w:r>
+      <w:r>
+        <w:rPr>
+          <w:rFonts w:asciiTheme="majorHAnsi" w:hAnsiTheme="majorHAnsi" w:cstheme="majorHAnsi"/>
+          <w:sz w:val="24"/>
+          <w:szCs w:val="24"/>
+          <w:lang w:val="el-GR"/>
+        </w:rPr>
+        <w:t xml:space="preserve">, </w:t>
+      </w:r>
+      <w:r>
+        <w:rPr>
+          <w:rFonts w:asciiTheme="majorHAnsi" w:hAnsiTheme="majorHAnsi" w:cstheme="majorHAnsi"/>
+          <w:sz w:val="24"/>
+          <w:szCs w:val="24"/>
+          <w:lang w:val="el-GR"/>
+        </w:rPr>
+        <w:t>αν υπάρχουν,</w:t>
+      </w:r>
+      <w:r>
+        <w:rPr>
+          <w:rFonts w:asciiTheme="majorHAnsi" w:hAnsiTheme="majorHAnsi" w:cstheme="majorHAnsi"/>
+          <w:sz w:val="24"/>
+          <w:szCs w:val="24"/>
+          <w:lang w:val="el-GR"/>
+        </w:rPr>
+        <w:t xml:space="preserve"> και τις αποδέχεται ή απορρίπτει.</w:t>
+      </w:r>
+    </w:p>
+    <w:p>
+      <w:pPr>
+        <w:jc w:val="center"/>
+        <w:rPr>
+          <w:rFonts w:asciiTheme="majorHAnsi" w:hAnsiTheme="majorHAnsi" w:cstheme="majorHAnsi"/>
+          <w:sz w:val="24"/>
+          <w:szCs w:val="24"/>
+          <w:lang w:val="el-GR"/>
+        </w:rPr>
+      </w:pPr>
+      <w:r>
+        <w:rPr>
+          <w:rFonts w:asciiTheme="majorHAnsi" w:hAnsiTheme="majorHAnsi" w:cstheme="majorHAnsi"/>
+          <w:sz w:val="24"/>
+          <w:szCs w:val="24"/>
+          <w:lang w:val="el-GR"/>
+        </w:rPr>
+        <w:drawing>
+          <wp:inline distT="0" distB="0" distL="0" distR="0" wp14:anchorId="29767A4B" wp14:editId="1BC8690B">
+            <wp:extent cx="5043053" cy="2423160"/>
+            <wp:effectExtent l="0" t="0" r="5715" b="0"/>
+            <wp:docPr id="1051620109" name="Picture 1"/>
+            <wp:cNvGraphicFramePr>
+              <a:graphicFrameLocks xmlns:a="http://schemas.openxmlformats.org/drawingml/2006/main" noChangeAspect="1"/>
+            </wp:cNvGraphicFramePr>
+            <a:graphic xmlns:a="http://schemas.openxmlformats.org/drawingml/2006/main">
+              <a:graphicData uri="http://schemas.openxmlformats.org/drawingml/2006/picture">
+                <pic:pic xmlns:pic="http://schemas.openxmlformats.org/drawingml/2006/picture">
+                  <pic:nvPicPr>
+                    <pic:cNvPr id="1051620109" name=""/>
+                    <pic:cNvPicPr/>
+                  </pic:nvPicPr>
+                  <pic:blipFill rotWithShape="1">
+                    <a:blip r:embed="rId20"/>
+                    <a:srcRect b="16301"/>
+                    <a:stretch>
+                      <a:fillRect/>
+                    </a:stretch>
+                  </pic:blipFill>
+                  <pic:spPr bwMode="auto">
+                    <a:xfrm>
+                      <a:off x="0" y="0"/>
+                      <a:ext cx="5054959" cy="2428881"/>
+                    </a:xfrm>
+                    <a:prstGeom prst="rect">
+                      <a:avLst/>
+                    </a:prstGeom>
+                    <a:ln>
+                      <a:noFill/>
+                    </a:ln>
+                    <a:extLst>
+                      <a:ext uri="{53640926-AAD7-44D8-BBD7-CCE9431645EC}">
+                        <a14:shadowObscured xmlns:a14="http://schemas.microsoft.com/office/drawing/2010/main"/>
+                      </a:ext>
+                    </a:extLst>
+                  </pic:spPr>
+                </pic:pic>
+              </a:graphicData>
+            </a:graphic>
+          </wp:inline>
+        </w:drawing>
+      </w:r>
+    </w:p>
+    <w:p>
+      <w:pPr>
+        <w:jc w:val="both"/>
+        <w:rPr>
+          <w:rFonts w:asciiTheme="majorHAnsi" w:hAnsiTheme="majorHAnsi" w:cstheme="majorHAnsi"/>
+          <w:sz w:val="24"/>
+          <w:szCs w:val="24"/>
+          <w:lang w:val="el-GR"/>
+        </w:rPr>
+      </w:pPr>
+      <w:r>
+        <w:rPr>
+          <w:rFonts w:asciiTheme="majorHAnsi" w:hAnsiTheme="majorHAnsi" w:cstheme="majorHAnsi"/>
+          <w:sz w:val="24"/>
+          <w:szCs w:val="24"/>
+          <w:lang w:val="el-GR"/>
+        </w:rPr>
+        <w:lastRenderedPageBreak/>
+        <w:drawing>
+          <wp:inline distT="0" distB="0" distL="0" distR="0" wp14:anchorId="32A04992" wp14:editId="111AF238">
+            <wp:extent cx="5486400" cy="4664710"/>
+            <wp:effectExtent l="0" t="0" r="0" b="2540"/>
+            <wp:docPr id="2110264200" name="Picture 1"/>
+            <wp:cNvGraphicFramePr>
+              <a:graphicFrameLocks xmlns:a="http://schemas.openxmlformats.org/drawingml/2006/main" noChangeAspect="1"/>
+            </wp:cNvGraphicFramePr>
+            <a:graphic xmlns:a="http://schemas.openxmlformats.org/drawingml/2006/main">
+              <a:graphicData uri="http://schemas.openxmlformats.org/drawingml/2006/picture">
+                <pic:pic xmlns:pic="http://schemas.openxmlformats.org/drawingml/2006/picture">
+                  <pic:nvPicPr>
+                    <pic:cNvPr id="2110264200" name=""/>
+                    <pic:cNvPicPr/>
+                  </pic:nvPicPr>
+                  <pic:blipFill>
+                    <a:blip r:embed="rId21"/>
+                    <a:stretch>
+                      <a:fillRect/>
+                    </a:stretch>
+                  </pic:blipFill>
+                  <pic:spPr>
+                    <a:xfrm>
+                      <a:off x="0" y="0"/>
+                      <a:ext cx="5486400" cy="4664710"/>
+                    </a:xfrm>
+                    <a:prstGeom prst="rect">
+                      <a:avLst/>
+                    </a:prstGeom>
+                  </pic:spPr>
+                </pic:pic>
+              </a:graphicData>
+            </a:graphic>
+          </wp:inline>
+        </w:drawing>
       </w:r>
     </w:p>
     <w:p>
@@ -4276,13 +4820,64 @@
       <w:r>
         <w:rPr>
           <w:rFonts w:asciiTheme="majorHAnsi" w:hAnsiTheme="majorHAnsi" w:cstheme="majorHAnsi"/>
+          <w:sz w:val="24"/>
+          <w:szCs w:val="24"/>
+          <w:lang w:val="el-GR"/>
+        </w:rPr>
+        <w:drawing>
+          <wp:anchor distT="0" distB="0" distL="114300" distR="114300" simplePos="0" relativeHeight="251725312" behindDoc="0" locked="0" layoutInCell="1" allowOverlap="1" wp14:anchorId="22947847" wp14:editId="70E5BB92">
+            <wp:simplePos x="0" y="0"/>
+            <wp:positionH relativeFrom="column">
+              <wp:posOffset>0</wp:posOffset>
+            </wp:positionH>
+            <wp:positionV relativeFrom="paragraph">
+              <wp:posOffset>348615</wp:posOffset>
+            </wp:positionV>
+            <wp:extent cx="5486400" cy="2479675"/>
+            <wp:effectExtent l="0" t="0" r="0" b="0"/>
+            <wp:wrapSquare wrapText="bothSides"/>
+            <wp:docPr id="163664220" name="Picture 1"/>
+            <wp:cNvGraphicFramePr>
+              <a:graphicFrameLocks xmlns:a="http://schemas.openxmlformats.org/drawingml/2006/main" noChangeAspect="1"/>
+            </wp:cNvGraphicFramePr>
+            <a:graphic xmlns:a="http://schemas.openxmlformats.org/drawingml/2006/main">
+              <a:graphicData uri="http://schemas.openxmlformats.org/drawingml/2006/picture">
+                <pic:pic xmlns:pic="http://schemas.openxmlformats.org/drawingml/2006/picture">
+                  <pic:nvPicPr>
+                    <pic:cNvPr id="163664220" name=""/>
+                    <pic:cNvPicPr/>
+                  </pic:nvPicPr>
+                  <pic:blipFill>
+                    <a:blip r:embed="rId22"/>
+                    <a:stretch>
+                      <a:fillRect/>
+                    </a:stretch>
+                  </pic:blipFill>
+                  <pic:spPr>
+                    <a:xfrm>
+                      <a:off x="0" y="0"/>
+                      <a:ext cx="5486400" cy="2479675"/>
+                    </a:xfrm>
+                    <a:prstGeom prst="rect">
+                      <a:avLst/>
+                    </a:prstGeom>
+                  </pic:spPr>
+                </pic:pic>
+              </a:graphicData>
+            </a:graphic>
+          </wp:anchor>
+        </w:drawing>
+      </w:r>
+      <w:r>
+        <w:rPr>
+          <w:rFonts w:asciiTheme="majorHAnsi" w:hAnsiTheme="majorHAnsi" w:cstheme="majorHAnsi"/>
           <w:b/>
           <w:bCs/>
           <w:sz w:val="24"/>
           <w:szCs w:val="24"/>
           <w:lang w:val="el-GR"/>
         </w:rPr>
-        <w:t>UC-05: Προβολή &amp; Επεξεργασία Θεμάτων</w:t>
+        <w:t>Προβολή Στατιστικών</w:t>
       </w:r>
     </w:p>
     <w:p>
@@ -4298,22 +4893,73 @@
       <w:r>
         <w:rPr>
           <w:rFonts w:asciiTheme="majorHAnsi" w:hAnsiTheme="majorHAnsi" w:cstheme="majorHAnsi"/>
+          <w:sz w:val="24"/>
+          <w:szCs w:val="24"/>
+          <w:lang w:val="el-GR"/>
+        </w:rPr>
+        <w:t>Βλέπει γραφήματα για: μέσο χρόνο περάτωσης, μέσο βαθμό, πλήθος διπλωματικών (ανάλογα με τον ρόλο του).</w:t>
+      </w:r>
+    </w:p>
+    <w:p>
+      <w:pPr>
+        <w:jc w:val="both"/>
+        <w:rPr>
+          <w:rFonts w:asciiTheme="majorHAnsi" w:hAnsiTheme="majorHAnsi" w:cstheme="majorHAnsi"/>
+          <w:sz w:val="24"/>
+          <w:szCs w:val="24"/>
+          <w:lang w:val="el-GR"/>
+        </w:rPr>
+      </w:pPr>
+      <w:r>
+        <w:rPr>
+          <w:rFonts w:asciiTheme="majorHAnsi" w:hAnsiTheme="majorHAnsi" w:cstheme="majorHAnsi"/>
+          <w:sz w:val="24"/>
+          <w:szCs w:val="24"/>
+          <w:lang w:val="el-GR"/>
+        </w:rPr>
+        <w:lastRenderedPageBreak/>
+        <w:pict w14:anchorId="3873BB8A">
+          <v:rect id="_x0000_i1026" style="width:0;height:1.5pt" o:hralign="center" o:hrstd="t" o:hr="t" fillcolor="#a0a0a0" stroked="f">
+            <v:textbox inset="5.85pt,.7pt,5.85pt,.7pt"/>
+          </v:rect>
+        </w:pict>
+      </w:r>
+    </w:p>
+    <w:p>
+      <w:pPr>
+        <w:jc w:val="both"/>
+        <w:rPr>
+          <w:rFonts w:asciiTheme="majorHAnsi" w:eastAsia="MS Gothic" w:hAnsiTheme="majorHAnsi" w:cstheme="majorHAnsi"/>
           <w:b/>
           <w:bCs/>
-          <w:sz w:val="24"/>
-          <w:szCs w:val="24"/>
-          <w:lang w:val="el-GR"/>
-        </w:rPr>
-        <w:t>Περιγραφή</w:t>
-      </w:r>
-      <w:r>
-        <w:rPr>
-          <w:rFonts w:asciiTheme="majorHAnsi" w:hAnsiTheme="majorHAnsi" w:cstheme="majorHAnsi"/>
-          <w:sz w:val="24"/>
-          <w:szCs w:val="24"/>
-          <w:lang w:val="el-GR"/>
-        </w:rPr>
-        <w:t>: Βλέπει λίστα θεμάτων που έχει δημιουργήσει και μπορεί να επεξεργαστεί.</w:t>
+          <w:color w:val="31849B" w:themeColor="accent5" w:themeShade="BF"/>
+          <w:sz w:val="40"/>
+          <w:szCs w:val="40"/>
+          <w:lang w:val="el-GR"/>
+        </w:rPr>
+      </w:pPr>
+      <w:r>
+        <w:rPr>
+          <w:rFonts w:asciiTheme="majorHAnsi" w:eastAsia="MS Gothic" w:hAnsiTheme="majorHAnsi" w:cstheme="majorHAnsi"/>
+          <w:b/>
+          <w:bCs/>
+          <w:color w:val="31849B" w:themeColor="accent5" w:themeShade="BF"/>
+          <w:sz w:val="40"/>
+          <w:szCs w:val="40"/>
+        </w:rPr>
+        <w:t>Φοιτητ</w:t>
+      </w:r>
+      <w:r>
+        <w:rPr>
+          <w:rFonts w:asciiTheme="majorHAnsi" w:eastAsia="MS Gothic" w:hAnsiTheme="majorHAnsi" w:cstheme="majorHAnsi"/>
+          <w:b/>
+          <w:bCs/>
+          <w:color w:val="31849B" w:themeColor="accent5" w:themeShade="BF"/>
+          <w:sz w:val="40"/>
+          <w:szCs w:val="40"/>
+          <w:lang w:val="el-GR"/>
+        </w:rPr>
+        <w:t>ές</w:t>
       </w:r>
     </w:p>
     <w:p>
@@ -4342,7 +4988,7 @@
           <w:szCs w:val="24"/>
           <w:lang w:val="el-GR"/>
         </w:rPr>
-        <w:t>UC-06: Ανάθεση Θέματος σε Φοιτητή</w:t>
+        <w:t>Επεξεργασία Λογαριασμού</w:t>
       </w:r>
     </w:p>
     <w:p>
@@ -4358,51 +5004,67 @@
       <w:r>
         <w:rPr>
           <w:rFonts w:asciiTheme="majorHAnsi" w:hAnsiTheme="majorHAnsi" w:cstheme="majorHAnsi"/>
-          <w:b/>
-          <w:bCs/>
-          <w:sz w:val="24"/>
-          <w:szCs w:val="24"/>
-          <w:lang w:val="el-GR"/>
-        </w:rPr>
-        <w:t>Περιγραφή</w:t>
-      </w:r>
-      <w:r>
-        <w:rPr>
-          <w:rFonts w:asciiTheme="majorHAnsi" w:hAnsiTheme="majorHAnsi" w:cstheme="majorHAnsi"/>
-          <w:sz w:val="24"/>
-          <w:szCs w:val="24"/>
-          <w:lang w:val="el-GR"/>
-        </w:rPr>
-        <w:t>: Εκχωρεί θέμα σε φοιτητή με βάση ΑΜ/όνομα. Κατοχύρωση προσωρινή μέχρι έγκριση τριμελούς.</w:t>
-      </w:r>
-      <w:r>
-        <w:rPr>
-          <w:rFonts w:asciiTheme="majorHAnsi" w:hAnsiTheme="majorHAnsi" w:cstheme="majorHAnsi"/>
-          <w:sz w:val="24"/>
-          <w:szCs w:val="24"/>
-          <w:lang w:val="el-GR"/>
-        </w:rPr>
-        <w:br/>
-      </w:r>
-      <w:r>
-        <w:rPr>
-          <w:rFonts w:asciiTheme="majorHAnsi" w:hAnsiTheme="majorHAnsi" w:cstheme="majorHAnsi"/>
-          <w:b/>
-          <w:bCs/>
-          <w:sz w:val="24"/>
-          <w:szCs w:val="24"/>
-          <w:lang w:val="el-GR"/>
-        </w:rPr>
-        <w:t>Εναλλακτική</w:t>
-      </w:r>
-      <w:r>
-        <w:rPr>
-          <w:rFonts w:asciiTheme="majorHAnsi" w:hAnsiTheme="majorHAnsi" w:cstheme="majorHAnsi"/>
-          <w:sz w:val="24"/>
-          <w:szCs w:val="24"/>
-          <w:lang w:val="el-GR"/>
-        </w:rPr>
-        <w:t>: Μπορεί να αναιρέσει την ανάθεση πριν οριστικοποιηθεί.</w:t>
+          <w:sz w:val="24"/>
+          <w:szCs w:val="24"/>
+          <w:lang w:val="el-GR"/>
+        </w:rPr>
+        <w:t>Διαχειρίζεται προσωπικά στοιχεία επικοινωνίας.</w:t>
+      </w:r>
+    </w:p>
+    <w:p>
+      <w:pPr>
+        <w:pStyle w:val="ListParagraph"/>
+        <w:ind w:left="360"/>
+        <w:jc w:val="center"/>
+        <w:rPr>
+          <w:rFonts w:asciiTheme="majorHAnsi" w:hAnsiTheme="majorHAnsi" w:cstheme="majorHAnsi"/>
+          <w:sz w:val="24"/>
+          <w:szCs w:val="24"/>
+          <w:lang w:val="el-GR"/>
+        </w:rPr>
+      </w:pPr>
+      <w:r>
+        <w:rPr>
+          <w:rFonts w:asciiTheme="majorHAnsi" w:hAnsiTheme="majorHAnsi" w:cstheme="majorHAnsi"/>
+          <w:sz w:val="24"/>
+          <w:szCs w:val="24"/>
+          <w:lang w:val="el-GR"/>
+        </w:rPr>
+        <w:drawing>
+          <wp:inline distT="0" distB="0" distL="0" distR="0" wp14:anchorId="30B8D280" wp14:editId="0E854B2A">
+            <wp:extent cx="5486400" cy="4848860"/>
+            <wp:effectExtent l="0" t="0" r="0" b="8890"/>
+            <wp:docPr id="633437619" name="Picture 1"/>
+            <wp:cNvGraphicFramePr>
+              <a:graphicFrameLocks xmlns:a="http://schemas.openxmlformats.org/drawingml/2006/main" noChangeAspect="1"/>
+            </wp:cNvGraphicFramePr>
+            <a:graphic xmlns:a="http://schemas.openxmlformats.org/drawingml/2006/main">
+              <a:graphicData uri="http://schemas.openxmlformats.org/drawingml/2006/picture">
+                <pic:pic xmlns:pic="http://schemas.openxmlformats.org/drawingml/2006/picture">
+                  <pic:nvPicPr>
+                    <pic:cNvPr id="633437619" name=""/>
+                    <pic:cNvPicPr/>
+                  </pic:nvPicPr>
+                  <pic:blipFill>
+                    <a:blip r:embed="rId23"/>
+                    <a:stretch>
+                      <a:fillRect/>
+                    </a:stretch>
+                  </pic:blipFill>
+                  <pic:spPr>
+                    <a:xfrm>
+                      <a:off x="0" y="0"/>
+                      <a:ext cx="5486400" cy="4848860"/>
+                    </a:xfrm>
+                    <a:prstGeom prst="rect">
+                      <a:avLst/>
+                    </a:prstGeom>
+                  </pic:spPr>
+                </pic:pic>
+              </a:graphicData>
+            </a:graphic>
+          </wp:inline>
+        </w:drawing>
       </w:r>
     </w:p>
     <w:p>
@@ -4431,7 +5093,7 @@
           <w:szCs w:val="24"/>
           <w:lang w:val="el-GR"/>
         </w:rPr>
-        <w:t>UC-07: Προβολή Λίστας Διπλωματικών</w:t>
+        <w:t>Προβολή Θέματος</w:t>
       </w:r>
     </w:p>
     <w:p>
@@ -4447,23 +5109,66 @@
       <w:r>
         <w:rPr>
           <w:rFonts w:asciiTheme="majorHAnsi" w:hAnsiTheme="majorHAnsi" w:cstheme="majorHAnsi"/>
-          <w:b/>
-          <w:bCs/>
+          <w:sz w:val="24"/>
+          <w:szCs w:val="24"/>
+          <w:lang w:val="el-GR"/>
+        </w:rPr>
+        <w:t>Βλέπει λεπτομέρειες διπλωματικής (θέμα, περιγραφή, κατάσταση, μέλη τριμελούς, χρόνος από ανάθεση).</w:t>
+      </w:r>
+    </w:p>
+    <w:p>
+      <w:pPr>
+        <w:jc w:val="center"/>
+        <w:rPr>
+          <w:rFonts w:asciiTheme="majorHAnsi" w:hAnsiTheme="majorHAnsi" w:cstheme="majorHAnsi"/>
+          <w:sz w:val="24"/>
+          <w:szCs w:val="24"/>
+          <w:lang w:val="el-GR"/>
+        </w:rPr>
+      </w:pPr>
+      <w:r>
+        <w:rPr>
+          <w:rFonts w:asciiTheme="majorHAnsi" w:hAnsiTheme="majorHAnsi" w:cstheme="majorHAnsi"/>
           <w:sz w:val="24"/>
           <w:szCs w:val="24"/>
           <w:lang w:val="el-GR"/>
         </w:rPr>
         <w:lastRenderedPageBreak/>
-        <w:t>Περιγραφή</w:t>
-      </w:r>
-      <w:r>
-        <w:rPr>
-          <w:rFonts w:asciiTheme="majorHAnsi" w:hAnsiTheme="majorHAnsi" w:cstheme="majorHAnsi"/>
-          <w:sz w:val="24"/>
-          <w:szCs w:val="24"/>
-          <w:lang w:val="el-GR"/>
-        </w:rPr>
-        <w:t>: Βλέπει όλες τις ΔΕ στις οποίες έχει συμμετάσχει (ως επιβλέπων ή μέλος). Φιλτράρει με βάση κατάσταση και ρόλο.</w:t>
+        <w:drawing>
+          <wp:inline distT="0" distB="0" distL="0" distR="0" wp14:anchorId="6E973A78" wp14:editId="6419427C">
+            <wp:extent cx="5486400" cy="4618355"/>
+            <wp:effectExtent l="0" t="0" r="0" b="0"/>
+            <wp:docPr id="664125087" name="Picture 1"/>
+            <wp:cNvGraphicFramePr>
+              <a:graphicFrameLocks xmlns:a="http://schemas.openxmlformats.org/drawingml/2006/main" noChangeAspect="1"/>
+            </wp:cNvGraphicFramePr>
+            <a:graphic xmlns:a="http://schemas.openxmlformats.org/drawingml/2006/main">
+              <a:graphicData uri="http://schemas.openxmlformats.org/drawingml/2006/picture">
+                <pic:pic xmlns:pic="http://schemas.openxmlformats.org/drawingml/2006/picture">
+                  <pic:nvPicPr>
+                    <pic:cNvPr id="664125087" name=""/>
+                    <pic:cNvPicPr/>
+                  </pic:nvPicPr>
+                  <pic:blipFill>
+                    <a:blip r:embed="rId24"/>
+                    <a:stretch>
+                      <a:fillRect/>
+                    </a:stretch>
+                  </pic:blipFill>
+                  <pic:spPr>
+                    <a:xfrm>
+                      <a:off x="0" y="0"/>
+                      <a:ext cx="5486400" cy="4618355"/>
+                    </a:xfrm>
+                    <a:prstGeom prst="rect">
+                      <a:avLst/>
+                    </a:prstGeom>
+                  </pic:spPr>
+                </pic:pic>
+              </a:graphicData>
+            </a:graphic>
+          </wp:inline>
+        </w:drawing>
       </w:r>
     </w:p>
     <w:p>
@@ -4492,11 +5197,15 @@
           <w:szCs w:val="24"/>
           <w:lang w:val="el-GR"/>
         </w:rPr>
-        <w:t>UC-08: Προβολή Αναλυτικών Στοιχείων ΔΕ</w:t>
+        <w:t>Διαχείριση ΔΕ (ανάλογα με κατάσταση)</w:t>
       </w:r>
     </w:p>
     <w:p>
       <w:pPr>
+        <w:numPr>
+          <w:ilvl w:val="0"/>
+          <w:numId w:val="31"/>
+        </w:numPr>
         <w:jc w:val="both"/>
         <w:rPr>
           <w:rFonts w:asciiTheme="majorHAnsi" w:hAnsiTheme="majorHAnsi" w:cstheme="majorHAnsi"/>
@@ -4514,16 +5223,134 @@
           <w:szCs w:val="24"/>
           <w:lang w:val="el-GR"/>
         </w:rPr>
-        <w:t>Περιγραφή</w:t>
-      </w:r>
-      <w:r>
-        <w:rPr>
-          <w:rFonts w:asciiTheme="majorHAnsi" w:hAnsiTheme="majorHAnsi" w:cstheme="majorHAnsi"/>
-          <w:sz w:val="24"/>
-          <w:szCs w:val="24"/>
-          <w:lang w:val="el-GR"/>
-        </w:rPr>
-        <w:t>: Για επιλεγμένη ΔΕ βλέπει στοιχεία φοιτητή, θέμα, τριμελή, ιστορικό ενεργειών, βαθμό, συνδέσμους αρχείων.</w:t>
+        <w:t>Υπό Ανάθεση</w:t>
+      </w:r>
+      <w:r>
+        <w:rPr>
+          <w:rFonts w:asciiTheme="majorHAnsi" w:hAnsiTheme="majorHAnsi" w:cstheme="majorHAnsi"/>
+          <w:sz w:val="24"/>
+          <w:szCs w:val="24"/>
+          <w:lang w:val="el-GR"/>
+        </w:rPr>
+        <w:t>: Επιλέγει Διδάσκοντες για τριμελή. Όταν 2 αποδεχτούν, η ΔΕ γίνεται «Ενεργή».</w:t>
+      </w:r>
+    </w:p>
+    <w:p>
+      <w:pPr>
+        <w:numPr>
+          <w:ilvl w:val="0"/>
+          <w:numId w:val="31"/>
+        </w:numPr>
+        <w:jc w:val="both"/>
+        <w:rPr>
+          <w:rFonts w:asciiTheme="majorHAnsi" w:hAnsiTheme="majorHAnsi" w:cstheme="majorHAnsi"/>
+          <w:sz w:val="24"/>
+          <w:szCs w:val="24"/>
+          <w:lang w:val="el-GR"/>
+        </w:rPr>
+      </w:pPr>
+      <w:r>
+        <w:rPr>
+          <w:rFonts w:asciiTheme="majorHAnsi" w:hAnsiTheme="majorHAnsi" w:cstheme="majorHAnsi"/>
+          <w:b/>
+          <w:bCs/>
+          <w:sz w:val="24"/>
+          <w:szCs w:val="24"/>
+          <w:lang w:val="el-GR"/>
+        </w:rPr>
+        <w:t>Υπό Εξέταση</w:t>
+      </w:r>
+      <w:r>
+        <w:rPr>
+          <w:rFonts w:asciiTheme="majorHAnsi" w:hAnsiTheme="majorHAnsi" w:cstheme="majorHAnsi"/>
+          <w:sz w:val="24"/>
+          <w:szCs w:val="24"/>
+          <w:lang w:val="el-GR"/>
+        </w:rPr>
+        <w:t>: Αναρτά πρόχειρο κείμενο, συνδέσμους υλικού, στοιχεία παρουσίασης. Μετά τους βαθμούς, βλέπει πρακτικό εξέτασης και καταχωρεί σύνδεσμο προς Νημερτή.</w:t>
+      </w:r>
+    </w:p>
+    <w:p>
+      <w:pPr>
+        <w:numPr>
+          <w:ilvl w:val="0"/>
+          <w:numId w:val="31"/>
+        </w:numPr>
+        <w:jc w:val="both"/>
+        <w:rPr>
+          <w:rFonts w:asciiTheme="majorHAnsi" w:hAnsiTheme="majorHAnsi" w:cstheme="majorHAnsi"/>
+          <w:sz w:val="24"/>
+          <w:szCs w:val="24"/>
+          <w:lang w:val="el-GR"/>
+        </w:rPr>
+      </w:pPr>
+      <w:r>
+        <w:rPr>
+          <w:rFonts w:asciiTheme="majorHAnsi" w:hAnsiTheme="majorHAnsi" w:cstheme="majorHAnsi"/>
+          <w:b/>
+          <w:bCs/>
+          <w:sz w:val="24"/>
+          <w:szCs w:val="24"/>
+          <w:lang w:val="el-GR"/>
+        </w:rPr>
+        <w:t>Περατωμένη</w:t>
+      </w:r>
+      <w:r>
+        <w:rPr>
+          <w:rFonts w:asciiTheme="majorHAnsi" w:hAnsiTheme="majorHAnsi" w:cstheme="majorHAnsi"/>
+          <w:sz w:val="24"/>
+          <w:szCs w:val="24"/>
+          <w:lang w:val="el-GR"/>
+        </w:rPr>
+        <w:t>: Βλέπει μόνο ιστορικό, πληροφορίες, πρακτικό.</w:t>
+      </w:r>
+    </w:p>
+    <w:p>
+      <w:pPr>
+        <w:jc w:val="both"/>
+        <w:rPr>
+          <w:rFonts w:asciiTheme="majorHAnsi" w:hAnsiTheme="majorHAnsi" w:cstheme="majorHAnsi"/>
+          <w:sz w:val="24"/>
+          <w:szCs w:val="24"/>
+          <w:lang w:val="el-GR"/>
+        </w:rPr>
+      </w:pPr>
+      <w:r>
+        <w:rPr>
+          <w:rFonts w:asciiTheme="majorHAnsi" w:hAnsiTheme="majorHAnsi" w:cstheme="majorHAnsi"/>
+          <w:sz w:val="24"/>
+          <w:szCs w:val="24"/>
+          <w:lang w:val="el-GR"/>
+        </w:rPr>
+        <w:pict w14:anchorId="4AEE727A">
+          <v:rect id="_x0000_i1027" style="width:0;height:1.5pt" o:hralign="center" o:hrstd="t" o:hr="t" fillcolor="#a0a0a0" stroked="f">
+            <v:textbox inset="5.85pt,.7pt,5.85pt,.7pt"/>
+          </v:rect>
+        </w:pict>
+      </w:r>
+    </w:p>
+    <w:p>
+      <w:pPr>
+        <w:jc w:val="both"/>
+        <w:rPr>
+          <w:rFonts w:asciiTheme="majorHAnsi" w:eastAsia="MS Gothic" w:hAnsiTheme="majorHAnsi" w:cstheme="majorHAnsi"/>
+          <w:b/>
+          <w:bCs/>
+          <w:color w:val="31849B" w:themeColor="accent5" w:themeShade="BF"/>
+          <w:sz w:val="40"/>
+          <w:szCs w:val="40"/>
+        </w:rPr>
+      </w:pPr>
+      <w:r>
+        <w:rPr>
+          <w:rFonts w:asciiTheme="majorHAnsi" w:eastAsia="MS Gothic" w:hAnsiTheme="majorHAnsi" w:cstheme="majorHAnsi"/>
+          <w:b/>
+          <w:bCs/>
+          <w:color w:val="31849B" w:themeColor="accent5" w:themeShade="BF"/>
+          <w:sz w:val="40"/>
+          <w:szCs w:val="40"/>
+        </w:rPr>
+        <w:t>Γραμματεία</w:t>
       </w:r>
     </w:p>
     <w:p>
@@ -4552,7 +5379,7 @@
           <w:szCs w:val="24"/>
           <w:lang w:val="el-GR"/>
         </w:rPr>
-        <w:t>UC-09: Εξαγωγή Λίστας ΔΕ</w:t>
+        <w:t>UC-16: Προβολή Ενεργών/Υπό Εξέταση ΔΕ</w:t>
       </w:r>
     </w:p>
     <w:p>
@@ -4574,6 +5401,7 @@
           <w:szCs w:val="24"/>
           <w:lang w:val="el-GR"/>
         </w:rPr>
+        <w:lastRenderedPageBreak/>
         <w:t>Περιγραφή</w:t>
       </w:r>
       <w:r>
@@ -4583,7 +5411,7 @@
           <w:szCs w:val="24"/>
           <w:lang w:val="el-GR"/>
         </w:rPr>
-        <w:t>: Εξάγει τα στοιχεία διπλωματικών σε CSV ή JSON.</w:t>
+        <w:t>: Βλέπει λίστα ΔΕ με λεπτομέρειες, κατάσταση, μέλη τριμελούς, χρόνος από ανάθεση.</w:t>
       </w:r>
     </w:p>
     <w:p>
@@ -4612,7 +5440,7 @@
           <w:szCs w:val="24"/>
           <w:lang w:val="el-GR"/>
         </w:rPr>
-        <w:t>UC-10: Αποδοχή / Απόρριψη Πρόσκλησης σε Τριμελή</w:t>
+        <w:t>UC-17: Εισαγωγή Δεδομένων</w:t>
       </w:r>
     </w:p>
     <w:p>
@@ -4643,7 +5471,7 @@
           <w:szCs w:val="24"/>
           <w:lang w:val="el-GR"/>
         </w:rPr>
-        <w:t>: Βλέπει λίστα ενεργών προσκλήσεων και τις αποδέχεται ή απορρίπτει.</w:t>
+        <w:t>: Εισάγει JSON με προσωπικές πληροφορίες χρηστών.</w:t>
       </w:r>
     </w:p>
     <w:p>
@@ -4672,11 +5500,15 @@
           <w:szCs w:val="24"/>
           <w:lang w:val="el-GR"/>
         </w:rPr>
-        <w:t>UC-11: Προβολή Στατιστικών</w:t>
+        <w:t>UC-18: Διαχείριση ΔΕ</w:t>
       </w:r>
     </w:p>
     <w:p>
       <w:pPr>
+        <w:numPr>
+          <w:ilvl w:val="0"/>
+          <w:numId w:val="32"/>
+        </w:numPr>
         <w:jc w:val="both"/>
         <w:rPr>
           <w:rFonts w:asciiTheme="majorHAnsi" w:hAnsiTheme="majorHAnsi" w:cstheme="majorHAnsi"/>
@@ -4694,16 +5526,99 @@
           <w:szCs w:val="24"/>
           <w:lang w:val="el-GR"/>
         </w:rPr>
-        <w:t>Περιγραφή</w:t>
-      </w:r>
-      <w:r>
-        <w:rPr>
-          <w:rFonts w:asciiTheme="majorHAnsi" w:hAnsiTheme="majorHAnsi" w:cstheme="majorHAnsi"/>
-          <w:sz w:val="24"/>
-          <w:szCs w:val="24"/>
-          <w:lang w:val="el-GR"/>
-        </w:rPr>
-        <w:t>: Βλέπει γραφήματα για: μέσο χρόνο περάτωσης, μέσο βαθμό, πλήθος διπλωματικών (ανάλογα με τον ρόλο του).</w:t>
+        <w:t>Ενεργή</w:t>
+      </w:r>
+      <w:r>
+        <w:rPr>
+          <w:rFonts w:asciiTheme="majorHAnsi" w:hAnsiTheme="majorHAnsi" w:cstheme="majorHAnsi"/>
+          <w:sz w:val="24"/>
+          <w:szCs w:val="24"/>
+          <w:lang w:val="el-GR"/>
+        </w:rPr>
+        <w:t>: Καταχωρεί αριθμό ΓΣ, μπορεί να ακυρώσει ανάθεση (καταχωρεί λόγο).</w:t>
+      </w:r>
+    </w:p>
+    <w:p>
+      <w:pPr>
+        <w:numPr>
+          <w:ilvl w:val="0"/>
+          <w:numId w:val="32"/>
+        </w:numPr>
+        <w:jc w:val="both"/>
+        <w:rPr>
+          <w:rFonts w:asciiTheme="majorHAnsi" w:hAnsiTheme="majorHAnsi" w:cstheme="majorHAnsi"/>
+          <w:sz w:val="24"/>
+          <w:szCs w:val="24"/>
+          <w:lang w:val="el-GR"/>
+        </w:rPr>
+      </w:pPr>
+      <w:r>
+        <w:rPr>
+          <w:rFonts w:asciiTheme="majorHAnsi" w:hAnsiTheme="majorHAnsi" w:cstheme="majorHAnsi"/>
+          <w:b/>
+          <w:bCs/>
+          <w:sz w:val="24"/>
+          <w:szCs w:val="24"/>
+          <w:lang w:val="el-GR"/>
+        </w:rPr>
+        <w:t>Υπό Εξέταση</w:t>
+      </w:r>
+      <w:r>
+        <w:rPr>
+          <w:rFonts w:asciiTheme="majorHAnsi" w:hAnsiTheme="majorHAnsi" w:cstheme="majorHAnsi"/>
+          <w:sz w:val="24"/>
+          <w:szCs w:val="24"/>
+          <w:lang w:val="el-GR"/>
+        </w:rPr>
+        <w:t>: Όταν υπάρχουν βαθμοί και σύνδεσμος Νημερτή, αλλάζει κατάσταση σε «Περατωμένη».</w:t>
+      </w:r>
+    </w:p>
+    <w:p>
+      <w:pPr>
+        <w:jc w:val="both"/>
+        <w:rPr>
+          <w:rFonts w:asciiTheme="majorHAnsi" w:hAnsiTheme="majorHAnsi" w:cstheme="majorHAnsi"/>
+          <w:sz w:val="24"/>
+          <w:szCs w:val="24"/>
+          <w:lang w:val="el-GR"/>
+        </w:rPr>
+      </w:pPr>
+      <w:r>
+        <w:rPr>
+          <w:rFonts w:asciiTheme="majorHAnsi" w:hAnsiTheme="majorHAnsi" w:cstheme="majorHAnsi"/>
+          <w:sz w:val="24"/>
+          <w:szCs w:val="24"/>
+          <w:lang w:val="el-GR"/>
+        </w:rPr>
+        <w:pict w14:anchorId="38AA87E4">
+          <v:rect id="_x0000_i1028" style="width:0;height:1.5pt" o:hralign="center" o:hrstd="t" o:hr="t" fillcolor="#a0a0a0" stroked="f">
+            <v:textbox inset="5.85pt,.7pt,5.85pt,.7pt"/>
+          </v:rect>
+        </w:pict>
+      </w:r>
+    </w:p>
+    <w:p>
+      <w:pPr>
+        <w:jc w:val="both"/>
+        <w:rPr>
+          <w:rFonts w:asciiTheme="majorHAnsi" w:eastAsia="MS Gothic" w:hAnsiTheme="majorHAnsi" w:cstheme="majorHAnsi"/>
+          <w:b/>
+          <w:bCs/>
+          <w:color w:val="31849B" w:themeColor="accent5" w:themeShade="BF"/>
+          <w:sz w:val="24"/>
+          <w:szCs w:val="24"/>
+        </w:rPr>
+      </w:pPr>
+      <w:r>
+        <w:rPr>
+          <w:rFonts w:asciiTheme="majorHAnsi" w:eastAsia="MS Gothic" w:hAnsiTheme="majorHAnsi" w:cstheme="majorHAnsi"/>
+          <w:b/>
+          <w:bCs/>
+          <w:color w:val="31849B" w:themeColor="accent5" w:themeShade="BF"/>
+          <w:sz w:val="24"/>
+          <w:szCs w:val="24"/>
+        </w:rPr>
+        <w:t>Δημόσιο Endpoint</w:t>
       </w:r>
     </w:p>
     <w:p>
@@ -4732,15 +5647,11 @@
           <w:szCs w:val="24"/>
           <w:lang w:val="el-GR"/>
         </w:rPr>
-        <w:t>UC-12: Διαχείριση ΔΕ (ανάλογα με κατάσταση)</w:t>
+        <w:t>UC-19: Προβολή Ανακοινώσεων ΔΕ (χωρίς login)</w:t>
       </w:r>
     </w:p>
     <w:p>
       <w:pPr>
-        <w:numPr>
-          <w:ilvl w:val="0"/>
-          <w:numId w:val="30"/>
-        </w:numPr>
         <w:jc w:val="both"/>
         <w:rPr>
           <w:rFonts w:asciiTheme="majorHAnsi" w:hAnsiTheme="majorHAnsi" w:cstheme="majorHAnsi"/>
@@ -4758,24 +5669,38 @@
           <w:szCs w:val="24"/>
           <w:lang w:val="el-GR"/>
         </w:rPr>
-        <w:t>Υπό Ανάθεση</w:t>
-      </w:r>
-      <w:r>
-        <w:rPr>
-          <w:rFonts w:asciiTheme="majorHAnsi" w:hAnsiTheme="majorHAnsi" w:cstheme="majorHAnsi"/>
-          <w:sz w:val="24"/>
-          <w:szCs w:val="24"/>
-          <w:lang w:val="el-GR"/>
-        </w:rPr>
-        <w:t>: Βλέπει μέλη και απαντήσεις· μπορεί να ακυρώσει ανάθεση.</w:t>
+        <w:t>Actor</w:t>
+      </w:r>
+      <w:r>
+        <w:rPr>
+          <w:rFonts w:asciiTheme="majorHAnsi" w:hAnsiTheme="majorHAnsi" w:cstheme="majorHAnsi"/>
+          <w:sz w:val="24"/>
+          <w:szCs w:val="24"/>
+          <w:lang w:val="el-GR"/>
+        </w:rPr>
+        <w:t>:</w:t>
+      </w:r>
+      <w:r>
+        <w:rPr>
+          <w:rFonts w:asciiTheme="majorHAnsi" w:hAnsiTheme="majorHAnsi" w:cstheme="majorHAnsi" w:hint="eastAsia"/>
+          <w:sz w:val="24"/>
+          <w:szCs w:val="24"/>
+          <w:lang w:val="el-GR" w:eastAsia="ja-JP"/>
+        </w:rPr>
+        <w:t xml:space="preserve"> </w:t>
+      </w:r>
+      <w:r>
+        <w:rPr>
+          <w:rFonts w:asciiTheme="majorHAnsi" w:hAnsiTheme="majorHAnsi" w:cstheme="majorHAnsi"/>
+          <w:sz w:val="24"/>
+          <w:szCs w:val="24"/>
+          <w:lang w:val="el-GR"/>
+        </w:rPr>
+        <w:t>Οποιοσδήποτε</w:t>
       </w:r>
     </w:p>
     <w:p>
       <w:pPr>
-        <w:numPr>
-          <w:ilvl w:val="0"/>
-          <w:numId w:val="30"/>
-        </w:numPr>
         <w:jc w:val="both"/>
         <w:rPr>
           <w:rFonts w:asciiTheme="majorHAnsi" w:hAnsiTheme="majorHAnsi" w:cstheme="majorHAnsi"/>
@@ -4793,24 +5718,108 @@
           <w:szCs w:val="24"/>
           <w:lang w:val="el-GR"/>
         </w:rPr>
-        <w:t>Ενεργή</w:t>
-      </w:r>
-      <w:r>
-        <w:rPr>
-          <w:rFonts w:asciiTheme="majorHAnsi" w:hAnsiTheme="majorHAnsi" w:cstheme="majorHAnsi"/>
-          <w:sz w:val="24"/>
-          <w:szCs w:val="24"/>
-          <w:lang w:val="el-GR"/>
-        </w:rPr>
-        <w:t>: Καταχωρεί σημειώσεις· αν είναι επιβλέπων μπορεί να ακυρώσει ανάθεση ή να την αλλάξει σε «Υπό Εξέταση».</w:t>
+        <w:t>Περιγραφή</w:t>
+      </w:r>
+      <w:r>
+        <w:rPr>
+          <w:rFonts w:asciiTheme="majorHAnsi" w:hAnsiTheme="majorHAnsi" w:cstheme="majorHAnsi"/>
+          <w:sz w:val="24"/>
+          <w:szCs w:val="24"/>
+          <w:lang w:val="el-GR"/>
+        </w:rPr>
+        <w:t>: Μέσω δημόσιου endpoint βλέπει ανακοινώσεις παρουσιάσεων για συγκεκριμένο χρονικό εύρος.</w:t>
+      </w:r>
+      <w:r>
+        <w:rPr>
+          <w:rFonts w:asciiTheme="majorHAnsi" w:hAnsiTheme="majorHAnsi" w:cstheme="majorHAnsi"/>
+          <w:sz w:val="24"/>
+          <w:szCs w:val="24"/>
+          <w:lang w:val="el-GR"/>
+        </w:rPr>
+        <w:br/>
+      </w:r>
+      <w:r>
+        <w:rPr>
+          <w:rFonts w:asciiTheme="majorHAnsi" w:hAnsiTheme="majorHAnsi" w:cstheme="majorHAnsi"/>
+          <w:b/>
+          <w:bCs/>
+          <w:sz w:val="24"/>
+          <w:szCs w:val="24"/>
+          <w:lang w:val="el-GR"/>
+        </w:rPr>
+        <w:t>Παράμετροι</w:t>
+      </w:r>
+      <w:r>
+        <w:rPr>
+          <w:rFonts w:asciiTheme="majorHAnsi" w:hAnsiTheme="majorHAnsi" w:cstheme="majorHAnsi"/>
+          <w:sz w:val="24"/>
+          <w:szCs w:val="24"/>
+          <w:lang w:val="el-GR"/>
+        </w:rPr>
+        <w:t>: Επιλογή format JSON ή XML.</w:t>
       </w:r>
     </w:p>
     <w:p>
       <w:pPr>
-        <w:numPr>
-          <w:ilvl w:val="0"/>
-          <w:numId w:val="30"/>
-        </w:numPr>
+        <w:pStyle w:val="Heading1"/>
+        <w:rPr>
+          <w:rFonts w:cstheme="majorHAnsi"/>
+          <w:sz w:val="24"/>
+          <w:szCs w:val="24"/>
+          <w:lang w:val="el-GR"/>
+        </w:rPr>
+      </w:pPr>
+      <w:r>
+        <w:rPr>
+          <w:rFonts w:cstheme="majorHAnsi"/>
+          <w:color w:val="31849B" w:themeColor="accent5" w:themeShade="BF"/>
+          <w:sz w:val="24"/>
+          <w:szCs w:val="24"/>
+          <w:lang w:val="el-GR"/>
+        </w:rPr>
+        <w:t>5</w:t>
+      </w:r>
+      <w:r>
+        <w:rPr>
+          <w:rFonts w:cstheme="majorHAnsi"/>
+          <w:color w:val="31849B" w:themeColor="accent5" w:themeShade="BF"/>
+          <w:sz w:val="24"/>
+          <w:szCs w:val="24"/>
+          <w:lang w:val="el-GR"/>
+        </w:rPr>
+        <w:t xml:space="preserve">. </w:t>
+      </w:r>
+      <w:r>
+        <w:rPr>
+          <w:rFonts w:cstheme="majorHAnsi"/>
+          <w:color w:val="31849B" w:themeColor="accent5" w:themeShade="BF"/>
+          <w:sz w:val="24"/>
+          <w:szCs w:val="24"/>
+          <w:lang w:val="el-GR"/>
+        </w:rPr>
+        <w:t xml:space="preserve">Διαχείριση </w:t>
+      </w:r>
+      <w:r>
+        <w:rPr>
+          <w:rFonts w:cstheme="majorHAnsi"/>
+          <w:color w:val="31849B" w:themeColor="accent5" w:themeShade="BF"/>
+          <w:sz w:val="24"/>
+          <w:szCs w:val="24"/>
+        </w:rPr>
+        <w:t>Cache</w:t>
+      </w:r>
+      <w:r>
+        <w:rPr>
+          <w:rFonts w:cstheme="majorHAnsi"/>
+          <w:sz w:val="24"/>
+          <w:szCs w:val="24"/>
+          <w:lang w:val="el-GR"/>
+        </w:rPr>
+        <w:br/>
+      </w:r>
+    </w:p>
+    <w:p>
+      <w:pPr>
         <w:jc w:val="both"/>
         <w:rPr>
           <w:rFonts w:asciiTheme="majorHAnsi" w:hAnsiTheme="majorHAnsi" w:cstheme="majorHAnsi"/>
@@ -4819,6 +5828,159 @@
           <w:lang w:val="el-GR"/>
         </w:rPr>
       </w:pPr>
+      <w:r>
+        <w:rPr>
+          <w:rFonts w:asciiTheme="majorHAnsi" w:hAnsiTheme="majorHAnsi" w:cstheme="majorHAnsi"/>
+          <w:sz w:val="24"/>
+          <w:szCs w:val="24"/>
+          <w:lang w:val="el-GR"/>
+        </w:rPr>
+        <w:t>[</w:t>
+      </w:r>
+      <w:r>
+        <w:rPr>
+          <w:rFonts w:asciiTheme="majorHAnsi" w:hAnsiTheme="majorHAnsi" w:cstheme="majorHAnsi"/>
+          <w:sz w:val="24"/>
+          <w:szCs w:val="24"/>
+        </w:rPr>
+        <w:t>INSERT</w:t>
+      </w:r>
+      <w:r>
+        <w:rPr>
+          <w:rFonts w:asciiTheme="majorHAnsi" w:hAnsiTheme="majorHAnsi" w:cstheme="majorHAnsi"/>
+          <w:sz w:val="24"/>
+          <w:szCs w:val="24"/>
+          <w:lang w:val="el-GR"/>
+        </w:rPr>
+        <w:t xml:space="preserve"> </w:t>
+      </w:r>
+      <w:r>
+        <w:rPr>
+          <w:rFonts w:asciiTheme="majorHAnsi" w:hAnsiTheme="majorHAnsi" w:cstheme="majorHAnsi"/>
+          <w:sz w:val="24"/>
+          <w:szCs w:val="24"/>
+        </w:rPr>
+        <w:t>SCREENSHOT</w:t>
+      </w:r>
+      <w:r>
+        <w:rPr>
+          <w:rFonts w:asciiTheme="majorHAnsi" w:hAnsiTheme="majorHAnsi" w:cstheme="majorHAnsi"/>
+          <w:sz w:val="24"/>
+          <w:szCs w:val="24"/>
+          <w:lang w:val="el-GR"/>
+        </w:rPr>
+        <w:t xml:space="preserve"> </w:t>
+      </w:r>
+      <w:r>
+        <w:rPr>
+          <w:rFonts w:asciiTheme="majorHAnsi" w:hAnsiTheme="majorHAnsi" w:cstheme="majorHAnsi"/>
+          <w:sz w:val="24"/>
+          <w:szCs w:val="24"/>
+          <w:lang w:val="el-GR"/>
+        </w:rPr>
+        <w:t>ΑΠΟ</w:t>
+      </w:r>
+      <w:r>
+        <w:rPr>
+          <w:rFonts w:asciiTheme="majorHAnsi" w:hAnsiTheme="majorHAnsi" w:cstheme="majorHAnsi"/>
+          <w:sz w:val="24"/>
+          <w:szCs w:val="24"/>
+          <w:lang w:val="el-GR"/>
+        </w:rPr>
+        <w:t xml:space="preserve"> </w:t>
+      </w:r>
+      <w:r>
+        <w:rPr>
+          <w:rFonts w:asciiTheme="majorHAnsi" w:hAnsiTheme="majorHAnsi" w:cstheme="majorHAnsi"/>
+          <w:sz w:val="24"/>
+          <w:szCs w:val="24"/>
+          <w:lang w:val="el-GR"/>
+        </w:rPr>
+        <w:t>ΤΟ</w:t>
+      </w:r>
+      <w:r>
+        <w:rPr>
+          <w:rFonts w:asciiTheme="majorHAnsi" w:hAnsiTheme="majorHAnsi" w:cstheme="majorHAnsi"/>
+          <w:sz w:val="24"/>
+          <w:szCs w:val="24"/>
+          <w:lang w:val="el-GR"/>
+        </w:rPr>
+        <w:t xml:space="preserve"> </w:t>
+      </w:r>
+      <w:r>
+        <w:rPr>
+          <w:rFonts w:asciiTheme="majorHAnsi" w:hAnsiTheme="majorHAnsi" w:cstheme="majorHAnsi"/>
+          <w:sz w:val="24"/>
+          <w:szCs w:val="24"/>
+        </w:rPr>
+        <w:t>SERVER</w:t>
+      </w:r>
+      <w:r>
+        <w:rPr>
+          <w:rFonts w:asciiTheme="majorHAnsi" w:hAnsiTheme="majorHAnsi" w:cstheme="majorHAnsi"/>
+          <w:sz w:val="24"/>
+          <w:szCs w:val="24"/>
+          <w:lang w:val="el-GR"/>
+        </w:rPr>
+        <w:t>.</w:t>
+      </w:r>
+      <w:r>
+        <w:rPr>
+          <w:rFonts w:asciiTheme="majorHAnsi" w:hAnsiTheme="majorHAnsi" w:cstheme="majorHAnsi"/>
+          <w:sz w:val="24"/>
+          <w:szCs w:val="24"/>
+        </w:rPr>
+        <w:t>JS</w:t>
+      </w:r>
+      <w:r>
+        <w:rPr>
+          <w:rFonts w:asciiTheme="majorHAnsi" w:hAnsiTheme="majorHAnsi" w:cstheme="majorHAnsi"/>
+          <w:sz w:val="24"/>
+          <w:szCs w:val="24"/>
+          <w:lang w:val="el-GR"/>
+        </w:rPr>
+        <w:t>]</w:t>
+      </w:r>
+    </w:p>
+    <w:p>
+      <w:pPr>
+        <w:jc w:val="both"/>
+        <w:rPr>
+          <w:rFonts w:asciiTheme="majorHAnsi" w:hAnsiTheme="majorHAnsi" w:cstheme="majorHAnsi"/>
+          <w:sz w:val="24"/>
+          <w:szCs w:val="24"/>
+          <w:lang w:val="el-GR" w:eastAsia="ja-JP"/>
+        </w:rPr>
+      </w:pPr>
+      <w:r>
+        <w:rPr>
+          <w:rFonts w:asciiTheme="majorHAnsi" w:hAnsiTheme="majorHAnsi" w:cstheme="majorHAnsi"/>
+          <w:sz w:val="24"/>
+          <w:szCs w:val="24"/>
+          <w:lang w:val="el-GR" w:eastAsia="ja-JP"/>
+        </w:rPr>
+        <w:t>Η διπλωματική διαρκεί πολύ χρόνο, άρα τα δεδομένα στο σύστημα δεν αλλάζουν κάθε μέρα. Δεν είναι αποδοτικό να στέλνουμε σε κάθε αίτημα όλα τα δεδομένα, γι’ αυτό ελέγχουμε αν έχουν αλλάξει.</w:t>
+      </w:r>
+    </w:p>
+    <w:p>
+      <w:pPr>
+        <w:jc w:val="both"/>
+        <w:rPr>
+          <w:rFonts w:asciiTheme="majorHAnsi" w:hAnsiTheme="majorHAnsi" w:cstheme="majorHAnsi"/>
+          <w:sz w:val="24"/>
+          <w:szCs w:val="24"/>
+          <w:lang w:val="el-GR" w:eastAsia="ja-JP"/>
+        </w:rPr>
+      </w:pPr>
+      <w:r>
+        <w:rPr>
+          <w:rFonts w:asciiTheme="majorHAnsi" w:hAnsiTheme="majorHAnsi" w:cstheme="majorHAnsi"/>
+          <w:sz w:val="24"/>
+          <w:szCs w:val="24"/>
+          <w:lang w:val="el-GR" w:eastAsia="ja-JP"/>
+        </w:rPr>
+        <w:t xml:space="preserve">Στον κώδικα </w:t>
+      </w:r>
       <w:r>
         <w:rPr>
           <w:rFonts w:asciiTheme="majorHAnsi" w:hAnsiTheme="majorHAnsi" w:cstheme="majorHAnsi"/>
@@ -4826,1168 +5988,32 @@
           <w:bCs/>
           <w:sz w:val="24"/>
           <w:szCs w:val="24"/>
-          <w:lang w:val="el-GR"/>
-        </w:rPr>
-        <w:t>Υπό Εξέταση</w:t>
-      </w:r>
-      <w:r>
-        <w:rPr>
-          <w:rFonts w:asciiTheme="majorHAnsi" w:hAnsiTheme="majorHAnsi" w:cstheme="majorHAnsi"/>
-          <w:sz w:val="24"/>
-          <w:szCs w:val="24"/>
-          <w:lang w:val="el-GR"/>
-        </w:rPr>
-        <w:t>: Βλέπει πρόχειρο κείμενο· ως επιβλέπων παράγει ανακοίνωση παρουσίασης· καταχωρεί/βλέπει βαθμούς.</w:t>
-      </w:r>
-    </w:p>
-    <w:p>
-      <w:pPr>
-        <w:jc w:val="both"/>
-        <w:rPr>
-          <w:rFonts w:asciiTheme="majorHAnsi" w:hAnsiTheme="majorHAnsi" w:cstheme="majorHAnsi"/>
-          <w:sz w:val="24"/>
-          <w:szCs w:val="24"/>
-          <w:lang w:val="el-GR"/>
-        </w:rPr>
-      </w:pPr>
-      <w:r>
-        <w:rPr>
-          <w:rFonts w:asciiTheme="majorHAnsi" w:hAnsiTheme="majorHAnsi" w:cstheme="majorHAnsi"/>
-          <w:sz w:val="24"/>
-          <w:szCs w:val="24"/>
-          <w:lang w:val="el-GR"/>
-        </w:rPr>
-        <w:pict w14:anchorId="3873BB8A">
-          <v:rect id="_x0000_i1026" style="width:0;height:1.5pt" o:hralign="center" o:hrstd="t" o:hr="t" fillcolor="#a0a0a0" stroked="f">
-            <v:textbox inset="5.85pt,.7pt,5.85pt,.7pt"/>
-          </v:rect>
-        </w:pict>
-      </w:r>
-    </w:p>
-    <w:p>
-      <w:pPr>
-        <w:jc w:val="both"/>
-        <w:rPr>
-          <w:rFonts w:asciiTheme="majorHAnsi" w:eastAsia="MS Gothic" w:hAnsiTheme="majorHAnsi" w:cstheme="majorHAnsi"/>
+          <w:lang w:eastAsia="ja-JP"/>
+        </w:rPr>
+        <w:t>server</w:t>
+      </w:r>
+      <w:r>
+        <w:rPr>
+          <w:rFonts w:asciiTheme="majorHAnsi" w:hAnsiTheme="majorHAnsi" w:cstheme="majorHAnsi"/>
           <w:b/>
           <w:bCs/>
-          <w:color w:val="31849B" w:themeColor="accent5" w:themeShade="BF"/>
-          <w:sz w:val="24"/>
-          <w:szCs w:val="24"/>
-        </w:rPr>
-      </w:pPr>
-      <w:proofErr w:type="spellStart"/>
-      <w:r>
-        <w:rPr>
-          <w:rFonts w:asciiTheme="majorHAnsi" w:eastAsia="MS Gothic" w:hAnsiTheme="majorHAnsi" w:cstheme="majorHAnsi"/>
+          <w:sz w:val="24"/>
+          <w:szCs w:val="24"/>
+          <w:lang w:val="el-GR" w:eastAsia="ja-JP"/>
+        </w:rPr>
+        <w:t>.</w:t>
+      </w:r>
+      <w:r>
+        <w:rPr>
+          <w:rFonts w:asciiTheme="majorHAnsi" w:hAnsiTheme="majorHAnsi" w:cstheme="majorHAnsi"/>
           <w:b/>
           <w:bCs/>
-          <w:color w:val="31849B" w:themeColor="accent5" w:themeShade="BF"/>
-          <w:sz w:val="24"/>
-          <w:szCs w:val="24"/>
-        </w:rPr>
-        <w:t>Φοιτητής</w:t>
-      </w:r>
-      <w:proofErr w:type="spellEnd"/>
-    </w:p>
-    <w:p>
-      <w:pPr>
-        <w:pStyle w:val="ListParagraph"/>
-        <w:numPr>
-          <w:ilvl w:val="0"/>
-          <w:numId w:val="34"/>
-        </w:numPr>
-        <w:jc w:val="both"/>
-        <w:rPr>
-          <w:rFonts w:asciiTheme="majorHAnsi" w:hAnsiTheme="majorHAnsi" w:cstheme="majorHAnsi"/>
-          <w:b/>
-          <w:bCs/>
-          <w:sz w:val="24"/>
-          <w:szCs w:val="24"/>
-          <w:lang w:val="el-GR"/>
-        </w:rPr>
-      </w:pPr>
-      <w:r>
-        <w:rPr>
-          <w:rFonts w:asciiTheme="majorHAnsi" w:hAnsiTheme="majorHAnsi" w:cstheme="majorHAnsi"/>
-          <w:b/>
-          <w:bCs/>
-          <w:sz w:val="24"/>
-          <w:szCs w:val="24"/>
-          <w:lang w:val="el-GR"/>
-        </w:rPr>
-        <w:t>UC-13: Προβολή Θέματος</w:t>
-      </w:r>
-    </w:p>
-    <w:p>
-      <w:pPr>
-        <w:jc w:val="both"/>
-        <w:rPr>
-          <w:rFonts w:asciiTheme="majorHAnsi" w:hAnsiTheme="majorHAnsi" w:cstheme="majorHAnsi"/>
-          <w:sz w:val="24"/>
-          <w:szCs w:val="24"/>
-          <w:lang w:val="el-GR"/>
-        </w:rPr>
-      </w:pPr>
-      <w:r>
-        <w:rPr>
-          <w:rFonts w:asciiTheme="majorHAnsi" w:hAnsiTheme="majorHAnsi" w:cstheme="majorHAnsi"/>
-          <w:b/>
-          <w:bCs/>
-          <w:sz w:val="24"/>
-          <w:szCs w:val="24"/>
-          <w:lang w:val="el-GR"/>
-        </w:rPr>
-        <w:t>Περιγραφή</w:t>
-      </w:r>
-      <w:r>
-        <w:rPr>
-          <w:rFonts w:asciiTheme="majorHAnsi" w:hAnsiTheme="majorHAnsi" w:cstheme="majorHAnsi"/>
-          <w:sz w:val="24"/>
-          <w:szCs w:val="24"/>
-          <w:lang w:val="el-GR"/>
-        </w:rPr>
-        <w:t>: Βλέπει λεπτομέρειες διπλωματικής (θέμα, περιγραφή, κατάσταση, μέλη τριμελούς, χρόνος από ανάθεση).</w:t>
-      </w:r>
-    </w:p>
-    <w:p>
-      <w:pPr>
-        <w:pStyle w:val="ListParagraph"/>
-        <w:numPr>
-          <w:ilvl w:val="0"/>
-          <w:numId w:val="34"/>
-        </w:numPr>
-        <w:jc w:val="both"/>
-        <w:rPr>
-          <w:rFonts w:asciiTheme="majorHAnsi" w:hAnsiTheme="majorHAnsi" w:cstheme="majorHAnsi"/>
-          <w:b/>
-          <w:bCs/>
-          <w:sz w:val="24"/>
-          <w:szCs w:val="24"/>
-          <w:lang w:val="el-GR"/>
-        </w:rPr>
-      </w:pPr>
-      <w:r>
-        <w:rPr>
-          <w:rFonts w:asciiTheme="majorHAnsi" w:hAnsiTheme="majorHAnsi" w:cstheme="majorHAnsi"/>
-          <w:b/>
-          <w:bCs/>
-          <w:sz w:val="24"/>
-          <w:szCs w:val="24"/>
-          <w:lang w:val="el-GR"/>
-        </w:rPr>
-        <w:t>UC-14: Επεξεργασία Προφίλ</w:t>
-      </w:r>
-    </w:p>
-    <w:p>
-      <w:pPr>
-        <w:jc w:val="both"/>
-        <w:rPr>
-          <w:rFonts w:asciiTheme="majorHAnsi" w:hAnsiTheme="majorHAnsi" w:cstheme="majorHAnsi"/>
-          <w:sz w:val="24"/>
-          <w:szCs w:val="24"/>
-          <w:lang w:val="el-GR"/>
-        </w:rPr>
-      </w:pPr>
-      <w:r>
-        <w:rPr>
-          <w:rFonts w:asciiTheme="majorHAnsi" w:hAnsiTheme="majorHAnsi" w:cstheme="majorHAnsi"/>
-          <w:b/>
-          <w:bCs/>
-          <w:sz w:val="24"/>
-          <w:szCs w:val="24"/>
-          <w:lang w:val="el-GR"/>
-        </w:rPr>
-        <w:t>Περιγραφή</w:t>
-      </w:r>
-      <w:r>
-        <w:rPr>
-          <w:rFonts w:asciiTheme="majorHAnsi" w:hAnsiTheme="majorHAnsi" w:cstheme="majorHAnsi"/>
-          <w:sz w:val="24"/>
-          <w:szCs w:val="24"/>
-          <w:lang w:val="el-GR"/>
-        </w:rPr>
-        <w:t>: Διαχειρίζεται προσωπικά στοιχεία επικοινωνίας.</w:t>
-      </w:r>
-    </w:p>
-    <w:p>
-      <w:pPr>
-        <w:pStyle w:val="ListParagraph"/>
-        <w:numPr>
-          <w:ilvl w:val="0"/>
-          <w:numId w:val="34"/>
-        </w:numPr>
-        <w:jc w:val="both"/>
-        <w:rPr>
-          <w:rFonts w:asciiTheme="majorHAnsi" w:hAnsiTheme="majorHAnsi" w:cstheme="majorHAnsi"/>
-          <w:b/>
-          <w:bCs/>
-          <w:sz w:val="24"/>
-          <w:szCs w:val="24"/>
-          <w:lang w:val="el-GR"/>
-        </w:rPr>
-      </w:pPr>
-      <w:r>
-        <w:rPr>
-          <w:rFonts w:asciiTheme="majorHAnsi" w:hAnsiTheme="majorHAnsi" w:cstheme="majorHAnsi"/>
-          <w:b/>
-          <w:bCs/>
-          <w:sz w:val="24"/>
-          <w:szCs w:val="24"/>
-          <w:lang w:val="el-GR"/>
-        </w:rPr>
-        <w:t>UC-15: Διαχείριση ΔΕ (ανάλογα με κατάσταση)</w:t>
-      </w:r>
-    </w:p>
-    <w:p>
-      <w:pPr>
-        <w:numPr>
-          <w:ilvl w:val="0"/>
-          <w:numId w:val="31"/>
-        </w:numPr>
-        <w:jc w:val="both"/>
-        <w:rPr>
-          <w:rFonts w:asciiTheme="majorHAnsi" w:hAnsiTheme="majorHAnsi" w:cstheme="majorHAnsi"/>
-          <w:sz w:val="24"/>
-          <w:szCs w:val="24"/>
-          <w:lang w:val="el-GR"/>
-        </w:rPr>
-      </w:pPr>
-      <w:r>
-        <w:rPr>
-          <w:rFonts w:asciiTheme="majorHAnsi" w:hAnsiTheme="majorHAnsi" w:cstheme="majorHAnsi"/>
-          <w:b/>
-          <w:bCs/>
-          <w:sz w:val="24"/>
-          <w:szCs w:val="24"/>
-          <w:lang w:val="el-GR"/>
-        </w:rPr>
-        <w:lastRenderedPageBreak/>
-        <w:t>Υπό Ανάθεση</w:t>
-      </w:r>
-      <w:r>
-        <w:rPr>
-          <w:rFonts w:asciiTheme="majorHAnsi" w:hAnsiTheme="majorHAnsi" w:cstheme="majorHAnsi"/>
-          <w:sz w:val="24"/>
-          <w:szCs w:val="24"/>
-          <w:lang w:val="el-GR"/>
-        </w:rPr>
-        <w:t>: Επιλέγει Διδάσκοντες για τριμελή. Όταν 2 αποδεχτούν, η ΔΕ γίνεται «Ενεργή».</w:t>
-      </w:r>
-    </w:p>
-    <w:p>
-      <w:pPr>
-        <w:numPr>
-          <w:ilvl w:val="0"/>
-          <w:numId w:val="31"/>
-        </w:numPr>
-        <w:jc w:val="both"/>
-        <w:rPr>
-          <w:rFonts w:asciiTheme="majorHAnsi" w:hAnsiTheme="majorHAnsi" w:cstheme="majorHAnsi"/>
-          <w:sz w:val="24"/>
-          <w:szCs w:val="24"/>
-          <w:lang w:val="el-GR"/>
-        </w:rPr>
-      </w:pPr>
-      <w:r>
-        <w:rPr>
-          <w:rFonts w:asciiTheme="majorHAnsi" w:hAnsiTheme="majorHAnsi" w:cstheme="majorHAnsi"/>
-          <w:b/>
-          <w:bCs/>
-          <w:sz w:val="24"/>
-          <w:szCs w:val="24"/>
-          <w:lang w:val="el-GR"/>
-        </w:rPr>
-        <w:t>Υπό Εξέταση</w:t>
-      </w:r>
-      <w:r>
-        <w:rPr>
-          <w:rFonts w:asciiTheme="majorHAnsi" w:hAnsiTheme="majorHAnsi" w:cstheme="majorHAnsi"/>
-          <w:sz w:val="24"/>
-          <w:szCs w:val="24"/>
-          <w:lang w:val="el-GR"/>
-        </w:rPr>
-        <w:t xml:space="preserve">: Αναρτά πρόχειρο κείμενο, συνδέσμους υλικού, στοιχεία παρουσίασης. Μετά τους βαθμούς, βλέπει πρακτικό εξέτασης και καταχωρεί σύνδεσμο προς </w:t>
-      </w:r>
-      <w:proofErr w:type="spellStart"/>
-      <w:r>
-        <w:rPr>
-          <w:rFonts w:asciiTheme="majorHAnsi" w:hAnsiTheme="majorHAnsi" w:cstheme="majorHAnsi"/>
-          <w:sz w:val="24"/>
-          <w:szCs w:val="24"/>
-          <w:lang w:val="el-GR"/>
-        </w:rPr>
-        <w:t>Νημερτή</w:t>
-      </w:r>
-      <w:proofErr w:type="spellEnd"/>
-      <w:r>
-        <w:rPr>
-          <w:rFonts w:asciiTheme="majorHAnsi" w:hAnsiTheme="majorHAnsi" w:cstheme="majorHAnsi"/>
-          <w:sz w:val="24"/>
-          <w:szCs w:val="24"/>
-          <w:lang w:val="el-GR"/>
-        </w:rPr>
-        <w:t>.</w:t>
-      </w:r>
-    </w:p>
-    <w:p>
-      <w:pPr>
-        <w:numPr>
-          <w:ilvl w:val="0"/>
-          <w:numId w:val="31"/>
-        </w:numPr>
-        <w:jc w:val="both"/>
-        <w:rPr>
-          <w:rFonts w:asciiTheme="majorHAnsi" w:hAnsiTheme="majorHAnsi" w:cstheme="majorHAnsi"/>
-          <w:sz w:val="24"/>
-          <w:szCs w:val="24"/>
-          <w:lang w:val="el-GR"/>
-        </w:rPr>
-      </w:pPr>
-      <w:r>
-        <w:rPr>
-          <w:rFonts w:asciiTheme="majorHAnsi" w:hAnsiTheme="majorHAnsi" w:cstheme="majorHAnsi"/>
-          <w:b/>
-          <w:bCs/>
-          <w:sz w:val="24"/>
-          <w:szCs w:val="24"/>
-          <w:lang w:val="el-GR"/>
-        </w:rPr>
-        <w:t>Περατωμένη</w:t>
-      </w:r>
-      <w:r>
-        <w:rPr>
-          <w:rFonts w:asciiTheme="majorHAnsi" w:hAnsiTheme="majorHAnsi" w:cstheme="majorHAnsi"/>
-          <w:sz w:val="24"/>
-          <w:szCs w:val="24"/>
-          <w:lang w:val="el-GR"/>
-        </w:rPr>
-        <w:t>: Βλέπει μόνο ιστορικό, πληροφορίες, πρακτικό.</w:t>
-      </w:r>
-    </w:p>
-    <w:p>
-      <w:pPr>
-        <w:jc w:val="both"/>
-        <w:rPr>
-          <w:rFonts w:asciiTheme="majorHAnsi" w:hAnsiTheme="majorHAnsi" w:cstheme="majorHAnsi"/>
-          <w:sz w:val="24"/>
-          <w:szCs w:val="24"/>
-          <w:lang w:val="el-GR"/>
-        </w:rPr>
-      </w:pPr>
-      <w:r>
-        <w:rPr>
-          <w:rFonts w:asciiTheme="majorHAnsi" w:hAnsiTheme="majorHAnsi" w:cstheme="majorHAnsi"/>
-          <w:sz w:val="24"/>
-          <w:szCs w:val="24"/>
-          <w:lang w:val="el-GR"/>
-        </w:rPr>
-        <w:pict w14:anchorId="4AEE727A">
-          <v:rect id="_x0000_i1027" style="width:0;height:1.5pt" o:hralign="center" o:hrstd="t" o:hr="t" fillcolor="#a0a0a0" stroked="f">
-            <v:textbox inset="5.85pt,.7pt,5.85pt,.7pt"/>
-          </v:rect>
-        </w:pict>
-      </w:r>
-    </w:p>
-    <w:p>
-      <w:pPr>
-        <w:jc w:val="both"/>
-        <w:rPr>
-          <w:rFonts w:asciiTheme="majorHAnsi" w:eastAsia="MS Gothic" w:hAnsiTheme="majorHAnsi" w:cstheme="majorHAnsi"/>
-          <w:b/>
-          <w:bCs/>
-          <w:color w:val="31849B" w:themeColor="accent5" w:themeShade="BF"/>
-          <w:sz w:val="24"/>
-          <w:szCs w:val="24"/>
-        </w:rPr>
-      </w:pPr>
-      <w:proofErr w:type="spellStart"/>
-      <w:r>
-        <w:rPr>
-          <w:rFonts w:asciiTheme="majorHAnsi" w:eastAsia="MS Gothic" w:hAnsiTheme="majorHAnsi" w:cstheme="majorHAnsi"/>
-          <w:b/>
-          <w:bCs/>
-          <w:color w:val="31849B" w:themeColor="accent5" w:themeShade="BF"/>
-          <w:sz w:val="24"/>
-          <w:szCs w:val="24"/>
-        </w:rPr>
-        <w:t>Γρ</w:t>
-      </w:r>
-      <w:proofErr w:type="spellEnd"/>
-      <w:r>
-        <w:rPr>
-          <w:rFonts w:asciiTheme="majorHAnsi" w:eastAsia="MS Gothic" w:hAnsiTheme="majorHAnsi" w:cstheme="majorHAnsi"/>
-          <w:b/>
-          <w:bCs/>
-          <w:color w:val="31849B" w:themeColor="accent5" w:themeShade="BF"/>
-          <w:sz w:val="24"/>
-          <w:szCs w:val="24"/>
-        </w:rPr>
-        <w:t>αμματεία</w:t>
-      </w:r>
-    </w:p>
-    <w:p>
-      <w:pPr>
-        <w:pStyle w:val="ListParagraph"/>
-        <w:numPr>
-          <w:ilvl w:val="0"/>
-          <w:numId w:val="34"/>
-        </w:numPr>
-        <w:jc w:val="both"/>
-        <w:rPr>
-          <w:rFonts w:asciiTheme="majorHAnsi" w:hAnsiTheme="majorHAnsi" w:cstheme="majorHAnsi"/>
-          <w:b/>
-          <w:bCs/>
-          <w:sz w:val="24"/>
-          <w:szCs w:val="24"/>
-          <w:lang w:val="el-GR"/>
-        </w:rPr>
-      </w:pPr>
-      <w:r>
-        <w:rPr>
-          <w:rFonts w:asciiTheme="majorHAnsi" w:hAnsiTheme="majorHAnsi" w:cstheme="majorHAnsi"/>
-          <w:b/>
-          <w:bCs/>
-          <w:sz w:val="24"/>
-          <w:szCs w:val="24"/>
-          <w:lang w:val="el-GR"/>
-        </w:rPr>
-        <w:t>UC-16: Προβολή Ενεργών/Υπό Εξέταση ΔΕ</w:t>
-      </w:r>
-    </w:p>
-    <w:p>
-      <w:pPr>
-        <w:jc w:val="both"/>
-        <w:rPr>
-          <w:rFonts w:asciiTheme="majorHAnsi" w:hAnsiTheme="majorHAnsi" w:cstheme="majorHAnsi"/>
-          <w:sz w:val="24"/>
-          <w:szCs w:val="24"/>
-          <w:lang w:val="el-GR"/>
-        </w:rPr>
-      </w:pPr>
-      <w:r>
-        <w:rPr>
-          <w:rFonts w:asciiTheme="majorHAnsi" w:hAnsiTheme="majorHAnsi" w:cstheme="majorHAnsi"/>
-          <w:b/>
-          <w:bCs/>
-          <w:sz w:val="24"/>
-          <w:szCs w:val="24"/>
-          <w:lang w:val="el-GR"/>
-        </w:rPr>
-        <w:t>Περιγραφή</w:t>
-      </w:r>
-      <w:r>
-        <w:rPr>
-          <w:rFonts w:asciiTheme="majorHAnsi" w:hAnsiTheme="majorHAnsi" w:cstheme="majorHAnsi"/>
-          <w:sz w:val="24"/>
-          <w:szCs w:val="24"/>
-          <w:lang w:val="el-GR"/>
-        </w:rPr>
-        <w:t>: Βλέπει λίστα ΔΕ με λεπτομέρειες, κατάσταση, μέλη τριμελούς, χρόνος από ανάθεση.</w:t>
-      </w:r>
-    </w:p>
-    <w:p>
-      <w:pPr>
-        <w:pStyle w:val="ListParagraph"/>
-        <w:numPr>
-          <w:ilvl w:val="0"/>
-          <w:numId w:val="34"/>
-        </w:numPr>
-        <w:jc w:val="both"/>
-        <w:rPr>
-          <w:rFonts w:asciiTheme="majorHAnsi" w:hAnsiTheme="majorHAnsi" w:cstheme="majorHAnsi"/>
-          <w:b/>
-          <w:bCs/>
-          <w:sz w:val="24"/>
-          <w:szCs w:val="24"/>
-          <w:lang w:val="el-GR"/>
-        </w:rPr>
-      </w:pPr>
-      <w:r>
-        <w:rPr>
-          <w:rFonts w:asciiTheme="majorHAnsi" w:hAnsiTheme="majorHAnsi" w:cstheme="majorHAnsi"/>
-          <w:b/>
-          <w:bCs/>
-          <w:sz w:val="24"/>
-          <w:szCs w:val="24"/>
-          <w:lang w:val="el-GR"/>
-        </w:rPr>
-        <w:t>UC-17: Εισαγωγή Δεδομένων</w:t>
-      </w:r>
-    </w:p>
-    <w:p>
-      <w:pPr>
-        <w:jc w:val="both"/>
-        <w:rPr>
-          <w:rFonts w:asciiTheme="majorHAnsi" w:hAnsiTheme="majorHAnsi" w:cstheme="majorHAnsi"/>
-          <w:sz w:val="24"/>
-          <w:szCs w:val="24"/>
-          <w:lang w:val="el-GR"/>
-        </w:rPr>
-      </w:pPr>
-      <w:r>
-        <w:rPr>
-          <w:rFonts w:asciiTheme="majorHAnsi" w:hAnsiTheme="majorHAnsi" w:cstheme="majorHAnsi"/>
-          <w:b/>
-          <w:bCs/>
-          <w:sz w:val="24"/>
-          <w:szCs w:val="24"/>
-          <w:lang w:val="el-GR"/>
-        </w:rPr>
-        <w:t>Περιγραφή</w:t>
-      </w:r>
-      <w:r>
-        <w:rPr>
-          <w:rFonts w:asciiTheme="majorHAnsi" w:hAnsiTheme="majorHAnsi" w:cstheme="majorHAnsi"/>
-          <w:sz w:val="24"/>
-          <w:szCs w:val="24"/>
-          <w:lang w:val="el-GR"/>
-        </w:rPr>
-        <w:t>: Εισάγει JSON με προσωπικές πληροφορίες χρηστών.</w:t>
-      </w:r>
-    </w:p>
-    <w:p>
-      <w:pPr>
-        <w:pStyle w:val="ListParagraph"/>
-        <w:numPr>
-          <w:ilvl w:val="0"/>
-          <w:numId w:val="34"/>
-        </w:numPr>
-        <w:jc w:val="both"/>
-        <w:rPr>
-          <w:rFonts w:asciiTheme="majorHAnsi" w:hAnsiTheme="majorHAnsi" w:cstheme="majorHAnsi"/>
-          <w:b/>
-          <w:bCs/>
-          <w:sz w:val="24"/>
-          <w:szCs w:val="24"/>
-          <w:lang w:val="el-GR"/>
-        </w:rPr>
-      </w:pPr>
-      <w:r>
-        <w:rPr>
-          <w:rFonts w:asciiTheme="majorHAnsi" w:hAnsiTheme="majorHAnsi" w:cstheme="majorHAnsi"/>
-          <w:b/>
-          <w:bCs/>
-          <w:sz w:val="24"/>
-          <w:szCs w:val="24"/>
-          <w:lang w:val="el-GR"/>
-        </w:rPr>
-        <w:t>UC-18: Διαχείριση ΔΕ</w:t>
-      </w:r>
-    </w:p>
-    <w:p>
-      <w:pPr>
-        <w:numPr>
-          <w:ilvl w:val="0"/>
-          <w:numId w:val="32"/>
-        </w:numPr>
-        <w:jc w:val="both"/>
-        <w:rPr>
-          <w:rFonts w:asciiTheme="majorHAnsi" w:hAnsiTheme="majorHAnsi" w:cstheme="majorHAnsi"/>
-          <w:sz w:val="24"/>
-          <w:szCs w:val="24"/>
-          <w:lang w:val="el-GR"/>
-        </w:rPr>
-      </w:pPr>
-      <w:r>
-        <w:rPr>
-          <w:rFonts w:asciiTheme="majorHAnsi" w:hAnsiTheme="majorHAnsi" w:cstheme="majorHAnsi"/>
-          <w:b/>
-          <w:bCs/>
-          <w:sz w:val="24"/>
-          <w:szCs w:val="24"/>
-          <w:lang w:val="el-GR"/>
-        </w:rPr>
-        <w:t>Ενεργή</w:t>
-      </w:r>
-      <w:r>
-        <w:rPr>
-          <w:rFonts w:asciiTheme="majorHAnsi" w:hAnsiTheme="majorHAnsi" w:cstheme="majorHAnsi"/>
-          <w:sz w:val="24"/>
-          <w:szCs w:val="24"/>
-          <w:lang w:val="el-GR"/>
-        </w:rPr>
-        <w:t>: Καταχωρεί αριθμό ΓΣ, μπορεί να ακυρώσει ανάθεση (καταχωρεί λόγο).</w:t>
-      </w:r>
-    </w:p>
-    <w:p>
-      <w:pPr>
-        <w:numPr>
-          <w:ilvl w:val="0"/>
-          <w:numId w:val="32"/>
-        </w:numPr>
-        <w:jc w:val="both"/>
-        <w:rPr>
-          <w:rFonts w:asciiTheme="majorHAnsi" w:hAnsiTheme="majorHAnsi" w:cstheme="majorHAnsi"/>
-          <w:sz w:val="24"/>
-          <w:szCs w:val="24"/>
-          <w:lang w:val="el-GR"/>
-        </w:rPr>
-      </w:pPr>
-      <w:r>
-        <w:rPr>
-          <w:rFonts w:asciiTheme="majorHAnsi" w:hAnsiTheme="majorHAnsi" w:cstheme="majorHAnsi"/>
-          <w:b/>
-          <w:bCs/>
-          <w:sz w:val="24"/>
-          <w:szCs w:val="24"/>
-          <w:lang w:val="el-GR"/>
-        </w:rPr>
-        <w:t>Υπό Εξέταση</w:t>
-      </w:r>
-      <w:r>
-        <w:rPr>
-          <w:rFonts w:asciiTheme="majorHAnsi" w:hAnsiTheme="majorHAnsi" w:cstheme="majorHAnsi"/>
-          <w:sz w:val="24"/>
-          <w:szCs w:val="24"/>
-          <w:lang w:val="el-GR"/>
-        </w:rPr>
-        <w:t xml:space="preserve">: Όταν υπάρχουν βαθμοί και σύνδεσμος </w:t>
-      </w:r>
-      <w:proofErr w:type="spellStart"/>
-      <w:r>
-        <w:rPr>
-          <w:rFonts w:asciiTheme="majorHAnsi" w:hAnsiTheme="majorHAnsi" w:cstheme="majorHAnsi"/>
-          <w:sz w:val="24"/>
-          <w:szCs w:val="24"/>
-          <w:lang w:val="el-GR"/>
-        </w:rPr>
-        <w:t>Νημερτή</w:t>
-      </w:r>
-      <w:proofErr w:type="spellEnd"/>
-      <w:r>
-        <w:rPr>
-          <w:rFonts w:asciiTheme="majorHAnsi" w:hAnsiTheme="majorHAnsi" w:cstheme="majorHAnsi"/>
-          <w:sz w:val="24"/>
-          <w:szCs w:val="24"/>
-          <w:lang w:val="el-GR"/>
-        </w:rPr>
-        <w:t>, αλλάζει κατάσταση σε «Περατωμένη».</w:t>
-      </w:r>
-    </w:p>
-    <w:p>
-      <w:pPr>
-        <w:jc w:val="both"/>
-        <w:rPr>
-          <w:rFonts w:asciiTheme="majorHAnsi" w:hAnsiTheme="majorHAnsi" w:cstheme="majorHAnsi"/>
-          <w:sz w:val="24"/>
-          <w:szCs w:val="24"/>
-          <w:lang w:val="el-GR"/>
-        </w:rPr>
-      </w:pPr>
-      <w:r>
-        <w:rPr>
-          <w:rFonts w:asciiTheme="majorHAnsi" w:hAnsiTheme="majorHAnsi" w:cstheme="majorHAnsi"/>
-          <w:sz w:val="24"/>
-          <w:szCs w:val="24"/>
-          <w:lang w:val="el-GR"/>
-        </w:rPr>
-        <w:pict w14:anchorId="38AA87E4">
-          <v:rect id="_x0000_i1028" style="width:0;height:1.5pt" o:hralign="center" o:hrstd="t" o:hr="t" fillcolor="#a0a0a0" stroked="f">
-            <v:textbox inset="5.85pt,.7pt,5.85pt,.7pt"/>
-          </v:rect>
-        </w:pict>
-      </w:r>
-    </w:p>
-    <w:p>
-      <w:pPr>
-        <w:jc w:val="both"/>
-        <w:rPr>
-          <w:rFonts w:asciiTheme="majorHAnsi" w:eastAsia="MS Gothic" w:hAnsiTheme="majorHAnsi" w:cstheme="majorHAnsi"/>
-          <w:b/>
-          <w:bCs/>
-          <w:color w:val="31849B" w:themeColor="accent5" w:themeShade="BF"/>
-          <w:sz w:val="24"/>
-          <w:szCs w:val="24"/>
-        </w:rPr>
-      </w:pPr>
-      <w:proofErr w:type="spellStart"/>
-      <w:r>
-        <w:rPr>
-          <w:rFonts w:asciiTheme="majorHAnsi" w:eastAsia="MS Gothic" w:hAnsiTheme="majorHAnsi" w:cstheme="majorHAnsi"/>
-          <w:b/>
-          <w:bCs/>
-          <w:color w:val="31849B" w:themeColor="accent5" w:themeShade="BF"/>
-          <w:sz w:val="24"/>
-          <w:szCs w:val="24"/>
-        </w:rPr>
-        <w:t>Δημόσιο</w:t>
-      </w:r>
-      <w:proofErr w:type="spellEnd"/>
-      <w:r>
-        <w:rPr>
-          <w:rFonts w:asciiTheme="majorHAnsi" w:eastAsia="MS Gothic" w:hAnsiTheme="majorHAnsi" w:cstheme="majorHAnsi"/>
-          <w:b/>
-          <w:bCs/>
-          <w:color w:val="31849B" w:themeColor="accent5" w:themeShade="BF"/>
-          <w:sz w:val="24"/>
-          <w:szCs w:val="24"/>
-        </w:rPr>
-        <w:t xml:space="preserve"> Endpoint</w:t>
-      </w:r>
-    </w:p>
-    <w:p>
-      <w:pPr>
-        <w:pStyle w:val="ListParagraph"/>
-        <w:numPr>
-          <w:ilvl w:val="0"/>
-          <w:numId w:val="34"/>
-        </w:numPr>
-        <w:jc w:val="both"/>
-        <w:rPr>
-          <w:rFonts w:asciiTheme="majorHAnsi" w:hAnsiTheme="majorHAnsi" w:cstheme="majorHAnsi"/>
-          <w:b/>
-          <w:bCs/>
-          <w:sz w:val="24"/>
-          <w:szCs w:val="24"/>
-          <w:lang w:val="el-GR"/>
-        </w:rPr>
-      </w:pPr>
-      <w:r>
-        <w:rPr>
-          <w:rFonts w:asciiTheme="majorHAnsi" w:hAnsiTheme="majorHAnsi" w:cstheme="majorHAnsi"/>
-          <w:b/>
-          <w:bCs/>
-          <w:sz w:val="24"/>
-          <w:szCs w:val="24"/>
-          <w:lang w:val="el-GR"/>
-        </w:rPr>
-        <w:t xml:space="preserve">UC-19: Προβολή Ανακοινώσεων ΔΕ (χωρίς </w:t>
-      </w:r>
-      <w:proofErr w:type="spellStart"/>
-      <w:r>
-        <w:rPr>
-          <w:rFonts w:asciiTheme="majorHAnsi" w:hAnsiTheme="majorHAnsi" w:cstheme="majorHAnsi"/>
-          <w:b/>
-          <w:bCs/>
-          <w:sz w:val="24"/>
-          <w:szCs w:val="24"/>
-          <w:lang w:val="el-GR"/>
-        </w:rPr>
-        <w:t>login</w:t>
-      </w:r>
-      <w:proofErr w:type="spellEnd"/>
-      <w:r>
-        <w:rPr>
-          <w:rFonts w:asciiTheme="majorHAnsi" w:hAnsiTheme="majorHAnsi" w:cstheme="majorHAnsi"/>
-          <w:b/>
-          <w:bCs/>
-          <w:sz w:val="24"/>
-          <w:szCs w:val="24"/>
-          <w:lang w:val="el-GR"/>
-        </w:rPr>
-        <w:t>)</w:t>
-      </w:r>
-    </w:p>
-    <w:p>
-      <w:pPr>
-        <w:jc w:val="both"/>
-        <w:rPr>
-          <w:rFonts w:asciiTheme="majorHAnsi" w:hAnsiTheme="majorHAnsi" w:cstheme="majorHAnsi"/>
-          <w:sz w:val="24"/>
-          <w:szCs w:val="24"/>
-          <w:lang w:val="el-GR"/>
-        </w:rPr>
-      </w:pPr>
-      <w:proofErr w:type="spellStart"/>
-      <w:r>
-        <w:rPr>
-          <w:rFonts w:asciiTheme="majorHAnsi" w:hAnsiTheme="majorHAnsi" w:cstheme="majorHAnsi"/>
-          <w:b/>
-          <w:bCs/>
-          <w:sz w:val="24"/>
-          <w:szCs w:val="24"/>
-          <w:lang w:val="el-GR"/>
-        </w:rPr>
-        <w:t>Actor</w:t>
-      </w:r>
-      <w:proofErr w:type="spellEnd"/>
-      <w:r>
-        <w:rPr>
-          <w:rFonts w:asciiTheme="majorHAnsi" w:hAnsiTheme="majorHAnsi" w:cstheme="majorHAnsi"/>
-          <w:sz w:val="24"/>
-          <w:szCs w:val="24"/>
-          <w:lang w:val="el-GR"/>
-        </w:rPr>
-        <w:t>:</w:t>
-      </w:r>
-      <w:r>
-        <w:rPr>
-          <w:rFonts w:asciiTheme="majorHAnsi" w:hAnsiTheme="majorHAnsi" w:cstheme="majorHAnsi" w:hint="eastAsia"/>
-          <w:sz w:val="24"/>
-          <w:szCs w:val="24"/>
-          <w:lang w:val="el-GR" w:eastAsia="ja-JP"/>
-        </w:rPr>
-        <w:t xml:space="preserve"> </w:t>
-      </w:r>
-      <w:r>
-        <w:rPr>
-          <w:rFonts w:asciiTheme="majorHAnsi" w:hAnsiTheme="majorHAnsi" w:cstheme="majorHAnsi"/>
-          <w:sz w:val="24"/>
-          <w:szCs w:val="24"/>
-          <w:lang w:val="el-GR"/>
-        </w:rPr>
-        <w:t>Οποιοσδήποτε</w:t>
-      </w:r>
-    </w:p>
-    <w:p>
-      <w:pPr>
-        <w:jc w:val="both"/>
-        <w:rPr>
-          <w:rFonts w:asciiTheme="majorHAnsi" w:hAnsiTheme="majorHAnsi" w:cstheme="majorHAnsi"/>
-          <w:sz w:val="24"/>
-          <w:szCs w:val="24"/>
-          <w:lang w:val="el-GR"/>
-        </w:rPr>
-      </w:pPr>
-      <w:r>
-        <w:rPr>
-          <w:rFonts w:asciiTheme="majorHAnsi" w:hAnsiTheme="majorHAnsi" w:cstheme="majorHAnsi"/>
-          <w:b/>
-          <w:bCs/>
-          <w:sz w:val="24"/>
-          <w:szCs w:val="24"/>
-          <w:lang w:val="el-GR"/>
-        </w:rPr>
-        <w:t>Περιγραφή</w:t>
-      </w:r>
-      <w:r>
-        <w:rPr>
-          <w:rFonts w:asciiTheme="majorHAnsi" w:hAnsiTheme="majorHAnsi" w:cstheme="majorHAnsi"/>
-          <w:sz w:val="24"/>
-          <w:szCs w:val="24"/>
-          <w:lang w:val="el-GR"/>
-        </w:rPr>
-        <w:t xml:space="preserve">: Μέσω δημόσιου </w:t>
-      </w:r>
-      <w:proofErr w:type="spellStart"/>
-      <w:r>
-        <w:rPr>
-          <w:rFonts w:asciiTheme="majorHAnsi" w:hAnsiTheme="majorHAnsi" w:cstheme="majorHAnsi"/>
-          <w:sz w:val="24"/>
-          <w:szCs w:val="24"/>
-          <w:lang w:val="el-GR"/>
-        </w:rPr>
-        <w:t>endpoint</w:t>
-      </w:r>
-      <w:proofErr w:type="spellEnd"/>
-      <w:r>
-        <w:rPr>
-          <w:rFonts w:asciiTheme="majorHAnsi" w:hAnsiTheme="majorHAnsi" w:cstheme="majorHAnsi"/>
-          <w:sz w:val="24"/>
-          <w:szCs w:val="24"/>
-          <w:lang w:val="el-GR"/>
-        </w:rPr>
-        <w:t xml:space="preserve"> βλέπει ανακοινώσεις παρουσιάσεων για συγκεκριμένο χρονικό εύρος.</w:t>
-      </w:r>
-      <w:r>
-        <w:rPr>
-          <w:rFonts w:asciiTheme="majorHAnsi" w:hAnsiTheme="majorHAnsi" w:cstheme="majorHAnsi"/>
-          <w:sz w:val="24"/>
-          <w:szCs w:val="24"/>
-          <w:lang w:val="el-GR"/>
-        </w:rPr>
-        <w:br/>
-      </w:r>
-      <w:r>
-        <w:rPr>
-          <w:rFonts w:asciiTheme="majorHAnsi" w:hAnsiTheme="majorHAnsi" w:cstheme="majorHAnsi"/>
-          <w:b/>
-          <w:bCs/>
-          <w:sz w:val="24"/>
-          <w:szCs w:val="24"/>
-          <w:lang w:val="el-GR"/>
-        </w:rPr>
-        <w:t>Παράμετροι</w:t>
-      </w:r>
-      <w:r>
-        <w:rPr>
-          <w:rFonts w:asciiTheme="majorHAnsi" w:hAnsiTheme="majorHAnsi" w:cstheme="majorHAnsi"/>
-          <w:sz w:val="24"/>
-          <w:szCs w:val="24"/>
-          <w:lang w:val="el-GR"/>
-        </w:rPr>
-        <w:t xml:space="preserve">: Επιλογή </w:t>
-      </w:r>
-      <w:proofErr w:type="spellStart"/>
-      <w:r>
-        <w:rPr>
-          <w:rFonts w:asciiTheme="majorHAnsi" w:hAnsiTheme="majorHAnsi" w:cstheme="majorHAnsi"/>
-          <w:sz w:val="24"/>
-          <w:szCs w:val="24"/>
-          <w:lang w:val="el-GR"/>
-        </w:rPr>
-        <w:t>format</w:t>
-      </w:r>
-      <w:proofErr w:type="spellEnd"/>
-      <w:r>
-        <w:rPr>
-          <w:rFonts w:asciiTheme="majorHAnsi" w:hAnsiTheme="majorHAnsi" w:cstheme="majorHAnsi"/>
-          <w:sz w:val="24"/>
-          <w:szCs w:val="24"/>
-          <w:lang w:val="el-GR"/>
-        </w:rPr>
-        <w:t xml:space="preserve"> JSON ή XML.</w:t>
-      </w:r>
-    </w:p>
-    <w:p>
-      <w:pPr>
-        <w:pStyle w:val="Heading1"/>
-        <w:rPr>
-          <w:rFonts w:cstheme="majorHAnsi"/>
-          <w:sz w:val="24"/>
-          <w:szCs w:val="24"/>
-          <w:lang w:val="el-GR"/>
-        </w:rPr>
-      </w:pPr>
-      <w:r>
-        <w:rPr>
-          <w:rFonts w:cstheme="majorHAnsi"/>
-          <w:color w:val="31849B" w:themeColor="accent5" w:themeShade="BF"/>
-          <w:sz w:val="24"/>
-          <w:szCs w:val="24"/>
-          <w:lang w:val="el-GR"/>
-        </w:rPr>
-        <w:t>5</w:t>
-      </w:r>
-      <w:r>
-        <w:rPr>
-          <w:rFonts w:cstheme="majorHAnsi"/>
-          <w:color w:val="31849B" w:themeColor="accent5" w:themeShade="BF"/>
-          <w:sz w:val="24"/>
-          <w:szCs w:val="24"/>
-          <w:lang w:val="el-GR"/>
-        </w:rPr>
-        <w:t xml:space="preserve">. </w:t>
-      </w:r>
-      <w:r>
-        <w:rPr>
-          <w:rFonts w:cstheme="majorHAnsi"/>
-          <w:color w:val="31849B" w:themeColor="accent5" w:themeShade="BF"/>
-          <w:sz w:val="24"/>
-          <w:szCs w:val="24"/>
-          <w:lang w:val="el-GR"/>
-        </w:rPr>
-        <w:t xml:space="preserve">Διαχείριση </w:t>
-      </w:r>
-      <w:r>
-        <w:rPr>
-          <w:rFonts w:cstheme="majorHAnsi"/>
-          <w:color w:val="31849B" w:themeColor="accent5" w:themeShade="BF"/>
-          <w:sz w:val="24"/>
-          <w:szCs w:val="24"/>
-        </w:rPr>
-        <w:t>Cache</w:t>
-      </w:r>
-      <w:r>
-        <w:rPr>
-          <w:rFonts w:cstheme="majorHAnsi"/>
-          <w:sz w:val="24"/>
-          <w:szCs w:val="24"/>
-          <w:lang w:val="el-GR"/>
-        </w:rPr>
-        <w:br/>
-      </w:r>
-    </w:p>
-    <w:p>
-      <w:pPr>
-        <w:jc w:val="both"/>
-        <w:rPr>
-          <w:rFonts w:asciiTheme="majorHAnsi" w:hAnsiTheme="majorHAnsi" w:cstheme="majorHAnsi"/>
-          <w:sz w:val="24"/>
-          <w:szCs w:val="24"/>
-          <w:lang w:val="el-GR"/>
-        </w:rPr>
-      </w:pPr>
-      <w:r>
-        <w:rPr>
-          <w:rFonts w:asciiTheme="majorHAnsi" w:hAnsiTheme="majorHAnsi" w:cstheme="majorHAnsi"/>
-          <w:sz w:val="24"/>
-          <w:szCs w:val="24"/>
-          <w:lang w:val="el-GR"/>
-        </w:rPr>
-        <w:t>[</w:t>
-      </w:r>
-      <w:r>
-        <w:rPr>
-          <w:rFonts w:asciiTheme="majorHAnsi" w:hAnsiTheme="majorHAnsi" w:cstheme="majorHAnsi"/>
-          <w:sz w:val="24"/>
-          <w:szCs w:val="24"/>
-        </w:rPr>
-        <w:t>INSERT</w:t>
-      </w:r>
-      <w:r>
-        <w:rPr>
-          <w:rFonts w:asciiTheme="majorHAnsi" w:hAnsiTheme="majorHAnsi" w:cstheme="majorHAnsi"/>
-          <w:sz w:val="24"/>
-          <w:szCs w:val="24"/>
-          <w:lang w:val="el-GR"/>
-        </w:rPr>
-        <w:t xml:space="preserve"> </w:t>
-      </w:r>
-      <w:r>
-        <w:rPr>
-          <w:rFonts w:asciiTheme="majorHAnsi" w:hAnsiTheme="majorHAnsi" w:cstheme="majorHAnsi"/>
-          <w:sz w:val="24"/>
-          <w:szCs w:val="24"/>
-        </w:rPr>
-        <w:t>SCREENSHOT</w:t>
-      </w:r>
-      <w:r>
-        <w:rPr>
-          <w:rFonts w:asciiTheme="majorHAnsi" w:hAnsiTheme="majorHAnsi" w:cstheme="majorHAnsi"/>
-          <w:sz w:val="24"/>
-          <w:szCs w:val="24"/>
-          <w:lang w:val="el-GR"/>
-        </w:rPr>
-        <w:t xml:space="preserve"> </w:t>
-      </w:r>
-      <w:r>
-        <w:rPr>
-          <w:rFonts w:asciiTheme="majorHAnsi" w:hAnsiTheme="majorHAnsi" w:cstheme="majorHAnsi"/>
-          <w:sz w:val="24"/>
-          <w:szCs w:val="24"/>
-          <w:lang w:val="el-GR"/>
-        </w:rPr>
-        <w:t>ΑΠΟ</w:t>
-      </w:r>
-      <w:r>
-        <w:rPr>
-          <w:rFonts w:asciiTheme="majorHAnsi" w:hAnsiTheme="majorHAnsi" w:cstheme="majorHAnsi"/>
-          <w:sz w:val="24"/>
-          <w:szCs w:val="24"/>
-          <w:lang w:val="el-GR"/>
-        </w:rPr>
-        <w:t xml:space="preserve"> </w:t>
-      </w:r>
-      <w:r>
-        <w:rPr>
-          <w:rFonts w:asciiTheme="majorHAnsi" w:hAnsiTheme="majorHAnsi" w:cstheme="majorHAnsi"/>
-          <w:sz w:val="24"/>
-          <w:szCs w:val="24"/>
-          <w:lang w:val="el-GR"/>
-        </w:rPr>
-        <w:t>ΤΟ</w:t>
-      </w:r>
-      <w:r>
-        <w:rPr>
-          <w:rFonts w:asciiTheme="majorHAnsi" w:hAnsiTheme="majorHAnsi" w:cstheme="majorHAnsi"/>
-          <w:sz w:val="24"/>
-          <w:szCs w:val="24"/>
-          <w:lang w:val="el-GR"/>
-        </w:rPr>
-        <w:t xml:space="preserve"> </w:t>
-      </w:r>
-      <w:r>
-        <w:rPr>
-          <w:rFonts w:asciiTheme="majorHAnsi" w:hAnsiTheme="majorHAnsi" w:cstheme="majorHAnsi"/>
-          <w:sz w:val="24"/>
-          <w:szCs w:val="24"/>
-        </w:rPr>
-        <w:t>SERVER</w:t>
-      </w:r>
-      <w:r>
-        <w:rPr>
-          <w:rFonts w:asciiTheme="majorHAnsi" w:hAnsiTheme="majorHAnsi" w:cstheme="majorHAnsi"/>
-          <w:sz w:val="24"/>
-          <w:szCs w:val="24"/>
-          <w:lang w:val="el-GR"/>
-        </w:rPr>
-        <w:t>.</w:t>
-      </w:r>
-      <w:r>
-        <w:rPr>
-          <w:rFonts w:asciiTheme="majorHAnsi" w:hAnsiTheme="majorHAnsi" w:cstheme="majorHAnsi"/>
-          <w:sz w:val="24"/>
-          <w:szCs w:val="24"/>
-        </w:rPr>
-        <w:t>JS</w:t>
-      </w:r>
-      <w:r>
-        <w:rPr>
-          <w:rFonts w:asciiTheme="majorHAnsi" w:hAnsiTheme="majorHAnsi" w:cstheme="majorHAnsi"/>
-          <w:sz w:val="24"/>
-          <w:szCs w:val="24"/>
-          <w:lang w:val="el-GR"/>
-        </w:rPr>
-        <w:t>]</w:t>
-      </w:r>
-    </w:p>
-    <w:p>
-      <w:pPr>
-        <w:jc w:val="both"/>
-        <w:rPr>
-          <w:rFonts w:asciiTheme="majorHAnsi" w:hAnsiTheme="majorHAnsi" w:cstheme="majorHAnsi"/>
-          <w:sz w:val="24"/>
-          <w:szCs w:val="24"/>
-          <w:lang w:val="el-GR" w:eastAsia="ja-JP"/>
-        </w:rPr>
-      </w:pPr>
-      <w:r>
-        <w:rPr>
-          <w:rFonts w:asciiTheme="majorHAnsi" w:hAnsiTheme="majorHAnsi" w:cstheme="majorHAnsi"/>
-          <w:sz w:val="24"/>
-          <w:szCs w:val="24"/>
-          <w:lang w:val="el-GR" w:eastAsia="ja-JP"/>
-        </w:rPr>
-        <w:lastRenderedPageBreak/>
-        <w:t>Η διπλωματική διαρκεί πολύ χρόνο, άρα τα δεδομένα στο σύστημα δεν αλλάζουν κάθε μέρα. Δεν είναι αποδοτικό να στέλνουμε σε κάθε αίτημα όλα τα δεδομένα, γι’ αυτό ελέγχουμε αν έχουν αλλάξει.</w:t>
-      </w:r>
-    </w:p>
-    <w:p>
-      <w:pPr>
-        <w:jc w:val="both"/>
-        <w:rPr>
-          <w:rFonts w:asciiTheme="majorHAnsi" w:hAnsiTheme="majorHAnsi" w:cstheme="majorHAnsi"/>
-          <w:sz w:val="24"/>
-          <w:szCs w:val="24"/>
-          <w:lang w:val="el-GR" w:eastAsia="ja-JP"/>
-        </w:rPr>
-      </w:pPr>
-      <w:r>
-        <w:rPr>
-          <w:rFonts w:asciiTheme="majorHAnsi" w:hAnsiTheme="majorHAnsi" w:cstheme="majorHAnsi"/>
-          <w:sz w:val="24"/>
-          <w:szCs w:val="24"/>
-          <w:lang w:val="el-GR" w:eastAsia="ja-JP"/>
-        </w:rPr>
-        <w:t xml:space="preserve">Στον κώδικα </w:t>
-      </w:r>
-      <w:r>
-        <w:rPr>
-          <w:rFonts w:asciiTheme="majorHAnsi" w:hAnsiTheme="majorHAnsi" w:cstheme="majorHAnsi"/>
-          <w:b/>
-          <w:bCs/>
           <w:sz w:val="24"/>
           <w:szCs w:val="24"/>
           <w:lang w:eastAsia="ja-JP"/>
         </w:rPr>
-        <w:t>server</w:t>
-      </w:r>
-      <w:r>
-        <w:rPr>
-          <w:rFonts w:asciiTheme="majorHAnsi" w:hAnsiTheme="majorHAnsi" w:cstheme="majorHAnsi"/>
-          <w:b/>
-          <w:bCs/>
-          <w:sz w:val="24"/>
-          <w:szCs w:val="24"/>
-          <w:lang w:val="el-GR" w:eastAsia="ja-JP"/>
-        </w:rPr>
-        <w:t>.</w:t>
-      </w:r>
-      <w:proofErr w:type="spellStart"/>
-      <w:r>
-        <w:rPr>
-          <w:rFonts w:asciiTheme="majorHAnsi" w:hAnsiTheme="majorHAnsi" w:cstheme="majorHAnsi"/>
-          <w:b/>
-          <w:bCs/>
-          <w:sz w:val="24"/>
-          <w:szCs w:val="24"/>
-          <w:lang w:eastAsia="ja-JP"/>
-        </w:rPr>
         <w:t>js</w:t>
       </w:r>
-      <w:proofErr w:type="spellEnd"/>
       <w:r>
         <w:rPr>
           <w:rFonts w:asciiTheme="majorHAnsi" w:hAnsiTheme="majorHAnsi" w:cstheme="majorHAnsi"/>
@@ -6297,7 +6323,6 @@
         </w:rPr>
         <w:t>.</w:t>
       </w:r>
-      <w:proofErr w:type="spellStart"/>
       <w:r>
         <w:rPr>
           <w:rFonts w:asciiTheme="majorHAnsi" w:hAnsiTheme="majorHAnsi" w:cstheme="majorHAnsi"/>
@@ -6307,7 +6332,6 @@
         </w:rPr>
         <w:t>js</w:t>
       </w:r>
-      <w:proofErr w:type="spellEnd"/>
       <w:r>
         <w:rPr>
           <w:rFonts w:asciiTheme="majorHAnsi" w:hAnsiTheme="majorHAnsi" w:cstheme="majorHAnsi"/>
@@ -6389,7 +6413,6 @@
         </w:rPr>
         <w:t xml:space="preserve">(..., { </w:t>
       </w:r>
-      <w:proofErr w:type="spellStart"/>
       <w:r>
         <w:rPr>
           <w:rFonts w:asciiTheme="majorHAnsi" w:hAnsiTheme="majorHAnsi" w:cstheme="majorHAnsi"/>
@@ -6399,7 +6422,6 @@
         </w:rPr>
         <w:t>etag</w:t>
       </w:r>
-      <w:proofErr w:type="spellEnd"/>
       <w:r>
         <w:rPr>
           <w:rFonts w:asciiTheme="majorHAnsi" w:hAnsiTheme="majorHAnsi" w:cstheme="majorHAnsi"/>
@@ -6449,6 +6471,7 @@
           <w:szCs w:val="24"/>
           <w:lang w:val="el-GR" w:eastAsia="ja-JP"/>
         </w:rPr>
+        <w:lastRenderedPageBreak/>
         <w:t>Μειώνει τη μεταφορά δεδομένων (</w:t>
       </w:r>
       <w:r>
@@ -6831,7 +6854,6 @@
         </w:rPr>
         <w:t>.</w:t>
       </w:r>
-      <w:proofErr w:type="spellStart"/>
       <w:r>
         <w:rPr>
           <w:rFonts w:asciiTheme="majorHAnsi" w:hAnsiTheme="majorHAnsi" w:cstheme="majorHAnsi"/>
@@ -6841,7 +6863,6 @@
         </w:rPr>
         <w:t>js</w:t>
       </w:r>
-      <w:proofErr w:type="spellEnd"/>
       <w:r>
         <w:rPr>
           <w:rFonts w:asciiTheme="majorHAnsi" w:hAnsiTheme="majorHAnsi" w:cstheme="majorHAnsi"/>
@@ -7203,7 +7224,6 @@
         </w:rPr>
         <w:t xml:space="preserve"> με </w:t>
       </w:r>
-      <w:proofErr w:type="spellStart"/>
       <w:r>
         <w:rPr>
           <w:rFonts w:asciiTheme="majorHAnsi" w:hAnsiTheme="majorHAnsi" w:cstheme="majorHAnsi"/>
@@ -7213,7 +7233,6 @@
         </w:rPr>
         <w:t>maxAge</w:t>
       </w:r>
-      <w:proofErr w:type="spellEnd"/>
       <w:r>
         <w:rPr>
           <w:rFonts w:asciiTheme="majorHAnsi" w:hAnsiTheme="majorHAnsi" w:cstheme="majorHAnsi"/>
@@ -7295,7 +7314,6 @@
         </w:rPr>
         <w:t>.</w:t>
       </w:r>
-      <w:proofErr w:type="spellStart"/>
       <w:r>
         <w:rPr>
           <w:rFonts w:asciiTheme="majorHAnsi" w:hAnsiTheme="majorHAnsi" w:cstheme="majorHAnsi"/>
@@ -7305,7 +7323,6 @@
         </w:rPr>
         <w:t>js</w:t>
       </w:r>
-      <w:proofErr w:type="spellEnd"/>
       <w:r>
         <w:rPr>
           <w:rFonts w:asciiTheme="majorHAnsi" w:hAnsiTheme="majorHAnsi" w:cstheme="majorHAnsi"/>
@@ -7423,7 +7440,6 @@
         </w:rPr>
         <w:t>(__</w:t>
       </w:r>
-      <w:proofErr w:type="spellStart"/>
       <w:r>
         <w:rPr>
           <w:rFonts w:asciiTheme="majorHAnsi" w:hAnsiTheme="majorHAnsi" w:cstheme="majorHAnsi"/>
@@ -7433,7 +7449,6 @@
         </w:rPr>
         <w:t>dirname</w:t>
       </w:r>
-      <w:proofErr w:type="spellEnd"/>
       <w:r>
         <w:rPr>
           <w:rFonts w:asciiTheme="majorHAnsi" w:hAnsiTheme="majorHAnsi" w:cstheme="majorHAnsi"/>
@@ -7459,9 +7474,17 @@
           <w:szCs w:val="24"/>
           <w:lang w:val="el-GR" w:eastAsia="ja-JP"/>
         </w:rPr>
-        <w:t xml:space="preserve">'), </w:t>
-      </w:r>
-      <w:proofErr w:type="gramStart"/>
+        <w:t xml:space="preserve">'), { </w:t>
+      </w:r>
+      <w:r>
+        <w:rPr>
+          <w:rFonts w:asciiTheme="majorHAnsi" w:hAnsiTheme="majorHAnsi" w:cstheme="majorHAnsi"/>
+          <w:sz w:val="24"/>
+          <w:szCs w:val="24"/>
+          <w:lang w:eastAsia="ja-JP"/>
+        </w:rPr>
+        <w:t>maxAge</w:t>
+      </w:r>
       <w:r>
         <w:rPr>
           <w:rFonts w:asciiTheme="majorHAnsi" w:hAnsiTheme="majorHAnsi" w:cstheme="majorHAnsi"/>
@@ -7469,9 +7492,8 @@
           <w:szCs w:val="24"/>
           <w:lang w:val="el-GR" w:eastAsia="ja-JP"/>
         </w:rPr>
-        <w:t xml:space="preserve">{ </w:t>
-      </w:r>
-      <w:proofErr w:type="spellStart"/>
+        <w:t>: '1</w:t>
+      </w:r>
       <w:r>
         <w:rPr>
           <w:rFonts w:asciiTheme="majorHAnsi" w:hAnsiTheme="majorHAnsi" w:cstheme="majorHAnsi"/>
@@ -7479,10 +7501,8 @@
           <w:szCs w:val="24"/>
           <w:lang w:eastAsia="ja-JP"/>
         </w:rPr>
-        <w:t>maxAge</w:t>
-      </w:r>
-      <w:proofErr w:type="spellEnd"/>
-      <w:proofErr w:type="gramEnd"/>
+        <w:t>d</w:t>
+      </w:r>
       <w:r>
         <w:rPr>
           <w:rFonts w:asciiTheme="majorHAnsi" w:hAnsiTheme="majorHAnsi" w:cstheme="majorHAnsi"/>
@@ -7490,36 +7510,7 @@
           <w:szCs w:val="24"/>
           <w:lang w:val="el-GR" w:eastAsia="ja-JP"/>
         </w:rPr>
-        <w:t>: '1</w:t>
-      </w:r>
-      <w:r>
-        <w:rPr>
-          <w:rFonts w:asciiTheme="majorHAnsi" w:hAnsiTheme="majorHAnsi" w:cstheme="majorHAnsi"/>
-          <w:sz w:val="24"/>
-          <w:szCs w:val="24"/>
-          <w:lang w:eastAsia="ja-JP"/>
-        </w:rPr>
-        <w:t>d</w:t>
-      </w:r>
-      <w:proofErr w:type="gramStart"/>
-      <w:r>
-        <w:rPr>
-          <w:rFonts w:asciiTheme="majorHAnsi" w:hAnsiTheme="majorHAnsi" w:cstheme="majorHAnsi"/>
-          <w:sz w:val="24"/>
-          <w:szCs w:val="24"/>
-          <w:lang w:val="el-GR" w:eastAsia="ja-JP"/>
-        </w:rPr>
-        <w:t>' }</w:t>
-      </w:r>
-      <w:proofErr w:type="gramEnd"/>
-      <w:r>
-        <w:rPr>
-          <w:rFonts w:asciiTheme="majorHAnsi" w:hAnsiTheme="majorHAnsi" w:cstheme="majorHAnsi"/>
-          <w:sz w:val="24"/>
-          <w:szCs w:val="24"/>
-          <w:lang w:val="el-GR" w:eastAsia="ja-JP"/>
-        </w:rPr>
-        <w:t>))).</w:t>
+        <w:t>' }))).</w:t>
       </w:r>
     </w:p>
     <w:p>
@@ -7621,7 +7612,6 @@
           <w:szCs w:val="24"/>
           <w:lang w:val="el-GR" w:eastAsia="ja-JP"/>
         </w:rPr>
-        <w:lastRenderedPageBreak/>
         <w:t>Προστατεύει από το να μπει κάποιος με “</w:t>
       </w:r>
       <w:r>
@@ -9419,6 +9409,155 @@
     </w:lvl>
   </w:abstractNum>
   <w:abstractNum w:abstractNumId="21" w15:restartNumberingAfterBreak="0">
+    <w:nsid w:val="3876336D"/>
+    <w:multiLevelType w:val="multilevel"/>
+    <w:tmpl w:val="5F9668AC"/>
+    <w:lvl w:ilvl="0">
+      <w:start w:val="1"/>
+      <w:numFmt w:val="bullet"/>
+      <w:lvlText w:val=""/>
+      <w:lvlJc w:val="left"/>
+      <w:pPr>
+        <w:tabs>
+          <w:tab w:val="num" w:pos="800"/>
+        </w:tabs>
+        <w:ind w:left="800" w:hanging="360"/>
+      </w:pPr>
+      <w:rPr>
+        <w:rFonts w:ascii="Symbol" w:hAnsi="Symbol" w:hint="default"/>
+        <w:sz w:val="20"/>
+      </w:rPr>
+    </w:lvl>
+    <w:lvl w:ilvl="1">
+      <w:start w:val="1"/>
+      <w:numFmt w:val="bullet"/>
+      <w:lvlText w:val="o"/>
+      <w:lvlJc w:val="left"/>
+      <w:pPr>
+        <w:tabs>
+          <w:tab w:val="num" w:pos="1520"/>
+        </w:tabs>
+        <w:ind w:left="1520" w:hanging="360"/>
+      </w:pPr>
+      <w:rPr>
+        <w:rFonts w:ascii="Courier New" w:hAnsi="Courier New" w:hint="default"/>
+        <w:sz w:val="20"/>
+      </w:rPr>
+    </w:lvl>
+    <w:lvl w:ilvl="2" w:tentative="1">
+      <w:start w:val="1"/>
+      <w:numFmt w:val="bullet"/>
+      <w:lvlText w:val=""/>
+      <w:lvlJc w:val="left"/>
+      <w:pPr>
+        <w:tabs>
+          <w:tab w:val="num" w:pos="2240"/>
+        </w:tabs>
+        <w:ind w:left="2240" w:hanging="360"/>
+      </w:pPr>
+      <w:rPr>
+        <w:rFonts w:ascii="Wingdings" w:hAnsi="Wingdings" w:hint="default"/>
+        <w:sz w:val="20"/>
+      </w:rPr>
+    </w:lvl>
+    <w:lvl w:ilvl="3" w:tentative="1">
+      <w:start w:val="1"/>
+      <w:numFmt w:val="bullet"/>
+      <w:lvlText w:val=""/>
+      <w:lvlJc w:val="left"/>
+      <w:pPr>
+        <w:tabs>
+          <w:tab w:val="num" w:pos="2960"/>
+        </w:tabs>
+        <w:ind w:left="2960" w:hanging="360"/>
+      </w:pPr>
+      <w:rPr>
+        <w:rFonts w:ascii="Wingdings" w:hAnsi="Wingdings" w:hint="default"/>
+        <w:sz w:val="20"/>
+      </w:rPr>
+    </w:lvl>
+    <w:lvl w:ilvl="4" w:tentative="1">
+      <w:start w:val="1"/>
+      <w:numFmt w:val="bullet"/>
+      <w:lvlText w:val=""/>
+      <w:lvlJc w:val="left"/>
+      <w:pPr>
+        <w:tabs>
+          <w:tab w:val="num" w:pos="3680"/>
+        </w:tabs>
+        <w:ind w:left="3680" w:hanging="360"/>
+      </w:pPr>
+      <w:rPr>
+        <w:rFonts w:ascii="Wingdings" w:hAnsi="Wingdings" w:hint="default"/>
+        <w:sz w:val="20"/>
+      </w:rPr>
+    </w:lvl>
+    <w:lvl w:ilvl="5" w:tentative="1">
+      <w:start w:val="1"/>
+      <w:numFmt w:val="bullet"/>
+      <w:lvlText w:val=""/>
+      <w:lvlJc w:val="left"/>
+      <w:pPr>
+        <w:tabs>
+          <w:tab w:val="num" w:pos="4400"/>
+        </w:tabs>
+        <w:ind w:left="4400" w:hanging="360"/>
+      </w:pPr>
+      <w:rPr>
+        <w:rFonts w:ascii="Wingdings" w:hAnsi="Wingdings" w:hint="default"/>
+        <w:sz w:val="20"/>
+      </w:rPr>
+    </w:lvl>
+    <w:lvl w:ilvl="6" w:tentative="1">
+      <w:start w:val="1"/>
+      <w:numFmt w:val="bullet"/>
+      <w:lvlText w:val=""/>
+      <w:lvlJc w:val="left"/>
+      <w:pPr>
+        <w:tabs>
+          <w:tab w:val="num" w:pos="5120"/>
+        </w:tabs>
+        <w:ind w:left="5120" w:hanging="360"/>
+      </w:pPr>
+      <w:rPr>
+        <w:rFonts w:ascii="Wingdings" w:hAnsi="Wingdings" w:hint="default"/>
+        <w:sz w:val="20"/>
+      </w:rPr>
+    </w:lvl>
+    <w:lvl w:ilvl="7" w:tentative="1">
+      <w:start w:val="1"/>
+      <w:numFmt w:val="bullet"/>
+      <w:lvlText w:val=""/>
+      <w:lvlJc w:val="left"/>
+      <w:pPr>
+        <w:tabs>
+          <w:tab w:val="num" w:pos="5840"/>
+        </w:tabs>
+        <w:ind w:left="5840" w:hanging="360"/>
+      </w:pPr>
+      <w:rPr>
+        <w:rFonts w:ascii="Wingdings" w:hAnsi="Wingdings" w:hint="default"/>
+        <w:sz w:val="20"/>
+      </w:rPr>
+    </w:lvl>
+    <w:lvl w:ilvl="8" w:tentative="1">
+      <w:start w:val="1"/>
+      <w:numFmt w:val="bullet"/>
+      <w:lvlText w:val=""/>
+      <w:lvlJc w:val="left"/>
+      <w:pPr>
+        <w:tabs>
+          <w:tab w:val="num" w:pos="6560"/>
+        </w:tabs>
+        <w:ind w:left="6560" w:hanging="360"/>
+      </w:pPr>
+      <w:rPr>
+        <w:rFonts w:ascii="Wingdings" w:hAnsi="Wingdings" w:hint="default"/>
+        <w:sz w:val="20"/>
+      </w:rPr>
+    </w:lvl>
+  </w:abstractNum>
+  <w:abstractNum w:abstractNumId="22" w15:restartNumberingAfterBreak="0">
     <w:nsid w:val="3FFD0290"/>
     <w:multiLevelType w:val="hybridMultilevel"/>
     <w:tmpl w:val="4520360C"/>
@@ -9434,7 +9573,7 @@
         <w:rFonts w:ascii="Cambria" w:eastAsiaTheme="minorEastAsia" w:hAnsi="Cambria" w:cstheme="minorBidi" w:hint="default"/>
       </w:rPr>
     </w:lvl>
-    <w:lvl w:ilvl="1" w:tplc="0409000B" w:tentative="1">
+    <w:lvl w:ilvl="1" w:tplc="0409000B">
       <w:start w:val="1"/>
       <w:numFmt w:val="bullet"/>
       <w:lvlText w:val=""/>
@@ -9446,7 +9585,7 @@
         <w:rFonts w:ascii="Wingdings" w:hAnsi="Wingdings" w:hint="default"/>
       </w:rPr>
     </w:lvl>
-    <w:lvl w:ilvl="2" w:tplc="0409000D" w:tentative="1">
+    <w:lvl w:ilvl="2" w:tplc="0409000D">
       <w:start w:val="1"/>
       <w:numFmt w:val="bullet"/>
       <w:lvlText w:val=""/>
@@ -9531,7 +9670,7 @@
       </w:rPr>
     </w:lvl>
   </w:abstractNum>
-  <w:abstractNum w:abstractNumId="22" w15:restartNumberingAfterBreak="0">
+  <w:abstractNum w:abstractNumId="23" w15:restartNumberingAfterBreak="0">
     <w:nsid w:val="4C0B7CB7"/>
     <w:multiLevelType w:val="hybridMultilevel"/>
     <w:tmpl w:val="A4109240"/>
@@ -9644,7 +9783,7 @@
       </w:rPr>
     </w:lvl>
   </w:abstractNum>
-  <w:abstractNum w:abstractNumId="23" w15:restartNumberingAfterBreak="0">
+  <w:abstractNum w:abstractNumId="24" w15:restartNumberingAfterBreak="0">
     <w:nsid w:val="52A42221"/>
     <w:multiLevelType w:val="hybridMultilevel"/>
     <w:tmpl w:val="F2484FD6"/>
@@ -9730,7 +9869,93 @@
       </w:pPr>
     </w:lvl>
   </w:abstractNum>
-  <w:abstractNum w:abstractNumId="24" w15:restartNumberingAfterBreak="0">
+  <w:abstractNum w:abstractNumId="25" w15:restartNumberingAfterBreak="0">
+    <w:nsid w:val="577B43F9"/>
+    <w:multiLevelType w:val="hybridMultilevel"/>
+    <w:tmpl w:val="D3A4E850"/>
+    <w:lvl w:ilvl="0" w:tplc="0408000F">
+      <w:start w:val="1"/>
+      <w:numFmt w:val="decimal"/>
+      <w:lvlText w:val="%1."/>
+      <w:lvlJc w:val="left"/>
+      <w:pPr>
+        <w:ind w:left="1440" w:hanging="360"/>
+      </w:pPr>
+    </w:lvl>
+    <w:lvl w:ilvl="1" w:tplc="04080019" w:tentative="1">
+      <w:start w:val="1"/>
+      <w:numFmt w:val="lowerLetter"/>
+      <w:lvlText w:val="%2."/>
+      <w:lvlJc w:val="left"/>
+      <w:pPr>
+        <w:ind w:left="2160" w:hanging="360"/>
+      </w:pPr>
+    </w:lvl>
+    <w:lvl w:ilvl="2" w:tplc="0408001B" w:tentative="1">
+      <w:start w:val="1"/>
+      <w:numFmt w:val="lowerRoman"/>
+      <w:lvlText w:val="%3."/>
+      <w:lvlJc w:val="right"/>
+      <w:pPr>
+        <w:ind w:left="2880" w:hanging="180"/>
+      </w:pPr>
+    </w:lvl>
+    <w:lvl w:ilvl="3" w:tplc="0408000F" w:tentative="1">
+      <w:start w:val="1"/>
+      <w:numFmt w:val="decimal"/>
+      <w:lvlText w:val="%4."/>
+      <w:lvlJc w:val="left"/>
+      <w:pPr>
+        <w:ind w:left="3600" w:hanging="360"/>
+      </w:pPr>
+    </w:lvl>
+    <w:lvl w:ilvl="4" w:tplc="04080019" w:tentative="1">
+      <w:start w:val="1"/>
+      <w:numFmt w:val="lowerLetter"/>
+      <w:lvlText w:val="%5."/>
+      <w:lvlJc w:val="left"/>
+      <w:pPr>
+        <w:ind w:left="4320" w:hanging="360"/>
+      </w:pPr>
+    </w:lvl>
+    <w:lvl w:ilvl="5" w:tplc="0408001B" w:tentative="1">
+      <w:start w:val="1"/>
+      <w:numFmt w:val="lowerRoman"/>
+      <w:lvlText w:val="%6."/>
+      <w:lvlJc w:val="right"/>
+      <w:pPr>
+        <w:ind w:left="5040" w:hanging="180"/>
+      </w:pPr>
+    </w:lvl>
+    <w:lvl w:ilvl="6" w:tplc="0408000F" w:tentative="1">
+      <w:start w:val="1"/>
+      <w:numFmt w:val="decimal"/>
+      <w:lvlText w:val="%7."/>
+      <w:lvlJc w:val="left"/>
+      <w:pPr>
+        <w:ind w:left="5760" w:hanging="360"/>
+      </w:pPr>
+    </w:lvl>
+    <w:lvl w:ilvl="7" w:tplc="04080019" w:tentative="1">
+      <w:start w:val="1"/>
+      <w:numFmt w:val="lowerLetter"/>
+      <w:lvlText w:val="%8."/>
+      <w:lvlJc w:val="left"/>
+      <w:pPr>
+        <w:ind w:left="6480" w:hanging="360"/>
+      </w:pPr>
+    </w:lvl>
+    <w:lvl w:ilvl="8" w:tplc="0408001B" w:tentative="1">
+      <w:start w:val="1"/>
+      <w:numFmt w:val="lowerRoman"/>
+      <w:lvlText w:val="%9."/>
+      <w:lvlJc w:val="right"/>
+      <w:pPr>
+        <w:ind w:left="7200" w:hanging="180"/>
+      </w:pPr>
+    </w:lvl>
+  </w:abstractNum>
+  <w:abstractNum w:abstractNumId="26" w15:restartNumberingAfterBreak="0">
     <w:nsid w:val="5EDC6255"/>
     <w:multiLevelType w:val="hybridMultilevel"/>
     <w:tmpl w:val="694CF9FA"/>
@@ -9843,7 +10068,7 @@
       </w:rPr>
     </w:lvl>
   </w:abstractNum>
-  <w:abstractNum w:abstractNumId="25" w15:restartNumberingAfterBreak="0">
+  <w:abstractNum w:abstractNumId="27" w15:restartNumberingAfterBreak="0">
     <w:nsid w:val="61250363"/>
     <w:multiLevelType w:val="hybridMultilevel"/>
     <w:tmpl w:val="269209E4"/>
@@ -9956,7 +10181,7 @@
       </w:rPr>
     </w:lvl>
   </w:abstractNum>
-  <w:abstractNum w:abstractNumId="26" w15:restartNumberingAfterBreak="0">
+  <w:abstractNum w:abstractNumId="28" w15:restartNumberingAfterBreak="0">
     <w:nsid w:val="624B2E1F"/>
     <w:multiLevelType w:val="multilevel"/>
     <w:tmpl w:val="1D907B34"/>
@@ -10105,7 +10330,7 @@
       </w:rPr>
     </w:lvl>
   </w:abstractNum>
-  <w:abstractNum w:abstractNumId="27" w15:restartNumberingAfterBreak="0">
+  <w:abstractNum w:abstractNumId="29" w15:restartNumberingAfterBreak="0">
     <w:nsid w:val="6684119A"/>
     <w:multiLevelType w:val="hybridMultilevel"/>
     <w:tmpl w:val="EEAE3844"/>
@@ -10218,7 +10443,7 @@
       </w:rPr>
     </w:lvl>
   </w:abstractNum>
-  <w:abstractNum w:abstractNumId="28" w15:restartNumberingAfterBreak="0">
+  <w:abstractNum w:abstractNumId="30" w15:restartNumberingAfterBreak="0">
     <w:nsid w:val="678114B2"/>
     <w:multiLevelType w:val="multilevel"/>
     <w:tmpl w:val="5F9668AC"/>
@@ -10367,7 +10592,7 @@
       </w:rPr>
     </w:lvl>
   </w:abstractNum>
-  <w:abstractNum w:abstractNumId="29" w15:restartNumberingAfterBreak="0">
+  <w:abstractNum w:abstractNumId="31" w15:restartNumberingAfterBreak="0">
     <w:nsid w:val="68012C69"/>
     <w:multiLevelType w:val="hybridMultilevel"/>
     <w:tmpl w:val="819EF306"/>
@@ -10480,7 +10705,7 @@
       </w:rPr>
     </w:lvl>
   </w:abstractNum>
-  <w:abstractNum w:abstractNumId="30" w15:restartNumberingAfterBreak="0">
+  <w:abstractNum w:abstractNumId="32" w15:restartNumberingAfterBreak="0">
     <w:nsid w:val="69BE7753"/>
     <w:multiLevelType w:val="hybridMultilevel"/>
     <w:tmpl w:val="4C1C374C"/>
@@ -10593,7 +10818,156 @@
       </w:rPr>
     </w:lvl>
   </w:abstractNum>
-  <w:abstractNum w:abstractNumId="31" w15:restartNumberingAfterBreak="0">
+  <w:abstractNum w:abstractNumId="33" w15:restartNumberingAfterBreak="0">
+    <w:nsid w:val="75230B8C"/>
+    <w:multiLevelType w:val="multilevel"/>
+    <w:tmpl w:val="5F9668AC"/>
+    <w:lvl w:ilvl="0">
+      <w:start w:val="1"/>
+      <w:numFmt w:val="bullet"/>
+      <w:lvlText w:val=""/>
+      <w:lvlJc w:val="left"/>
+      <w:pPr>
+        <w:tabs>
+          <w:tab w:val="num" w:pos="360"/>
+        </w:tabs>
+        <w:ind w:left="360" w:hanging="360"/>
+      </w:pPr>
+      <w:rPr>
+        <w:rFonts w:ascii="Symbol" w:hAnsi="Symbol" w:hint="default"/>
+        <w:sz w:val="20"/>
+      </w:rPr>
+    </w:lvl>
+    <w:lvl w:ilvl="1">
+      <w:start w:val="1"/>
+      <w:numFmt w:val="bullet"/>
+      <w:lvlText w:val="o"/>
+      <w:lvlJc w:val="left"/>
+      <w:pPr>
+        <w:tabs>
+          <w:tab w:val="num" w:pos="1080"/>
+        </w:tabs>
+        <w:ind w:left="1080" w:hanging="360"/>
+      </w:pPr>
+      <w:rPr>
+        <w:rFonts w:ascii="Courier New" w:hAnsi="Courier New" w:hint="default"/>
+        <w:sz w:val="20"/>
+      </w:rPr>
+    </w:lvl>
+    <w:lvl w:ilvl="2">
+      <w:start w:val="1"/>
+      <w:numFmt w:val="bullet"/>
+      <w:lvlText w:val=""/>
+      <w:lvlJc w:val="left"/>
+      <w:pPr>
+        <w:tabs>
+          <w:tab w:val="num" w:pos="1800"/>
+        </w:tabs>
+        <w:ind w:left="1800" w:hanging="360"/>
+      </w:pPr>
+      <w:rPr>
+        <w:rFonts w:ascii="Wingdings" w:hAnsi="Wingdings" w:hint="default"/>
+        <w:sz w:val="20"/>
+      </w:rPr>
+    </w:lvl>
+    <w:lvl w:ilvl="3" w:tentative="1">
+      <w:start w:val="1"/>
+      <w:numFmt w:val="bullet"/>
+      <w:lvlText w:val=""/>
+      <w:lvlJc w:val="left"/>
+      <w:pPr>
+        <w:tabs>
+          <w:tab w:val="num" w:pos="2520"/>
+        </w:tabs>
+        <w:ind w:left="2520" w:hanging="360"/>
+      </w:pPr>
+      <w:rPr>
+        <w:rFonts w:ascii="Wingdings" w:hAnsi="Wingdings" w:hint="default"/>
+        <w:sz w:val="20"/>
+      </w:rPr>
+    </w:lvl>
+    <w:lvl w:ilvl="4" w:tentative="1">
+      <w:start w:val="1"/>
+      <w:numFmt w:val="bullet"/>
+      <w:lvlText w:val=""/>
+      <w:lvlJc w:val="left"/>
+      <w:pPr>
+        <w:tabs>
+          <w:tab w:val="num" w:pos="3240"/>
+        </w:tabs>
+        <w:ind w:left="3240" w:hanging="360"/>
+      </w:pPr>
+      <w:rPr>
+        <w:rFonts w:ascii="Wingdings" w:hAnsi="Wingdings" w:hint="default"/>
+        <w:sz w:val="20"/>
+      </w:rPr>
+    </w:lvl>
+    <w:lvl w:ilvl="5" w:tentative="1">
+      <w:start w:val="1"/>
+      <w:numFmt w:val="bullet"/>
+      <w:lvlText w:val=""/>
+      <w:lvlJc w:val="left"/>
+      <w:pPr>
+        <w:tabs>
+          <w:tab w:val="num" w:pos="3960"/>
+        </w:tabs>
+        <w:ind w:left="3960" w:hanging="360"/>
+      </w:pPr>
+      <w:rPr>
+        <w:rFonts w:ascii="Wingdings" w:hAnsi="Wingdings" w:hint="default"/>
+        <w:sz w:val="20"/>
+      </w:rPr>
+    </w:lvl>
+    <w:lvl w:ilvl="6" w:tentative="1">
+      <w:start w:val="1"/>
+      <w:numFmt w:val="bullet"/>
+      <w:lvlText w:val=""/>
+      <w:lvlJc w:val="left"/>
+      <w:pPr>
+        <w:tabs>
+          <w:tab w:val="num" w:pos="4680"/>
+        </w:tabs>
+        <w:ind w:left="4680" w:hanging="360"/>
+      </w:pPr>
+      <w:rPr>
+        <w:rFonts w:ascii="Wingdings" w:hAnsi="Wingdings" w:hint="default"/>
+        <w:sz w:val="20"/>
+      </w:rPr>
+    </w:lvl>
+    <w:lvl w:ilvl="7" w:tentative="1">
+      <w:start w:val="1"/>
+      <w:numFmt w:val="bullet"/>
+      <w:lvlText w:val=""/>
+      <w:lvlJc w:val="left"/>
+      <w:pPr>
+        <w:tabs>
+          <w:tab w:val="num" w:pos="5400"/>
+        </w:tabs>
+        <w:ind w:left="5400" w:hanging="360"/>
+      </w:pPr>
+      <w:rPr>
+        <w:rFonts w:ascii="Wingdings" w:hAnsi="Wingdings" w:hint="default"/>
+        <w:sz w:val="20"/>
+      </w:rPr>
+    </w:lvl>
+    <w:lvl w:ilvl="8" w:tentative="1">
+      <w:start w:val="1"/>
+      <w:numFmt w:val="bullet"/>
+      <w:lvlText w:val=""/>
+      <w:lvlJc w:val="left"/>
+      <w:pPr>
+        <w:tabs>
+          <w:tab w:val="num" w:pos="6120"/>
+        </w:tabs>
+        <w:ind w:left="6120" w:hanging="360"/>
+      </w:pPr>
+      <w:rPr>
+        <w:rFonts w:ascii="Wingdings" w:hAnsi="Wingdings" w:hint="default"/>
+        <w:sz w:val="20"/>
+      </w:rPr>
+    </w:lvl>
+  </w:abstractNum>
+  <w:abstractNum w:abstractNumId="34" w15:restartNumberingAfterBreak="0">
     <w:nsid w:val="78A93E99"/>
     <w:multiLevelType w:val="hybridMultilevel"/>
     <w:tmpl w:val="E7A8DE28"/>
@@ -10706,7 +11080,7 @@
       </w:rPr>
     </w:lvl>
   </w:abstractNum>
-  <w:abstractNum w:abstractNumId="32" w15:restartNumberingAfterBreak="0">
+  <w:abstractNum w:abstractNumId="35" w15:restartNumberingAfterBreak="0">
     <w:nsid w:val="78FD55CA"/>
     <w:multiLevelType w:val="multilevel"/>
     <w:tmpl w:val="FC6ED570"/>
@@ -10855,7 +11229,7 @@
       </w:rPr>
     </w:lvl>
   </w:abstractNum>
-  <w:abstractNum w:abstractNumId="33" w15:restartNumberingAfterBreak="0">
+  <w:abstractNum w:abstractNumId="36" w15:restartNumberingAfterBreak="0">
     <w:nsid w:val="7E0566BB"/>
     <w:multiLevelType w:val="multilevel"/>
     <w:tmpl w:val="B9BABD8A"/>
@@ -11041,7 +11415,7 @@
     <w:abstractNumId w:val="14"/>
   </w:num>
   <w:num w:numId="13" w16cid:durableId="1837308430">
-    <w:abstractNumId w:val="22"/>
+    <w:abstractNumId w:val="23"/>
   </w:num>
   <w:num w:numId="14" w16cid:durableId="2105490130">
     <w:abstractNumId w:val="9"/>
@@ -11053,49 +11427,49 @@
     <w:abstractNumId w:val="17"/>
   </w:num>
   <w:num w:numId="17" w16cid:durableId="1910651712">
-    <w:abstractNumId w:val="32"/>
+    <w:abstractNumId w:val="35"/>
   </w:num>
   <w:num w:numId="18" w16cid:durableId="136655351">
     <w:abstractNumId w:val="20"/>
   </w:num>
   <w:num w:numId="19" w16cid:durableId="1460567541">
+    <w:abstractNumId w:val="34"/>
+  </w:num>
+  <w:num w:numId="20" w16cid:durableId="483354088">
+    <w:abstractNumId w:val="32"/>
+  </w:num>
+  <w:num w:numId="21" w16cid:durableId="1021207314">
     <w:abstractNumId w:val="31"/>
   </w:num>
-  <w:num w:numId="20" w16cid:durableId="483354088">
-    <w:abstractNumId w:val="30"/>
-  </w:num>
-  <w:num w:numId="21" w16cid:durableId="1021207314">
-    <w:abstractNumId w:val="29"/>
-  </w:num>
   <w:num w:numId="22" w16cid:durableId="669063875">
-    <w:abstractNumId w:val="23"/>
+    <w:abstractNumId w:val="24"/>
   </w:num>
   <w:num w:numId="23" w16cid:durableId="722407083">
-    <w:abstractNumId w:val="24"/>
+    <w:abstractNumId w:val="26"/>
   </w:num>
   <w:num w:numId="24" w16cid:durableId="1926910732">
     <w:abstractNumId w:val="19"/>
   </w:num>
   <w:num w:numId="25" w16cid:durableId="1983919243">
-    <w:abstractNumId w:val="27"/>
+    <w:abstractNumId w:val="29"/>
   </w:num>
   <w:num w:numId="26" w16cid:durableId="2019849349">
     <w:abstractNumId w:val="10"/>
   </w:num>
   <w:num w:numId="27" w16cid:durableId="1970430958">
-    <w:abstractNumId w:val="25"/>
+    <w:abstractNumId w:val="27"/>
   </w:num>
   <w:num w:numId="28" w16cid:durableId="1135833920">
     <w:abstractNumId w:val="13"/>
   </w:num>
   <w:num w:numId="29" w16cid:durableId="65416204">
-    <w:abstractNumId w:val="28"/>
+    <w:abstractNumId w:val="30"/>
   </w:num>
   <w:num w:numId="30" w16cid:durableId="140195885">
-    <w:abstractNumId w:val="33"/>
+    <w:abstractNumId w:val="36"/>
   </w:num>
   <w:num w:numId="31" w16cid:durableId="2012440789">
-    <w:abstractNumId w:val="26"/>
+    <w:abstractNumId w:val="28"/>
   </w:num>
   <w:num w:numId="32" w16cid:durableId="297105228">
     <w:abstractNumId w:val="11"/>
@@ -11104,7 +11478,16 @@
     <w:abstractNumId w:val="18"/>
   </w:num>
   <w:num w:numId="34" w16cid:durableId="611590239">
+    <w:abstractNumId w:val="22"/>
+  </w:num>
+  <w:num w:numId="35" w16cid:durableId="1325431094">
+    <w:abstractNumId w:val="25"/>
+  </w:num>
+  <w:num w:numId="36" w16cid:durableId="329866273">
     <w:abstractNumId w:val="21"/>
+  </w:num>
+  <w:num w:numId="37" w16cid:durableId="824052021">
+    <w:abstractNumId w:val="33"/>
   </w:num>
 </w:numbering>
 </file>
@@ -11712,7 +12095,6 @@
   <w:style w:type="character" w:default="1" w:styleId="DefaultParagraphFont">
     <w:name w:val="Default Paragraph Font"/>
     <w:uiPriority w:val="1"/>
-    <w:semiHidden/>
     <w:unhideWhenUsed/>
   </w:style>
   <w:style w:type="table" w:default="1" w:styleId="TableNormal">
@@ -12282,7 +12664,6 @@
     <w:basedOn w:val="Normal"/>
     <w:next w:val="Normal"/>
     <w:uiPriority w:val="35"/>
-    <w:semiHidden/>
     <w:unhideWhenUsed/>
     <w:qFormat/>
     <w:rsid w:val="00FC693F"/>

--- a/er/αναφορα_project.docx
+++ b/er/αναφορα_project.docx
@@ -166,6 +166,7 @@
         </w:rPr>
         <w:br/>
       </w:r>
+      <w:proofErr w:type="spellStart"/>
       <w:r>
         <w:rPr>
           <w:rFonts w:asciiTheme="majorHAnsi" w:hAnsiTheme="majorHAnsi" w:cstheme="majorHAnsi"/>
@@ -173,8 +174,9 @@
           <w:szCs w:val="24"/>
           <w:lang w:val="el-GR" w:eastAsia="ja-JP"/>
         </w:rPr>
-        <w:t>Δερβένης Ιάσονας</w:t>
-      </w:r>
+        <w:t>Δερβένης</w:t>
+      </w:r>
+      <w:proofErr w:type="spellEnd"/>
       <w:r>
         <w:rPr>
           <w:rFonts w:asciiTheme="majorHAnsi" w:hAnsiTheme="majorHAnsi" w:cstheme="majorHAnsi"/>
@@ -182,8 +184,47 @@
           <w:szCs w:val="24"/>
           <w:lang w:val="el-GR" w:eastAsia="ja-JP"/>
         </w:rPr>
+        <w:t xml:space="preserve"> </w:t>
+      </w:r>
+      <w:proofErr w:type="spellStart"/>
+      <w:r>
+        <w:rPr>
+          <w:rFonts w:asciiTheme="majorHAnsi" w:hAnsiTheme="majorHAnsi" w:cstheme="majorHAnsi"/>
+          <w:sz w:val="24"/>
+          <w:szCs w:val="24"/>
+          <w:lang w:val="el-GR" w:eastAsia="ja-JP"/>
+        </w:rPr>
+        <w:t>Ιάσονας</w:t>
+      </w:r>
+      <w:proofErr w:type="spellEnd"/>
+      <w:r>
+        <w:rPr>
+          <w:rFonts w:asciiTheme="majorHAnsi" w:hAnsiTheme="majorHAnsi" w:cstheme="majorHAnsi"/>
+          <w:sz w:val="24"/>
+          <w:szCs w:val="24"/>
+          <w:lang w:val="el-GR" w:eastAsia="ja-JP"/>
+        </w:rPr>
         <w:br/>
-        <w:t>Κολόι Νίκος</w:t>
+      </w:r>
+      <w:proofErr w:type="spellStart"/>
+      <w:r>
+        <w:rPr>
+          <w:rFonts w:asciiTheme="majorHAnsi" w:hAnsiTheme="majorHAnsi" w:cstheme="majorHAnsi"/>
+          <w:sz w:val="24"/>
+          <w:szCs w:val="24"/>
+          <w:lang w:val="el-GR" w:eastAsia="ja-JP"/>
+        </w:rPr>
+        <w:t>Κολόι</w:t>
+      </w:r>
+      <w:proofErr w:type="spellEnd"/>
+      <w:r>
+        <w:rPr>
+          <w:rFonts w:asciiTheme="majorHAnsi" w:hAnsiTheme="majorHAnsi" w:cstheme="majorHAnsi"/>
+          <w:sz w:val="24"/>
+          <w:szCs w:val="24"/>
+          <w:lang w:val="el-GR" w:eastAsia="ja-JP"/>
+        </w:rPr>
+        <w:t xml:space="preserve"> Νίκος</w:t>
       </w:r>
       <w:r>
         <w:rPr>
@@ -466,13 +507,189 @@
       </w:pPr>
       <w:r>
         <w:rPr>
+          <w:noProof/>
+        </w:rPr>
+        <mc:AlternateContent>
+          <mc:Choice Requires="wps">
+            <w:drawing>
+              <wp:anchor distT="0" distB="0" distL="114300" distR="114300" simplePos="0" relativeHeight="251735552" behindDoc="0" locked="0" layoutInCell="1" allowOverlap="1" wp14:anchorId="7DB18F8A" wp14:editId="7EDDFC95">
+                <wp:simplePos x="0" y="0"/>
+                <wp:positionH relativeFrom="column">
+                  <wp:posOffset>-635</wp:posOffset>
+                </wp:positionH>
+                <wp:positionV relativeFrom="paragraph">
+                  <wp:posOffset>5650865</wp:posOffset>
+                </wp:positionV>
+                <wp:extent cx="5756275" cy="635"/>
+                <wp:effectExtent l="0" t="0" r="0" b="0"/>
+                <wp:wrapSquare wrapText="bothSides"/>
+                <wp:docPr id="1147057023" name="Text Box 1"/>
+                <wp:cNvGraphicFramePr/>
+                <a:graphic xmlns:a="http://schemas.openxmlformats.org/drawingml/2006/main">
+                  <a:graphicData uri="http://schemas.microsoft.com/office/word/2010/wordprocessingShape">
+                    <wps:wsp>
+                      <wps:cNvSpPr txBox="1"/>
+                      <wps:spPr>
+                        <a:xfrm>
+                          <a:off x="0" y="0"/>
+                          <a:ext cx="5756275" cy="635"/>
+                        </a:xfrm>
+                        <a:prstGeom prst="rect">
+                          <a:avLst/>
+                        </a:prstGeom>
+                        <a:solidFill>
+                          <a:prstClr val="white"/>
+                        </a:solidFill>
+                        <a:ln>
+                          <a:noFill/>
+                        </a:ln>
+                      </wps:spPr>
+                      <wps:txbx>
+                        <w:txbxContent>
+                          <w:p>
+                            <w:pPr>
+                              <w:pStyle w:val="Caption"/>
+                              <w:jc w:val="center"/>
+                              <w:rPr>
+                                <w:rFonts w:asciiTheme="majorHAnsi" w:hAnsiTheme="majorHAnsi" w:cstheme="majorHAnsi"/>
+                                <w:lang w:eastAsia="ja-JP"/>
+                              </w:rPr>
+                            </w:pPr>
+                            <w:r>
+                              <w:rPr>
+                                <w:rFonts w:asciiTheme="majorHAnsi" w:hAnsiTheme="majorHAnsi" w:cstheme="majorHAnsi"/>
+                                <w:lang w:eastAsia="ja-JP"/>
+                              </w:rPr>
+                              <w:fldChar w:fldCharType="begin"/>
+                            </w:r>
+                            <w:r>
+                              <w:rPr>
+                                <w:rFonts w:asciiTheme="majorHAnsi" w:hAnsiTheme="majorHAnsi" w:cstheme="majorHAnsi"/>
+                                <w:lang w:eastAsia="ja-JP"/>
+                              </w:rPr>
+                              <w:instrText xml:space="preserve"> SEQ Εικόνα \* ARABIC </w:instrText>
+                            </w:r>
+                            <w:r>
+                              <w:rPr>
+                                <w:rFonts w:asciiTheme="majorHAnsi" w:hAnsiTheme="majorHAnsi" w:cstheme="majorHAnsi"/>
+                                <w:lang w:eastAsia="ja-JP"/>
+                              </w:rPr>
+                              <w:fldChar w:fldCharType="separate"/>
+                            </w:r>
+                            <w:r>
+                              <w:rPr>
+                                <w:rFonts w:asciiTheme="majorHAnsi" w:hAnsiTheme="majorHAnsi" w:cstheme="majorHAnsi"/>
+                                <w:noProof/>
+                                <w:lang w:eastAsia="ja-JP"/>
+                              </w:rPr>
+                              <w:t>1</w:t>
+                            </w:r>
+                            <w:r>
+                              <w:rPr>
+                                <w:rFonts w:asciiTheme="majorHAnsi" w:hAnsiTheme="majorHAnsi" w:cstheme="majorHAnsi"/>
+                                <w:lang w:eastAsia="ja-JP"/>
+                              </w:rPr>
+                              <w:fldChar w:fldCharType="end"/>
+                            </w:r>
+                            <w:r>
+                              <w:rPr>
+                                <w:lang w:val="el-GR"/>
+                              </w:rPr>
+                              <w:t>. Κεντρική Σελίδα</w:t>
+                            </w:r>
+                          </w:p>
+                        </w:txbxContent>
+                      </wps:txbx>
+                      <wps:bodyPr rot="0" spcFirstLastPara="0" vertOverflow="overflow" horzOverflow="overflow" vert="horz" wrap="square" lIns="0" tIns="0" rIns="0" bIns="0" numCol="1" spcCol="0" rtlCol="0" fromWordArt="0" anchor="t" anchorCtr="0" forceAA="0" compatLnSpc="1">
+                        <a:prstTxWarp prst="textNoShape">
+                          <a:avLst/>
+                        </a:prstTxWarp>
+                        <a:spAutoFit/>
+                      </wps:bodyPr>
+                    </wps:wsp>
+                  </a:graphicData>
+                </a:graphic>
+              </wp:anchor>
+            </w:drawing>
+          </mc:Choice>
+          <mc:Fallback>
+            <w:pict>
+              <v:shapetype w14:anchorId="7DB18F8A" id="_x0000_t202" coordsize="21600,21600" o:spt="202" path="m,l,21600r21600,l21600,xe">
+                <v:stroke joinstyle="miter"/>
+                <v:path gradientshapeok="t" o:connecttype="rect"/>
+              </v:shapetype>
+              <v:shape id="Text Box 1" o:spid="_x0000_s1026" type="#_x0000_t202" style="position:absolute;margin-left:-.05pt;margin-top:444.95pt;width:453.25pt;height:.05pt;z-index:251735552;visibility:visible;mso-wrap-style:square;mso-wrap-distance-left:9pt;mso-wrap-distance-top:0;mso-wrap-distance-right:9pt;mso-wrap-distance-bottom:0;mso-position-horizontal:absolute;mso-position-horizontal-relative:text;mso-position-vertical:absolute;mso-position-vertical-relative:text;v-text-anchor:top" o:gfxdata="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" stroked="f">
+                <v:textbox style="mso-fit-shape-to-text:t" inset="0,0,0,0">
+                  <w:txbxContent>
+                    <w:p>
+                      <w:pPr>
+                        <w:pStyle w:val="Caption"/>
+                        <w:jc w:val="center"/>
+                        <w:rPr>
+                          <w:rFonts w:asciiTheme="majorHAnsi" w:hAnsiTheme="majorHAnsi" w:cstheme="majorHAnsi"/>
+                          <w:lang w:eastAsia="ja-JP"/>
+                        </w:rPr>
+                      </w:pPr>
+                      <w:r>
+                        <w:rPr>
+                          <w:rFonts w:asciiTheme="majorHAnsi" w:hAnsiTheme="majorHAnsi" w:cstheme="majorHAnsi"/>
+                          <w:lang w:eastAsia="ja-JP"/>
+                        </w:rPr>
+                        <w:fldChar w:fldCharType="begin"/>
+                      </w:r>
+                      <w:r>
+                        <w:rPr>
+                          <w:rFonts w:asciiTheme="majorHAnsi" w:hAnsiTheme="majorHAnsi" w:cstheme="majorHAnsi"/>
+                          <w:lang w:eastAsia="ja-JP"/>
+                        </w:rPr>
+                        <w:instrText xml:space="preserve"> SEQ Εικόνα \* ARABIC </w:instrText>
+                      </w:r>
+                      <w:r>
+                        <w:rPr>
+                          <w:rFonts w:asciiTheme="majorHAnsi" w:hAnsiTheme="majorHAnsi" w:cstheme="majorHAnsi"/>
+                          <w:lang w:eastAsia="ja-JP"/>
+                        </w:rPr>
+                        <w:fldChar w:fldCharType="separate"/>
+                      </w:r>
+                      <w:r>
+                        <w:rPr>
+                          <w:rFonts w:asciiTheme="majorHAnsi" w:hAnsiTheme="majorHAnsi" w:cstheme="majorHAnsi"/>
+                          <w:noProof/>
+                          <w:lang w:eastAsia="ja-JP"/>
+                        </w:rPr>
+                        <w:t>1</w:t>
+                      </w:r>
+                      <w:r>
+                        <w:rPr>
+                          <w:rFonts w:asciiTheme="majorHAnsi" w:hAnsiTheme="majorHAnsi" w:cstheme="majorHAnsi"/>
+                          <w:lang w:eastAsia="ja-JP"/>
+                        </w:rPr>
+                        <w:fldChar w:fldCharType="end"/>
+                      </w:r>
+                      <w:r>
+                        <w:rPr>
+                          <w:lang w:val="el-GR"/>
+                        </w:rPr>
+                        <w:t>. Κεντρική Σελίδα</w:t>
+                      </w:r>
+                    </w:p>
+                  </w:txbxContent>
+                </v:textbox>
+                <w10:wrap type="square"/>
+              </v:shape>
+            </w:pict>
+          </mc:Fallback>
+        </mc:AlternateContent>
+      </w:r>
+      <w:r>
+        <w:rPr>
           <w:rFonts w:asciiTheme="majorHAnsi" w:hAnsiTheme="majorHAnsi" w:cstheme="majorHAnsi"/>
           <w:sz w:val="24"/>
           <w:szCs w:val="24"/>
           <w:lang w:val="el-GR" w:eastAsia="ja-JP"/>
         </w:rPr>
         <w:drawing>
-          <wp:anchor distT="0" distB="0" distL="114300" distR="114300" simplePos="0" relativeHeight="251635200" behindDoc="0" locked="0" layoutInCell="1" allowOverlap="1" wp14:anchorId="2F26A8F0" wp14:editId="62AC46EB">
+          <wp:anchor distT="0" distB="0" distL="114300" distR="114300" simplePos="0" relativeHeight="251632128" behindDoc="0" locked="0" layoutInCell="1" allowOverlap="1" wp14:anchorId="2F26A8F0" wp14:editId="62AC46EB">
             <wp:simplePos x="0" y="0"/>
             <wp:positionH relativeFrom="column">
               <wp:posOffset>-635</wp:posOffset>
@@ -684,7 +901,27 @@
           <w:szCs w:val="24"/>
           <w:lang w:val="el-GR"/>
         </w:rPr>
-        <w:t xml:space="preserve"> screenshots και συνοπτικές επεξηγήσεις</w:t>
+        <w:t xml:space="preserve"> </w:t>
+      </w:r>
+      <w:proofErr w:type="spellStart"/>
+      <w:r>
+        <w:rPr>
+          <w:rFonts w:asciiTheme="majorHAnsi" w:hAnsiTheme="majorHAnsi" w:cstheme="majorHAnsi"/>
+          <w:sz w:val="24"/>
+          <w:szCs w:val="24"/>
+          <w:lang w:val="el-GR"/>
+        </w:rPr>
+        <w:t>screenshots</w:t>
+      </w:r>
+      <w:proofErr w:type="spellEnd"/>
+      <w:r>
+        <w:rPr>
+          <w:rFonts w:asciiTheme="majorHAnsi" w:hAnsiTheme="majorHAnsi" w:cstheme="majorHAnsi"/>
+          <w:sz w:val="24"/>
+          <w:szCs w:val="24"/>
+          <w:lang w:val="el-GR"/>
+        </w:rPr>
+        <w:t xml:space="preserve"> και συνοπτικές επεξηγήσεις</w:t>
       </w:r>
       <w:r>
         <w:rPr>
@@ -808,6 +1045,7 @@
         </w:rPr>
         <w:t>.</w:t>
       </w:r>
+      <w:proofErr w:type="spellStart"/>
       <w:r>
         <w:rPr>
           <w:rFonts w:asciiTheme="majorHAnsi" w:eastAsia="MS Mincho" w:hAnsiTheme="majorHAnsi" w:cstheme="majorHAnsi"/>
@@ -816,6 +1054,7 @@
         </w:rPr>
         <w:t>js</w:t>
       </w:r>
+      <w:proofErr w:type="spellEnd"/>
       <w:r>
         <w:rPr>
           <w:rFonts w:asciiTheme="majorHAnsi" w:eastAsia="MS Mincho" w:hAnsiTheme="majorHAnsi" w:cstheme="majorHAnsi"/>
@@ -859,6 +1098,7 @@
         </w:rPr>
         <w:t xml:space="preserve">. Χρησιμοποιήθηκε η βιβλιοθήκη </w:t>
       </w:r>
+      <w:proofErr w:type="spellStart"/>
       <w:r>
         <w:rPr>
           <w:rFonts w:asciiTheme="majorHAnsi" w:eastAsia="MS Mincho" w:hAnsiTheme="majorHAnsi" w:cstheme="majorHAnsi"/>
@@ -867,6 +1107,7 @@
         </w:rPr>
         <w:t>mysql</w:t>
       </w:r>
+      <w:proofErr w:type="spellEnd"/>
       <w:r>
         <w:rPr>
           <w:rFonts w:asciiTheme="majorHAnsi" w:eastAsia="MS Mincho" w:hAnsiTheme="majorHAnsi" w:cstheme="majorHAnsi"/>
@@ -927,6 +1168,7 @@
         </w:rPr>
         <w:t xml:space="preserve"> όπως </w:t>
       </w:r>
+      <w:proofErr w:type="spellStart"/>
       <w:r>
         <w:rPr>
           <w:rFonts w:asciiTheme="majorHAnsi" w:eastAsia="MS Mincho" w:hAnsiTheme="majorHAnsi" w:cstheme="majorHAnsi"/>
@@ -935,6 +1177,7 @@
         </w:rPr>
         <w:t>cors</w:t>
       </w:r>
+      <w:proofErr w:type="spellEnd"/>
       <w:r>
         <w:rPr>
           <w:rFonts w:asciiTheme="majorHAnsi" w:eastAsia="MS Mincho" w:hAnsiTheme="majorHAnsi" w:cstheme="majorHAnsi"/>
@@ -961,6 +1204,7 @@
         </w:rPr>
         <w:t>.</w:t>
       </w:r>
+      <w:proofErr w:type="spellStart"/>
       <w:r>
         <w:rPr>
           <w:rFonts w:asciiTheme="majorHAnsi" w:eastAsia="MS Mincho" w:hAnsiTheme="majorHAnsi" w:cstheme="majorHAnsi"/>
@@ -969,6 +1213,7 @@
         </w:rPr>
         <w:t>json</w:t>
       </w:r>
+      <w:proofErr w:type="spellEnd"/>
       <w:r>
         <w:rPr>
           <w:rFonts w:asciiTheme="majorHAnsi" w:eastAsia="MS Mincho" w:hAnsiTheme="majorHAnsi" w:cstheme="majorHAnsi"/>
@@ -995,6 +1240,7 @@
         </w:rPr>
         <w:t>.</w:t>
       </w:r>
+      <w:proofErr w:type="spellStart"/>
       <w:r>
         <w:rPr>
           <w:rFonts w:asciiTheme="majorHAnsi" w:eastAsia="MS Mincho" w:hAnsiTheme="majorHAnsi" w:cstheme="majorHAnsi"/>
@@ -1003,6 +1249,7 @@
         </w:rPr>
         <w:t>urlencoded</w:t>
       </w:r>
+      <w:proofErr w:type="spellEnd"/>
       <w:r>
         <w:rPr>
           <w:rFonts w:asciiTheme="majorHAnsi" w:eastAsia="MS Mincho" w:hAnsiTheme="majorHAnsi" w:cstheme="majorHAnsi"/>
@@ -1284,13 +1531,33 @@
           <w:szCs w:val="24"/>
           <w:lang w:val="el-GR"/>
         </w:rPr>
-        <w:t xml:space="preserve"> υλοποιεί τη διαδραστικότητα με </w:t>
-      </w:r>
+        <w:t xml:space="preserve"> υλοποιεί τη </w:t>
+      </w:r>
+      <w:proofErr w:type="spellStart"/>
       <w:r>
         <w:rPr>
           <w:rFonts w:asciiTheme="majorHAnsi" w:eastAsia="MS Mincho" w:hAnsiTheme="majorHAnsi" w:cstheme="majorHAnsi"/>
           <w:sz w:val="24"/>
           <w:szCs w:val="24"/>
+          <w:lang w:val="el-GR"/>
+        </w:rPr>
+        <w:t>διαδραστικότητα</w:t>
+      </w:r>
+      <w:proofErr w:type="spellEnd"/>
+      <w:r>
+        <w:rPr>
+          <w:rFonts w:asciiTheme="majorHAnsi" w:eastAsia="MS Mincho" w:hAnsiTheme="majorHAnsi" w:cstheme="majorHAnsi"/>
+          <w:sz w:val="24"/>
+          <w:szCs w:val="24"/>
+          <w:lang w:val="el-GR"/>
+        </w:rPr>
+        <w:t xml:space="preserve"> με </w:t>
+      </w:r>
+      <w:r>
+        <w:rPr>
+          <w:rFonts w:asciiTheme="majorHAnsi" w:eastAsia="MS Mincho" w:hAnsiTheme="majorHAnsi" w:cstheme="majorHAnsi"/>
+          <w:sz w:val="24"/>
+          <w:szCs w:val="24"/>
         </w:rPr>
         <w:t>AJAX</w:t>
       </w:r>
@@ -1354,6 +1621,7 @@
         </w:rPr>
         <w:t>.</w:t>
       </w:r>
+      <w:proofErr w:type="spellStart"/>
       <w:r>
         <w:rPr>
           <w:rFonts w:asciiTheme="majorHAnsi" w:eastAsia="MS Mincho" w:hAnsiTheme="majorHAnsi" w:cstheme="majorHAnsi"/>
@@ -1362,6 +1630,7 @@
         </w:rPr>
         <w:t>js</w:t>
       </w:r>
+      <w:proofErr w:type="spellEnd"/>
       <w:r>
         <w:rPr>
           <w:rFonts w:asciiTheme="majorHAnsi" w:eastAsia="MS Mincho" w:hAnsiTheme="majorHAnsi" w:cstheme="majorHAnsi"/>
@@ -1522,6 +1791,7 @@
         </w:rPr>
         <w:t xml:space="preserve"> (</w:t>
       </w:r>
+      <w:proofErr w:type="spellStart"/>
       <w:r>
         <w:rPr>
           <w:rFonts w:asciiTheme="majorHAnsi" w:eastAsia="MS Mincho" w:hAnsiTheme="majorHAnsi" w:cstheme="majorHAnsi"/>
@@ -1530,6 +1800,7 @@
         </w:rPr>
         <w:t>xampp</w:t>
       </w:r>
+      <w:proofErr w:type="spellEnd"/>
       <w:r>
         <w:rPr>
           <w:rFonts w:asciiTheme="majorHAnsi" w:eastAsia="MS Mincho" w:hAnsiTheme="majorHAnsi" w:cstheme="majorHAnsi"/>
@@ -1539,6 +1810,7 @@
         </w:rPr>
         <w:t xml:space="preserve">). Στον φάκελο </w:t>
       </w:r>
+      <w:proofErr w:type="spellStart"/>
       <w:r>
         <w:rPr>
           <w:rFonts w:asciiTheme="majorHAnsi" w:eastAsia="MS Mincho" w:hAnsiTheme="majorHAnsi" w:cstheme="majorHAnsi"/>
@@ -1547,6 +1819,7 @@
         </w:rPr>
         <w:t>mysql</w:t>
       </w:r>
+      <w:proofErr w:type="spellEnd"/>
       <w:r>
         <w:rPr>
           <w:rFonts w:asciiTheme="majorHAnsi" w:eastAsia="MS Mincho" w:hAnsiTheme="majorHAnsi" w:cstheme="majorHAnsi"/>
@@ -1769,6 +2042,7 @@
         </w:rPr>
         <w:t>.</w:t>
       </w:r>
+      <w:proofErr w:type="spellStart"/>
       <w:r>
         <w:rPr>
           <w:rFonts w:asciiTheme="majorHAnsi" w:hAnsiTheme="majorHAnsi" w:cstheme="majorHAnsi"/>
@@ -1780,6 +2054,7 @@
         </w:rPr>
         <w:t>json</w:t>
       </w:r>
+      <w:proofErr w:type="spellEnd"/>
       <w:r>
         <w:rPr>
           <w:rFonts w:asciiTheme="majorHAnsi" w:hAnsiTheme="majorHAnsi" w:cstheme="majorHAnsi"/>
@@ -1835,6 +2110,7 @@
         </w:rPr>
         <w:t>.</w:t>
       </w:r>
+      <w:proofErr w:type="spellStart"/>
       <w:r>
         <w:rPr>
           <w:rFonts w:asciiTheme="majorHAnsi" w:hAnsiTheme="majorHAnsi" w:cstheme="majorHAnsi"/>
@@ -1846,6 +2122,7 @@
         </w:rPr>
         <w:t>js</w:t>
       </w:r>
+      <w:proofErr w:type="spellEnd"/>
       <w:r>
         <w:rPr>
           <w:rFonts w:asciiTheme="majorHAnsi" w:hAnsiTheme="majorHAnsi" w:cstheme="majorHAnsi"/>
@@ -1855,6 +2132,7 @@
         </w:rPr>
         <w:t xml:space="preserve"> περιέχει τη συνάρτηση </w:t>
       </w:r>
+      <w:proofErr w:type="spellStart"/>
       <w:r>
         <w:rPr>
           <w:rFonts w:asciiTheme="majorHAnsi" w:hAnsiTheme="majorHAnsi" w:cstheme="majorHAnsi"/>
@@ -1866,6 +2144,7 @@
         </w:rPr>
         <w:t>insertData</w:t>
       </w:r>
+      <w:proofErr w:type="spellEnd"/>
       <w:r>
         <w:rPr>
           <w:rFonts w:asciiTheme="majorHAnsi" w:hAnsiTheme="majorHAnsi" w:cstheme="majorHAnsi"/>
@@ -1950,6 +2229,7 @@
         </w:rPr>
         <w:t>.</w:t>
       </w:r>
+      <w:proofErr w:type="spellStart"/>
       <w:r>
         <w:rPr>
           <w:rFonts w:asciiTheme="majorHAnsi" w:hAnsiTheme="majorHAnsi" w:cstheme="majorHAnsi"/>
@@ -1961,6 +2241,7 @@
         </w:rPr>
         <w:t>js</w:t>
       </w:r>
+      <w:proofErr w:type="spellEnd"/>
       <w:r>
         <w:rPr>
           <w:rFonts w:asciiTheme="majorHAnsi" w:hAnsiTheme="majorHAnsi" w:cstheme="majorHAnsi"/>
@@ -2078,6 +2359,7 @@
         </w:rPr>
         <w:t>.</w:t>
       </w:r>
+      <w:proofErr w:type="spellStart"/>
       <w:r>
         <w:rPr>
           <w:rFonts w:asciiTheme="majorHAnsi" w:hAnsiTheme="majorHAnsi" w:cstheme="majorHAnsi"/>
@@ -2089,6 +2371,7 @@
         </w:rPr>
         <w:t>json</w:t>
       </w:r>
+      <w:proofErr w:type="spellEnd"/>
       <w:r>
         <w:rPr>
           <w:rFonts w:asciiTheme="majorHAnsi" w:hAnsiTheme="majorHAnsi" w:cstheme="majorHAnsi"/>
@@ -2159,14 +2442,1101 @@
     </w:p>
     <w:p>
       <w:pPr>
+        <w:jc w:val="both"/>
+        <w:rPr>
+          <w:rFonts w:asciiTheme="majorHAnsi" w:hAnsiTheme="majorHAnsi" w:cstheme="majorHAnsi"/>
+          <w:color w:val="31849B" w:themeColor="accent5" w:themeShade="BF"/>
+          <w:sz w:val="40"/>
+          <w:szCs w:val="40"/>
+          <w:lang w:val="el-GR"/>
+        </w:rPr>
+      </w:pPr>
+      <w:r>
+        <w:rPr>
+          <w:rFonts w:asciiTheme="majorHAnsi" w:eastAsia="MS Gothic" w:hAnsiTheme="majorHAnsi" w:cstheme="majorHAnsi"/>
+          <w:b/>
+          <w:bCs/>
+          <w:color w:val="31849B" w:themeColor="accent5" w:themeShade="BF"/>
+          <w:sz w:val="40"/>
+          <w:szCs w:val="40"/>
+          <w:lang w:val="el-GR"/>
+        </w:rPr>
+        <w:t>Κύριες Οντότητες</w:t>
+      </w:r>
+    </w:p>
+    <w:p>
+      <w:pPr>
+        <w:jc w:val="both"/>
+        <w:rPr>
+          <w:rFonts w:asciiTheme="majorHAnsi" w:hAnsiTheme="majorHAnsi" w:cstheme="majorHAnsi"/>
+          <w:sz w:val="24"/>
+          <w:szCs w:val="24"/>
+          <w:lang w:val="el-GR"/>
+        </w:rPr>
+      </w:pPr>
+      <w:r>
+        <w:rPr>
+          <w:rFonts w:asciiTheme="majorHAnsi" w:hAnsiTheme="majorHAnsi" w:cstheme="majorHAnsi"/>
+          <w:b/>
+          <w:bCs/>
+          <w:sz w:val="24"/>
+          <w:szCs w:val="24"/>
+          <w:lang w:val="el-GR"/>
+        </w:rPr>
+        <w:t>Καθηγητές, Φοιτητές, Γραμματείς</w:t>
+      </w:r>
+      <w:r>
+        <w:rPr>
+          <w:rFonts w:asciiTheme="majorHAnsi" w:hAnsiTheme="majorHAnsi" w:cstheme="majorHAnsi"/>
+          <w:sz w:val="24"/>
+          <w:szCs w:val="24"/>
+          <w:lang w:val="el-GR"/>
+        </w:rPr>
+        <w:t xml:space="preserve">: τρεις ξεχωριστοί πίνακες χρηστών με </w:t>
+      </w:r>
+      <w:r>
+        <w:rPr>
+          <w:rFonts w:asciiTheme="majorHAnsi" w:hAnsiTheme="majorHAnsi" w:cstheme="majorHAnsi"/>
+          <w:sz w:val="24"/>
+          <w:szCs w:val="24"/>
+        </w:rPr>
+        <w:t>primary</w:t>
+      </w:r>
+      <w:r>
+        <w:rPr>
+          <w:rFonts w:asciiTheme="majorHAnsi" w:hAnsiTheme="majorHAnsi" w:cstheme="majorHAnsi"/>
+          <w:sz w:val="24"/>
+          <w:szCs w:val="24"/>
+          <w:lang w:val="el-GR"/>
+        </w:rPr>
+        <w:t xml:space="preserve"> </w:t>
+      </w:r>
+      <w:r>
+        <w:rPr>
+          <w:rFonts w:asciiTheme="majorHAnsi" w:hAnsiTheme="majorHAnsi" w:cstheme="majorHAnsi"/>
+          <w:sz w:val="24"/>
+          <w:szCs w:val="24"/>
+        </w:rPr>
+        <w:t>key</w:t>
+      </w:r>
+      <w:r>
+        <w:rPr>
+          <w:rFonts w:asciiTheme="majorHAnsi" w:hAnsiTheme="majorHAnsi" w:cstheme="majorHAnsi"/>
+          <w:sz w:val="24"/>
+          <w:szCs w:val="24"/>
+          <w:lang w:val="el-GR"/>
+        </w:rPr>
+        <w:t xml:space="preserve"> το </w:t>
+      </w:r>
+      <w:r>
+        <w:rPr>
+          <w:rFonts w:asciiTheme="majorHAnsi" w:hAnsiTheme="majorHAnsi" w:cstheme="majorHAnsi"/>
+          <w:sz w:val="24"/>
+          <w:szCs w:val="24"/>
+        </w:rPr>
+        <w:t>id</w:t>
+      </w:r>
+      <w:r>
+        <w:rPr>
+          <w:rFonts w:asciiTheme="majorHAnsi" w:hAnsiTheme="majorHAnsi" w:cstheme="majorHAnsi"/>
+          <w:sz w:val="24"/>
+          <w:szCs w:val="24"/>
+          <w:lang w:val="el-GR"/>
+        </w:rPr>
+        <w:t xml:space="preserve">. Το </w:t>
+      </w:r>
+      <w:r>
+        <w:rPr>
+          <w:rFonts w:asciiTheme="majorHAnsi" w:hAnsiTheme="majorHAnsi" w:cstheme="majorHAnsi"/>
+          <w:sz w:val="24"/>
+          <w:szCs w:val="24"/>
+        </w:rPr>
+        <w:t>email</w:t>
+      </w:r>
+      <w:r>
+        <w:rPr>
+          <w:rFonts w:asciiTheme="majorHAnsi" w:hAnsiTheme="majorHAnsi" w:cstheme="majorHAnsi"/>
+          <w:sz w:val="24"/>
+          <w:szCs w:val="24"/>
+          <w:lang w:val="el-GR"/>
+        </w:rPr>
+        <w:t xml:space="preserve"> και το </w:t>
+      </w:r>
+      <w:r>
+        <w:rPr>
+          <w:rFonts w:asciiTheme="majorHAnsi" w:hAnsiTheme="majorHAnsi" w:cstheme="majorHAnsi"/>
+          <w:sz w:val="24"/>
+          <w:szCs w:val="24"/>
+        </w:rPr>
+        <w:t>password</w:t>
+      </w:r>
+      <w:r>
+        <w:rPr>
+          <w:rFonts w:asciiTheme="majorHAnsi" w:hAnsiTheme="majorHAnsi" w:cstheme="majorHAnsi"/>
+          <w:sz w:val="24"/>
+          <w:szCs w:val="24"/>
+          <w:lang w:val="el-GR"/>
+        </w:rPr>
+        <w:t xml:space="preserve"> χρησιμοποιούνται για </w:t>
+      </w:r>
+      <w:r>
+        <w:rPr>
+          <w:rFonts w:asciiTheme="majorHAnsi" w:hAnsiTheme="majorHAnsi" w:cstheme="majorHAnsi"/>
+          <w:sz w:val="24"/>
+          <w:szCs w:val="24"/>
+        </w:rPr>
+        <w:t>login</w:t>
+      </w:r>
+      <w:r>
+        <w:rPr>
+          <w:rFonts w:asciiTheme="majorHAnsi" w:hAnsiTheme="majorHAnsi" w:cstheme="majorHAnsi"/>
+          <w:sz w:val="24"/>
+          <w:szCs w:val="24"/>
+          <w:lang w:val="el-GR"/>
+        </w:rPr>
+        <w:t>. Ο διαχωρισμός των ρόλων σε διαφορετικούς πίνακες επιτρέπει να διατηρούνται διαφορετικά χαρακτηριστικά ανά κατηγορία χρήστη.</w:t>
+      </w:r>
+    </w:p>
+    <w:p>
+      <w:pPr>
+        <w:jc w:val="both"/>
+        <w:rPr>
+          <w:rFonts w:asciiTheme="majorHAnsi" w:hAnsiTheme="majorHAnsi" w:cstheme="majorHAnsi"/>
+          <w:sz w:val="24"/>
+          <w:szCs w:val="24"/>
+        </w:rPr>
+      </w:pPr>
+      <w:r>
+        <w:rPr>
+          <w:rFonts w:asciiTheme="majorHAnsi" w:hAnsiTheme="majorHAnsi" w:cstheme="majorHAnsi"/>
+          <w:b/>
+          <w:bCs/>
+          <w:sz w:val="24"/>
+          <w:szCs w:val="24"/>
+          <w:lang w:val="el-GR"/>
+        </w:rPr>
+        <w:t>Διπλωματικές</w:t>
+      </w:r>
+      <w:r>
+        <w:rPr>
+          <w:rFonts w:asciiTheme="majorHAnsi" w:hAnsiTheme="majorHAnsi" w:cstheme="majorHAnsi"/>
+          <w:sz w:val="24"/>
+          <w:szCs w:val="24"/>
+          <w:lang w:val="el-GR"/>
+        </w:rPr>
+        <w:t xml:space="preserve">: κεντρική οντότητα του συστήματος. Συνδέεται με έναν φοιτητή και έναν επιβλέποντα καθηγητή μέσω </w:t>
+      </w:r>
+      <w:r>
+        <w:rPr>
+          <w:rFonts w:asciiTheme="majorHAnsi" w:hAnsiTheme="majorHAnsi" w:cstheme="majorHAnsi"/>
+          <w:sz w:val="24"/>
+          <w:szCs w:val="24"/>
+        </w:rPr>
+        <w:t>foreign</w:t>
+      </w:r>
+      <w:r>
+        <w:rPr>
+          <w:rFonts w:asciiTheme="majorHAnsi" w:hAnsiTheme="majorHAnsi" w:cstheme="majorHAnsi"/>
+          <w:sz w:val="24"/>
+          <w:szCs w:val="24"/>
+          <w:lang w:val="el-GR"/>
+        </w:rPr>
+        <w:t xml:space="preserve"> </w:t>
+      </w:r>
+      <w:r>
+        <w:rPr>
+          <w:rFonts w:asciiTheme="majorHAnsi" w:hAnsiTheme="majorHAnsi" w:cstheme="majorHAnsi"/>
+          <w:sz w:val="24"/>
+          <w:szCs w:val="24"/>
+        </w:rPr>
+        <w:t>keys</w:t>
+      </w:r>
+      <w:r>
+        <w:rPr>
+          <w:rFonts w:asciiTheme="majorHAnsi" w:hAnsiTheme="majorHAnsi" w:cstheme="majorHAnsi"/>
+          <w:sz w:val="24"/>
+          <w:szCs w:val="24"/>
+          <w:lang w:val="el-GR"/>
+        </w:rPr>
+        <w:t xml:space="preserve">. </w:t>
+      </w:r>
+      <w:proofErr w:type="spellStart"/>
+      <w:r>
+        <w:rPr>
+          <w:rFonts w:asciiTheme="majorHAnsi" w:hAnsiTheme="majorHAnsi" w:cstheme="majorHAnsi"/>
+          <w:sz w:val="24"/>
+          <w:szCs w:val="24"/>
+        </w:rPr>
+        <w:t>Περιλ</w:t>
+      </w:r>
+      <w:proofErr w:type="spellEnd"/>
+      <w:r>
+        <w:rPr>
+          <w:rFonts w:asciiTheme="majorHAnsi" w:hAnsiTheme="majorHAnsi" w:cstheme="majorHAnsi"/>
+          <w:sz w:val="24"/>
+          <w:szCs w:val="24"/>
+        </w:rPr>
+        <w:t xml:space="preserve">αμβάνει </w:t>
+      </w:r>
+      <w:proofErr w:type="spellStart"/>
+      <w:r>
+        <w:rPr>
+          <w:rFonts w:asciiTheme="majorHAnsi" w:hAnsiTheme="majorHAnsi" w:cstheme="majorHAnsi"/>
+          <w:sz w:val="24"/>
+          <w:szCs w:val="24"/>
+        </w:rPr>
+        <w:t>ιδιότητες</w:t>
+      </w:r>
+      <w:proofErr w:type="spellEnd"/>
+      <w:r>
+        <w:rPr>
+          <w:rFonts w:asciiTheme="majorHAnsi" w:hAnsiTheme="majorHAnsi" w:cstheme="majorHAnsi"/>
+          <w:sz w:val="24"/>
+          <w:szCs w:val="24"/>
+        </w:rPr>
+        <w:t xml:space="preserve"> όπ</w:t>
+      </w:r>
+      <w:proofErr w:type="spellStart"/>
+      <w:r>
+        <w:rPr>
+          <w:rFonts w:asciiTheme="majorHAnsi" w:hAnsiTheme="majorHAnsi" w:cstheme="majorHAnsi"/>
+          <w:sz w:val="24"/>
+          <w:szCs w:val="24"/>
+        </w:rPr>
+        <w:t>ως</w:t>
+      </w:r>
+      <w:proofErr w:type="spellEnd"/>
+      <w:r>
+        <w:rPr>
+          <w:rFonts w:asciiTheme="majorHAnsi" w:hAnsiTheme="majorHAnsi" w:cstheme="majorHAnsi"/>
+          <w:sz w:val="24"/>
+          <w:szCs w:val="24"/>
+        </w:rPr>
+        <w:t xml:space="preserve"> status (</w:t>
+      </w:r>
+      <w:proofErr w:type="spellStart"/>
+      <w:r>
+        <w:rPr>
+          <w:rFonts w:asciiTheme="majorHAnsi" w:hAnsiTheme="majorHAnsi" w:cstheme="majorHAnsi"/>
+          <w:sz w:val="24"/>
+          <w:szCs w:val="24"/>
+        </w:rPr>
+        <w:t>με</w:t>
+      </w:r>
+      <w:proofErr w:type="spellEnd"/>
+      <w:r>
+        <w:rPr>
+          <w:rFonts w:asciiTheme="majorHAnsi" w:hAnsiTheme="majorHAnsi" w:cstheme="majorHAnsi"/>
+          <w:sz w:val="24"/>
+          <w:szCs w:val="24"/>
+        </w:rPr>
+        <w:t xml:space="preserve"> </w:t>
+      </w:r>
+      <w:proofErr w:type="spellStart"/>
+      <w:r>
+        <w:rPr>
+          <w:rFonts w:asciiTheme="majorHAnsi" w:hAnsiTheme="majorHAnsi" w:cstheme="majorHAnsi"/>
+          <w:sz w:val="24"/>
+          <w:szCs w:val="24"/>
+        </w:rPr>
+        <w:t>enum</w:t>
+      </w:r>
+      <w:proofErr w:type="spellEnd"/>
+      <w:r>
+        <w:rPr>
+          <w:rFonts w:asciiTheme="majorHAnsi" w:hAnsiTheme="majorHAnsi" w:cstheme="majorHAnsi"/>
+          <w:sz w:val="24"/>
+          <w:szCs w:val="24"/>
+        </w:rPr>
+        <w:t xml:space="preserve"> </w:t>
+      </w:r>
+      <w:proofErr w:type="spellStart"/>
+      <w:r>
+        <w:rPr>
+          <w:rFonts w:asciiTheme="majorHAnsi" w:hAnsiTheme="majorHAnsi" w:cstheme="majorHAnsi"/>
+          <w:sz w:val="24"/>
+          <w:szCs w:val="24"/>
+        </w:rPr>
+        <w:t>τιμές</w:t>
+      </w:r>
+      <w:proofErr w:type="spellEnd"/>
+      <w:r>
+        <w:rPr>
+          <w:rFonts w:asciiTheme="majorHAnsi" w:hAnsiTheme="majorHAnsi" w:cstheme="majorHAnsi"/>
+          <w:sz w:val="24"/>
+          <w:szCs w:val="24"/>
+        </w:rPr>
+        <w:t xml:space="preserve">), </w:t>
+      </w:r>
+      <w:proofErr w:type="spellStart"/>
+      <w:r>
+        <w:rPr>
+          <w:rFonts w:asciiTheme="majorHAnsi" w:hAnsiTheme="majorHAnsi" w:cstheme="majorHAnsi"/>
+          <w:sz w:val="24"/>
+          <w:szCs w:val="24"/>
+        </w:rPr>
+        <w:t>pdf_path</w:t>
+      </w:r>
+      <w:proofErr w:type="spellEnd"/>
+      <w:r>
+        <w:rPr>
+          <w:rFonts w:asciiTheme="majorHAnsi" w:hAnsiTheme="majorHAnsi" w:cstheme="majorHAnsi"/>
+          <w:sz w:val="24"/>
+          <w:szCs w:val="24"/>
+        </w:rPr>
+        <w:t xml:space="preserve">, </w:t>
+      </w:r>
+      <w:proofErr w:type="spellStart"/>
+      <w:r>
+        <w:rPr>
+          <w:rFonts w:asciiTheme="majorHAnsi" w:hAnsiTheme="majorHAnsi" w:cstheme="majorHAnsi"/>
+          <w:sz w:val="24"/>
+          <w:szCs w:val="24"/>
+        </w:rPr>
+        <w:t>start_date</w:t>
+      </w:r>
+      <w:proofErr w:type="spellEnd"/>
+      <w:r>
+        <w:rPr>
+          <w:rFonts w:asciiTheme="majorHAnsi" w:hAnsiTheme="majorHAnsi" w:cstheme="majorHAnsi"/>
+          <w:sz w:val="24"/>
+          <w:szCs w:val="24"/>
+        </w:rPr>
+        <w:t xml:space="preserve">, </w:t>
+      </w:r>
+      <w:proofErr w:type="spellStart"/>
+      <w:r>
+        <w:rPr>
+          <w:rFonts w:asciiTheme="majorHAnsi" w:hAnsiTheme="majorHAnsi" w:cstheme="majorHAnsi"/>
+          <w:sz w:val="24"/>
+          <w:szCs w:val="24"/>
+        </w:rPr>
+        <w:t>nimertis_link</w:t>
+      </w:r>
+      <w:proofErr w:type="spellEnd"/>
+      <w:r>
+        <w:rPr>
+          <w:rFonts w:asciiTheme="majorHAnsi" w:hAnsiTheme="majorHAnsi" w:cstheme="majorHAnsi"/>
+          <w:sz w:val="24"/>
+          <w:szCs w:val="24"/>
+        </w:rPr>
+        <w:t xml:space="preserve">, </w:t>
+      </w:r>
+      <w:proofErr w:type="spellStart"/>
+      <w:r>
+        <w:rPr>
+          <w:rFonts w:asciiTheme="majorHAnsi" w:hAnsiTheme="majorHAnsi" w:cstheme="majorHAnsi"/>
+          <w:sz w:val="24"/>
+          <w:szCs w:val="24"/>
+        </w:rPr>
+        <w:t>grading_enabled</w:t>
+      </w:r>
+      <w:proofErr w:type="spellEnd"/>
+      <w:r>
+        <w:rPr>
+          <w:rFonts w:asciiTheme="majorHAnsi" w:hAnsiTheme="majorHAnsi" w:cstheme="majorHAnsi"/>
+          <w:sz w:val="24"/>
+          <w:szCs w:val="24"/>
+        </w:rPr>
+        <w:t xml:space="preserve"> και </w:t>
+      </w:r>
+      <w:proofErr w:type="spellStart"/>
+      <w:r>
+        <w:rPr>
+          <w:rFonts w:asciiTheme="majorHAnsi" w:hAnsiTheme="majorHAnsi" w:cstheme="majorHAnsi"/>
+          <w:sz w:val="24"/>
+          <w:szCs w:val="24"/>
+        </w:rPr>
+        <w:t>final_grade</w:t>
+      </w:r>
+      <w:proofErr w:type="spellEnd"/>
+      <w:r>
+        <w:rPr>
+          <w:rFonts w:asciiTheme="majorHAnsi" w:hAnsiTheme="majorHAnsi" w:cstheme="majorHAnsi"/>
+          <w:sz w:val="24"/>
+          <w:szCs w:val="24"/>
+        </w:rPr>
+        <w:t>.</w:t>
+      </w:r>
+    </w:p>
+    <w:p>
+      <w:pPr>
+        <w:jc w:val="both"/>
+        <w:rPr>
+          <w:rFonts w:asciiTheme="majorHAnsi" w:hAnsiTheme="majorHAnsi" w:cstheme="majorHAnsi"/>
+          <w:sz w:val="24"/>
+          <w:szCs w:val="24"/>
+          <w:lang w:val="el-GR"/>
+        </w:rPr>
+      </w:pPr>
+      <w:r>
+        <w:rPr>
+          <w:rFonts w:asciiTheme="majorHAnsi" w:hAnsiTheme="majorHAnsi" w:cstheme="majorHAnsi"/>
+          <w:b/>
+          <w:bCs/>
+          <w:sz w:val="24"/>
+          <w:szCs w:val="24"/>
+          <w:lang w:val="el-GR"/>
+        </w:rPr>
+        <w:t>Προσκλήσεις</w:t>
+      </w:r>
+      <w:r>
+        <w:rPr>
+          <w:rFonts w:asciiTheme="majorHAnsi" w:hAnsiTheme="majorHAnsi" w:cstheme="majorHAnsi"/>
+          <w:sz w:val="24"/>
+          <w:szCs w:val="24"/>
+          <w:lang w:val="el-GR"/>
+        </w:rPr>
+        <w:t xml:space="preserve">: συνδέονται με συγκεκριμένη διπλωματική και καθηγητή. Περιγράφουν την κατάσταση αποδοχής/απόρριψης μέσω του πεδίου </w:t>
+      </w:r>
+      <w:r>
+        <w:rPr>
+          <w:rFonts w:asciiTheme="majorHAnsi" w:hAnsiTheme="majorHAnsi" w:cstheme="majorHAnsi"/>
+          <w:sz w:val="24"/>
+          <w:szCs w:val="24"/>
+        </w:rPr>
+        <w:t>status</w:t>
+      </w:r>
+      <w:r>
+        <w:rPr>
+          <w:rFonts w:asciiTheme="majorHAnsi" w:hAnsiTheme="majorHAnsi" w:cstheme="majorHAnsi"/>
+          <w:sz w:val="24"/>
+          <w:szCs w:val="24"/>
+          <w:lang w:val="el-GR"/>
+        </w:rPr>
+        <w:t>.</w:t>
+      </w:r>
+    </w:p>
+    <w:p>
+      <w:pPr>
+        <w:jc w:val="both"/>
+        <w:rPr>
+          <w:rFonts w:asciiTheme="majorHAnsi" w:hAnsiTheme="majorHAnsi" w:cstheme="majorHAnsi"/>
+          <w:sz w:val="24"/>
+          <w:szCs w:val="24"/>
+          <w:lang w:val="el-GR"/>
+        </w:rPr>
+      </w:pPr>
+      <w:r>
+        <w:rPr>
+          <w:rFonts w:asciiTheme="majorHAnsi" w:hAnsiTheme="majorHAnsi" w:cstheme="majorHAnsi"/>
+          <w:b/>
+          <w:bCs/>
+          <w:sz w:val="24"/>
+          <w:szCs w:val="24"/>
+          <w:lang w:val="el-GR"/>
+        </w:rPr>
+        <w:t>Τριμελείς Επιτροπές</w:t>
+      </w:r>
+      <w:r>
+        <w:rPr>
+          <w:rFonts w:asciiTheme="majorHAnsi" w:hAnsiTheme="majorHAnsi" w:cstheme="majorHAnsi"/>
+          <w:sz w:val="24"/>
+          <w:szCs w:val="24"/>
+          <w:lang w:val="el-GR"/>
+        </w:rPr>
+        <w:t xml:space="preserve">: συνδέονται με μία διπλωματική και περιέχουν τα </w:t>
+      </w:r>
+      <w:r>
+        <w:rPr>
+          <w:rFonts w:asciiTheme="majorHAnsi" w:hAnsiTheme="majorHAnsi" w:cstheme="majorHAnsi"/>
+          <w:sz w:val="24"/>
+          <w:szCs w:val="24"/>
+        </w:rPr>
+        <w:t>ids</w:t>
+      </w:r>
+      <w:r>
+        <w:rPr>
+          <w:rFonts w:asciiTheme="majorHAnsi" w:hAnsiTheme="majorHAnsi" w:cstheme="majorHAnsi"/>
+          <w:sz w:val="24"/>
+          <w:szCs w:val="24"/>
+          <w:lang w:val="el-GR"/>
+        </w:rPr>
+        <w:t xml:space="preserve"> των δύο μελών (ο τρίτος είναι ο επιβλέπων).</w:t>
+      </w:r>
+    </w:p>
+    <w:p>
+      <w:pPr>
+        <w:jc w:val="both"/>
+        <w:rPr>
+          <w:rFonts w:asciiTheme="majorHAnsi" w:hAnsiTheme="majorHAnsi" w:cstheme="majorHAnsi"/>
+          <w:sz w:val="24"/>
+          <w:szCs w:val="24"/>
+          <w:lang w:val="el-GR"/>
+        </w:rPr>
+      </w:pPr>
+      <w:r>
+        <w:rPr>
+          <w:rFonts w:asciiTheme="majorHAnsi" w:hAnsiTheme="majorHAnsi" w:cstheme="majorHAnsi"/>
+          <w:b/>
+          <w:bCs/>
+          <w:sz w:val="24"/>
+          <w:szCs w:val="24"/>
+          <w:lang w:val="el-GR"/>
+        </w:rPr>
+        <w:t>Καταχωρήσεις Βαθμών</w:t>
+      </w:r>
+      <w:r>
+        <w:rPr>
+          <w:rFonts w:asciiTheme="majorHAnsi" w:hAnsiTheme="majorHAnsi" w:cstheme="majorHAnsi"/>
+          <w:sz w:val="24"/>
+          <w:szCs w:val="24"/>
+          <w:lang w:val="el-GR"/>
+        </w:rPr>
+        <w:t xml:space="preserve">: κάθε διπλωματική συνδέεται με τρεις βαθμολογικές καταχωρήσεις, μία από κάθε μέλος της τριμελούς. Για κάθε καταχώρηση αποθηκεύονται τέσσερα κριτήρια αξιολόγησης και η κατάσταση </w:t>
+      </w:r>
+      <w:r>
+        <w:rPr>
+          <w:rFonts w:asciiTheme="majorHAnsi" w:hAnsiTheme="majorHAnsi" w:cstheme="majorHAnsi"/>
+          <w:sz w:val="24"/>
+          <w:szCs w:val="24"/>
+        </w:rPr>
+        <w:t>finalized</w:t>
+      </w:r>
+      <w:r>
+        <w:rPr>
+          <w:rFonts w:asciiTheme="majorHAnsi" w:hAnsiTheme="majorHAnsi" w:cstheme="majorHAnsi"/>
+          <w:sz w:val="24"/>
+          <w:szCs w:val="24"/>
+          <w:lang w:val="el-GR"/>
+        </w:rPr>
+        <w:t>.</w:t>
+      </w:r>
+    </w:p>
+    <w:p>
+      <w:pPr>
+        <w:jc w:val="both"/>
+        <w:rPr>
+          <w:rFonts w:asciiTheme="majorHAnsi" w:hAnsiTheme="majorHAnsi" w:cstheme="majorHAnsi"/>
+          <w:sz w:val="24"/>
+          <w:szCs w:val="24"/>
+          <w:lang w:val="el-GR"/>
+        </w:rPr>
+      </w:pPr>
+      <w:r>
+        <w:rPr>
+          <w:rFonts w:asciiTheme="majorHAnsi" w:hAnsiTheme="majorHAnsi" w:cstheme="majorHAnsi"/>
+          <w:b/>
+          <w:bCs/>
+          <w:sz w:val="24"/>
+          <w:szCs w:val="24"/>
+          <w:lang w:val="el-GR"/>
+        </w:rPr>
+        <w:t>Επισυναπτόμενα αρχεία/σύνδεσμοι</w:t>
+      </w:r>
+      <w:r>
+        <w:rPr>
+          <w:rFonts w:asciiTheme="majorHAnsi" w:hAnsiTheme="majorHAnsi" w:cstheme="majorHAnsi"/>
+          <w:sz w:val="24"/>
+          <w:szCs w:val="24"/>
+          <w:lang w:val="el-GR"/>
+        </w:rPr>
+        <w:t xml:space="preserve">: κάθε διπλωματική μπορεί να έχει συνδεδεμένα αρχεία ή </w:t>
+      </w:r>
+      <w:proofErr w:type="spellStart"/>
+      <w:r>
+        <w:rPr>
+          <w:rFonts w:asciiTheme="majorHAnsi" w:hAnsiTheme="majorHAnsi" w:cstheme="majorHAnsi"/>
+          <w:sz w:val="24"/>
+          <w:szCs w:val="24"/>
+          <w:lang w:val="el-GR"/>
+        </w:rPr>
+        <w:t>υπερσυνδέσμους</w:t>
+      </w:r>
+      <w:proofErr w:type="spellEnd"/>
+      <w:r>
+        <w:rPr>
+          <w:rFonts w:asciiTheme="majorHAnsi" w:hAnsiTheme="majorHAnsi" w:cstheme="majorHAnsi"/>
+          <w:sz w:val="24"/>
+          <w:szCs w:val="24"/>
+          <w:lang w:val="el-GR"/>
+        </w:rPr>
+        <w:t>. Καταγράφεται ο τύπος (</w:t>
+      </w:r>
+      <w:r>
+        <w:rPr>
+          <w:rFonts w:asciiTheme="majorHAnsi" w:hAnsiTheme="majorHAnsi" w:cstheme="majorHAnsi"/>
+          <w:sz w:val="24"/>
+          <w:szCs w:val="24"/>
+        </w:rPr>
+        <w:t>type</w:t>
+      </w:r>
+      <w:r>
+        <w:rPr>
+          <w:rFonts w:asciiTheme="majorHAnsi" w:hAnsiTheme="majorHAnsi" w:cstheme="majorHAnsi"/>
+          <w:sz w:val="24"/>
+          <w:szCs w:val="24"/>
+          <w:lang w:val="el-GR"/>
+        </w:rPr>
+        <w:t xml:space="preserve">) και το αντίστοιχο </w:t>
+      </w:r>
+      <w:r>
+        <w:rPr>
+          <w:rFonts w:asciiTheme="majorHAnsi" w:hAnsiTheme="majorHAnsi" w:cstheme="majorHAnsi"/>
+          <w:sz w:val="24"/>
+          <w:szCs w:val="24"/>
+        </w:rPr>
+        <w:t>path</w:t>
+      </w:r>
+      <w:r>
+        <w:rPr>
+          <w:rFonts w:asciiTheme="majorHAnsi" w:hAnsiTheme="majorHAnsi" w:cstheme="majorHAnsi"/>
+          <w:sz w:val="24"/>
+          <w:szCs w:val="24"/>
+          <w:lang w:val="el-GR"/>
+        </w:rPr>
+        <w:t>.</w:t>
+      </w:r>
+    </w:p>
+    <w:p>
+      <w:pPr>
+        <w:jc w:val="both"/>
+        <w:rPr>
+          <w:rFonts w:asciiTheme="majorHAnsi" w:hAnsiTheme="majorHAnsi" w:cstheme="majorHAnsi"/>
+          <w:sz w:val="24"/>
+          <w:szCs w:val="24"/>
+          <w:lang w:val="el-GR"/>
+        </w:rPr>
+      </w:pPr>
+      <w:r>
+        <w:rPr>
+          <w:rFonts w:asciiTheme="majorHAnsi" w:hAnsiTheme="majorHAnsi" w:cstheme="majorHAnsi"/>
+          <w:b/>
+          <w:bCs/>
+          <w:sz w:val="24"/>
+          <w:szCs w:val="24"/>
+          <w:lang w:val="el-GR"/>
+        </w:rPr>
+        <w:lastRenderedPageBreak/>
+        <w:t>Εξετάσεις</w:t>
+      </w:r>
+      <w:r>
+        <w:rPr>
+          <w:rFonts w:asciiTheme="majorHAnsi" w:hAnsiTheme="majorHAnsi" w:cstheme="majorHAnsi"/>
+          <w:sz w:val="24"/>
+          <w:szCs w:val="24"/>
+          <w:lang w:val="el-GR"/>
+        </w:rPr>
+        <w:t>: αντιστοιχούν 1:1 με τις διπλωματικές. Καταγράφεται ο τρόπος εξέτασης (δια ζώσης ή εξ αποστάσεως), η τοποθεσία ή ο σύνδεσμος, και η ημερομηνία/ώρα.</w:t>
+      </w:r>
+    </w:p>
+    <w:p>
+      <w:pPr>
+        <w:jc w:val="both"/>
+        <w:rPr>
+          <w:rFonts w:asciiTheme="majorHAnsi" w:hAnsiTheme="majorHAnsi" w:cstheme="majorHAnsi"/>
+          <w:sz w:val="24"/>
+          <w:szCs w:val="24"/>
+          <w:lang w:val="el-GR"/>
+        </w:rPr>
+      </w:pPr>
+      <w:r>
+        <w:rPr>
+          <w:rFonts w:asciiTheme="majorHAnsi" w:hAnsiTheme="majorHAnsi" w:cstheme="majorHAnsi"/>
+          <w:b/>
+          <w:bCs/>
+          <w:sz w:val="24"/>
+          <w:szCs w:val="24"/>
+          <w:lang w:val="el-GR"/>
+        </w:rPr>
+        <w:t>Αρχεία καταγραφών</w:t>
+      </w:r>
+      <w:r>
+        <w:rPr>
+          <w:rFonts w:asciiTheme="majorHAnsi" w:hAnsiTheme="majorHAnsi" w:cstheme="majorHAnsi"/>
+          <w:sz w:val="24"/>
+          <w:szCs w:val="24"/>
+          <w:lang w:val="el-GR"/>
+        </w:rPr>
+        <w:t>: κάθε αλλαγή κατάστασης μιας διπλωματικής συνοδεύεται από καταχώρηση με λεπτομέρειες (π.χ. αριθμός πρωτοκόλλου, απόφαση ΓΣΤ, λόγος ακύρωσης).</w:t>
+      </w:r>
+    </w:p>
+    <w:p>
+      <w:pPr>
+        <w:jc w:val="both"/>
+        <w:rPr>
+          <w:rFonts w:asciiTheme="majorHAnsi" w:hAnsiTheme="majorHAnsi" w:cstheme="majorHAnsi"/>
+          <w:sz w:val="24"/>
+          <w:szCs w:val="24"/>
+          <w:lang w:val="el-GR"/>
+        </w:rPr>
+      </w:pPr>
+      <w:r>
+        <w:rPr>
+          <w:rFonts w:asciiTheme="majorHAnsi" w:hAnsiTheme="majorHAnsi" w:cstheme="majorHAnsi"/>
+          <w:b/>
+          <w:bCs/>
+          <w:sz w:val="24"/>
+          <w:szCs w:val="24"/>
+          <w:lang w:val="el-GR"/>
+        </w:rPr>
+        <w:t>Ανακοινώσεις</w:t>
+      </w:r>
+      <w:r>
+        <w:rPr>
+          <w:rFonts w:asciiTheme="majorHAnsi" w:hAnsiTheme="majorHAnsi" w:cstheme="majorHAnsi"/>
+          <w:sz w:val="24"/>
+          <w:szCs w:val="24"/>
+          <w:lang w:val="el-GR"/>
+        </w:rPr>
+        <w:t>: σχετίζονται 1:1 με μια διπλωματική και έχουν ημερομηνία δημοσίευσης.</w:t>
+      </w:r>
+    </w:p>
+    <w:p>
+      <w:pPr>
+        <w:jc w:val="both"/>
+        <w:rPr>
+          <w:rFonts w:asciiTheme="majorHAnsi" w:hAnsiTheme="majorHAnsi" w:cstheme="majorHAnsi"/>
+          <w:sz w:val="24"/>
+          <w:szCs w:val="24"/>
+          <w:lang w:val="el-GR"/>
+        </w:rPr>
+      </w:pPr>
+      <w:r>
+        <w:rPr>
+          <w:rFonts w:asciiTheme="majorHAnsi" w:hAnsiTheme="majorHAnsi" w:cstheme="majorHAnsi"/>
+          <w:b/>
+          <w:bCs/>
+          <w:sz w:val="24"/>
+          <w:szCs w:val="24"/>
+          <w:lang w:val="el-GR"/>
+        </w:rPr>
+        <w:t>Σημειώσεις</w:t>
+      </w:r>
+      <w:r>
+        <w:rPr>
+          <w:rFonts w:asciiTheme="majorHAnsi" w:hAnsiTheme="majorHAnsi" w:cstheme="majorHAnsi"/>
+          <w:sz w:val="24"/>
+          <w:szCs w:val="24"/>
+          <w:lang w:val="el-GR"/>
+        </w:rPr>
+        <w:t>: αφορούν σχόλια των καθηγητών της τριμελούς, συνδέονται με συγκεκριμένη διπλωματική και καθηγητή.</w:t>
+      </w:r>
+    </w:p>
+    <w:p>
+      <w:pPr>
+        <w:jc w:val="both"/>
+        <w:rPr>
+          <w:rFonts w:asciiTheme="majorHAnsi" w:hAnsiTheme="majorHAnsi" w:cstheme="majorHAnsi"/>
+          <w:sz w:val="24"/>
+          <w:szCs w:val="24"/>
+          <w:lang w:val="el-GR" w:eastAsia="ja-JP"/>
+        </w:rPr>
+      </w:pPr>
+      <w:r>
+        <w:rPr>
+          <w:rFonts w:asciiTheme="majorHAnsi" w:hAnsiTheme="majorHAnsi" w:cstheme="majorHAnsi"/>
+          <w:sz w:val="24"/>
+          <w:szCs w:val="24"/>
+          <w:lang w:val="el-GR"/>
+        </w:rPr>
+        <w:t xml:space="preserve">Επιλέξαμε να </w:t>
+      </w:r>
+      <w:r>
+        <w:rPr>
+          <w:rFonts w:asciiTheme="majorHAnsi" w:hAnsiTheme="majorHAnsi" w:cstheme="majorHAnsi"/>
+          <w:b/>
+          <w:bCs/>
+          <w:sz w:val="24"/>
+          <w:szCs w:val="24"/>
+          <w:lang w:val="el-GR"/>
+        </w:rPr>
+        <w:t>μην</w:t>
+      </w:r>
+      <w:r>
+        <w:rPr>
+          <w:rFonts w:asciiTheme="majorHAnsi" w:hAnsiTheme="majorHAnsi" w:cstheme="majorHAnsi"/>
+          <w:sz w:val="24"/>
+          <w:szCs w:val="24"/>
+          <w:lang w:val="el-GR"/>
+        </w:rPr>
+        <w:t xml:space="preserve"> συγκεντρώσουμε όλους τους χρήστες σε έναν ενιαίο πίνακα </w:t>
+      </w:r>
+      <w:proofErr w:type="spellStart"/>
+      <w:r>
+        <w:rPr>
+          <w:rFonts w:asciiTheme="majorHAnsi" w:hAnsiTheme="majorHAnsi" w:cstheme="majorHAnsi"/>
+          <w:sz w:val="24"/>
+          <w:szCs w:val="24"/>
+          <w:lang w:val="el-GR"/>
+        </w:rPr>
+        <w:t>users</w:t>
+      </w:r>
+      <w:proofErr w:type="spellEnd"/>
+      <w:r>
+        <w:rPr>
+          <w:rFonts w:asciiTheme="majorHAnsi" w:hAnsiTheme="majorHAnsi" w:cstheme="majorHAnsi"/>
+          <w:sz w:val="24"/>
+          <w:szCs w:val="24"/>
+          <w:lang w:val="el-GR"/>
+        </w:rPr>
+        <w:t>, ώστε</w:t>
+      </w:r>
+      <w:r>
+        <w:rPr>
+          <w:rFonts w:asciiTheme="majorHAnsi" w:hAnsiTheme="majorHAnsi" w:cstheme="majorHAnsi"/>
+          <w:sz w:val="24"/>
+          <w:szCs w:val="24"/>
+          <w:lang w:val="el-GR"/>
+        </w:rPr>
+        <w:t xml:space="preserve"> </w:t>
+      </w:r>
+      <w:r>
+        <w:rPr>
+          <w:rFonts w:asciiTheme="majorHAnsi" w:hAnsiTheme="majorHAnsi" w:cstheme="majorHAnsi"/>
+          <w:sz w:val="24"/>
+          <w:szCs w:val="24"/>
+          <w:lang w:val="el-GR"/>
+        </w:rPr>
+        <w:t>να μπορούμε να αποθηκεύουμε διαφορετικά χαρακτηριστικά ανάλογα με τον τύπο χρήστη (φοιτητής, καθηγητής, γραμματεία) και</w:t>
+      </w:r>
+      <w:r>
+        <w:rPr>
+          <w:rFonts w:asciiTheme="majorHAnsi" w:hAnsiTheme="majorHAnsi" w:cstheme="majorHAnsi"/>
+          <w:sz w:val="24"/>
+          <w:szCs w:val="24"/>
+          <w:lang w:val="el-GR" w:eastAsia="ja-JP"/>
+        </w:rPr>
+        <w:t xml:space="preserve"> </w:t>
+      </w:r>
+      <w:r>
+        <w:rPr>
+          <w:rFonts w:asciiTheme="majorHAnsi" w:hAnsiTheme="majorHAnsi" w:cstheme="majorHAnsi"/>
+          <w:sz w:val="24"/>
+          <w:szCs w:val="24"/>
+          <w:lang w:val="el-GR"/>
+        </w:rPr>
+        <w:t>να διευκολύνεται ο σαφής διαχωρισμός τους από το ίδιο το σύστημα</w:t>
+      </w:r>
+    </w:p>
+    <w:p>
+      <w:pPr>
         <w:pStyle w:val="Heading1"/>
         <w:rPr>
           <w:rFonts w:cstheme="majorHAnsi"/>
-          <w:sz w:val="44"/>
-          <w:szCs w:val="44"/>
-          <w:lang w:val="el-GR"/>
-        </w:rPr>
-      </w:pPr>
+          <w:sz w:val="24"/>
+          <w:szCs w:val="24"/>
+        </w:rPr>
+      </w:pPr>
+      <w:r>
+        <w:rPr>
+          <w:noProof/>
+        </w:rPr>
+        <w:lastRenderedPageBreak/>
+        <mc:AlternateContent>
+          <mc:Choice Requires="wps">
+            <w:drawing>
+              <wp:anchor distT="0" distB="0" distL="114300" distR="114300" simplePos="0" relativeHeight="251737600" behindDoc="0" locked="0" layoutInCell="1" allowOverlap="1" wp14:anchorId="54E811FF" wp14:editId="074F48C2">
+                <wp:simplePos x="0" y="0"/>
+                <wp:positionH relativeFrom="column">
+                  <wp:posOffset>-952500</wp:posOffset>
+                </wp:positionH>
+                <wp:positionV relativeFrom="paragraph">
+                  <wp:posOffset>4578350</wp:posOffset>
+                </wp:positionV>
+                <wp:extent cx="7383780" cy="635"/>
+                <wp:effectExtent l="0" t="0" r="0" b="0"/>
+                <wp:wrapSquare wrapText="bothSides"/>
+                <wp:docPr id="1330277450" name="Text Box 1"/>
+                <wp:cNvGraphicFramePr/>
+                <a:graphic xmlns:a="http://schemas.openxmlformats.org/drawingml/2006/main">
+                  <a:graphicData uri="http://schemas.microsoft.com/office/word/2010/wordprocessingShape">
+                    <wps:wsp>
+                      <wps:cNvSpPr txBox="1"/>
+                      <wps:spPr>
+                        <a:xfrm>
+                          <a:off x="0" y="0"/>
+                          <a:ext cx="7383780" cy="635"/>
+                        </a:xfrm>
+                        <a:prstGeom prst="rect">
+                          <a:avLst/>
+                        </a:prstGeom>
+                        <a:solidFill>
+                          <a:prstClr val="white"/>
+                        </a:solidFill>
+                        <a:ln>
+                          <a:noFill/>
+                        </a:ln>
+                      </wps:spPr>
+                      <wps:txbx>
+                        <w:txbxContent>
+                          <w:p>
+                            <w:pPr>
+                              <w:pStyle w:val="Caption"/>
+                              <w:jc w:val="center"/>
+                              <w:rPr>
+                                <w:rFonts w:cstheme="majorHAnsi"/>
+                                <w:noProof/>
+                                <w:sz w:val="44"/>
+                                <w:szCs w:val="44"/>
+                              </w:rPr>
+                            </w:pPr>
+                            <w:r>
+                              <w:rPr>
+                                <w:rFonts w:cstheme="majorHAnsi"/>
+                                <w:noProof/>
+                              </w:rPr>
+                              <w:fldChar w:fldCharType="begin"/>
+                            </w:r>
+                            <w:r>
+                              <w:rPr>
+                                <w:rFonts w:cstheme="majorHAnsi"/>
+                                <w:noProof/>
+                              </w:rPr>
+                              <w:instrText xml:space="preserve"> SEQ Εικόνα \* ARABIC </w:instrText>
+                            </w:r>
+                            <w:r>
+                              <w:rPr>
+                                <w:rFonts w:cstheme="majorHAnsi"/>
+                                <w:noProof/>
+                              </w:rPr>
+                              <w:fldChar w:fldCharType="separate"/>
+                            </w:r>
+                            <w:r>
+                              <w:rPr>
+                                <w:rFonts w:cstheme="majorHAnsi"/>
+                                <w:noProof/>
+                              </w:rPr>
+                              <w:t>2</w:t>
+                            </w:r>
+                            <w:r>
+                              <w:rPr>
+                                <w:rFonts w:cstheme="majorHAnsi"/>
+                                <w:noProof/>
+                              </w:rPr>
+                              <w:fldChar w:fldCharType="end"/>
+                            </w:r>
+                            <w:r>
+                              <w:t xml:space="preserve">. E-R </w:t>
+                            </w:r>
+                            <w:r>
+                              <w:rPr>
+                                <w:lang w:val="el-GR"/>
+                              </w:rPr>
+                              <w:t>διάγραμμα</w:t>
+                            </w:r>
+                            <w:r>
+                              <w:rPr>
+                                <w:noProof/>
+                              </w:rPr>
+                              <w:t xml:space="preserve"> </w:t>
+                            </w:r>
+                            <w:r>
+                              <w:rPr>
+                                <w:noProof/>
+                                <w:lang w:val="el-GR"/>
+                              </w:rPr>
+                              <w:t xml:space="preserve">από </w:t>
+                            </w:r>
+                            <w:r>
+                              <w:rPr>
+                                <w:noProof/>
+                              </w:rPr>
+                              <w:t>phpMyAdmin</w:t>
+                            </w:r>
+                          </w:p>
+                        </w:txbxContent>
+                      </wps:txbx>
+                      <wps:bodyPr rot="0" spcFirstLastPara="0" vertOverflow="overflow" horzOverflow="overflow" vert="horz" wrap="square" lIns="0" tIns="0" rIns="0" bIns="0" numCol="1" spcCol="0" rtlCol="0" fromWordArt="0" anchor="t" anchorCtr="0" forceAA="0" compatLnSpc="1">
+                        <a:prstTxWarp prst="textNoShape">
+                          <a:avLst/>
+                        </a:prstTxWarp>
+                        <a:spAutoFit/>
+                      </wps:bodyPr>
+                    </wps:wsp>
+                  </a:graphicData>
+                </a:graphic>
+              </wp:anchor>
+            </w:drawing>
+          </mc:Choice>
+          <mc:Fallback>
+            <w:pict>
+              <v:shape w14:anchorId="54E811FF" id="_x0000_s1027" type="#_x0000_t202" style="position:absolute;margin-left:-75pt;margin-top:360.5pt;width:581.4pt;height:.05pt;z-index:251737600;visibility:visible;mso-wrap-style:square;mso-wrap-distance-left:9pt;mso-wrap-distance-top:0;mso-wrap-distance-right:9pt;mso-wrap-distance-bottom:0;mso-position-horizontal:absolute;mso-position-horizontal-relative:text;mso-position-vertical:absolute;mso-position-vertical-relative:text;v-text-anchor:top" o:gfxdata="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" stroked="f">
+                <v:textbox style="mso-fit-shape-to-text:t" inset="0,0,0,0">
+                  <w:txbxContent>
+                    <w:p>
+                      <w:pPr>
+                        <w:pStyle w:val="Caption"/>
+                        <w:jc w:val="center"/>
+                        <w:rPr>
+                          <w:rFonts w:cstheme="majorHAnsi"/>
+                          <w:noProof/>
+                          <w:sz w:val="44"/>
+                          <w:szCs w:val="44"/>
+                        </w:rPr>
+                      </w:pPr>
+                      <w:r>
+                        <w:rPr>
+                          <w:rFonts w:cstheme="majorHAnsi"/>
+                          <w:noProof/>
+                        </w:rPr>
+                        <w:fldChar w:fldCharType="begin"/>
+                      </w:r>
+                      <w:r>
+                        <w:rPr>
+                          <w:rFonts w:cstheme="majorHAnsi"/>
+                          <w:noProof/>
+                        </w:rPr>
+                        <w:instrText xml:space="preserve"> SEQ Εικόνα \* ARABIC </w:instrText>
+                      </w:r>
+                      <w:r>
+                        <w:rPr>
+                          <w:rFonts w:cstheme="majorHAnsi"/>
+                          <w:noProof/>
+                        </w:rPr>
+                        <w:fldChar w:fldCharType="separate"/>
+                      </w:r>
+                      <w:r>
+                        <w:rPr>
+                          <w:rFonts w:cstheme="majorHAnsi"/>
+                          <w:noProof/>
+                        </w:rPr>
+                        <w:t>2</w:t>
+                      </w:r>
+                      <w:r>
+                        <w:rPr>
+                          <w:rFonts w:cstheme="majorHAnsi"/>
+                          <w:noProof/>
+                        </w:rPr>
+                        <w:fldChar w:fldCharType="end"/>
+                      </w:r>
+                      <w:r>
+                        <w:t xml:space="preserve">. E-R </w:t>
+                      </w:r>
+                      <w:r>
+                        <w:rPr>
+                          <w:lang w:val="el-GR"/>
+                        </w:rPr>
+                        <w:t>διάγραμμα</w:t>
+                      </w:r>
+                      <w:r>
+                        <w:rPr>
+                          <w:noProof/>
+                        </w:rPr>
+                        <w:t xml:space="preserve"> </w:t>
+                      </w:r>
+                      <w:r>
+                        <w:rPr>
+                          <w:noProof/>
+                          <w:lang w:val="el-GR"/>
+                        </w:rPr>
+                        <w:t xml:space="preserve">από </w:t>
+                      </w:r>
+                      <w:r>
+                        <w:rPr>
+                          <w:noProof/>
+                        </w:rPr>
+                        <w:t>phpMyAdmin</w:t>
+                      </w:r>
+                    </w:p>
+                  </w:txbxContent>
+                </v:textbox>
+                <w10:wrap type="square"/>
+              </v:shape>
+            </w:pict>
+          </mc:Fallback>
+        </mc:AlternateContent>
+      </w:r>
       <w:r>
         <w:rPr>
           <w:rFonts w:cstheme="majorHAnsi"/>
@@ -2175,9 +3545,8 @@
           <w:szCs w:val="44"/>
           <w:lang w:val="el-GR"/>
         </w:rPr>
-        <w:lastRenderedPageBreak/>
         <w:drawing>
-          <wp:anchor distT="0" distB="0" distL="114300" distR="114300" simplePos="0" relativeHeight="251596288" behindDoc="0" locked="0" layoutInCell="1" allowOverlap="1" wp14:anchorId="5B88EFAD" wp14:editId="01434876">
+          <wp:anchor distT="0" distB="0" distL="114300" distR="114300" simplePos="0" relativeHeight="251593216" behindDoc="0" locked="0" layoutInCell="1" allowOverlap="1" wp14:anchorId="5B88EFAD" wp14:editId="02355C92">
             <wp:simplePos x="0" y="0"/>
             <wp:positionH relativeFrom="column">
               <wp:posOffset>-952500</wp:posOffset>
@@ -2333,17 +3702,24 @@
     </w:p>
     <w:p>
       <w:pPr>
+        <w:pStyle w:val="Heading1"/>
         <w:jc w:val="both"/>
         <w:rPr>
-          <w:rFonts w:asciiTheme="majorHAnsi" w:hAnsiTheme="majorHAnsi" w:cstheme="majorHAnsi"/>
-          <w:sz w:val="24"/>
-          <w:szCs w:val="24"/>
-          <w:lang w:val="el-GR"/>
-        </w:rPr>
-      </w:pPr>
-      <w:r>
-        <w:rPr>
-          <w:rFonts w:asciiTheme="majorHAnsi" w:hAnsiTheme="majorHAnsi" w:cstheme="majorHAnsi"/>
+          <w:rFonts w:cstheme="majorHAnsi"/>
+          <w:b w:val="0"/>
+          <w:bCs w:val="0"/>
+          <w:color w:val="auto"/>
+          <w:sz w:val="24"/>
+          <w:szCs w:val="24"/>
+          <w:lang w:val="el-GR"/>
+        </w:rPr>
+      </w:pPr>
+      <w:r>
+        <w:rPr>
+          <w:rFonts w:cstheme="majorHAnsi"/>
+          <w:b w:val="0"/>
+          <w:bCs w:val="0"/>
+          <w:color w:val="auto"/>
           <w:sz w:val="24"/>
           <w:szCs w:val="24"/>
           <w:lang w:val="el-GR"/>
@@ -2352,7 +3728,10 @@
       </w:r>
       <w:r>
         <w:rPr>
-          <w:rFonts w:asciiTheme="majorHAnsi" w:hAnsiTheme="majorHAnsi" w:cstheme="majorHAnsi"/>
+          <w:rFonts w:cstheme="majorHAnsi"/>
+          <w:b w:val="0"/>
+          <w:bCs w:val="0"/>
+          <w:color w:val="auto"/>
           <w:sz w:val="24"/>
           <w:szCs w:val="24"/>
           <w:lang w:val="el-GR" w:eastAsia="ja-JP"/>
@@ -2361,7 +3740,10 @@
       </w:r>
       <w:r>
         <w:rPr>
-          <w:rFonts w:asciiTheme="majorHAnsi" w:hAnsiTheme="majorHAnsi" w:cstheme="majorHAnsi"/>
+          <w:rFonts w:cstheme="majorHAnsi"/>
+          <w:b w:val="0"/>
+          <w:bCs w:val="0"/>
+          <w:color w:val="auto"/>
           <w:sz w:val="24"/>
           <w:szCs w:val="24"/>
           <w:lang w:val="el-GR"/>
@@ -2371,7 +3753,71 @@
     </w:p>
     <w:p>
       <w:pPr>
+        <w:pStyle w:val="ListParagraph"/>
+        <w:numPr>
+          <w:ilvl w:val="0"/>
+          <w:numId w:val="28"/>
+        </w:numPr>
         <w:jc w:val="both"/>
+        <w:rPr>
+          <w:rFonts w:asciiTheme="majorHAnsi" w:hAnsiTheme="majorHAnsi" w:cstheme="majorHAnsi"/>
+          <w:sz w:val="24"/>
+          <w:szCs w:val="24"/>
+          <w:lang w:val="el-GR"/>
+        </w:rPr>
+      </w:pPr>
+      <w:r>
+        <w:rPr>
+          <w:rFonts w:asciiTheme="majorHAnsi" w:hAnsiTheme="majorHAnsi" w:cstheme="majorHAnsi"/>
+          <w:sz w:val="24"/>
+          <w:szCs w:val="24"/>
+          <w:lang w:val="el-GR"/>
+        </w:rPr>
+        <w:t>.</w:t>
+      </w:r>
+    </w:p>
+    <w:p>
+      <w:pPr>
+        <w:rPr>
+          <w:rFonts w:asciiTheme="majorHAnsi" w:eastAsia="MS Gothic" w:hAnsiTheme="majorHAnsi" w:cstheme="majorHAnsi"/>
+          <w:b/>
+          <w:bCs/>
+          <w:color w:val="31849B" w:themeColor="accent5" w:themeShade="BF"/>
+          <w:sz w:val="44"/>
+          <w:szCs w:val="44"/>
+          <w:lang w:val="el-GR"/>
+        </w:rPr>
+      </w:pPr>
+      <w:bookmarkStart w:id="1" w:name="_Hlk209207526"/>
+      <w:r>
+        <w:rPr>
+          <w:rFonts w:asciiTheme="majorHAnsi" w:eastAsiaTheme="majorEastAsia" w:hAnsiTheme="majorHAnsi" w:cstheme="majorHAnsi"/>
+          <w:b/>
+          <w:bCs/>
+          <w:color w:val="31849B" w:themeColor="accent5" w:themeShade="BF"/>
+          <w:sz w:val="44"/>
+          <w:szCs w:val="44"/>
+          <w:lang w:val="el-GR"/>
+        </w:rPr>
+        <w:br w:type="page"/>
+      </w:r>
+      <w:r>
+        <w:rPr>
+          <w:rFonts w:asciiTheme="majorHAnsi" w:eastAsiaTheme="majorEastAsia" w:hAnsiTheme="majorHAnsi" w:cstheme="majorHAnsi"/>
+          <w:b/>
+          <w:bCs/>
+          <w:color w:val="31849B" w:themeColor="accent5" w:themeShade="BF"/>
+          <w:sz w:val="44"/>
+          <w:szCs w:val="44"/>
+          <w:lang w:val="el-GR"/>
+        </w:rPr>
+        <w:lastRenderedPageBreak/>
+        <w:t>4. Παραδείγματα Χρήσης</w:t>
+      </w:r>
+      <w:bookmarkEnd w:id="1"/>
+    </w:p>
+    <w:p>
+      <w:pPr>
         <w:rPr>
           <w:rFonts w:asciiTheme="majorHAnsi" w:hAnsiTheme="majorHAnsi" w:cstheme="majorHAnsi"/>
           <w:color w:val="31849B" w:themeColor="accent5" w:themeShade="BF"/>
@@ -2390,688 +3836,8 @@
           <w:szCs w:val="40"/>
           <w:lang w:val="el-GR"/>
         </w:rPr>
-        <w:t>Κύριες Οντότητες</w:t>
-      </w:r>
-    </w:p>
-    <w:p>
-      <w:pPr>
-        <w:jc w:val="both"/>
-        <w:rPr>
-          <w:rFonts w:asciiTheme="majorHAnsi" w:hAnsiTheme="majorHAnsi" w:cstheme="majorHAnsi"/>
-          <w:sz w:val="24"/>
-          <w:szCs w:val="24"/>
-          <w:lang w:val="el-GR"/>
-        </w:rPr>
-      </w:pPr>
-      <w:r>
-        <w:rPr>
-          <w:rFonts w:asciiTheme="majorHAnsi" w:hAnsiTheme="majorHAnsi" w:cstheme="majorHAnsi"/>
-          <w:b/>
-          <w:bCs/>
-          <w:sz w:val="24"/>
-          <w:szCs w:val="24"/>
-          <w:lang w:val="el-GR"/>
-        </w:rPr>
-        <w:t>Καθηγητές, Φοιτητές, Γραμματείς</w:t>
-      </w:r>
-      <w:r>
-        <w:rPr>
-          <w:rFonts w:asciiTheme="majorHAnsi" w:hAnsiTheme="majorHAnsi" w:cstheme="majorHAnsi"/>
-          <w:sz w:val="24"/>
-          <w:szCs w:val="24"/>
-          <w:lang w:val="el-GR"/>
-        </w:rPr>
-        <w:t xml:space="preserve">: τρεις ξεχωριστοί πίνακες χρηστών με </w:t>
-      </w:r>
-      <w:r>
-        <w:rPr>
-          <w:rFonts w:asciiTheme="majorHAnsi" w:hAnsiTheme="majorHAnsi" w:cstheme="majorHAnsi"/>
-          <w:sz w:val="24"/>
-          <w:szCs w:val="24"/>
-        </w:rPr>
-        <w:t>primary</w:t>
-      </w:r>
-      <w:r>
-        <w:rPr>
-          <w:rFonts w:asciiTheme="majorHAnsi" w:hAnsiTheme="majorHAnsi" w:cstheme="majorHAnsi"/>
-          <w:sz w:val="24"/>
-          <w:szCs w:val="24"/>
-          <w:lang w:val="el-GR"/>
-        </w:rPr>
-        <w:t xml:space="preserve"> </w:t>
-      </w:r>
-      <w:r>
-        <w:rPr>
-          <w:rFonts w:asciiTheme="majorHAnsi" w:hAnsiTheme="majorHAnsi" w:cstheme="majorHAnsi"/>
-          <w:sz w:val="24"/>
-          <w:szCs w:val="24"/>
-        </w:rPr>
-        <w:t>key</w:t>
-      </w:r>
-      <w:r>
-        <w:rPr>
-          <w:rFonts w:asciiTheme="majorHAnsi" w:hAnsiTheme="majorHAnsi" w:cstheme="majorHAnsi"/>
-          <w:sz w:val="24"/>
-          <w:szCs w:val="24"/>
-          <w:lang w:val="el-GR"/>
-        </w:rPr>
-        <w:t xml:space="preserve"> το </w:t>
-      </w:r>
-      <w:r>
-        <w:rPr>
-          <w:rFonts w:asciiTheme="majorHAnsi" w:hAnsiTheme="majorHAnsi" w:cstheme="majorHAnsi"/>
-          <w:sz w:val="24"/>
-          <w:szCs w:val="24"/>
-        </w:rPr>
-        <w:t>id</w:t>
-      </w:r>
-      <w:r>
-        <w:rPr>
-          <w:rFonts w:asciiTheme="majorHAnsi" w:hAnsiTheme="majorHAnsi" w:cstheme="majorHAnsi"/>
-          <w:sz w:val="24"/>
-          <w:szCs w:val="24"/>
-          <w:lang w:val="el-GR"/>
-        </w:rPr>
-        <w:t xml:space="preserve">. Το </w:t>
-      </w:r>
-      <w:r>
-        <w:rPr>
-          <w:rFonts w:asciiTheme="majorHAnsi" w:hAnsiTheme="majorHAnsi" w:cstheme="majorHAnsi"/>
-          <w:sz w:val="24"/>
-          <w:szCs w:val="24"/>
-        </w:rPr>
-        <w:t>email</w:t>
-      </w:r>
-      <w:r>
-        <w:rPr>
-          <w:rFonts w:asciiTheme="majorHAnsi" w:hAnsiTheme="majorHAnsi" w:cstheme="majorHAnsi"/>
-          <w:sz w:val="24"/>
-          <w:szCs w:val="24"/>
-          <w:lang w:val="el-GR"/>
-        </w:rPr>
-        <w:t xml:space="preserve"> και το </w:t>
-      </w:r>
-      <w:r>
-        <w:rPr>
-          <w:rFonts w:asciiTheme="majorHAnsi" w:hAnsiTheme="majorHAnsi" w:cstheme="majorHAnsi"/>
-          <w:sz w:val="24"/>
-          <w:szCs w:val="24"/>
-        </w:rPr>
-        <w:t>password</w:t>
-      </w:r>
-      <w:r>
-        <w:rPr>
-          <w:rFonts w:asciiTheme="majorHAnsi" w:hAnsiTheme="majorHAnsi" w:cstheme="majorHAnsi"/>
-          <w:sz w:val="24"/>
-          <w:szCs w:val="24"/>
-          <w:lang w:val="el-GR"/>
-        </w:rPr>
-        <w:t xml:space="preserve"> χρησιμοποιούνται για </w:t>
-      </w:r>
-      <w:r>
-        <w:rPr>
-          <w:rFonts w:asciiTheme="majorHAnsi" w:hAnsiTheme="majorHAnsi" w:cstheme="majorHAnsi"/>
-          <w:sz w:val="24"/>
-          <w:szCs w:val="24"/>
-        </w:rPr>
-        <w:t>login</w:t>
-      </w:r>
-      <w:r>
-        <w:rPr>
-          <w:rFonts w:asciiTheme="majorHAnsi" w:hAnsiTheme="majorHAnsi" w:cstheme="majorHAnsi"/>
-          <w:sz w:val="24"/>
-          <w:szCs w:val="24"/>
-          <w:lang w:val="el-GR"/>
-        </w:rPr>
-        <w:t>. Ο διαχωρισμός των ρόλων σε διαφορετικούς πίνακες επιτρέπει να διατηρούνται διαφορετικά χαρακτηριστικά ανά κατηγορία χρήστη.</w:t>
-      </w:r>
-    </w:p>
-    <w:p>
-      <w:pPr>
-        <w:jc w:val="both"/>
-        <w:rPr>
-          <w:rFonts w:asciiTheme="majorHAnsi" w:hAnsiTheme="majorHAnsi" w:cstheme="majorHAnsi"/>
-          <w:sz w:val="24"/>
-          <w:szCs w:val="24"/>
-        </w:rPr>
-      </w:pPr>
-      <w:r>
-        <w:rPr>
-          <w:rFonts w:asciiTheme="majorHAnsi" w:hAnsiTheme="majorHAnsi" w:cstheme="majorHAnsi"/>
-          <w:b/>
-          <w:bCs/>
-          <w:sz w:val="24"/>
-          <w:szCs w:val="24"/>
-          <w:lang w:val="el-GR"/>
-        </w:rPr>
-        <w:t>Διπλωματικές</w:t>
-      </w:r>
-      <w:r>
-        <w:rPr>
-          <w:rFonts w:asciiTheme="majorHAnsi" w:hAnsiTheme="majorHAnsi" w:cstheme="majorHAnsi"/>
-          <w:sz w:val="24"/>
-          <w:szCs w:val="24"/>
-          <w:lang w:val="el-GR"/>
-        </w:rPr>
-        <w:t xml:space="preserve">: κεντρική οντότητα του συστήματος. Συνδέεται με έναν φοιτητή και έναν επιβλέποντα καθηγητή μέσω </w:t>
-      </w:r>
-      <w:r>
-        <w:rPr>
-          <w:rFonts w:asciiTheme="majorHAnsi" w:hAnsiTheme="majorHAnsi" w:cstheme="majorHAnsi"/>
-          <w:sz w:val="24"/>
-          <w:szCs w:val="24"/>
-        </w:rPr>
-        <w:t>foreign</w:t>
-      </w:r>
-      <w:r>
-        <w:rPr>
-          <w:rFonts w:asciiTheme="majorHAnsi" w:hAnsiTheme="majorHAnsi" w:cstheme="majorHAnsi"/>
-          <w:sz w:val="24"/>
-          <w:szCs w:val="24"/>
-          <w:lang w:val="el-GR"/>
-        </w:rPr>
-        <w:t xml:space="preserve"> </w:t>
-      </w:r>
-      <w:r>
-        <w:rPr>
-          <w:rFonts w:asciiTheme="majorHAnsi" w:hAnsiTheme="majorHAnsi" w:cstheme="majorHAnsi"/>
-          <w:sz w:val="24"/>
-          <w:szCs w:val="24"/>
-        </w:rPr>
-        <w:t>keys</w:t>
-      </w:r>
-      <w:r>
-        <w:rPr>
-          <w:rFonts w:asciiTheme="majorHAnsi" w:hAnsiTheme="majorHAnsi" w:cstheme="majorHAnsi"/>
-          <w:sz w:val="24"/>
-          <w:szCs w:val="24"/>
-          <w:lang w:val="el-GR"/>
-        </w:rPr>
-        <w:t xml:space="preserve">. </w:t>
-      </w:r>
-      <w:r>
-        <w:rPr>
-          <w:rFonts w:asciiTheme="majorHAnsi" w:hAnsiTheme="majorHAnsi" w:cstheme="majorHAnsi"/>
-          <w:sz w:val="24"/>
-          <w:szCs w:val="24"/>
-        </w:rPr>
-        <w:t>Περιλαμβάνει ιδιότητες όπως status (με enum τιμές), pdf_path, start_date, nimertis_link, grading_enabled και final_grade.</w:t>
-      </w:r>
-    </w:p>
-    <w:p>
-      <w:pPr>
-        <w:jc w:val="both"/>
-        <w:rPr>
-          <w:rFonts w:asciiTheme="majorHAnsi" w:hAnsiTheme="majorHAnsi" w:cstheme="majorHAnsi"/>
-          <w:sz w:val="24"/>
-          <w:szCs w:val="24"/>
-          <w:lang w:val="el-GR"/>
-        </w:rPr>
-      </w:pPr>
-      <w:r>
-        <w:rPr>
-          <w:rFonts w:asciiTheme="majorHAnsi" w:hAnsiTheme="majorHAnsi" w:cstheme="majorHAnsi"/>
-          <w:b/>
-          <w:bCs/>
-          <w:sz w:val="24"/>
-          <w:szCs w:val="24"/>
-          <w:lang w:val="el-GR"/>
-        </w:rPr>
-        <w:lastRenderedPageBreak/>
-        <w:t>Προσκλήσεις</w:t>
-      </w:r>
-      <w:r>
-        <w:rPr>
-          <w:rFonts w:asciiTheme="majorHAnsi" w:hAnsiTheme="majorHAnsi" w:cstheme="majorHAnsi"/>
-          <w:sz w:val="24"/>
-          <w:szCs w:val="24"/>
-          <w:lang w:val="el-GR"/>
-        </w:rPr>
-        <w:t xml:space="preserve">: συνδέονται με συγκεκριμένη διπλωματική και καθηγητή. Περιγράφουν την κατάσταση αποδοχής/απόρριψης μέσω του πεδίου </w:t>
-      </w:r>
-      <w:r>
-        <w:rPr>
-          <w:rFonts w:asciiTheme="majorHAnsi" w:hAnsiTheme="majorHAnsi" w:cstheme="majorHAnsi"/>
-          <w:sz w:val="24"/>
-          <w:szCs w:val="24"/>
-        </w:rPr>
-        <w:t>status</w:t>
-      </w:r>
-      <w:r>
-        <w:rPr>
-          <w:rFonts w:asciiTheme="majorHAnsi" w:hAnsiTheme="majorHAnsi" w:cstheme="majorHAnsi"/>
-          <w:sz w:val="24"/>
-          <w:szCs w:val="24"/>
-          <w:lang w:val="el-GR"/>
-        </w:rPr>
-        <w:t>.</w:t>
-      </w:r>
-    </w:p>
-    <w:p>
-      <w:pPr>
-        <w:jc w:val="both"/>
-        <w:rPr>
-          <w:rFonts w:asciiTheme="majorHAnsi" w:hAnsiTheme="majorHAnsi" w:cstheme="majorHAnsi"/>
-          <w:sz w:val="24"/>
-          <w:szCs w:val="24"/>
-          <w:lang w:val="el-GR"/>
-        </w:rPr>
-      </w:pPr>
-      <w:r>
-        <w:rPr>
-          <w:rFonts w:asciiTheme="majorHAnsi" w:hAnsiTheme="majorHAnsi" w:cstheme="majorHAnsi"/>
-          <w:b/>
-          <w:bCs/>
-          <w:sz w:val="24"/>
-          <w:szCs w:val="24"/>
-          <w:lang w:val="el-GR"/>
-        </w:rPr>
-        <w:t>Τριμελείς Επιτροπές</w:t>
-      </w:r>
-      <w:r>
-        <w:rPr>
-          <w:rFonts w:asciiTheme="majorHAnsi" w:hAnsiTheme="majorHAnsi" w:cstheme="majorHAnsi"/>
-          <w:sz w:val="24"/>
-          <w:szCs w:val="24"/>
-          <w:lang w:val="el-GR"/>
-        </w:rPr>
-        <w:t xml:space="preserve">: συνδέονται με μία διπλωματική και περιέχουν τα </w:t>
-      </w:r>
-      <w:r>
-        <w:rPr>
-          <w:rFonts w:asciiTheme="majorHAnsi" w:hAnsiTheme="majorHAnsi" w:cstheme="majorHAnsi"/>
-          <w:sz w:val="24"/>
-          <w:szCs w:val="24"/>
-        </w:rPr>
-        <w:t>ids</w:t>
-      </w:r>
-      <w:r>
-        <w:rPr>
-          <w:rFonts w:asciiTheme="majorHAnsi" w:hAnsiTheme="majorHAnsi" w:cstheme="majorHAnsi"/>
-          <w:sz w:val="24"/>
-          <w:szCs w:val="24"/>
-          <w:lang w:val="el-GR"/>
-        </w:rPr>
-        <w:t xml:space="preserve"> των δύο μελών (ο τρίτος είναι ο επιβλέπων).</w:t>
-      </w:r>
-    </w:p>
-    <w:p>
-      <w:pPr>
-        <w:jc w:val="both"/>
-        <w:rPr>
-          <w:rFonts w:asciiTheme="majorHAnsi" w:hAnsiTheme="majorHAnsi" w:cstheme="majorHAnsi"/>
-          <w:sz w:val="24"/>
-          <w:szCs w:val="24"/>
-          <w:lang w:val="el-GR"/>
-        </w:rPr>
-      </w:pPr>
-      <w:r>
-        <w:rPr>
-          <w:rFonts w:asciiTheme="majorHAnsi" w:hAnsiTheme="majorHAnsi" w:cstheme="majorHAnsi"/>
-          <w:b/>
-          <w:bCs/>
-          <w:sz w:val="24"/>
-          <w:szCs w:val="24"/>
-          <w:lang w:val="el-GR"/>
-        </w:rPr>
-        <w:t>Καταχωρήσεις Βαθμών</w:t>
-      </w:r>
-      <w:r>
-        <w:rPr>
-          <w:rFonts w:asciiTheme="majorHAnsi" w:hAnsiTheme="majorHAnsi" w:cstheme="majorHAnsi"/>
-          <w:sz w:val="24"/>
-          <w:szCs w:val="24"/>
-          <w:lang w:val="el-GR"/>
-        </w:rPr>
-        <w:t xml:space="preserve">: κάθε διπλωματική συνδέεται με τρεις βαθμολογικές καταχωρήσεις, μία από κάθε μέλος της τριμελούς. Για κάθε καταχώρηση αποθηκεύονται τέσσερα κριτήρια αξιολόγησης και η κατάσταση </w:t>
-      </w:r>
-      <w:r>
-        <w:rPr>
-          <w:rFonts w:asciiTheme="majorHAnsi" w:hAnsiTheme="majorHAnsi" w:cstheme="majorHAnsi"/>
-          <w:sz w:val="24"/>
-          <w:szCs w:val="24"/>
-        </w:rPr>
-        <w:t>finalized</w:t>
-      </w:r>
-      <w:r>
-        <w:rPr>
-          <w:rFonts w:asciiTheme="majorHAnsi" w:hAnsiTheme="majorHAnsi" w:cstheme="majorHAnsi"/>
-          <w:sz w:val="24"/>
-          <w:szCs w:val="24"/>
-          <w:lang w:val="el-GR"/>
-        </w:rPr>
-        <w:t>.</w:t>
-      </w:r>
-    </w:p>
-    <w:p>
-      <w:pPr>
-        <w:jc w:val="both"/>
-        <w:rPr>
-          <w:rFonts w:asciiTheme="majorHAnsi" w:hAnsiTheme="majorHAnsi" w:cstheme="majorHAnsi"/>
-          <w:sz w:val="24"/>
-          <w:szCs w:val="24"/>
-          <w:lang w:val="el-GR"/>
-        </w:rPr>
-      </w:pPr>
-      <w:r>
-        <w:rPr>
-          <w:rFonts w:asciiTheme="majorHAnsi" w:hAnsiTheme="majorHAnsi" w:cstheme="majorHAnsi"/>
-          <w:b/>
-          <w:bCs/>
-          <w:sz w:val="24"/>
-          <w:szCs w:val="24"/>
-          <w:lang w:val="el-GR"/>
-        </w:rPr>
-        <w:t>Επισυναπτόμενα αρχεία/σύνδεσμοι</w:t>
-      </w:r>
-      <w:r>
-        <w:rPr>
-          <w:rFonts w:asciiTheme="majorHAnsi" w:hAnsiTheme="majorHAnsi" w:cstheme="majorHAnsi"/>
-          <w:sz w:val="24"/>
-          <w:szCs w:val="24"/>
-          <w:lang w:val="el-GR"/>
-        </w:rPr>
-        <w:t>: κάθε διπλωματική μπορεί να έχει συνδεδεμένα αρχεία ή υπερσυνδέσμους. Καταγράφεται ο τύπος (</w:t>
-      </w:r>
-      <w:r>
-        <w:rPr>
-          <w:rFonts w:asciiTheme="majorHAnsi" w:hAnsiTheme="majorHAnsi" w:cstheme="majorHAnsi"/>
-          <w:sz w:val="24"/>
-          <w:szCs w:val="24"/>
-        </w:rPr>
-        <w:t>type</w:t>
-      </w:r>
-      <w:r>
-        <w:rPr>
-          <w:rFonts w:asciiTheme="majorHAnsi" w:hAnsiTheme="majorHAnsi" w:cstheme="majorHAnsi"/>
-          <w:sz w:val="24"/>
-          <w:szCs w:val="24"/>
-          <w:lang w:val="el-GR"/>
-        </w:rPr>
-        <w:t xml:space="preserve">) και το αντίστοιχο </w:t>
-      </w:r>
-      <w:r>
-        <w:rPr>
-          <w:rFonts w:asciiTheme="majorHAnsi" w:hAnsiTheme="majorHAnsi" w:cstheme="majorHAnsi"/>
-          <w:sz w:val="24"/>
-          <w:szCs w:val="24"/>
-        </w:rPr>
-        <w:t>path</w:t>
-      </w:r>
-      <w:r>
-        <w:rPr>
-          <w:rFonts w:asciiTheme="majorHAnsi" w:hAnsiTheme="majorHAnsi" w:cstheme="majorHAnsi"/>
-          <w:sz w:val="24"/>
-          <w:szCs w:val="24"/>
-          <w:lang w:val="el-GR"/>
-        </w:rPr>
-        <w:t>.</w:t>
-      </w:r>
-    </w:p>
-    <w:p>
-      <w:pPr>
-        <w:jc w:val="both"/>
-        <w:rPr>
-          <w:rFonts w:asciiTheme="majorHAnsi" w:hAnsiTheme="majorHAnsi" w:cstheme="majorHAnsi"/>
-          <w:sz w:val="24"/>
-          <w:szCs w:val="24"/>
-          <w:lang w:val="el-GR"/>
-        </w:rPr>
-      </w:pPr>
-      <w:r>
-        <w:rPr>
-          <w:rFonts w:asciiTheme="majorHAnsi" w:hAnsiTheme="majorHAnsi" w:cstheme="majorHAnsi"/>
-          <w:b/>
-          <w:bCs/>
-          <w:sz w:val="24"/>
-          <w:szCs w:val="24"/>
-          <w:lang w:val="el-GR"/>
-        </w:rPr>
-        <w:t>Εξετάσεις</w:t>
-      </w:r>
-      <w:r>
-        <w:rPr>
-          <w:rFonts w:asciiTheme="majorHAnsi" w:hAnsiTheme="majorHAnsi" w:cstheme="majorHAnsi"/>
-          <w:sz w:val="24"/>
-          <w:szCs w:val="24"/>
-          <w:lang w:val="el-GR"/>
-        </w:rPr>
-        <w:t>: αντιστοιχούν 1:1 με τις διπλωματικές. Καταγράφεται ο τρόπος εξέτασης (δια ζώσης ή εξ αποστάσεως), η τοποθεσία ή ο σύνδεσμος, και η ημερομηνία/ώρα.</w:t>
-      </w:r>
-    </w:p>
-    <w:p>
-      <w:pPr>
-        <w:jc w:val="both"/>
-        <w:rPr>
-          <w:rFonts w:asciiTheme="majorHAnsi" w:hAnsiTheme="majorHAnsi" w:cstheme="majorHAnsi"/>
-          <w:sz w:val="24"/>
-          <w:szCs w:val="24"/>
-          <w:lang w:val="el-GR"/>
-        </w:rPr>
-      </w:pPr>
-      <w:r>
-        <w:rPr>
-          <w:rFonts w:asciiTheme="majorHAnsi" w:hAnsiTheme="majorHAnsi" w:cstheme="majorHAnsi"/>
-          <w:b/>
-          <w:bCs/>
-          <w:sz w:val="24"/>
-          <w:szCs w:val="24"/>
-          <w:lang w:val="el-GR"/>
-        </w:rPr>
-        <w:t>Αρχεία καταγραφών</w:t>
-      </w:r>
-      <w:r>
-        <w:rPr>
-          <w:rFonts w:asciiTheme="majorHAnsi" w:hAnsiTheme="majorHAnsi" w:cstheme="majorHAnsi"/>
-          <w:sz w:val="24"/>
-          <w:szCs w:val="24"/>
-          <w:lang w:val="el-GR"/>
-        </w:rPr>
-        <w:t>: κάθε αλλαγή κατάστασης μιας διπλωματικής συνοδεύεται από καταχώρηση με λεπτομέρειες (π.χ. αριθμός πρωτοκόλλου, απόφαση ΓΣΤ, λόγος ακύρωσης).</w:t>
-      </w:r>
-    </w:p>
-    <w:p>
-      <w:pPr>
-        <w:jc w:val="both"/>
-        <w:rPr>
-          <w:rFonts w:asciiTheme="majorHAnsi" w:hAnsiTheme="majorHAnsi" w:cstheme="majorHAnsi"/>
-          <w:sz w:val="24"/>
-          <w:szCs w:val="24"/>
-          <w:lang w:val="el-GR"/>
-        </w:rPr>
-      </w:pPr>
-      <w:r>
-        <w:rPr>
-          <w:rFonts w:asciiTheme="majorHAnsi" w:hAnsiTheme="majorHAnsi" w:cstheme="majorHAnsi"/>
-          <w:b/>
-          <w:bCs/>
-          <w:sz w:val="24"/>
-          <w:szCs w:val="24"/>
-          <w:lang w:val="el-GR"/>
-        </w:rPr>
-        <w:t>Ανακοινώσεις</w:t>
-      </w:r>
-      <w:r>
-        <w:rPr>
-          <w:rFonts w:asciiTheme="majorHAnsi" w:hAnsiTheme="majorHAnsi" w:cstheme="majorHAnsi"/>
-          <w:sz w:val="24"/>
-          <w:szCs w:val="24"/>
-          <w:lang w:val="el-GR"/>
-        </w:rPr>
-        <w:t>: σχετίζονται 1:1 με μια διπλωματική και έχουν ημερομηνία δημοσίευσης.</w:t>
-      </w:r>
-    </w:p>
-    <w:p>
-      <w:pPr>
-        <w:jc w:val="both"/>
-        <w:rPr>
-          <w:rFonts w:asciiTheme="majorHAnsi" w:hAnsiTheme="majorHAnsi" w:cstheme="majorHAnsi"/>
-          <w:sz w:val="24"/>
-          <w:szCs w:val="24"/>
-          <w:lang w:val="el-GR"/>
-        </w:rPr>
-      </w:pPr>
-      <w:r>
-        <w:rPr>
-          <w:rFonts w:asciiTheme="majorHAnsi" w:hAnsiTheme="majorHAnsi" w:cstheme="majorHAnsi"/>
-          <w:b/>
-          <w:bCs/>
-          <w:sz w:val="24"/>
-          <w:szCs w:val="24"/>
-          <w:lang w:val="el-GR"/>
-        </w:rPr>
-        <w:t>Σημειώσεις</w:t>
-      </w:r>
-      <w:r>
-        <w:rPr>
-          <w:rFonts w:asciiTheme="majorHAnsi" w:hAnsiTheme="majorHAnsi" w:cstheme="majorHAnsi"/>
-          <w:sz w:val="24"/>
-          <w:szCs w:val="24"/>
-          <w:lang w:val="el-GR"/>
-        </w:rPr>
-        <w:t>: αφορούν σχόλια των καθηγητών της τριμελούς, συνδέονται με συγκεκριμένη διπλωματική και καθηγητή.</w:t>
-      </w:r>
-    </w:p>
-    <w:p>
-      <w:pPr>
-        <w:jc w:val="both"/>
-        <w:rPr>
-          <w:rFonts w:asciiTheme="majorHAnsi" w:hAnsiTheme="majorHAnsi" w:cstheme="majorHAnsi"/>
-          <w:sz w:val="24"/>
-          <w:szCs w:val="24"/>
-          <w:lang w:val="el-GR" w:eastAsia="ja-JP"/>
-        </w:rPr>
-      </w:pPr>
-      <w:r>
-        <w:rPr>
-          <w:rFonts w:asciiTheme="majorHAnsi" w:hAnsiTheme="majorHAnsi" w:cstheme="majorHAnsi"/>
-          <w:sz w:val="24"/>
-          <w:szCs w:val="24"/>
-          <w:lang w:val="el-GR"/>
-        </w:rPr>
-        <w:t xml:space="preserve">Επιλέξαμε να </w:t>
-      </w:r>
-      <w:r>
-        <w:rPr>
-          <w:rFonts w:asciiTheme="majorHAnsi" w:hAnsiTheme="majorHAnsi" w:cstheme="majorHAnsi"/>
-          <w:b/>
-          <w:bCs/>
-          <w:sz w:val="24"/>
-          <w:szCs w:val="24"/>
-          <w:lang w:val="el-GR"/>
-        </w:rPr>
-        <w:t>μην</w:t>
-      </w:r>
-      <w:r>
-        <w:rPr>
-          <w:rFonts w:asciiTheme="majorHAnsi" w:hAnsiTheme="majorHAnsi" w:cstheme="majorHAnsi"/>
-          <w:sz w:val="24"/>
-          <w:szCs w:val="24"/>
-          <w:lang w:val="el-GR"/>
-        </w:rPr>
-        <w:t xml:space="preserve"> συγκεντρώσουμε όλους τους χρήστες σε έναν ενιαίο πίνακα users, ώστε:</w:t>
-      </w:r>
-    </w:p>
-    <w:p>
-      <w:pPr>
-        <w:pStyle w:val="ListParagraph"/>
-        <w:numPr>
-          <w:ilvl w:val="0"/>
-          <w:numId w:val="28"/>
-        </w:numPr>
-        <w:jc w:val="both"/>
-        <w:rPr>
-          <w:rFonts w:asciiTheme="majorHAnsi" w:hAnsiTheme="majorHAnsi" w:cstheme="majorHAnsi"/>
-          <w:sz w:val="24"/>
-          <w:szCs w:val="24"/>
-          <w:lang w:val="el-GR" w:eastAsia="ja-JP"/>
-        </w:rPr>
-      </w:pPr>
-      <w:r>
-        <w:rPr>
-          <w:rFonts w:asciiTheme="majorHAnsi" w:hAnsiTheme="majorHAnsi" w:cstheme="majorHAnsi"/>
-          <w:sz w:val="24"/>
-          <w:szCs w:val="24"/>
-          <w:lang w:val="el-GR"/>
-        </w:rPr>
-        <w:t>να μπορούμε να αποθηκεύουμε διαφορετικά χαρακτηριστικά ανάλογα με τον τύπο χρήστη (φοιτητής, καθηγητής, γραμματεία) και</w:t>
-      </w:r>
-    </w:p>
-    <w:p>
-      <w:pPr>
-        <w:pStyle w:val="ListParagraph"/>
-        <w:numPr>
-          <w:ilvl w:val="0"/>
-          <w:numId w:val="28"/>
-        </w:numPr>
-        <w:jc w:val="both"/>
-        <w:rPr>
-          <w:rFonts w:asciiTheme="majorHAnsi" w:hAnsiTheme="majorHAnsi" w:cstheme="majorHAnsi"/>
-          <w:sz w:val="24"/>
-          <w:szCs w:val="24"/>
-          <w:lang w:val="el-GR"/>
-        </w:rPr>
-      </w:pPr>
-      <w:r>
-        <w:rPr>
-          <w:rFonts w:asciiTheme="majorHAnsi" w:hAnsiTheme="majorHAnsi" w:cstheme="majorHAnsi"/>
-          <w:sz w:val="24"/>
-          <w:szCs w:val="24"/>
-          <w:lang w:val="el-GR"/>
-        </w:rPr>
-        <w:t>να διευκολύνεται ο σαφής διαχωρισμός τους από το ίδιο το σύστημα.</w:t>
-      </w:r>
-    </w:p>
-    <w:p>
-      <w:pPr>
-        <w:rPr>
-          <w:rFonts w:asciiTheme="majorHAnsi" w:eastAsia="MS Gothic" w:hAnsiTheme="majorHAnsi" w:cstheme="majorHAnsi"/>
-          <w:b/>
-          <w:bCs/>
-          <w:color w:val="31849B" w:themeColor="accent5" w:themeShade="BF"/>
-          <w:sz w:val="44"/>
-          <w:szCs w:val="44"/>
-          <w:lang w:val="el-GR"/>
-        </w:rPr>
-      </w:pPr>
-      <w:bookmarkStart w:id="1" w:name="_Hlk209207526"/>
-      <w:r>
-        <w:rPr>
-          <w:rFonts w:asciiTheme="majorHAnsi" w:eastAsiaTheme="majorEastAsia" w:hAnsiTheme="majorHAnsi" w:cstheme="majorHAnsi"/>
-          <w:b/>
-          <w:bCs/>
-          <w:color w:val="31849B" w:themeColor="accent5" w:themeShade="BF"/>
-          <w:sz w:val="44"/>
-          <w:szCs w:val="44"/>
-          <w:lang w:val="el-GR"/>
-        </w:rPr>
-        <w:br w:type="page"/>
-      </w:r>
-      <w:r>
-        <w:rPr>
-          <w:rFonts w:asciiTheme="majorHAnsi" w:eastAsiaTheme="majorEastAsia" w:hAnsiTheme="majorHAnsi" w:cstheme="majorHAnsi"/>
-          <w:b/>
-          <w:bCs/>
-          <w:color w:val="31849B" w:themeColor="accent5" w:themeShade="BF"/>
-          <w:sz w:val="44"/>
-          <w:szCs w:val="44"/>
-          <w:lang w:val="el-GR"/>
-        </w:rPr>
-        <w:lastRenderedPageBreak/>
-        <w:t>4. Παραδείγματα Χρήσης</w:t>
-      </w:r>
-      <w:bookmarkEnd w:id="1"/>
-    </w:p>
-    <w:p>
-      <w:pPr>
-        <w:rPr>
-          <w:rFonts w:asciiTheme="majorHAnsi" w:hAnsiTheme="majorHAnsi" w:cstheme="majorHAnsi"/>
-          <w:color w:val="31849B" w:themeColor="accent5" w:themeShade="BF"/>
-          <w:sz w:val="40"/>
-          <w:szCs w:val="40"/>
-          <w:lang w:val="el-GR"/>
-        </w:rPr>
-      </w:pPr>
+        <w:t>Κοινά για όλους τους ρόλ</w:t>
+      </w:r>
       <w:r>
         <w:rPr>
           <w:rFonts w:asciiTheme="majorHAnsi" w:eastAsia="MS Gothic" w:hAnsiTheme="majorHAnsi" w:cstheme="majorHAnsi"/>
@@ -3082,18 +3848,6 @@
           <w:szCs w:val="40"/>
           <w:lang w:val="el-GR"/>
         </w:rPr>
-        <w:t>Κοινά για όλους τους ρόλ</w:t>
-      </w:r>
-      <w:r>
-        <w:rPr>
-          <w:rFonts w:asciiTheme="majorHAnsi" w:eastAsia="MS Gothic" w:hAnsiTheme="majorHAnsi" w:cstheme="majorHAnsi"/>
-          <w:b/>
-          <w:bCs/>
-          <w:color w:val="31849B" w:themeColor="accent5" w:themeShade="BF"/>
-          <w:sz w:val="40"/>
-          <w:szCs w:val="40"/>
-          <w:lang w:val="el-GR"/>
-        </w:rPr>
         <w:t>ους</w:t>
       </w:r>
     </w:p>
@@ -3114,6 +3868,7 @@
           <w:lang w:val="el-GR"/>
         </w:rPr>
       </w:pPr>
+      <w:proofErr w:type="spellStart"/>
       <w:r>
         <w:rPr>
           <w:rFonts w:asciiTheme="majorHAnsi" w:hAnsiTheme="majorHAnsi" w:cstheme="majorHAnsi"/>
@@ -3125,6 +3880,7 @@
         </w:rPr>
         <w:t>Login</w:t>
       </w:r>
+      <w:proofErr w:type="spellEnd"/>
     </w:p>
     <w:p>
       <w:pPr>
@@ -3144,7 +3900,7 @@
           <w:lang w:val="el-GR"/>
         </w:rPr>
         <w:drawing>
-          <wp:anchor distT="0" distB="0" distL="114300" distR="114300" simplePos="0" relativeHeight="251655680" behindDoc="0" locked="0" layoutInCell="1" allowOverlap="1" wp14:anchorId="2D97966A" wp14:editId="018A07D8">
+          <wp:anchor distT="0" distB="0" distL="114300" distR="114300" simplePos="0" relativeHeight="251652608" behindDoc="0" locked="0" layoutInCell="1" allowOverlap="1" wp14:anchorId="2D97966A" wp14:editId="018A07D8">
             <wp:simplePos x="0" y="0"/>
             <wp:positionH relativeFrom="column">
               <wp:posOffset>304800</wp:posOffset>
@@ -3200,7 +3956,47 @@
           <w:szCs w:val="24"/>
           <w:lang w:val="el-GR"/>
         </w:rPr>
-        <w:t>Ο χρήστης εισάγει username/password και αν είναι σωστά συνδέεται.</w:t>
+        <w:t xml:space="preserve">Ο χρήστης εισάγει </w:t>
+      </w:r>
+      <w:proofErr w:type="spellStart"/>
+      <w:r>
+        <w:rPr>
+          <w:rFonts w:asciiTheme="majorHAnsi" w:hAnsiTheme="majorHAnsi" w:cstheme="majorHAnsi"/>
+          <w:sz w:val="24"/>
+          <w:szCs w:val="24"/>
+          <w:lang w:val="el-GR"/>
+        </w:rPr>
+        <w:t>username</w:t>
+      </w:r>
+      <w:proofErr w:type="spellEnd"/>
+      <w:r>
+        <w:rPr>
+          <w:rFonts w:asciiTheme="majorHAnsi" w:hAnsiTheme="majorHAnsi" w:cstheme="majorHAnsi"/>
+          <w:sz w:val="24"/>
+          <w:szCs w:val="24"/>
+          <w:lang w:val="el-GR"/>
+        </w:rPr>
+        <w:t>/</w:t>
+      </w:r>
+      <w:proofErr w:type="spellStart"/>
+      <w:r>
+        <w:rPr>
+          <w:rFonts w:asciiTheme="majorHAnsi" w:hAnsiTheme="majorHAnsi" w:cstheme="majorHAnsi"/>
+          <w:sz w:val="24"/>
+          <w:szCs w:val="24"/>
+          <w:lang w:val="el-GR"/>
+        </w:rPr>
+        <w:t>password</w:t>
+      </w:r>
+      <w:proofErr w:type="spellEnd"/>
+      <w:r>
+        <w:rPr>
+          <w:rFonts w:asciiTheme="majorHAnsi" w:hAnsiTheme="majorHAnsi" w:cstheme="majorHAnsi"/>
+          <w:sz w:val="24"/>
+          <w:szCs w:val="24"/>
+          <w:lang w:val="el-GR"/>
+        </w:rPr>
+        <w:t xml:space="preserve"> και αν είναι σωστά συνδέεται.</w:t>
       </w:r>
       <w:r>
         <w:rPr>
@@ -3254,7 +4050,7 @@
         </w:rPr>
         <w:lastRenderedPageBreak/>
         <w:drawing>
-          <wp:anchor distT="0" distB="0" distL="114300" distR="114300" simplePos="0" relativeHeight="251685376" behindDoc="0" locked="0" layoutInCell="1" allowOverlap="1" wp14:anchorId="27AF30FF" wp14:editId="071CAE15">
+          <wp:anchor distT="0" distB="0" distL="114300" distR="114300" simplePos="0" relativeHeight="251682304" behindDoc="0" locked="0" layoutInCell="1" allowOverlap="1" wp14:anchorId="27AF30FF" wp14:editId="071CAE15">
             <wp:simplePos x="0" y="0"/>
             <wp:positionH relativeFrom="column">
               <wp:posOffset>129540</wp:posOffset>
@@ -3315,7 +4111,7 @@
           <w:lang w:val="el-GR"/>
         </w:rPr>
         <w:drawing>
-          <wp:anchor distT="0" distB="0" distL="114300" distR="114300" simplePos="0" relativeHeight="251683328" behindDoc="0" locked="0" layoutInCell="1" allowOverlap="1" wp14:anchorId="4391B6A9" wp14:editId="3BAD6C33">
+          <wp:anchor distT="0" distB="0" distL="114300" distR="114300" simplePos="0" relativeHeight="251680256" behindDoc="0" locked="0" layoutInCell="1" allowOverlap="1" wp14:anchorId="4391B6A9" wp14:editId="3BAD6C33">
             <wp:simplePos x="0" y="0"/>
             <wp:positionH relativeFrom="column">
               <wp:posOffset>289560</wp:posOffset>
@@ -3378,6 +4174,26 @@
         </w:rPr>
         <w:t>Ανακοινώσεις</w:t>
       </w:r>
+      <w:r>
+        <w:rPr>
+          <w:rFonts w:asciiTheme="majorHAnsi" w:hAnsiTheme="majorHAnsi" w:cstheme="majorHAnsi"/>
+          <w:b/>
+          <w:bCs/>
+          <w:sz w:val="24"/>
+          <w:szCs w:val="24"/>
+          <w:lang w:val="el-GR"/>
+        </w:rPr>
+        <w:t xml:space="preserve"> </w:t>
+      </w:r>
+      <w:r>
+        <w:rPr>
+          <w:rFonts w:asciiTheme="majorHAnsi" w:hAnsiTheme="majorHAnsi" w:cstheme="majorHAnsi"/>
+          <w:sz w:val="24"/>
+          <w:szCs w:val="24"/>
+          <w:lang w:val="el-GR"/>
+        </w:rPr>
+        <w:t>(οι οποίες φιλτράρονται)</w:t>
+      </w:r>
     </w:p>
     <w:p>
       <w:pPr>
@@ -3485,7 +4301,7 @@
           <w:lang w:val="el-GR"/>
         </w:rPr>
         <w:drawing>
-          <wp:anchor distT="0" distB="0" distL="114300" distR="114300" simplePos="0" relativeHeight="251665920" behindDoc="0" locked="0" layoutInCell="1" allowOverlap="1" wp14:anchorId="5A94F9D4" wp14:editId="19564B45">
+          <wp:anchor distT="0" distB="0" distL="114300" distR="114300" simplePos="0" relativeHeight="251662848" behindDoc="0" locked="0" layoutInCell="1" allowOverlap="1" wp14:anchorId="5A94F9D4" wp14:editId="19564B45">
             <wp:simplePos x="0" y="0"/>
             <wp:positionH relativeFrom="column">
               <wp:posOffset>7620</wp:posOffset>
@@ -3663,7 +4479,7 @@
           <w:lang w:val="el-GR"/>
         </w:rPr>
         <w:drawing>
-          <wp:anchor distT="0" distB="0" distL="114300" distR="114300" simplePos="0" relativeHeight="251692544" behindDoc="0" locked="0" layoutInCell="1" allowOverlap="1" wp14:anchorId="688B168B" wp14:editId="61F8A41A">
+          <wp:anchor distT="0" distB="0" distL="114300" distR="114300" simplePos="0" relativeHeight="251689472" behindDoc="0" locked="0" layoutInCell="1" allowOverlap="1" wp14:anchorId="688B168B" wp14:editId="61F8A41A">
             <wp:simplePos x="0" y="0"/>
             <wp:positionH relativeFrom="column">
               <wp:posOffset>1840865</wp:posOffset>
@@ -3950,7 +4766,7 @@
           <w:lang w:val="el-GR"/>
         </w:rPr>
         <w:drawing>
-          <wp:anchor distT="0" distB="0" distL="114300" distR="114300" simplePos="0" relativeHeight="251731456" behindDoc="0" locked="0" layoutInCell="1" allowOverlap="1" wp14:anchorId="28EF7CE1" wp14:editId="6B137F78">
+          <wp:anchor distT="0" distB="0" distL="114300" distR="114300" simplePos="0" relativeHeight="251728384" behindDoc="0" locked="0" layoutInCell="1" allowOverlap="1" wp14:anchorId="28EF7CE1" wp14:editId="6B137F78">
             <wp:simplePos x="0" y="0"/>
             <wp:positionH relativeFrom="column">
               <wp:posOffset>-182880</wp:posOffset>
@@ -4083,7 +4899,7 @@
           <w:lang w:val="el-GR"/>
         </w:rPr>
         <w:drawing>
-          <wp:anchor distT="0" distB="0" distL="114300" distR="114300" simplePos="0" relativeHeight="251679232" behindDoc="0" locked="0" layoutInCell="1" allowOverlap="1" wp14:anchorId="51F6E800" wp14:editId="04081311">
+          <wp:anchor distT="0" distB="0" distL="114300" distR="114300" simplePos="0" relativeHeight="251676160" behindDoc="0" locked="0" layoutInCell="1" allowOverlap="1" wp14:anchorId="51F6E800" wp14:editId="04081311">
             <wp:simplePos x="0" y="0"/>
             <wp:positionH relativeFrom="column">
               <wp:posOffset>453390</wp:posOffset>
@@ -4337,7 +5153,7 @@
           <w:lang w:val="el-GR"/>
         </w:rPr>
         <w:drawing>
-          <wp:anchor distT="0" distB="0" distL="114300" distR="114300" simplePos="0" relativeHeight="251704832" behindDoc="0" locked="0" layoutInCell="1" allowOverlap="1" wp14:anchorId="356DD665" wp14:editId="5918102F">
+          <wp:anchor distT="0" distB="0" distL="114300" distR="114300" simplePos="0" relativeHeight="251701760" behindDoc="0" locked="0" layoutInCell="1" allowOverlap="1" wp14:anchorId="356DD665" wp14:editId="5918102F">
             <wp:simplePos x="0" y="0"/>
             <wp:positionH relativeFrom="column">
               <wp:posOffset>1386840</wp:posOffset>
@@ -4825,7 +5641,7 @@
           <w:lang w:val="el-GR"/>
         </w:rPr>
         <w:drawing>
-          <wp:anchor distT="0" distB="0" distL="114300" distR="114300" simplePos="0" relativeHeight="251725312" behindDoc="0" locked="0" layoutInCell="1" allowOverlap="1" wp14:anchorId="22947847" wp14:editId="70E5BB92">
+          <wp:anchor distT="0" distB="0" distL="114300" distR="114300" simplePos="0" relativeHeight="251722240" behindDoc="0" locked="0" layoutInCell="1" allowOverlap="1" wp14:anchorId="22947847" wp14:editId="70E5BB92">
             <wp:simplePos x="0" y="0"/>
             <wp:positionH relativeFrom="column">
               <wp:posOffset>0</wp:posOffset>
@@ -4938,6 +5754,7 @@
           <w:lang w:val="el-GR"/>
         </w:rPr>
       </w:pPr>
+      <w:proofErr w:type="spellStart"/>
       <w:r>
         <w:rPr>
           <w:rFonts w:asciiTheme="majorHAnsi" w:eastAsia="MS Gothic" w:hAnsiTheme="majorHAnsi" w:cstheme="majorHAnsi"/>
@@ -4961,6 +5778,7 @@
         </w:rPr>
         <w:t>ές</w:t>
       </w:r>
+      <w:proofErr w:type="spellEnd"/>
     </w:p>
     <w:p>
       <w:pPr>
@@ -5135,7 +5953,7 @@
         </w:rPr>
         <w:lastRenderedPageBreak/>
         <w:drawing>
-          <wp:inline distT="0" distB="0" distL="0" distR="0" wp14:anchorId="6E973A78" wp14:editId="6419427C">
+          <wp:inline distT="0" distB="0" distL="0" distR="0" wp14:anchorId="6E973A78" wp14:editId="3B172546">
             <wp:extent cx="5486400" cy="4618355"/>
             <wp:effectExtent l="0" t="0" r="0" b="0"/>
             <wp:docPr id="664125087" name="Picture 1"/>
@@ -5202,10 +6020,6 @@
     </w:p>
     <w:p>
       <w:pPr>
-        <w:numPr>
-          <w:ilvl w:val="0"/>
-          <w:numId w:val="31"/>
-        </w:numPr>
         <w:jc w:val="both"/>
         <w:rPr>
           <w:rFonts w:asciiTheme="majorHAnsi" w:hAnsiTheme="majorHAnsi" w:cstheme="majorHAnsi"/>
@@ -5237,10 +6051,6 @@
     </w:p>
     <w:p>
       <w:pPr>
-        <w:numPr>
-          <w:ilvl w:val="0"/>
-          <w:numId w:val="31"/>
-        </w:numPr>
         <w:jc w:val="both"/>
         <w:rPr>
           <w:rFonts w:asciiTheme="majorHAnsi" w:hAnsiTheme="majorHAnsi" w:cstheme="majorHAnsi"/>
@@ -5267,15 +6077,31 @@
           <w:szCs w:val="24"/>
           <w:lang w:val="el-GR"/>
         </w:rPr>
-        <w:t>: Αναρτά πρόχειρο κείμενο, συνδέσμους υλικού, στοιχεία παρουσίασης. Μετά τους βαθμούς, βλέπει πρακτικό εξέτασης και καταχωρεί σύνδεσμο προς Νημερτή.</w:t>
+        <w:t xml:space="preserve">: Αναρτά πρόχειρο κείμενο, συνδέσμους υλικού, στοιχεία παρουσίασης. Μετά τους βαθμούς, βλέπει πρακτικό εξέτασης και καταχωρεί σύνδεσμο προς </w:t>
+      </w:r>
+      <w:proofErr w:type="spellStart"/>
+      <w:r>
+        <w:rPr>
+          <w:rFonts w:asciiTheme="majorHAnsi" w:hAnsiTheme="majorHAnsi" w:cstheme="majorHAnsi"/>
+          <w:sz w:val="24"/>
+          <w:szCs w:val="24"/>
+          <w:lang w:val="el-GR"/>
+        </w:rPr>
+        <w:t>Νημερτή</w:t>
+      </w:r>
+      <w:proofErr w:type="spellEnd"/>
+      <w:r>
+        <w:rPr>
+          <w:rFonts w:asciiTheme="majorHAnsi" w:hAnsiTheme="majorHAnsi" w:cstheme="majorHAnsi"/>
+          <w:sz w:val="24"/>
+          <w:szCs w:val="24"/>
+          <w:lang w:val="el-GR"/>
+        </w:rPr>
+        <w:t>.</w:t>
       </w:r>
     </w:p>
     <w:p>
       <w:pPr>
-        <w:numPr>
-          <w:ilvl w:val="0"/>
-          <w:numId w:val="31"/>
-        </w:numPr>
         <w:jc w:val="both"/>
         <w:rPr>
           <w:rFonts w:asciiTheme="majorHAnsi" w:hAnsiTheme="majorHAnsi" w:cstheme="majorHAnsi"/>
@@ -5315,6 +6141,131 @@
           <w:lang w:val="el-GR"/>
         </w:rPr>
       </w:pPr>
+    </w:p>
+    <w:p>
+      <w:pPr>
+        <w:jc w:val="both"/>
+        <w:rPr>
+          <w:rFonts w:asciiTheme="majorHAnsi" w:hAnsiTheme="majorHAnsi" w:cstheme="majorHAnsi"/>
+          <w:sz w:val="24"/>
+          <w:szCs w:val="24"/>
+          <w:lang w:val="el-GR"/>
+        </w:rPr>
+      </w:pPr>
+      <w:r>
+        <w:rPr>
+          <w:rFonts w:asciiTheme="majorHAnsi" w:hAnsiTheme="majorHAnsi" w:cstheme="majorHAnsi"/>
+          <w:sz w:val="24"/>
+          <w:szCs w:val="24"/>
+          <w:lang w:val="el-GR"/>
+        </w:rPr>
+        <w:lastRenderedPageBreak/>
+        <w:drawing>
+          <wp:anchor distT="0" distB="0" distL="114300" distR="114300" simplePos="0" relativeHeight="251729408" behindDoc="0" locked="0" layoutInCell="1" allowOverlap="1" wp14:anchorId="4F991F13" wp14:editId="14ECC17F">
+            <wp:simplePos x="0" y="0"/>
+            <wp:positionH relativeFrom="column">
+              <wp:posOffset>2689860</wp:posOffset>
+            </wp:positionH>
+            <wp:positionV relativeFrom="paragraph">
+              <wp:posOffset>510540</wp:posOffset>
+            </wp:positionV>
+            <wp:extent cx="3733800" cy="4446761"/>
+            <wp:effectExtent l="0" t="0" r="0" b="0"/>
+            <wp:wrapSquare wrapText="bothSides"/>
+            <wp:docPr id="383217872" name="Picture 1"/>
+            <wp:cNvGraphicFramePr>
+              <a:graphicFrameLocks xmlns:a="http://schemas.openxmlformats.org/drawingml/2006/main" noChangeAspect="1"/>
+            </wp:cNvGraphicFramePr>
+            <a:graphic xmlns:a="http://schemas.openxmlformats.org/drawingml/2006/main">
+              <a:graphicData uri="http://schemas.openxmlformats.org/drawingml/2006/picture">
+                <pic:pic xmlns:pic="http://schemas.openxmlformats.org/drawingml/2006/picture">
+                  <pic:nvPicPr>
+                    <pic:cNvPr id="383217872" name=""/>
+                    <pic:cNvPicPr/>
+                  </pic:nvPicPr>
+                  <pic:blipFill>
+                    <a:blip r:embed="rId25"/>
+                    <a:stretch>
+                      <a:fillRect/>
+                    </a:stretch>
+                  </pic:blipFill>
+                  <pic:spPr>
+                    <a:xfrm>
+                      <a:off x="0" y="0"/>
+                      <a:ext cx="3733800" cy="4446761"/>
+                    </a:xfrm>
+                    <a:prstGeom prst="rect">
+                      <a:avLst/>
+                    </a:prstGeom>
+                  </pic:spPr>
+                </pic:pic>
+              </a:graphicData>
+            </a:graphic>
+          </wp:anchor>
+        </w:drawing>
+      </w:r>
+    </w:p>
+    <w:p>
+      <w:pPr>
+        <w:jc w:val="both"/>
+        <w:rPr>
+          <w:rFonts w:asciiTheme="majorHAnsi" w:hAnsiTheme="majorHAnsi" w:cstheme="majorHAnsi"/>
+          <w:sz w:val="24"/>
+          <w:szCs w:val="24"/>
+          <w:lang w:val="el-GR"/>
+        </w:rPr>
+      </w:pPr>
+      <w:r>
+        <w:rPr>
+          <w:rFonts w:asciiTheme="majorHAnsi" w:hAnsiTheme="majorHAnsi" w:cstheme="majorHAnsi"/>
+          <w:sz w:val="24"/>
+          <w:szCs w:val="24"/>
+          <w:lang w:val="el-GR"/>
+        </w:rPr>
+        <w:drawing>
+          <wp:anchor distT="0" distB="0" distL="114300" distR="114300" simplePos="0" relativeHeight="251733504" behindDoc="0" locked="0" layoutInCell="1" allowOverlap="1" wp14:anchorId="35981B1F" wp14:editId="5620516C">
+            <wp:simplePos x="0" y="0"/>
+            <wp:positionH relativeFrom="column">
+              <wp:posOffset>-4602480</wp:posOffset>
+            </wp:positionH>
+            <wp:positionV relativeFrom="paragraph">
+              <wp:posOffset>146685</wp:posOffset>
+            </wp:positionV>
+            <wp:extent cx="4023360" cy="4270629"/>
+            <wp:effectExtent l="0" t="0" r="0" b="0"/>
+            <wp:wrapSquare wrapText="bothSides"/>
+            <wp:docPr id="1012115280" name="Picture 1"/>
+            <wp:cNvGraphicFramePr>
+              <a:graphicFrameLocks xmlns:a="http://schemas.openxmlformats.org/drawingml/2006/main" noChangeAspect="1"/>
+            </wp:cNvGraphicFramePr>
+            <a:graphic xmlns:a="http://schemas.openxmlformats.org/drawingml/2006/main">
+              <a:graphicData uri="http://schemas.openxmlformats.org/drawingml/2006/picture">
+                <pic:pic xmlns:pic="http://schemas.openxmlformats.org/drawingml/2006/picture">
+                  <pic:nvPicPr>
+                    <pic:cNvPr id="1012115280" name=""/>
+                    <pic:cNvPicPr/>
+                  </pic:nvPicPr>
+                  <pic:blipFill>
+                    <a:blip r:embed="rId26"/>
+                    <a:stretch>
+                      <a:fillRect/>
+                    </a:stretch>
+                  </pic:blipFill>
+                  <pic:spPr>
+                    <a:xfrm>
+                      <a:off x="0" y="0"/>
+                      <a:ext cx="4023360" cy="4270629"/>
+                    </a:xfrm>
+                    <a:prstGeom prst="rect">
+                      <a:avLst/>
+                    </a:prstGeom>
+                  </pic:spPr>
+                </pic:pic>
+              </a:graphicData>
+            </a:graphic>
+          </wp:anchor>
+        </w:drawing>
+      </w:r>
       <w:r>
         <w:rPr>
           <w:rFonts w:asciiTheme="majorHAnsi" w:hAnsiTheme="majorHAnsi" w:cstheme="majorHAnsi"/>
@@ -5341,6 +6292,7 @@
           <w:szCs w:val="40"/>
         </w:rPr>
       </w:pPr>
+      <w:proofErr w:type="spellStart"/>
       <w:r>
         <w:rPr>
           <w:rFonts w:asciiTheme="majorHAnsi" w:eastAsia="MS Gothic" w:hAnsiTheme="majorHAnsi" w:cstheme="majorHAnsi"/>
@@ -5350,7 +6302,19 @@
           <w:sz w:val="40"/>
           <w:szCs w:val="40"/>
         </w:rPr>
-        <w:t>Γραμματεία</w:t>
+        <w:t>Γρ</w:t>
+      </w:r>
+      <w:proofErr w:type="spellEnd"/>
+      <w:r>
+        <w:rPr>
+          <w:rFonts w:asciiTheme="majorHAnsi" w:eastAsia="MS Gothic" w:hAnsiTheme="majorHAnsi" w:cstheme="majorHAnsi"/>
+          <w:b/>
+          <w:bCs/>
+          <w:color w:val="31849B" w:themeColor="accent5" w:themeShade="BF"/>
+          <w:sz w:val="40"/>
+          <w:szCs w:val="40"/>
+        </w:rPr>
+        <w:t>αμματεία</w:t>
       </w:r>
     </w:p>
     <w:p>
@@ -5401,7 +6365,6 @@
           <w:szCs w:val="24"/>
           <w:lang w:val="el-GR"/>
         </w:rPr>
-        <w:lastRenderedPageBreak/>
         <w:t>Περιγραφή</w:t>
       </w:r>
       <w:r>
@@ -5561,6 +6524,7 @@
           <w:szCs w:val="24"/>
           <w:lang w:val="el-GR"/>
         </w:rPr>
+        <w:lastRenderedPageBreak/>
         <w:t>Υπό Εξέταση</w:t>
       </w:r>
       <w:r>
@@ -5570,7 +6534,27 @@
           <w:szCs w:val="24"/>
           <w:lang w:val="el-GR"/>
         </w:rPr>
-        <w:t>: Όταν υπάρχουν βαθμοί και σύνδεσμος Νημερτή, αλλάζει κατάσταση σε «Περατωμένη».</w:t>
+        <w:t xml:space="preserve">: Όταν υπάρχουν βαθμοί και σύνδεσμος </w:t>
+      </w:r>
+      <w:proofErr w:type="spellStart"/>
+      <w:r>
+        <w:rPr>
+          <w:rFonts w:asciiTheme="majorHAnsi" w:hAnsiTheme="majorHAnsi" w:cstheme="majorHAnsi"/>
+          <w:sz w:val="24"/>
+          <w:szCs w:val="24"/>
+          <w:lang w:val="el-GR"/>
+        </w:rPr>
+        <w:t>Νημερτή</w:t>
+      </w:r>
+      <w:proofErr w:type="spellEnd"/>
+      <w:r>
+        <w:rPr>
+          <w:rFonts w:asciiTheme="majorHAnsi" w:hAnsiTheme="majorHAnsi" w:cstheme="majorHAnsi"/>
+          <w:sz w:val="24"/>
+          <w:szCs w:val="24"/>
+          <w:lang w:val="el-GR"/>
+        </w:rPr>
+        <w:t>, αλλάζει κατάσταση σε «Περατωμένη».</w:t>
       </w:r>
     </w:p>
     <w:p>
@@ -5609,6 +6593,7 @@
           <w:szCs w:val="24"/>
         </w:rPr>
       </w:pPr>
+      <w:proofErr w:type="spellStart"/>
       <w:r>
         <w:rPr>
           <w:rFonts w:asciiTheme="majorHAnsi" w:eastAsia="MS Gothic" w:hAnsiTheme="majorHAnsi" w:cstheme="majorHAnsi"/>
@@ -5618,7 +6603,19 @@
           <w:sz w:val="24"/>
           <w:szCs w:val="24"/>
         </w:rPr>
-        <w:t>Δημόσιο Endpoint</w:t>
+        <w:t>Δημόσιο</w:t>
+      </w:r>
+      <w:proofErr w:type="spellEnd"/>
+      <w:r>
+        <w:rPr>
+          <w:rFonts w:asciiTheme="majorHAnsi" w:eastAsia="MS Gothic" w:hAnsiTheme="majorHAnsi" w:cstheme="majorHAnsi"/>
+          <w:b/>
+          <w:bCs/>
+          <w:color w:val="31849B" w:themeColor="accent5" w:themeShade="BF"/>
+          <w:sz w:val="24"/>
+          <w:szCs w:val="24"/>
+        </w:rPr>
+        <w:t xml:space="preserve"> Endpoint</w:t>
       </w:r>
     </w:p>
     <w:p>
@@ -5647,7 +6644,31 @@
           <w:szCs w:val="24"/>
           <w:lang w:val="el-GR"/>
         </w:rPr>
-        <w:t>UC-19: Προβολή Ανακοινώσεων ΔΕ (χωρίς login)</w:t>
+        <w:t xml:space="preserve">UC-19: Προβολή Ανακοινώσεων ΔΕ (χωρίς </w:t>
+      </w:r>
+      <w:proofErr w:type="spellStart"/>
+      <w:r>
+        <w:rPr>
+          <w:rFonts w:asciiTheme="majorHAnsi" w:hAnsiTheme="majorHAnsi" w:cstheme="majorHAnsi"/>
+          <w:b/>
+          <w:bCs/>
+          <w:sz w:val="24"/>
+          <w:szCs w:val="24"/>
+          <w:lang w:val="el-GR"/>
+        </w:rPr>
+        <w:t>login</w:t>
+      </w:r>
+      <w:proofErr w:type="spellEnd"/>
+      <w:r>
+        <w:rPr>
+          <w:rFonts w:asciiTheme="majorHAnsi" w:hAnsiTheme="majorHAnsi" w:cstheme="majorHAnsi"/>
+          <w:b/>
+          <w:bCs/>
+          <w:sz w:val="24"/>
+          <w:szCs w:val="24"/>
+          <w:lang w:val="el-GR"/>
+        </w:rPr>
+        <w:t>)</w:t>
       </w:r>
     </w:p>
     <w:p>
@@ -5660,6 +6681,7 @@
           <w:lang w:val="el-GR"/>
         </w:rPr>
       </w:pPr>
+      <w:proofErr w:type="spellStart"/>
       <w:r>
         <w:rPr>
           <w:rFonts w:asciiTheme="majorHAnsi" w:hAnsiTheme="majorHAnsi" w:cstheme="majorHAnsi"/>
@@ -5671,6 +6693,7 @@
         </w:rPr>
         <w:t>Actor</w:t>
       </w:r>
+      <w:proofErr w:type="spellEnd"/>
       <w:r>
         <w:rPr>
           <w:rFonts w:asciiTheme="majorHAnsi" w:hAnsiTheme="majorHAnsi" w:cstheme="majorHAnsi"/>
@@ -5727,7 +6750,27 @@
           <w:szCs w:val="24"/>
           <w:lang w:val="el-GR"/>
         </w:rPr>
-        <w:t>: Μέσω δημόσιου endpoint βλέπει ανακοινώσεις παρουσιάσεων για συγκεκριμένο χρονικό εύρος.</w:t>
+        <w:t xml:space="preserve">: Μέσω δημόσιου </w:t>
+      </w:r>
+      <w:proofErr w:type="spellStart"/>
+      <w:r>
+        <w:rPr>
+          <w:rFonts w:asciiTheme="majorHAnsi" w:hAnsiTheme="majorHAnsi" w:cstheme="majorHAnsi"/>
+          <w:sz w:val="24"/>
+          <w:szCs w:val="24"/>
+          <w:lang w:val="el-GR"/>
+        </w:rPr>
+        <w:t>endpoint</w:t>
+      </w:r>
+      <w:proofErr w:type="spellEnd"/>
+      <w:r>
+        <w:rPr>
+          <w:rFonts w:asciiTheme="majorHAnsi" w:hAnsiTheme="majorHAnsi" w:cstheme="majorHAnsi"/>
+          <w:sz w:val="24"/>
+          <w:szCs w:val="24"/>
+          <w:lang w:val="el-GR"/>
+        </w:rPr>
+        <w:t xml:space="preserve"> βλέπει ανακοινώσεις παρουσιάσεων για συγκεκριμένο χρονικό εύρος.</w:t>
       </w:r>
       <w:r>
         <w:rPr>
@@ -5756,7 +6799,27 @@
           <w:szCs w:val="24"/>
           <w:lang w:val="el-GR"/>
         </w:rPr>
-        <w:t>: Επιλογή format JSON ή XML.</w:t>
+        <w:t xml:space="preserve">: Επιλογή </w:t>
+      </w:r>
+      <w:proofErr w:type="spellStart"/>
+      <w:r>
+        <w:rPr>
+          <w:rFonts w:asciiTheme="majorHAnsi" w:hAnsiTheme="majorHAnsi" w:cstheme="majorHAnsi"/>
+          <w:sz w:val="24"/>
+          <w:szCs w:val="24"/>
+          <w:lang w:val="el-GR"/>
+        </w:rPr>
+        <w:t>format</w:t>
+      </w:r>
+      <w:proofErr w:type="spellEnd"/>
+      <w:r>
+        <w:rPr>
+          <w:rFonts w:asciiTheme="majorHAnsi" w:hAnsiTheme="majorHAnsi" w:cstheme="majorHAnsi"/>
+          <w:sz w:val="24"/>
+          <w:szCs w:val="24"/>
+          <w:lang w:val="el-GR"/>
+        </w:rPr>
+        <w:t xml:space="preserve"> JSON ή XML.</w:t>
       </w:r>
     </w:p>
     <w:p>
@@ -5766,7 +6829,6 @@
           <w:rFonts w:cstheme="majorHAnsi"/>
           <w:sz w:val="24"/>
           <w:szCs w:val="24"/>
-          <w:lang w:val="el-GR"/>
         </w:rPr>
       </w:pPr>
       <w:r>
@@ -5808,15 +6870,6 @@
         </w:rPr>
         <w:t>Cache</w:t>
       </w:r>
-      <w:r>
-        <w:rPr>
-          <w:rFonts w:cstheme="majorHAnsi"/>
-          <w:sz w:val="24"/>
-          <w:szCs w:val="24"/>
-          <w:lang w:val="el-GR"/>
-        </w:rPr>
-        <w:br/>
-      </w:r>
     </w:p>
     <w:p>
       <w:pPr>
@@ -5825,121 +6878,17 @@
           <w:rFonts w:asciiTheme="majorHAnsi" w:hAnsiTheme="majorHAnsi" w:cstheme="majorHAnsi"/>
           <w:sz w:val="24"/>
           <w:szCs w:val="24"/>
-          <w:lang w:val="el-GR"/>
-        </w:rPr>
-      </w:pPr>
-      <w:r>
-        <w:rPr>
-          <w:rFonts w:asciiTheme="majorHAnsi" w:hAnsiTheme="majorHAnsi" w:cstheme="majorHAnsi"/>
-          <w:sz w:val="24"/>
-          <w:szCs w:val="24"/>
-          <w:lang w:val="el-GR"/>
-        </w:rPr>
-        <w:t>[</w:t>
-      </w:r>
-      <w:r>
-        <w:rPr>
-          <w:rFonts w:asciiTheme="majorHAnsi" w:hAnsiTheme="majorHAnsi" w:cstheme="majorHAnsi"/>
-          <w:sz w:val="24"/>
-          <w:szCs w:val="24"/>
-        </w:rPr>
-        <w:t>INSERT</w:t>
-      </w:r>
-      <w:r>
-        <w:rPr>
-          <w:rFonts w:asciiTheme="majorHAnsi" w:hAnsiTheme="majorHAnsi" w:cstheme="majorHAnsi"/>
-          <w:sz w:val="24"/>
-          <w:szCs w:val="24"/>
-          <w:lang w:val="el-GR"/>
-        </w:rPr>
-        <w:t xml:space="preserve"> </w:t>
-      </w:r>
-      <w:r>
-        <w:rPr>
-          <w:rFonts w:asciiTheme="majorHAnsi" w:hAnsiTheme="majorHAnsi" w:cstheme="majorHAnsi"/>
-          <w:sz w:val="24"/>
-          <w:szCs w:val="24"/>
-        </w:rPr>
-        <w:t>SCREENSHOT</w:t>
-      </w:r>
-      <w:r>
-        <w:rPr>
-          <w:rFonts w:asciiTheme="majorHAnsi" w:hAnsiTheme="majorHAnsi" w:cstheme="majorHAnsi"/>
-          <w:sz w:val="24"/>
-          <w:szCs w:val="24"/>
-          <w:lang w:val="el-GR"/>
-        </w:rPr>
-        <w:t xml:space="preserve"> </w:t>
-      </w:r>
-      <w:r>
-        <w:rPr>
-          <w:rFonts w:asciiTheme="majorHAnsi" w:hAnsiTheme="majorHAnsi" w:cstheme="majorHAnsi"/>
-          <w:sz w:val="24"/>
-          <w:szCs w:val="24"/>
-          <w:lang w:val="el-GR"/>
-        </w:rPr>
-        <w:t>ΑΠΟ</w:t>
-      </w:r>
-      <w:r>
-        <w:rPr>
-          <w:rFonts w:asciiTheme="majorHAnsi" w:hAnsiTheme="majorHAnsi" w:cstheme="majorHAnsi"/>
-          <w:sz w:val="24"/>
-          <w:szCs w:val="24"/>
-          <w:lang w:val="el-GR"/>
-        </w:rPr>
-        <w:t xml:space="preserve"> </w:t>
-      </w:r>
-      <w:r>
-        <w:rPr>
-          <w:rFonts w:asciiTheme="majorHAnsi" w:hAnsiTheme="majorHAnsi" w:cstheme="majorHAnsi"/>
-          <w:sz w:val="24"/>
-          <w:szCs w:val="24"/>
-          <w:lang w:val="el-GR"/>
-        </w:rPr>
-        <w:t>ΤΟ</w:t>
-      </w:r>
-      <w:r>
-        <w:rPr>
-          <w:rFonts w:asciiTheme="majorHAnsi" w:hAnsiTheme="majorHAnsi" w:cstheme="majorHAnsi"/>
-          <w:sz w:val="24"/>
-          <w:szCs w:val="24"/>
-          <w:lang w:val="el-GR"/>
-        </w:rPr>
-        <w:t xml:space="preserve"> </w:t>
-      </w:r>
-      <w:r>
-        <w:rPr>
-          <w:rFonts w:asciiTheme="majorHAnsi" w:hAnsiTheme="majorHAnsi" w:cstheme="majorHAnsi"/>
-          <w:sz w:val="24"/>
-          <w:szCs w:val="24"/>
-        </w:rPr>
-        <w:t>SERVER</w:t>
-      </w:r>
-      <w:r>
-        <w:rPr>
-          <w:rFonts w:asciiTheme="majorHAnsi" w:hAnsiTheme="majorHAnsi" w:cstheme="majorHAnsi"/>
-          <w:sz w:val="24"/>
-          <w:szCs w:val="24"/>
-          <w:lang w:val="el-GR"/>
-        </w:rPr>
-        <w:t>.</w:t>
-      </w:r>
-      <w:r>
-        <w:rPr>
-          <w:rFonts w:asciiTheme="majorHAnsi" w:hAnsiTheme="majorHAnsi" w:cstheme="majorHAnsi"/>
-          <w:sz w:val="24"/>
-          <w:szCs w:val="24"/>
-        </w:rPr>
-        <w:t>JS</w:t>
-      </w:r>
-      <w:r>
-        <w:rPr>
-          <w:rFonts w:asciiTheme="majorHAnsi" w:hAnsiTheme="majorHAnsi" w:cstheme="majorHAnsi"/>
-          <w:sz w:val="24"/>
-          <w:szCs w:val="24"/>
-          <w:lang w:val="el-GR"/>
-        </w:rPr>
-        <w:t>]</w:t>
+          <w:lang w:val="el-GR" w:eastAsia="ja-JP"/>
+        </w:rPr>
+      </w:pPr>
+      <w:r>
+        <w:rPr>
+          <w:rFonts w:asciiTheme="majorHAnsi" w:hAnsiTheme="majorHAnsi" w:cstheme="majorHAnsi"/>
+          <w:sz w:val="24"/>
+          <w:szCs w:val="24"/>
+          <w:lang w:val="el-GR" w:eastAsia="ja-JP"/>
+        </w:rPr>
+        <w:t>Η διπλωματική διαρκεί πολύ χρόνο, άρα τα δεδομένα στο σύστημα δεν αλλάζουν κάθε μέρα. Δεν είναι αποδοτικό να στέλνουμε σε κάθε αίτημα όλα τα δεδομένα, γι’ αυτό ελέγχουμε αν έχουν αλλάξει.</w:t>
       </w:r>
     </w:p>
     <w:p>
@@ -5959,26 +6908,6 @@
           <w:szCs w:val="24"/>
           <w:lang w:val="el-GR" w:eastAsia="ja-JP"/>
         </w:rPr>
-        <w:t>Η διπλωματική διαρκεί πολύ χρόνο, άρα τα δεδομένα στο σύστημα δεν αλλάζουν κάθε μέρα. Δεν είναι αποδοτικό να στέλνουμε σε κάθε αίτημα όλα τα δεδομένα, γι’ αυτό ελέγχουμε αν έχουν αλλάξει.</w:t>
-      </w:r>
-    </w:p>
-    <w:p>
-      <w:pPr>
-        <w:jc w:val="both"/>
-        <w:rPr>
-          <w:rFonts w:asciiTheme="majorHAnsi" w:hAnsiTheme="majorHAnsi" w:cstheme="majorHAnsi"/>
-          <w:sz w:val="24"/>
-          <w:szCs w:val="24"/>
-          <w:lang w:val="el-GR" w:eastAsia="ja-JP"/>
-        </w:rPr>
-      </w:pPr>
-      <w:r>
-        <w:rPr>
-          <w:rFonts w:asciiTheme="majorHAnsi" w:hAnsiTheme="majorHAnsi" w:cstheme="majorHAnsi"/>
-          <w:sz w:val="24"/>
-          <w:szCs w:val="24"/>
-          <w:lang w:val="el-GR" w:eastAsia="ja-JP"/>
-        </w:rPr>
         <w:t xml:space="preserve">Στον κώδικα </w:t>
       </w:r>
       <w:r>
@@ -6003,6 +6932,7 @@
         </w:rPr>
         <w:t>.</w:t>
       </w:r>
+      <w:proofErr w:type="spellStart"/>
       <w:r>
         <w:rPr>
           <w:rFonts w:asciiTheme="majorHAnsi" w:hAnsiTheme="majorHAnsi" w:cstheme="majorHAnsi"/>
@@ -6014,6 +6944,7 @@
         </w:rPr>
         <w:t>js</w:t>
       </w:r>
+      <w:proofErr w:type="spellEnd"/>
       <w:r>
         <w:rPr>
           <w:rFonts w:asciiTheme="majorHAnsi" w:hAnsiTheme="majorHAnsi" w:cstheme="majorHAnsi"/>
@@ -6323,6 +7254,7 @@
         </w:rPr>
         <w:t>.</w:t>
       </w:r>
+      <w:proofErr w:type="spellStart"/>
       <w:r>
         <w:rPr>
           <w:rFonts w:asciiTheme="majorHAnsi" w:hAnsiTheme="majorHAnsi" w:cstheme="majorHAnsi"/>
@@ -6332,6 +7264,7 @@
         </w:rPr>
         <w:t>js</w:t>
       </w:r>
+      <w:proofErr w:type="spellEnd"/>
       <w:r>
         <w:rPr>
           <w:rFonts w:asciiTheme="majorHAnsi" w:hAnsiTheme="majorHAnsi" w:cstheme="majorHAnsi"/>
@@ -6413,6 +7346,7 @@
         </w:rPr>
         <w:t xml:space="preserve">(..., { </w:t>
       </w:r>
+      <w:proofErr w:type="spellStart"/>
       <w:r>
         <w:rPr>
           <w:rFonts w:asciiTheme="majorHAnsi" w:hAnsiTheme="majorHAnsi" w:cstheme="majorHAnsi"/>
@@ -6422,6 +7356,7 @@
         </w:rPr>
         <w:t>etag</w:t>
       </w:r>
+      <w:proofErr w:type="spellEnd"/>
       <w:r>
         <w:rPr>
           <w:rFonts w:asciiTheme="majorHAnsi" w:hAnsiTheme="majorHAnsi" w:cstheme="majorHAnsi"/>
@@ -6471,7 +7406,6 @@
           <w:szCs w:val="24"/>
           <w:lang w:val="el-GR" w:eastAsia="ja-JP"/>
         </w:rPr>
-        <w:lastRenderedPageBreak/>
         <w:t>Μειώνει τη μεταφορά δεδομένων (</w:t>
       </w:r>
       <w:r>
@@ -6551,6 +7485,61 @@
       </w:pPr>
       <w:r>
         <w:rPr>
+          <w:noProof/>
+        </w:rPr>
+        <w:lastRenderedPageBreak/>
+        <w:drawing>
+          <wp:anchor distT="0" distB="0" distL="114300" distR="114300" simplePos="0" relativeHeight="251736576" behindDoc="0" locked="0" layoutInCell="1" allowOverlap="1" wp14:anchorId="5B838BC5" wp14:editId="06962919">
+            <wp:simplePos x="0" y="0"/>
+            <wp:positionH relativeFrom="column">
+              <wp:posOffset>0</wp:posOffset>
+            </wp:positionH>
+            <wp:positionV relativeFrom="paragraph">
+              <wp:posOffset>596900</wp:posOffset>
+            </wp:positionV>
+            <wp:extent cx="5486400" cy="3220389"/>
+            <wp:effectExtent l="0" t="0" r="0" b="0"/>
+            <wp:wrapSquare wrapText="bothSides"/>
+            <wp:docPr id="1224466099" name="Picture 7"/>
+            <wp:cNvGraphicFramePr>
+              <a:graphicFrameLocks xmlns:a="http://schemas.openxmlformats.org/drawingml/2006/main" noChangeAspect="1"/>
+            </wp:cNvGraphicFramePr>
+            <a:graphic xmlns:a="http://schemas.openxmlformats.org/drawingml/2006/main">
+              <a:graphicData uri="http://schemas.openxmlformats.org/drawingml/2006/picture">
+                <pic:pic xmlns:pic="http://schemas.openxmlformats.org/drawingml/2006/picture">
+                  <pic:nvPicPr>
+                    <pic:cNvPr id="1224466099" name="Picture 1224466099"/>
+                    <pic:cNvPicPr/>
+                  </pic:nvPicPr>
+                  <pic:blipFill>
+                    <a:blip r:embed="rId27">
+                      <a:extLst>
+                        <a:ext uri="{28A0092B-C50C-407E-A947-70E740481C1C}">
+                          <a14:useLocalDpi xmlns:a14="http://schemas.microsoft.com/office/drawing/2010/main" val="0"/>
+                        </a:ext>
+                      </a:extLst>
+                    </a:blip>
+                    <a:stretch>
+                      <a:fillRect/>
+                    </a:stretch>
+                  </pic:blipFill>
+                  <pic:spPr>
+                    <a:xfrm>
+                      <a:off x="0" y="0"/>
+                      <a:ext cx="5486400" cy="3220389"/>
+                    </a:xfrm>
+                    <a:prstGeom prst="rect">
+                      <a:avLst/>
+                    </a:prstGeom>
+                  </pic:spPr>
+                </pic:pic>
+              </a:graphicData>
+            </a:graphic>
+          </wp:anchor>
+        </w:drawing>
+      </w:r>
+      <w:r>
+        <w:rPr>
           <w:rFonts w:asciiTheme="majorHAnsi" w:hAnsiTheme="majorHAnsi" w:cstheme="majorHAnsi"/>
           <w:sz w:val="24"/>
           <w:szCs w:val="24"/>
@@ -6612,6 +7601,18 @@
         </w:rPr>
         <w:t>.</w:t>
       </w:r>
+    </w:p>
+    <w:p>
+      <w:pPr>
+        <w:ind w:left="1080"/>
+        <w:jc w:val="center"/>
+        <w:rPr>
+          <w:rFonts w:asciiTheme="majorHAnsi" w:hAnsiTheme="majorHAnsi" w:cstheme="majorHAnsi"/>
+          <w:sz w:val="24"/>
+          <w:szCs w:val="24"/>
+          <w:lang w:val="el-GR" w:eastAsia="ja-JP"/>
+        </w:rPr>
+      </w:pPr>
     </w:p>
     <w:p>
       <w:pPr>
@@ -6854,6 +7855,7 @@
         </w:rPr>
         <w:t>.</w:t>
       </w:r>
+      <w:proofErr w:type="spellStart"/>
       <w:r>
         <w:rPr>
           <w:rFonts w:asciiTheme="majorHAnsi" w:hAnsiTheme="majorHAnsi" w:cstheme="majorHAnsi"/>
@@ -6863,6 +7865,7 @@
         </w:rPr>
         <w:t>js</w:t>
       </w:r>
+      <w:proofErr w:type="spellEnd"/>
       <w:r>
         <w:rPr>
           <w:rFonts w:asciiTheme="majorHAnsi" w:hAnsiTheme="majorHAnsi" w:cstheme="majorHAnsi"/>
@@ -7224,6 +8227,7 @@
         </w:rPr>
         <w:t xml:space="preserve"> με </w:t>
       </w:r>
+      <w:proofErr w:type="spellStart"/>
       <w:r>
         <w:rPr>
           <w:rFonts w:asciiTheme="majorHAnsi" w:hAnsiTheme="majorHAnsi" w:cstheme="majorHAnsi"/>
@@ -7233,6 +8237,7 @@
         </w:rPr>
         <w:t>maxAge</w:t>
       </w:r>
+      <w:proofErr w:type="spellEnd"/>
       <w:r>
         <w:rPr>
           <w:rFonts w:asciiTheme="majorHAnsi" w:hAnsiTheme="majorHAnsi" w:cstheme="majorHAnsi"/>
@@ -7314,6 +8319,7 @@
         </w:rPr>
         <w:t>.</w:t>
       </w:r>
+      <w:proofErr w:type="spellStart"/>
       <w:r>
         <w:rPr>
           <w:rFonts w:asciiTheme="majorHAnsi" w:hAnsiTheme="majorHAnsi" w:cstheme="majorHAnsi"/>
@@ -7323,6 +8329,7 @@
         </w:rPr>
         <w:t>js</w:t>
       </w:r>
+      <w:proofErr w:type="spellEnd"/>
       <w:r>
         <w:rPr>
           <w:rFonts w:asciiTheme="majorHAnsi" w:hAnsiTheme="majorHAnsi" w:cstheme="majorHAnsi"/>
@@ -7440,6 +8447,7 @@
         </w:rPr>
         <w:t>(__</w:t>
       </w:r>
+      <w:proofErr w:type="spellStart"/>
       <w:r>
         <w:rPr>
           <w:rFonts w:asciiTheme="majorHAnsi" w:hAnsiTheme="majorHAnsi" w:cstheme="majorHAnsi"/>
@@ -7449,6 +8457,7 @@
         </w:rPr>
         <w:t>dirname</w:t>
       </w:r>
+      <w:proofErr w:type="spellEnd"/>
       <w:r>
         <w:rPr>
           <w:rFonts w:asciiTheme="majorHAnsi" w:hAnsiTheme="majorHAnsi" w:cstheme="majorHAnsi"/>
@@ -7474,8 +8483,19 @@
           <w:szCs w:val="24"/>
           <w:lang w:val="el-GR" w:eastAsia="ja-JP"/>
         </w:rPr>
-        <w:t xml:space="preserve">'), { </w:t>
-      </w:r>
+        <w:t xml:space="preserve">'), </w:t>
+      </w:r>
+      <w:proofErr w:type="gramStart"/>
+      <w:r>
+        <w:rPr>
+          <w:rFonts w:asciiTheme="majorHAnsi" w:hAnsiTheme="majorHAnsi" w:cstheme="majorHAnsi"/>
+          <w:sz w:val="24"/>
+          <w:szCs w:val="24"/>
+          <w:lang w:val="el-GR" w:eastAsia="ja-JP"/>
+        </w:rPr>
+        <w:t xml:space="preserve">{ </w:t>
+      </w:r>
+      <w:proofErr w:type="spellStart"/>
       <w:r>
         <w:rPr>
           <w:rFonts w:asciiTheme="majorHAnsi" w:hAnsiTheme="majorHAnsi" w:cstheme="majorHAnsi"/>
@@ -7485,6 +8505,8 @@
         </w:rPr>
         <w:t>maxAge</w:t>
       </w:r>
+      <w:proofErr w:type="spellEnd"/>
+      <w:proofErr w:type="gramEnd"/>
       <w:r>
         <w:rPr>
           <w:rFonts w:asciiTheme="majorHAnsi" w:hAnsiTheme="majorHAnsi" w:cstheme="majorHAnsi"/>
@@ -7503,6 +8525,7 @@
         </w:rPr>
         <w:t>d</w:t>
       </w:r>
+      <w:proofErr w:type="gramStart"/>
       <w:r>
         <w:rPr>
           <w:rFonts w:asciiTheme="majorHAnsi" w:hAnsiTheme="majorHAnsi" w:cstheme="majorHAnsi"/>
@@ -7510,7 +8533,17 @@
           <w:szCs w:val="24"/>
           <w:lang w:val="el-GR" w:eastAsia="ja-JP"/>
         </w:rPr>
-        <w:t>' }))).</w:t>
+        <w:t>' }</w:t>
+      </w:r>
+      <w:proofErr w:type="gramEnd"/>
+      <w:r>
+        <w:rPr>
+          <w:rFonts w:asciiTheme="majorHAnsi" w:hAnsiTheme="majorHAnsi" w:cstheme="majorHAnsi"/>
+          <w:sz w:val="24"/>
+          <w:szCs w:val="24"/>
+          <w:lang w:val="el-GR" w:eastAsia="ja-JP"/>
+        </w:rPr>
+        <w:t>))).</w:t>
       </w:r>
     </w:p>
     <w:p>
@@ -7612,6 +8645,7 @@
           <w:szCs w:val="24"/>
           <w:lang w:val="el-GR" w:eastAsia="ja-JP"/>
         </w:rPr>
+        <w:lastRenderedPageBreak/>
         <w:t>Προστατεύει από το να μπει κάποιος με “</w:t>
       </w:r>
       <w:r>
@@ -7673,6 +8707,70 @@
           <w:lang w:val="el-GR" w:eastAsia="ja-JP"/>
         </w:rPr>
         <w:t>Εναρμονίζεται με ασφαλείς πρακτικές.</w:t>
+      </w:r>
+    </w:p>
+    <w:p>
+      <w:pPr>
+        <w:ind w:left="720"/>
+        <w:jc w:val="center"/>
+        <w:rPr>
+          <w:rFonts w:asciiTheme="majorHAnsi" w:hAnsiTheme="majorHAnsi" w:cstheme="majorHAnsi"/>
+          <w:sz w:val="24"/>
+          <w:szCs w:val="24"/>
+          <w:lang w:val="el-GR" w:eastAsia="ja-JP"/>
+        </w:rPr>
+      </w:pPr>
+      <w:r>
+        <w:rPr>
+          <w:rFonts w:asciiTheme="majorHAnsi" w:hAnsiTheme="majorHAnsi" w:cstheme="majorHAnsi"/>
+          <w:sz w:val="24"/>
+          <w:szCs w:val="24"/>
+          <w:lang w:val="el-GR"/>
+        </w:rPr>
+        <w:drawing>
+          <wp:inline distT="0" distB="0" distL="0" distR="0" wp14:anchorId="75ADDA6C" wp14:editId="29A15FA4">
+            <wp:extent cx="4579620" cy="1905000"/>
+            <wp:effectExtent l="0" t="0" r="0" b="0"/>
+            <wp:docPr id="881259846" name="Picture 1"/>
+            <wp:cNvGraphicFramePr>
+              <a:graphicFrameLocks xmlns:a="http://schemas.openxmlformats.org/drawingml/2006/main" noChangeAspect="1"/>
+            </wp:cNvGraphicFramePr>
+            <a:graphic xmlns:a="http://schemas.openxmlformats.org/drawingml/2006/main">
+              <a:graphicData uri="http://schemas.openxmlformats.org/drawingml/2006/picture">
+                <pic:pic xmlns:pic="http://schemas.openxmlformats.org/drawingml/2006/picture">
+                  <pic:nvPicPr>
+                    <pic:cNvPr id="881259846" name=""/>
+                    <pic:cNvPicPr/>
+                  </pic:nvPicPr>
+                  <pic:blipFill rotWithShape="1">
+                    <a:blip r:embed="rId28"/>
+                    <a:srcRect t="1961"/>
+                    <a:stretch>
+                      <a:fillRect/>
+                    </a:stretch>
+                  </pic:blipFill>
+                  <pic:spPr bwMode="auto">
+                    <a:xfrm>
+                      <a:off x="0" y="0"/>
+                      <a:ext cx="4580017" cy="1905165"/>
+                    </a:xfrm>
+                    <a:prstGeom prst="rect">
+                      <a:avLst/>
+                    </a:prstGeom>
+                    <a:ln>
+                      <a:noFill/>
+                    </a:ln>
+                    <a:extLst>
+                      <a:ext uri="{53640926-AAD7-44D8-BBD7-CCE9431645EC}">
+                        <a14:shadowObscured xmlns:a14="http://schemas.microsoft.com/office/drawing/2010/main"/>
+                      </a:ext>
+                    </a:extLst>
+                  </pic:spPr>
+                </pic:pic>
+              </a:graphicData>
+            </a:graphic>
+          </wp:inline>
+        </w:drawing>
       </w:r>
     </w:p>
     <w:sectPr>

--- a/er/αναφορα_project.docx
+++ b/er/αναφορα_project.docx
@@ -166,7 +166,6 @@
         </w:rPr>
         <w:br/>
       </w:r>
-      <w:proofErr w:type="spellStart"/>
       <w:r>
         <w:rPr>
           <w:rFonts w:asciiTheme="majorHAnsi" w:hAnsiTheme="majorHAnsi" w:cstheme="majorHAnsi"/>
@@ -174,9 +173,8 @@
           <w:szCs w:val="24"/>
           <w:lang w:val="el-GR" w:eastAsia="ja-JP"/>
         </w:rPr>
-        <w:t>Δερβένης</w:t>
-      </w:r>
-      <w:proofErr w:type="spellEnd"/>
+        <w:t>Δερβένης Ιάσονας</w:t>
+      </w:r>
       <w:r>
         <w:rPr>
           <w:rFonts w:asciiTheme="majorHAnsi" w:hAnsiTheme="majorHAnsi" w:cstheme="majorHAnsi"/>
@@ -184,47 +182,8 @@
           <w:szCs w:val="24"/>
           <w:lang w:val="el-GR" w:eastAsia="ja-JP"/>
         </w:rPr>
-        <w:t xml:space="preserve"> </w:t>
-      </w:r>
-      <w:proofErr w:type="spellStart"/>
-      <w:r>
-        <w:rPr>
-          <w:rFonts w:asciiTheme="majorHAnsi" w:hAnsiTheme="majorHAnsi" w:cstheme="majorHAnsi"/>
-          <w:sz w:val="24"/>
-          <w:szCs w:val="24"/>
-          <w:lang w:val="el-GR" w:eastAsia="ja-JP"/>
-        </w:rPr>
-        <w:t>Ιάσονας</w:t>
-      </w:r>
-      <w:proofErr w:type="spellEnd"/>
-      <w:r>
-        <w:rPr>
-          <w:rFonts w:asciiTheme="majorHAnsi" w:hAnsiTheme="majorHAnsi" w:cstheme="majorHAnsi"/>
-          <w:sz w:val="24"/>
-          <w:szCs w:val="24"/>
-          <w:lang w:val="el-GR" w:eastAsia="ja-JP"/>
-        </w:rPr>
         <w:br/>
-      </w:r>
-      <w:proofErr w:type="spellStart"/>
-      <w:r>
-        <w:rPr>
-          <w:rFonts w:asciiTheme="majorHAnsi" w:hAnsiTheme="majorHAnsi" w:cstheme="majorHAnsi"/>
-          <w:sz w:val="24"/>
-          <w:szCs w:val="24"/>
-          <w:lang w:val="el-GR" w:eastAsia="ja-JP"/>
-        </w:rPr>
-        <w:t>Κολόι</w:t>
-      </w:r>
-      <w:proofErr w:type="spellEnd"/>
-      <w:r>
-        <w:rPr>
-          <w:rFonts w:asciiTheme="majorHAnsi" w:hAnsiTheme="majorHAnsi" w:cstheme="majorHAnsi"/>
-          <w:sz w:val="24"/>
-          <w:szCs w:val="24"/>
-          <w:lang w:val="el-GR" w:eastAsia="ja-JP"/>
-        </w:rPr>
-        <w:t xml:space="preserve"> Νίκος</w:t>
+        <w:t>Κολόι Νίκος</w:t>
       </w:r>
       <w:r>
         <w:rPr>
@@ -689,7 +648,7 @@
           <w:lang w:val="el-GR" w:eastAsia="ja-JP"/>
         </w:rPr>
         <w:drawing>
-          <wp:anchor distT="0" distB="0" distL="114300" distR="114300" simplePos="0" relativeHeight="251632128" behindDoc="0" locked="0" layoutInCell="1" allowOverlap="1" wp14:anchorId="2F26A8F0" wp14:editId="62AC46EB">
+          <wp:anchor distT="0" distB="0" distL="114300" distR="114300" simplePos="0" relativeHeight="251528192" behindDoc="0" locked="0" layoutInCell="1" allowOverlap="1" wp14:anchorId="2F26A8F0" wp14:editId="62AC46EB">
             <wp:simplePos x="0" y="0"/>
             <wp:positionH relativeFrom="column">
               <wp:posOffset>-635</wp:posOffset>
@@ -901,27 +860,7 @@
           <w:szCs w:val="24"/>
           <w:lang w:val="el-GR"/>
         </w:rPr>
-        <w:t xml:space="preserve"> </w:t>
-      </w:r>
-      <w:proofErr w:type="spellStart"/>
-      <w:r>
-        <w:rPr>
-          <w:rFonts w:asciiTheme="majorHAnsi" w:hAnsiTheme="majorHAnsi" w:cstheme="majorHAnsi"/>
-          <w:sz w:val="24"/>
-          <w:szCs w:val="24"/>
-          <w:lang w:val="el-GR"/>
-        </w:rPr>
-        <w:t>screenshots</w:t>
-      </w:r>
-      <w:proofErr w:type="spellEnd"/>
-      <w:r>
-        <w:rPr>
-          <w:rFonts w:asciiTheme="majorHAnsi" w:hAnsiTheme="majorHAnsi" w:cstheme="majorHAnsi"/>
-          <w:sz w:val="24"/>
-          <w:szCs w:val="24"/>
-          <w:lang w:val="el-GR"/>
-        </w:rPr>
-        <w:t xml:space="preserve"> και συνοπτικές επεξηγήσεις</w:t>
+        <w:t xml:space="preserve"> screenshots και συνοπτικές επεξηγήσεις</w:t>
       </w:r>
       <w:r>
         <w:rPr>
@@ -1045,7 +984,6 @@
         </w:rPr>
         <w:t>.</w:t>
       </w:r>
-      <w:proofErr w:type="spellStart"/>
       <w:r>
         <w:rPr>
           <w:rFonts w:asciiTheme="majorHAnsi" w:eastAsia="MS Mincho" w:hAnsiTheme="majorHAnsi" w:cstheme="majorHAnsi"/>
@@ -1054,7 +992,6 @@
         </w:rPr>
         <w:t>js</w:t>
       </w:r>
-      <w:proofErr w:type="spellEnd"/>
       <w:r>
         <w:rPr>
           <w:rFonts w:asciiTheme="majorHAnsi" w:eastAsia="MS Mincho" w:hAnsiTheme="majorHAnsi" w:cstheme="majorHAnsi"/>
@@ -1098,7 +1035,6 @@
         </w:rPr>
         <w:t xml:space="preserve">. Χρησιμοποιήθηκε η βιβλιοθήκη </w:t>
       </w:r>
-      <w:proofErr w:type="spellStart"/>
       <w:r>
         <w:rPr>
           <w:rFonts w:asciiTheme="majorHAnsi" w:eastAsia="MS Mincho" w:hAnsiTheme="majorHAnsi" w:cstheme="majorHAnsi"/>
@@ -1107,7 +1043,6 @@
         </w:rPr>
         <w:t>mysql</w:t>
       </w:r>
-      <w:proofErr w:type="spellEnd"/>
       <w:r>
         <w:rPr>
           <w:rFonts w:asciiTheme="majorHAnsi" w:eastAsia="MS Mincho" w:hAnsiTheme="majorHAnsi" w:cstheme="majorHAnsi"/>
@@ -1168,7 +1103,6 @@
         </w:rPr>
         <w:t xml:space="preserve"> όπως </w:t>
       </w:r>
-      <w:proofErr w:type="spellStart"/>
       <w:r>
         <w:rPr>
           <w:rFonts w:asciiTheme="majorHAnsi" w:eastAsia="MS Mincho" w:hAnsiTheme="majorHAnsi" w:cstheme="majorHAnsi"/>
@@ -1177,7 +1111,6 @@
         </w:rPr>
         <w:t>cors</w:t>
       </w:r>
-      <w:proofErr w:type="spellEnd"/>
       <w:r>
         <w:rPr>
           <w:rFonts w:asciiTheme="majorHAnsi" w:eastAsia="MS Mincho" w:hAnsiTheme="majorHAnsi" w:cstheme="majorHAnsi"/>
@@ -1204,7 +1137,6 @@
         </w:rPr>
         <w:t>.</w:t>
       </w:r>
-      <w:proofErr w:type="spellStart"/>
       <w:r>
         <w:rPr>
           <w:rFonts w:asciiTheme="majorHAnsi" w:eastAsia="MS Mincho" w:hAnsiTheme="majorHAnsi" w:cstheme="majorHAnsi"/>
@@ -1213,7 +1145,6 @@
         </w:rPr>
         <w:t>json</w:t>
       </w:r>
-      <w:proofErr w:type="spellEnd"/>
       <w:r>
         <w:rPr>
           <w:rFonts w:asciiTheme="majorHAnsi" w:eastAsia="MS Mincho" w:hAnsiTheme="majorHAnsi" w:cstheme="majorHAnsi"/>
@@ -1240,7 +1171,6 @@
         </w:rPr>
         <w:t>.</w:t>
       </w:r>
-      <w:proofErr w:type="spellStart"/>
       <w:r>
         <w:rPr>
           <w:rFonts w:asciiTheme="majorHAnsi" w:eastAsia="MS Mincho" w:hAnsiTheme="majorHAnsi" w:cstheme="majorHAnsi"/>
@@ -1249,7 +1179,6 @@
         </w:rPr>
         <w:t>urlencoded</w:t>
       </w:r>
-      <w:proofErr w:type="spellEnd"/>
       <w:r>
         <w:rPr>
           <w:rFonts w:asciiTheme="majorHAnsi" w:eastAsia="MS Mincho" w:hAnsiTheme="majorHAnsi" w:cstheme="majorHAnsi"/>
@@ -1531,19 +1460,16 @@
           <w:szCs w:val="24"/>
           <w:lang w:val="el-GR"/>
         </w:rPr>
-        <w:t xml:space="preserve"> υλοποιεί τη </w:t>
-      </w:r>
-      <w:proofErr w:type="spellStart"/>
+        <w:t xml:space="preserve"> υλοποιεί τη διαδραστικότητα με </w:t>
+      </w:r>
       <w:r>
         <w:rPr>
           <w:rFonts w:asciiTheme="majorHAnsi" w:eastAsia="MS Mincho" w:hAnsiTheme="majorHAnsi" w:cstheme="majorHAnsi"/>
           <w:sz w:val="24"/>
           <w:szCs w:val="24"/>
-          <w:lang w:val="el-GR"/>
-        </w:rPr>
-        <w:t>διαδραστικότητα</w:t>
-      </w:r>
-      <w:proofErr w:type="spellEnd"/>
+        </w:rPr>
+        <w:t>AJAX</w:t>
+      </w:r>
       <w:r>
         <w:rPr>
           <w:rFonts w:asciiTheme="majorHAnsi" w:eastAsia="MS Mincho" w:hAnsiTheme="majorHAnsi" w:cstheme="majorHAnsi"/>
@@ -1551,7 +1477,7 @@
           <w:szCs w:val="24"/>
           <w:lang w:val="el-GR"/>
         </w:rPr>
-        <w:t xml:space="preserve"> με </w:t>
+        <w:t xml:space="preserve">, </w:t>
       </w:r>
       <w:r>
         <w:rPr>
@@ -1559,7 +1485,7 @@
           <w:sz w:val="24"/>
           <w:szCs w:val="24"/>
         </w:rPr>
-        <w:t>AJAX</w:t>
+        <w:t>modals</w:t>
       </w:r>
       <w:r>
         <w:rPr>
@@ -1576,7 +1502,7 @@
           <w:sz w:val="24"/>
           <w:szCs w:val="24"/>
         </w:rPr>
-        <w:t>modals</w:t>
+        <w:t>counters</w:t>
       </w:r>
       <w:r>
         <w:rPr>
@@ -1585,7 +1511,7 @@
           <w:szCs w:val="24"/>
           <w:lang w:val="el-GR"/>
         </w:rPr>
-        <w:t xml:space="preserve">, </w:t>
+        <w:t xml:space="preserve"> και δυναμικά στοιχεία. Για την απεικόνιση δεδομένων χρησιμοποιήθηκε η βιβλιοθήκη </w:t>
       </w:r>
       <w:r>
         <w:rPr>
@@ -1593,7 +1519,7 @@
           <w:sz w:val="24"/>
           <w:szCs w:val="24"/>
         </w:rPr>
-        <w:t>counters</w:t>
+        <w:t>Chart</w:t>
       </w:r>
       <w:r>
         <w:rPr>
@@ -1602,7 +1528,7 @@
           <w:szCs w:val="24"/>
           <w:lang w:val="el-GR"/>
         </w:rPr>
-        <w:t xml:space="preserve"> και δυναμικά στοιχεία. Για την απεικόνιση δεδομένων χρησιμοποιήθηκε η βιβλιοθήκη </w:t>
+        <w:t>.</w:t>
       </w:r>
       <w:r>
         <w:rPr>
@@ -1610,27 +1536,8 @@
           <w:sz w:val="24"/>
           <w:szCs w:val="24"/>
         </w:rPr>
-        <w:t>Chart</w:t>
-      </w:r>
-      <w:r>
-        <w:rPr>
-          <w:rFonts w:asciiTheme="majorHAnsi" w:eastAsia="MS Mincho" w:hAnsiTheme="majorHAnsi" w:cstheme="majorHAnsi"/>
-          <w:sz w:val="24"/>
-          <w:szCs w:val="24"/>
-          <w:lang w:val="el-GR"/>
-        </w:rPr>
-        <w:t>.</w:t>
-      </w:r>
-      <w:proofErr w:type="spellStart"/>
-      <w:r>
-        <w:rPr>
-          <w:rFonts w:asciiTheme="majorHAnsi" w:eastAsia="MS Mincho" w:hAnsiTheme="majorHAnsi" w:cstheme="majorHAnsi"/>
-          <w:sz w:val="24"/>
-          <w:szCs w:val="24"/>
-        </w:rPr>
         <w:t>js</w:t>
       </w:r>
-      <w:proofErr w:type="spellEnd"/>
       <w:r>
         <w:rPr>
           <w:rFonts w:asciiTheme="majorHAnsi" w:eastAsia="MS Mincho" w:hAnsiTheme="majorHAnsi" w:cstheme="majorHAnsi"/>
@@ -1791,7 +1698,6 @@
         </w:rPr>
         <w:t xml:space="preserve"> (</w:t>
       </w:r>
-      <w:proofErr w:type="spellStart"/>
       <w:r>
         <w:rPr>
           <w:rFonts w:asciiTheme="majorHAnsi" w:eastAsia="MS Mincho" w:hAnsiTheme="majorHAnsi" w:cstheme="majorHAnsi"/>
@@ -1800,7 +1706,6 @@
         </w:rPr>
         <w:t>xampp</w:t>
       </w:r>
-      <w:proofErr w:type="spellEnd"/>
       <w:r>
         <w:rPr>
           <w:rFonts w:asciiTheme="majorHAnsi" w:eastAsia="MS Mincho" w:hAnsiTheme="majorHAnsi" w:cstheme="majorHAnsi"/>
@@ -1810,7 +1715,6 @@
         </w:rPr>
         <w:t xml:space="preserve">). Στον φάκελο </w:t>
       </w:r>
-      <w:proofErr w:type="spellStart"/>
       <w:r>
         <w:rPr>
           <w:rFonts w:asciiTheme="majorHAnsi" w:eastAsia="MS Mincho" w:hAnsiTheme="majorHAnsi" w:cstheme="majorHAnsi"/>
@@ -1819,7 +1723,6 @@
         </w:rPr>
         <w:t>mysql</w:t>
       </w:r>
-      <w:proofErr w:type="spellEnd"/>
       <w:r>
         <w:rPr>
           <w:rFonts w:asciiTheme="majorHAnsi" w:eastAsia="MS Mincho" w:hAnsiTheme="majorHAnsi" w:cstheme="majorHAnsi"/>
@@ -2042,7 +1945,6 @@
         </w:rPr>
         <w:t>.</w:t>
       </w:r>
-      <w:proofErr w:type="spellStart"/>
       <w:r>
         <w:rPr>
           <w:rFonts w:asciiTheme="majorHAnsi" w:hAnsiTheme="majorHAnsi" w:cstheme="majorHAnsi"/>
@@ -2054,7 +1956,6 @@
         </w:rPr>
         <w:t>json</w:t>
       </w:r>
-      <w:proofErr w:type="spellEnd"/>
       <w:r>
         <w:rPr>
           <w:rFonts w:asciiTheme="majorHAnsi" w:hAnsiTheme="majorHAnsi" w:cstheme="majorHAnsi"/>
@@ -2110,7 +2011,6 @@
         </w:rPr>
         <w:t>.</w:t>
       </w:r>
-      <w:proofErr w:type="spellStart"/>
       <w:r>
         <w:rPr>
           <w:rFonts w:asciiTheme="majorHAnsi" w:hAnsiTheme="majorHAnsi" w:cstheme="majorHAnsi"/>
@@ -2122,7 +2022,6 @@
         </w:rPr>
         <w:t>js</w:t>
       </w:r>
-      <w:proofErr w:type="spellEnd"/>
       <w:r>
         <w:rPr>
           <w:rFonts w:asciiTheme="majorHAnsi" w:hAnsiTheme="majorHAnsi" w:cstheme="majorHAnsi"/>
@@ -2132,7 +2031,6 @@
         </w:rPr>
         <w:t xml:space="preserve"> περιέχει τη συνάρτηση </w:t>
       </w:r>
-      <w:proofErr w:type="spellStart"/>
       <w:r>
         <w:rPr>
           <w:rFonts w:asciiTheme="majorHAnsi" w:hAnsiTheme="majorHAnsi" w:cstheme="majorHAnsi"/>
@@ -2144,7 +2042,6 @@
         </w:rPr>
         <w:t>insertData</w:t>
       </w:r>
-      <w:proofErr w:type="spellEnd"/>
       <w:r>
         <w:rPr>
           <w:rFonts w:asciiTheme="majorHAnsi" w:hAnsiTheme="majorHAnsi" w:cstheme="majorHAnsi"/>
@@ -2229,7 +2126,6 @@
         </w:rPr>
         <w:t>.</w:t>
       </w:r>
-      <w:proofErr w:type="spellStart"/>
       <w:r>
         <w:rPr>
           <w:rFonts w:asciiTheme="majorHAnsi" w:hAnsiTheme="majorHAnsi" w:cstheme="majorHAnsi"/>
@@ -2241,7 +2137,6 @@
         </w:rPr>
         <w:t>js</w:t>
       </w:r>
-      <w:proofErr w:type="spellEnd"/>
       <w:r>
         <w:rPr>
           <w:rFonts w:asciiTheme="majorHAnsi" w:hAnsiTheme="majorHAnsi" w:cstheme="majorHAnsi"/>
@@ -2359,7 +2254,6 @@
         </w:rPr>
         <w:t>.</w:t>
       </w:r>
-      <w:proofErr w:type="spellStart"/>
       <w:r>
         <w:rPr>
           <w:rFonts w:asciiTheme="majorHAnsi" w:hAnsiTheme="majorHAnsi" w:cstheme="majorHAnsi"/>
@@ -2371,7 +2265,6 @@
         </w:rPr>
         <w:t>json</w:t>
       </w:r>
-      <w:proofErr w:type="spellEnd"/>
       <w:r>
         <w:rPr>
           <w:rFonts w:asciiTheme="majorHAnsi" w:hAnsiTheme="majorHAnsi" w:cstheme="majorHAnsi"/>
@@ -2660,203 +2553,13 @@
         </w:rPr>
         <w:t xml:space="preserve">. </w:t>
       </w:r>
-      <w:proofErr w:type="spellStart"/>
-      <w:r>
-        <w:rPr>
-          <w:rFonts w:asciiTheme="majorHAnsi" w:hAnsiTheme="majorHAnsi" w:cstheme="majorHAnsi"/>
-          <w:sz w:val="24"/>
-          <w:szCs w:val="24"/>
-        </w:rPr>
-        <w:t>Περιλ</w:t>
-      </w:r>
-      <w:proofErr w:type="spellEnd"/>
-      <w:r>
-        <w:rPr>
-          <w:rFonts w:asciiTheme="majorHAnsi" w:hAnsiTheme="majorHAnsi" w:cstheme="majorHAnsi"/>
-          <w:sz w:val="24"/>
-          <w:szCs w:val="24"/>
-        </w:rPr>
-        <w:t xml:space="preserve">αμβάνει </w:t>
-      </w:r>
-      <w:proofErr w:type="spellStart"/>
-      <w:r>
-        <w:rPr>
-          <w:rFonts w:asciiTheme="majorHAnsi" w:hAnsiTheme="majorHAnsi" w:cstheme="majorHAnsi"/>
-          <w:sz w:val="24"/>
-          <w:szCs w:val="24"/>
-        </w:rPr>
-        <w:t>ιδιότητες</w:t>
-      </w:r>
-      <w:proofErr w:type="spellEnd"/>
-      <w:r>
-        <w:rPr>
-          <w:rFonts w:asciiTheme="majorHAnsi" w:hAnsiTheme="majorHAnsi" w:cstheme="majorHAnsi"/>
-          <w:sz w:val="24"/>
-          <w:szCs w:val="24"/>
-        </w:rPr>
-        <w:t xml:space="preserve"> όπ</w:t>
-      </w:r>
-      <w:proofErr w:type="spellStart"/>
-      <w:r>
-        <w:rPr>
-          <w:rFonts w:asciiTheme="majorHAnsi" w:hAnsiTheme="majorHAnsi" w:cstheme="majorHAnsi"/>
-          <w:sz w:val="24"/>
-          <w:szCs w:val="24"/>
-        </w:rPr>
-        <w:t>ως</w:t>
-      </w:r>
-      <w:proofErr w:type="spellEnd"/>
-      <w:r>
-        <w:rPr>
-          <w:rFonts w:asciiTheme="majorHAnsi" w:hAnsiTheme="majorHAnsi" w:cstheme="majorHAnsi"/>
-          <w:sz w:val="24"/>
-          <w:szCs w:val="24"/>
-        </w:rPr>
-        <w:t xml:space="preserve"> status (</w:t>
-      </w:r>
-      <w:proofErr w:type="spellStart"/>
-      <w:r>
-        <w:rPr>
-          <w:rFonts w:asciiTheme="majorHAnsi" w:hAnsiTheme="majorHAnsi" w:cstheme="majorHAnsi"/>
-          <w:sz w:val="24"/>
-          <w:szCs w:val="24"/>
-        </w:rPr>
-        <w:t>με</w:t>
-      </w:r>
-      <w:proofErr w:type="spellEnd"/>
-      <w:r>
-        <w:rPr>
-          <w:rFonts w:asciiTheme="majorHAnsi" w:hAnsiTheme="majorHAnsi" w:cstheme="majorHAnsi"/>
-          <w:sz w:val="24"/>
-          <w:szCs w:val="24"/>
-        </w:rPr>
-        <w:t xml:space="preserve"> </w:t>
-      </w:r>
-      <w:proofErr w:type="spellStart"/>
-      <w:r>
-        <w:rPr>
-          <w:rFonts w:asciiTheme="majorHAnsi" w:hAnsiTheme="majorHAnsi" w:cstheme="majorHAnsi"/>
-          <w:sz w:val="24"/>
-          <w:szCs w:val="24"/>
-        </w:rPr>
-        <w:t>enum</w:t>
-      </w:r>
-      <w:proofErr w:type="spellEnd"/>
-      <w:r>
-        <w:rPr>
-          <w:rFonts w:asciiTheme="majorHAnsi" w:hAnsiTheme="majorHAnsi" w:cstheme="majorHAnsi"/>
-          <w:sz w:val="24"/>
-          <w:szCs w:val="24"/>
-        </w:rPr>
-        <w:t xml:space="preserve"> </w:t>
-      </w:r>
-      <w:proofErr w:type="spellStart"/>
-      <w:r>
-        <w:rPr>
-          <w:rFonts w:asciiTheme="majorHAnsi" w:hAnsiTheme="majorHAnsi" w:cstheme="majorHAnsi"/>
-          <w:sz w:val="24"/>
-          <w:szCs w:val="24"/>
-        </w:rPr>
-        <w:t>τιμές</w:t>
-      </w:r>
-      <w:proofErr w:type="spellEnd"/>
-      <w:r>
-        <w:rPr>
-          <w:rFonts w:asciiTheme="majorHAnsi" w:hAnsiTheme="majorHAnsi" w:cstheme="majorHAnsi"/>
-          <w:sz w:val="24"/>
-          <w:szCs w:val="24"/>
-        </w:rPr>
-        <w:t xml:space="preserve">), </w:t>
-      </w:r>
-      <w:proofErr w:type="spellStart"/>
-      <w:r>
-        <w:rPr>
-          <w:rFonts w:asciiTheme="majorHAnsi" w:hAnsiTheme="majorHAnsi" w:cstheme="majorHAnsi"/>
-          <w:sz w:val="24"/>
-          <w:szCs w:val="24"/>
-        </w:rPr>
-        <w:t>pdf_path</w:t>
-      </w:r>
-      <w:proofErr w:type="spellEnd"/>
-      <w:r>
-        <w:rPr>
-          <w:rFonts w:asciiTheme="majorHAnsi" w:hAnsiTheme="majorHAnsi" w:cstheme="majorHAnsi"/>
-          <w:sz w:val="24"/>
-          <w:szCs w:val="24"/>
-        </w:rPr>
-        <w:t xml:space="preserve">, </w:t>
-      </w:r>
-      <w:proofErr w:type="spellStart"/>
-      <w:r>
-        <w:rPr>
-          <w:rFonts w:asciiTheme="majorHAnsi" w:hAnsiTheme="majorHAnsi" w:cstheme="majorHAnsi"/>
-          <w:sz w:val="24"/>
-          <w:szCs w:val="24"/>
-        </w:rPr>
-        <w:t>start_date</w:t>
-      </w:r>
-      <w:proofErr w:type="spellEnd"/>
-      <w:r>
-        <w:rPr>
-          <w:rFonts w:asciiTheme="majorHAnsi" w:hAnsiTheme="majorHAnsi" w:cstheme="majorHAnsi"/>
-          <w:sz w:val="24"/>
-          <w:szCs w:val="24"/>
-        </w:rPr>
-        <w:t xml:space="preserve">, </w:t>
-      </w:r>
-      <w:proofErr w:type="spellStart"/>
-      <w:r>
-        <w:rPr>
-          <w:rFonts w:asciiTheme="majorHAnsi" w:hAnsiTheme="majorHAnsi" w:cstheme="majorHAnsi"/>
-          <w:sz w:val="24"/>
-          <w:szCs w:val="24"/>
-        </w:rPr>
-        <w:t>nimertis_link</w:t>
-      </w:r>
-      <w:proofErr w:type="spellEnd"/>
-      <w:r>
-        <w:rPr>
-          <w:rFonts w:asciiTheme="majorHAnsi" w:hAnsiTheme="majorHAnsi" w:cstheme="majorHAnsi"/>
-          <w:sz w:val="24"/>
-          <w:szCs w:val="24"/>
-        </w:rPr>
-        <w:t xml:space="preserve">, </w:t>
-      </w:r>
-      <w:proofErr w:type="spellStart"/>
-      <w:r>
-        <w:rPr>
-          <w:rFonts w:asciiTheme="majorHAnsi" w:hAnsiTheme="majorHAnsi" w:cstheme="majorHAnsi"/>
-          <w:sz w:val="24"/>
-          <w:szCs w:val="24"/>
-        </w:rPr>
-        <w:t>grading_enabled</w:t>
-      </w:r>
-      <w:proofErr w:type="spellEnd"/>
-      <w:r>
-        <w:rPr>
-          <w:rFonts w:asciiTheme="majorHAnsi" w:hAnsiTheme="majorHAnsi" w:cstheme="majorHAnsi"/>
-          <w:sz w:val="24"/>
-          <w:szCs w:val="24"/>
-        </w:rPr>
-        <w:t xml:space="preserve"> και </w:t>
-      </w:r>
-      <w:proofErr w:type="spellStart"/>
-      <w:r>
-        <w:rPr>
-          <w:rFonts w:asciiTheme="majorHAnsi" w:hAnsiTheme="majorHAnsi" w:cstheme="majorHAnsi"/>
-          <w:sz w:val="24"/>
-          <w:szCs w:val="24"/>
-        </w:rPr>
-        <w:t>final_grade</w:t>
-      </w:r>
-      <w:proofErr w:type="spellEnd"/>
-      <w:r>
-        <w:rPr>
-          <w:rFonts w:asciiTheme="majorHAnsi" w:hAnsiTheme="majorHAnsi" w:cstheme="majorHAnsi"/>
-          <w:sz w:val="24"/>
-          <w:szCs w:val="24"/>
-        </w:rPr>
-        <w:t>.</w:t>
+      <w:r>
+        <w:rPr>
+          <w:rFonts w:asciiTheme="majorHAnsi" w:hAnsiTheme="majorHAnsi" w:cstheme="majorHAnsi"/>
+          <w:sz w:val="24"/>
+          <w:szCs w:val="24"/>
+        </w:rPr>
+        <w:t>Περιλαμβάνει ιδιότητες όπως status (με enum τιμές), pdf_path, start_date, nimertis_link, grading_enabled και final_grade.</w:t>
       </w:r>
     </w:p>
     <w:p>
@@ -3031,27 +2734,7 @@
           <w:szCs w:val="24"/>
           <w:lang w:val="el-GR"/>
         </w:rPr>
-        <w:t xml:space="preserve">: κάθε διπλωματική μπορεί να έχει συνδεδεμένα αρχεία ή </w:t>
-      </w:r>
-      <w:proofErr w:type="spellStart"/>
-      <w:r>
-        <w:rPr>
-          <w:rFonts w:asciiTheme="majorHAnsi" w:hAnsiTheme="majorHAnsi" w:cstheme="majorHAnsi"/>
-          <w:sz w:val="24"/>
-          <w:szCs w:val="24"/>
-          <w:lang w:val="el-GR"/>
-        </w:rPr>
-        <w:t>υπερσυνδέσμους</w:t>
-      </w:r>
-      <w:proofErr w:type="spellEnd"/>
-      <w:r>
-        <w:rPr>
-          <w:rFonts w:asciiTheme="majorHAnsi" w:hAnsiTheme="majorHAnsi" w:cstheme="majorHAnsi"/>
-          <w:sz w:val="24"/>
-          <w:szCs w:val="24"/>
-          <w:lang w:val="el-GR"/>
-        </w:rPr>
-        <w:t>. Καταγράφεται ο τύπος (</w:t>
+        <w:t>: κάθε διπλωματική μπορεί να έχει συνδεδεμένα αρχεία ή υπερσυνδέσμους. Καταγράφεται ο τύπος (</w:t>
       </w:r>
       <w:r>
         <w:rPr>
@@ -3250,27 +2933,7 @@
           <w:szCs w:val="24"/>
           <w:lang w:val="el-GR"/>
         </w:rPr>
-        <w:t xml:space="preserve"> συγκεντρώσουμε όλους τους χρήστες σε έναν ενιαίο πίνακα </w:t>
-      </w:r>
-      <w:proofErr w:type="spellStart"/>
-      <w:r>
-        <w:rPr>
-          <w:rFonts w:asciiTheme="majorHAnsi" w:hAnsiTheme="majorHAnsi" w:cstheme="majorHAnsi"/>
-          <w:sz w:val="24"/>
-          <w:szCs w:val="24"/>
-          <w:lang w:val="el-GR"/>
-        </w:rPr>
-        <w:t>users</w:t>
-      </w:r>
-      <w:proofErr w:type="spellEnd"/>
-      <w:r>
-        <w:rPr>
-          <w:rFonts w:asciiTheme="majorHAnsi" w:hAnsiTheme="majorHAnsi" w:cstheme="majorHAnsi"/>
-          <w:sz w:val="24"/>
-          <w:szCs w:val="24"/>
-          <w:lang w:val="el-GR"/>
-        </w:rPr>
-        <w:t>, ώστε</w:t>
+        <w:t xml:space="preserve"> συγκεντρώσουμε όλους τους χρήστες σε έναν ενιαίο πίνακα users, ώστε</w:t>
       </w:r>
       <w:r>
         <w:rPr>
@@ -3546,7 +3209,7 @@
           <w:lang w:val="el-GR"/>
         </w:rPr>
         <w:drawing>
-          <wp:anchor distT="0" distB="0" distL="114300" distR="114300" simplePos="0" relativeHeight="251593216" behindDoc="0" locked="0" layoutInCell="1" allowOverlap="1" wp14:anchorId="5B88EFAD" wp14:editId="02355C92">
+          <wp:anchor distT="0" distB="0" distL="114300" distR="114300" simplePos="0" relativeHeight="251489280" behindDoc="0" locked="0" layoutInCell="1" allowOverlap="1" wp14:anchorId="5B88EFAD" wp14:editId="02355C92">
             <wp:simplePos x="0" y="0"/>
             <wp:positionH relativeFrom="column">
               <wp:posOffset>-952500</wp:posOffset>
@@ -3868,7 +3531,6 @@
           <w:lang w:val="el-GR"/>
         </w:rPr>
       </w:pPr>
-      <w:proofErr w:type="spellStart"/>
       <w:r>
         <w:rPr>
           <w:rFonts w:asciiTheme="majorHAnsi" w:hAnsiTheme="majorHAnsi" w:cstheme="majorHAnsi"/>
@@ -3880,7 +3542,6 @@
         </w:rPr>
         <w:t>Login</w:t>
       </w:r>
-      <w:proofErr w:type="spellEnd"/>
     </w:p>
     <w:p>
       <w:pPr>
@@ -3900,7 +3561,7 @@
           <w:lang w:val="el-GR"/>
         </w:rPr>
         <w:drawing>
-          <wp:anchor distT="0" distB="0" distL="114300" distR="114300" simplePos="0" relativeHeight="251652608" behindDoc="0" locked="0" layoutInCell="1" allowOverlap="1" wp14:anchorId="2D97966A" wp14:editId="018A07D8">
+          <wp:anchor distT="0" distB="0" distL="114300" distR="114300" simplePos="0" relativeHeight="251548672" behindDoc="0" locked="0" layoutInCell="1" allowOverlap="1" wp14:anchorId="2D97966A" wp14:editId="018A07D8">
             <wp:simplePos x="0" y="0"/>
             <wp:positionH relativeFrom="column">
               <wp:posOffset>304800</wp:posOffset>
@@ -3956,47 +3617,7 @@
           <w:szCs w:val="24"/>
           <w:lang w:val="el-GR"/>
         </w:rPr>
-        <w:t xml:space="preserve">Ο χρήστης εισάγει </w:t>
-      </w:r>
-      <w:proofErr w:type="spellStart"/>
-      <w:r>
-        <w:rPr>
-          <w:rFonts w:asciiTheme="majorHAnsi" w:hAnsiTheme="majorHAnsi" w:cstheme="majorHAnsi"/>
-          <w:sz w:val="24"/>
-          <w:szCs w:val="24"/>
-          <w:lang w:val="el-GR"/>
-        </w:rPr>
-        <w:t>username</w:t>
-      </w:r>
-      <w:proofErr w:type="spellEnd"/>
-      <w:r>
-        <w:rPr>
-          <w:rFonts w:asciiTheme="majorHAnsi" w:hAnsiTheme="majorHAnsi" w:cstheme="majorHAnsi"/>
-          <w:sz w:val="24"/>
-          <w:szCs w:val="24"/>
-          <w:lang w:val="el-GR"/>
-        </w:rPr>
-        <w:t>/</w:t>
-      </w:r>
-      <w:proofErr w:type="spellStart"/>
-      <w:r>
-        <w:rPr>
-          <w:rFonts w:asciiTheme="majorHAnsi" w:hAnsiTheme="majorHAnsi" w:cstheme="majorHAnsi"/>
-          <w:sz w:val="24"/>
-          <w:szCs w:val="24"/>
-          <w:lang w:val="el-GR"/>
-        </w:rPr>
-        <w:t>password</w:t>
-      </w:r>
-      <w:proofErr w:type="spellEnd"/>
-      <w:r>
-        <w:rPr>
-          <w:rFonts w:asciiTheme="majorHAnsi" w:hAnsiTheme="majorHAnsi" w:cstheme="majorHAnsi"/>
-          <w:sz w:val="24"/>
-          <w:szCs w:val="24"/>
-          <w:lang w:val="el-GR"/>
-        </w:rPr>
-        <w:t xml:space="preserve"> και αν είναι σωστά συνδέεται.</w:t>
+        <w:t>Ο χρήστης εισάγει username/password και αν είναι σωστά συνδέεται.</w:t>
       </w:r>
       <w:r>
         <w:rPr>
@@ -4036,6 +3657,113 @@
           <w:lang w:val="el-GR"/>
         </w:rPr>
         <w:br w:type="page"/>
+      </w:r>
+      <w:r>
+        <w:rPr>
+          <w:rFonts w:asciiTheme="majorHAnsi" w:hAnsiTheme="majorHAnsi" w:cstheme="majorHAnsi"/>
+          <w:b/>
+          <w:bCs/>
+          <w:sz w:val="24"/>
+          <w:szCs w:val="24"/>
+          <w:lang w:val="el-GR"/>
+        </w:rPr>
+        <w:lastRenderedPageBreak/>
+        <w:t>Ανακοινώσεις</w:t>
+      </w:r>
+      <w:r>
+        <w:rPr>
+          <w:rFonts w:asciiTheme="majorHAnsi" w:hAnsiTheme="majorHAnsi" w:cstheme="majorHAnsi"/>
+          <w:b/>
+          <w:bCs/>
+          <w:sz w:val="24"/>
+          <w:szCs w:val="24"/>
+          <w:lang w:val="el-GR"/>
+        </w:rPr>
+        <w:t>:</w:t>
+      </w:r>
+      <w:r>
+        <w:rPr>
+          <w:rFonts w:asciiTheme="majorHAnsi" w:hAnsiTheme="majorHAnsi" w:cstheme="majorHAnsi"/>
+          <w:b/>
+          <w:bCs/>
+          <w:sz w:val="24"/>
+          <w:szCs w:val="24"/>
+          <w:lang w:val="el-GR"/>
+        </w:rPr>
+        <w:t xml:space="preserve"> </w:t>
+      </w:r>
+      <w:r>
+        <w:rPr>
+          <w:rFonts w:asciiTheme="majorHAnsi" w:hAnsiTheme="majorHAnsi" w:cstheme="majorHAnsi"/>
+          <w:sz w:val="24"/>
+          <w:szCs w:val="24"/>
+          <w:lang w:val="el-GR"/>
+        </w:rPr>
+        <w:t>Μέσω δημόσιου endpoint</w:t>
+      </w:r>
+      <w:r>
+        <w:rPr>
+          <w:rFonts w:asciiTheme="majorHAnsi" w:hAnsiTheme="majorHAnsi" w:cstheme="majorHAnsi"/>
+          <w:sz w:val="24"/>
+          <w:szCs w:val="24"/>
+          <w:lang w:val="el-GR"/>
+        </w:rPr>
+        <w:t xml:space="preserve"> (χωρίς </w:t>
+      </w:r>
+      <w:r>
+        <w:rPr>
+          <w:rFonts w:asciiTheme="majorHAnsi" w:hAnsiTheme="majorHAnsi" w:cstheme="majorHAnsi"/>
+          <w:sz w:val="24"/>
+          <w:szCs w:val="24"/>
+        </w:rPr>
+        <w:t>login</w:t>
+      </w:r>
+      <w:r>
+        <w:rPr>
+          <w:rFonts w:asciiTheme="majorHAnsi" w:hAnsiTheme="majorHAnsi" w:cstheme="majorHAnsi"/>
+          <w:sz w:val="24"/>
+          <w:szCs w:val="24"/>
+          <w:lang w:val="el-GR"/>
+        </w:rPr>
+        <w:t>)</w:t>
+      </w:r>
+      <w:r>
+        <w:rPr>
+          <w:rFonts w:asciiTheme="majorHAnsi" w:hAnsiTheme="majorHAnsi" w:cstheme="majorHAnsi"/>
+          <w:sz w:val="24"/>
+          <w:szCs w:val="24"/>
+          <w:lang w:val="el-GR"/>
+        </w:rPr>
+        <w:t xml:space="preserve"> βλέπει ανακοινώσεις παρουσιάσεων για συγκεκριμένο χρονικό εύρος.</w:t>
+      </w:r>
+      <w:r>
+        <w:rPr>
+          <w:rFonts w:asciiTheme="majorHAnsi" w:hAnsiTheme="majorHAnsi" w:cstheme="majorHAnsi"/>
+          <w:sz w:val="24"/>
+          <w:szCs w:val="24"/>
+          <w:lang w:val="el-GR"/>
+        </w:rPr>
+        <w:t xml:space="preserve"> (φιλτράρισμα).</w:t>
+      </w:r>
+      <w:r>
+        <w:rPr>
+          <w:rFonts w:asciiTheme="majorHAnsi" w:hAnsiTheme="majorHAnsi" w:cstheme="majorHAnsi"/>
+          <w:b/>
+          <w:bCs/>
+          <w:sz w:val="24"/>
+          <w:szCs w:val="24"/>
+          <w:lang w:val="el-GR"/>
+        </w:rPr>
+        <w:t xml:space="preserve"> </w:t>
+      </w:r>
+      <w:r>
+        <w:rPr>
+          <w:rFonts w:asciiTheme="majorHAnsi" w:hAnsiTheme="majorHAnsi" w:cstheme="majorHAnsi"/>
+          <w:sz w:val="24"/>
+          <w:szCs w:val="24"/>
+          <w:lang w:val="el-GR"/>
+        </w:rPr>
+        <w:t xml:space="preserve">Παράμετροι: Επιλογή format JSON ή </w:t>
       </w:r>
       <w:r>
         <w:rPr>
@@ -4048,18 +3776,17 @@
           <w:szCs w:val="40"/>
           <w:lang w:val="el-GR"/>
         </w:rPr>
-        <w:lastRenderedPageBreak/>
         <w:drawing>
-          <wp:anchor distT="0" distB="0" distL="114300" distR="114300" simplePos="0" relativeHeight="251682304" behindDoc="0" locked="0" layoutInCell="1" allowOverlap="1" wp14:anchorId="27AF30FF" wp14:editId="071CAE15">
+          <wp:anchor distT="0" distB="0" distL="114300" distR="114300" simplePos="0" relativeHeight="251583488" behindDoc="0" locked="0" layoutInCell="1" allowOverlap="1" wp14:anchorId="27AF30FF" wp14:editId="02F0955D">
             <wp:simplePos x="0" y="0"/>
             <wp:positionH relativeFrom="column">
-              <wp:posOffset>129540</wp:posOffset>
+              <wp:posOffset>275590</wp:posOffset>
             </wp:positionH>
             <wp:positionV relativeFrom="paragraph">
               <wp:posOffset>4815840</wp:posOffset>
             </wp:positionV>
-            <wp:extent cx="5356860" cy="3876040"/>
-            <wp:effectExtent l="0" t="0" r="0" b="0"/>
+            <wp:extent cx="4906645" cy="3550920"/>
+            <wp:effectExtent l="0" t="0" r="8255" b="0"/>
             <wp:wrapSquare wrapText="bothSides"/>
             <wp:docPr id="61958064" name="Picture 2"/>
             <wp:cNvGraphicFramePr>
@@ -4090,7 +3817,7 @@
                   <pic:spPr bwMode="auto">
                     <a:xfrm>
                       <a:off x="0" y="0"/>
-                      <a:ext cx="5356860" cy="3876040"/>
+                      <a:ext cx="4906645" cy="3550920"/>
                     </a:xfrm>
                     <a:prstGeom prst="rect">
                       <a:avLst/>
@@ -4100,6 +3827,12 @@
                 </pic:pic>
               </a:graphicData>
             </a:graphic>
+            <wp14:sizeRelH relativeFrom="margin">
+              <wp14:pctWidth>0</wp14:pctWidth>
+            </wp14:sizeRelH>
+            <wp14:sizeRelV relativeFrom="margin">
+              <wp14:pctHeight>0</wp14:pctHeight>
+            </wp14:sizeRelV>
           </wp:anchor>
         </w:drawing>
       </w:r>
@@ -4111,15 +3844,15 @@
           <w:lang w:val="el-GR"/>
         </w:rPr>
         <w:drawing>
-          <wp:anchor distT="0" distB="0" distL="114300" distR="114300" simplePos="0" relativeHeight="251680256" behindDoc="0" locked="0" layoutInCell="1" allowOverlap="1" wp14:anchorId="4391B6A9" wp14:editId="3BAD6C33">
+          <wp:anchor distT="0" distB="0" distL="114300" distR="114300" simplePos="0" relativeHeight="251578368" behindDoc="0" locked="0" layoutInCell="1" allowOverlap="1" wp14:anchorId="4391B6A9" wp14:editId="3A58DAB0">
             <wp:simplePos x="0" y="0"/>
             <wp:positionH relativeFrom="column">
               <wp:posOffset>289560</wp:posOffset>
             </wp:positionH>
             <wp:positionV relativeFrom="paragraph">
-              <wp:posOffset>342900</wp:posOffset>
+              <wp:posOffset>670560</wp:posOffset>
             </wp:positionV>
-            <wp:extent cx="4892040" cy="4181054"/>
+            <wp:extent cx="4892040" cy="4180840"/>
             <wp:effectExtent l="0" t="0" r="3810" b="0"/>
             <wp:wrapSquare wrapText="bothSides"/>
             <wp:docPr id="663029416" name="Picture 1"/>
@@ -4143,7 +3876,7 @@
                   <pic:spPr bwMode="auto">
                     <a:xfrm>
                       <a:off x="0" y="0"/>
-                      <a:ext cx="4892040" cy="4181054"/>
+                      <a:ext cx="4892040" cy="4180840"/>
                     </a:xfrm>
                     <a:prstGeom prst="rect">
                       <a:avLst/>
@@ -4166,33 +3899,11 @@
       <w:r>
         <w:rPr>
           <w:rFonts w:asciiTheme="majorHAnsi" w:hAnsiTheme="majorHAnsi" w:cstheme="majorHAnsi"/>
-          <w:b/>
-          <w:bCs/>
-          <w:sz w:val="24"/>
-          <w:szCs w:val="24"/>
-          <w:lang w:val="el-GR"/>
-        </w:rPr>
-        <w:t>Ανακοινώσεις</w:t>
-      </w:r>
-      <w:r>
-        <w:rPr>
-          <w:rFonts w:asciiTheme="majorHAnsi" w:hAnsiTheme="majorHAnsi" w:cstheme="majorHAnsi"/>
-          <w:b/>
-          <w:bCs/>
-          <w:sz w:val="24"/>
-          <w:szCs w:val="24"/>
-          <w:lang w:val="el-GR"/>
-        </w:rPr>
-        <w:t xml:space="preserve"> </w:t>
-      </w:r>
-      <w:r>
-        <w:rPr>
-          <w:rFonts w:asciiTheme="majorHAnsi" w:hAnsiTheme="majorHAnsi" w:cstheme="majorHAnsi"/>
-          <w:sz w:val="24"/>
-          <w:szCs w:val="24"/>
-          <w:lang w:val="el-GR"/>
-        </w:rPr>
-        <w:t>(οι οποίες φιλτράρονται)</w:t>
+          <w:sz w:val="24"/>
+          <w:szCs w:val="24"/>
+          <w:lang w:val="el-GR"/>
+        </w:rPr>
+        <w:t>XML.</w:t>
       </w:r>
     </w:p>
     <w:p>
@@ -4301,16 +4012,16 @@
           <w:lang w:val="el-GR"/>
         </w:rPr>
         <w:drawing>
-          <wp:anchor distT="0" distB="0" distL="114300" distR="114300" simplePos="0" relativeHeight="251662848" behindDoc="0" locked="0" layoutInCell="1" allowOverlap="1" wp14:anchorId="5A94F9D4" wp14:editId="19564B45">
+          <wp:anchor distT="0" distB="0" distL="114300" distR="114300" simplePos="0" relativeHeight="251558912" behindDoc="0" locked="0" layoutInCell="1" allowOverlap="1" wp14:anchorId="5A94F9D4" wp14:editId="3589231F">
             <wp:simplePos x="0" y="0"/>
             <wp:positionH relativeFrom="column">
-              <wp:posOffset>7620</wp:posOffset>
+              <wp:posOffset>0</wp:posOffset>
             </wp:positionH>
             <wp:positionV relativeFrom="paragraph">
-              <wp:posOffset>556895</wp:posOffset>
+              <wp:posOffset>570230</wp:posOffset>
             </wp:positionV>
-            <wp:extent cx="5882640" cy="2514600"/>
-            <wp:effectExtent l="0" t="0" r="3810" b="0"/>
+            <wp:extent cx="5486400" cy="2514600"/>
+            <wp:effectExtent l="0" t="0" r="0" b="0"/>
             <wp:wrapSquare wrapText="bothSides"/>
             <wp:docPr id="407094966" name="Picture 1"/>
             <wp:cNvGraphicFramePr>
@@ -4332,7 +4043,7 @@
                   <pic:spPr>
                     <a:xfrm>
                       <a:off x="0" y="0"/>
-                      <a:ext cx="5882640" cy="2514600"/>
+                      <a:ext cx="5486400" cy="2514600"/>
                     </a:xfrm>
                     <a:prstGeom prst="rect">
                       <a:avLst/>
@@ -4478,17 +4189,59 @@
           <w:szCs w:val="24"/>
           <w:lang w:val="el-GR"/>
         </w:rPr>
+        <w:t>Εκχωρεί θέμα σε φοιτητή με βάση ΑΜ/όνομα. Κατοχύρωση προσωρινή μέχρι έγκριση τριμελούς.</w:t>
+      </w:r>
+      <w:r>
+        <w:rPr>
+          <w:rFonts w:asciiTheme="majorHAnsi" w:hAnsiTheme="majorHAnsi" w:cstheme="majorHAnsi"/>
+          <w:sz w:val="24"/>
+          <w:szCs w:val="24"/>
+          <w:lang w:val="el-GR"/>
+        </w:rPr>
+        <w:t xml:space="preserve"> </w:t>
+      </w:r>
+      <w:r>
+        <w:rPr>
+          <w:rFonts w:asciiTheme="majorHAnsi" w:hAnsiTheme="majorHAnsi" w:cstheme="majorHAnsi"/>
+          <w:sz w:val="24"/>
+          <w:szCs w:val="24"/>
+          <w:lang w:val="el-GR"/>
+        </w:rPr>
+        <w:t>Μπορεί να αναιρέσει την ανάθεση πριν οριστικοποιηθεί.</w:t>
+      </w:r>
+    </w:p>
+    <w:p>
+      <w:pPr>
+        <w:pStyle w:val="ListParagraph"/>
+        <w:ind w:left="360"/>
+        <w:jc w:val="both"/>
+        <w:rPr>
+          <w:rFonts w:asciiTheme="majorHAnsi" w:hAnsiTheme="majorHAnsi" w:cstheme="majorHAnsi"/>
+          <w:b/>
+          <w:bCs/>
+          <w:sz w:val="24"/>
+          <w:szCs w:val="24"/>
+          <w:lang w:val="el-GR"/>
+        </w:rPr>
+      </w:pPr>
+      <w:r>
+        <w:rPr>
+          <w:rFonts w:asciiTheme="majorHAnsi" w:hAnsiTheme="majorHAnsi" w:cstheme="majorHAnsi"/>
+          <w:sz w:val="24"/>
+          <w:szCs w:val="24"/>
+          <w:lang w:val="el-GR"/>
+        </w:rPr>
         <w:drawing>
-          <wp:anchor distT="0" distB="0" distL="114300" distR="114300" simplePos="0" relativeHeight="251689472" behindDoc="0" locked="0" layoutInCell="1" allowOverlap="1" wp14:anchorId="688B168B" wp14:editId="61F8A41A">
+          <wp:anchor distT="0" distB="0" distL="114300" distR="114300" simplePos="0" relativeHeight="251592704" behindDoc="0" locked="0" layoutInCell="1" allowOverlap="1" wp14:anchorId="688B168B" wp14:editId="4149A439">
             <wp:simplePos x="0" y="0"/>
             <wp:positionH relativeFrom="column">
-              <wp:posOffset>1840865</wp:posOffset>
+              <wp:posOffset>541020</wp:posOffset>
             </wp:positionH>
             <wp:positionV relativeFrom="paragraph">
-              <wp:posOffset>9525</wp:posOffset>
+              <wp:posOffset>10795</wp:posOffset>
             </wp:positionV>
-            <wp:extent cx="4650740" cy="4015740"/>
-            <wp:effectExtent l="0" t="0" r="0" b="3810"/>
+            <wp:extent cx="4406900" cy="3804920"/>
+            <wp:effectExtent l="0" t="0" r="0" b="5080"/>
             <wp:wrapSquare wrapText="bothSides"/>
             <wp:docPr id="1100234057" name="Picture 1"/>
             <wp:cNvGraphicFramePr>
@@ -4511,7 +4264,7 @@
                   <pic:spPr bwMode="auto">
                     <a:xfrm>
                       <a:off x="0" y="0"/>
-                      <a:ext cx="4650740" cy="4015740"/>
+                      <a:ext cx="4406900" cy="3804920"/>
                     </a:xfrm>
                     <a:prstGeom prst="rect">
                       <a:avLst/>
@@ -4540,29 +4293,13 @@
       <w:r>
         <w:rPr>
           <w:rFonts w:asciiTheme="majorHAnsi" w:hAnsiTheme="majorHAnsi" w:cstheme="majorHAnsi"/>
-          <w:sz w:val="24"/>
-          <w:szCs w:val="24"/>
-          <w:lang w:val="el-GR"/>
-        </w:rPr>
-        <w:t>Εκχωρεί θέμα σε φοιτητή με βάση ΑΜ/όνομα. Κατοχύρωση προσωρινή μέχρι έγκριση τριμελούς.</w:t>
-      </w:r>
-      <w:r>
-        <w:rPr>
-          <w:rFonts w:asciiTheme="majorHAnsi" w:hAnsiTheme="majorHAnsi" w:cstheme="majorHAnsi"/>
-          <w:sz w:val="24"/>
-          <w:szCs w:val="24"/>
-          <w:lang w:val="el-GR"/>
-        </w:rPr>
-        <w:t xml:space="preserve"> </w:t>
-      </w:r>
-      <w:r>
-        <w:rPr>
-          <w:rFonts w:asciiTheme="majorHAnsi" w:hAnsiTheme="majorHAnsi" w:cstheme="majorHAnsi"/>
-          <w:sz w:val="24"/>
-          <w:szCs w:val="24"/>
-          <w:lang w:val="el-GR"/>
-        </w:rPr>
-        <w:t>Μπορεί να αναιρέσει την ανάθεση πριν οριστικοποιηθεί.</w:t>
+          <w:b/>
+          <w:bCs/>
+          <w:sz w:val="24"/>
+          <w:szCs w:val="24"/>
+          <w:lang w:val="el-GR"/>
+        </w:rPr>
+        <w:br w:type="page"/>
       </w:r>
     </w:p>
     <w:p>
@@ -4591,35 +4328,6 @@
           <w:szCs w:val="24"/>
           <w:lang w:val="el-GR"/>
         </w:rPr>
-        <w:br w:type="page"/>
-      </w:r>
-    </w:p>
-    <w:p>
-      <w:pPr>
-        <w:pStyle w:val="ListParagraph"/>
-        <w:numPr>
-          <w:ilvl w:val="0"/>
-          <w:numId w:val="34"/>
-        </w:numPr>
-        <w:jc w:val="both"/>
-        <w:rPr>
-          <w:rFonts w:asciiTheme="majorHAnsi" w:hAnsiTheme="majorHAnsi" w:cstheme="majorHAnsi"/>
-          <w:b/>
-          <w:bCs/>
-          <w:sz w:val="24"/>
-          <w:szCs w:val="24"/>
-          <w:lang w:val="el-GR"/>
-        </w:rPr>
-      </w:pPr>
-      <w:r>
-        <w:rPr>
-          <w:rFonts w:asciiTheme="majorHAnsi" w:hAnsiTheme="majorHAnsi" w:cstheme="majorHAnsi"/>
-          <w:b/>
-          <w:bCs/>
-          <w:sz w:val="24"/>
-          <w:szCs w:val="24"/>
-          <w:lang w:val="el-GR"/>
-        </w:rPr>
         <w:lastRenderedPageBreak/>
         <w:t>Προβολή Λίστας Διπλωματικών</w:t>
       </w:r>
@@ -4766,7 +4474,7 @@
           <w:lang w:val="el-GR"/>
         </w:rPr>
         <w:drawing>
-          <wp:anchor distT="0" distB="0" distL="114300" distR="114300" simplePos="0" relativeHeight="251728384" behindDoc="0" locked="0" layoutInCell="1" allowOverlap="1" wp14:anchorId="28EF7CE1" wp14:editId="6B137F78">
+          <wp:anchor distT="0" distB="0" distL="114300" distR="114300" simplePos="0" relativeHeight="251631616" behindDoc="0" locked="0" layoutInCell="1" allowOverlap="1" wp14:anchorId="28EF7CE1" wp14:editId="6B137F78">
             <wp:simplePos x="0" y="0"/>
             <wp:positionH relativeFrom="column">
               <wp:posOffset>-182880</wp:posOffset>
@@ -4899,7 +4607,7 @@
           <w:lang w:val="el-GR"/>
         </w:rPr>
         <w:drawing>
-          <wp:anchor distT="0" distB="0" distL="114300" distR="114300" simplePos="0" relativeHeight="251676160" behindDoc="0" locked="0" layoutInCell="1" allowOverlap="1" wp14:anchorId="51F6E800" wp14:editId="04081311">
+          <wp:anchor distT="0" distB="0" distL="114300" distR="114300" simplePos="0" relativeHeight="251572224" behindDoc="0" locked="0" layoutInCell="1" allowOverlap="1" wp14:anchorId="51F6E800" wp14:editId="04081311">
             <wp:simplePos x="0" y="0"/>
             <wp:positionH relativeFrom="column">
               <wp:posOffset>453390</wp:posOffset>
@@ -5040,8 +4748,8 @@
           <w:lang w:val="el-GR"/>
         </w:rPr>
         <w:drawing>
-          <wp:inline distT="0" distB="0" distL="0" distR="0" wp14:anchorId="4F74882C" wp14:editId="1C90C708">
-            <wp:extent cx="3619500" cy="3589020"/>
+          <wp:inline distT="0" distB="0" distL="0" distR="0" wp14:anchorId="4F74882C" wp14:editId="548BE582">
+            <wp:extent cx="3931920" cy="3589020"/>
             <wp:effectExtent l="0" t="0" r="0" b="0"/>
             <wp:docPr id="721185530" name="Picture 1"/>
             <wp:cNvGraphicFramePr>
@@ -5064,7 +4772,7 @@
                   <pic:spPr bwMode="auto">
                     <a:xfrm>
                       <a:off x="0" y="0"/>
-                      <a:ext cx="3619814" cy="3589331"/>
+                      <a:ext cx="3931920" cy="3589020"/>
                     </a:xfrm>
                     <a:prstGeom prst="rect">
                       <a:avLst/>
@@ -5153,7 +4861,7 @@
           <w:lang w:val="el-GR"/>
         </w:rPr>
         <w:drawing>
-          <wp:anchor distT="0" distB="0" distL="114300" distR="114300" simplePos="0" relativeHeight="251701760" behindDoc="0" locked="0" layoutInCell="1" allowOverlap="1" wp14:anchorId="356DD665" wp14:editId="5918102F">
+          <wp:anchor distT="0" distB="0" distL="114300" distR="114300" simplePos="0" relativeHeight="251604992" behindDoc="0" locked="0" layoutInCell="1" allowOverlap="1" wp14:anchorId="356DD665" wp14:editId="5918102F">
             <wp:simplePos x="0" y="0"/>
             <wp:positionH relativeFrom="column">
               <wp:posOffset>1386840</wp:posOffset>
@@ -5641,7 +5349,7 @@
           <w:lang w:val="el-GR"/>
         </w:rPr>
         <w:drawing>
-          <wp:anchor distT="0" distB="0" distL="114300" distR="114300" simplePos="0" relativeHeight="251722240" behindDoc="0" locked="0" layoutInCell="1" allowOverlap="1" wp14:anchorId="22947847" wp14:editId="70E5BB92">
+          <wp:anchor distT="0" distB="0" distL="114300" distR="114300" simplePos="0" relativeHeight="251625472" behindDoc="0" locked="0" layoutInCell="1" allowOverlap="1" wp14:anchorId="22947847" wp14:editId="70E5BB92">
             <wp:simplePos x="0" y="0"/>
             <wp:positionH relativeFrom="column">
               <wp:posOffset>0</wp:posOffset>
@@ -5720,31 +5428,6 @@
       <w:pPr>
         <w:jc w:val="both"/>
         <w:rPr>
-          <w:rFonts w:asciiTheme="majorHAnsi" w:hAnsiTheme="majorHAnsi" w:cstheme="majorHAnsi"/>
-          <w:sz w:val="24"/>
-          <w:szCs w:val="24"/>
-          <w:lang w:val="el-GR"/>
-        </w:rPr>
-      </w:pPr>
-      <w:r>
-        <w:rPr>
-          <w:rFonts w:asciiTheme="majorHAnsi" w:hAnsiTheme="majorHAnsi" w:cstheme="majorHAnsi"/>
-          <w:sz w:val="24"/>
-          <w:szCs w:val="24"/>
-          <w:lang w:val="el-GR"/>
-        </w:rPr>
-        <w:lastRenderedPageBreak/>
-        <w:pict w14:anchorId="3873BB8A">
-          <v:rect id="_x0000_i1026" style="width:0;height:1.5pt" o:hralign="center" o:hrstd="t" o:hr="t" fillcolor="#a0a0a0" stroked="f">
-            <v:textbox inset="5.85pt,.7pt,5.85pt,.7pt"/>
-          </v:rect>
-        </w:pict>
-      </w:r>
-    </w:p>
-    <w:p>
-      <w:pPr>
-        <w:jc w:val="both"/>
-        <w:rPr>
           <w:rFonts w:asciiTheme="majorHAnsi" w:eastAsia="MS Gothic" w:hAnsiTheme="majorHAnsi" w:cstheme="majorHAnsi"/>
           <w:b/>
           <w:bCs/>
@@ -5754,7 +5437,6 @@
           <w:lang w:val="el-GR"/>
         </w:rPr>
       </w:pPr>
-      <w:proofErr w:type="spellStart"/>
       <w:r>
         <w:rPr>
           <w:rFonts w:asciiTheme="majorHAnsi" w:eastAsia="MS Gothic" w:hAnsiTheme="majorHAnsi" w:cstheme="majorHAnsi"/>
@@ -5764,6 +5446,7 @@
           <w:sz w:val="40"/>
           <w:szCs w:val="40"/>
         </w:rPr>
+        <w:lastRenderedPageBreak/>
         <w:t>Φοιτητ</w:t>
       </w:r>
       <w:r>
@@ -5778,7 +5461,6 @@
         </w:rPr>
         <w:t>ές</w:t>
       </w:r>
-      <w:proofErr w:type="spellEnd"/>
     </w:p>
     <w:p>
       <w:pPr>
@@ -5911,31 +5593,88 @@
           <w:szCs w:val="24"/>
           <w:lang w:val="el-GR"/>
         </w:rPr>
-        <w:t>Προβολή Θέματος</w:t>
+        <w:br w:type="page"/>
       </w:r>
     </w:p>
     <w:p>
       <w:pPr>
+        <w:pStyle w:val="ListParagraph"/>
+        <w:numPr>
+          <w:ilvl w:val="0"/>
+          <w:numId w:val="34"/>
+        </w:numPr>
         <w:jc w:val="both"/>
         <w:rPr>
           <w:rFonts w:asciiTheme="majorHAnsi" w:hAnsiTheme="majorHAnsi" w:cstheme="majorHAnsi"/>
-          <w:sz w:val="24"/>
-          <w:szCs w:val="24"/>
-          <w:lang w:val="el-GR"/>
-        </w:rPr>
-      </w:pPr>
-      <w:r>
-        <w:rPr>
-          <w:rFonts w:asciiTheme="majorHAnsi" w:hAnsiTheme="majorHAnsi" w:cstheme="majorHAnsi"/>
-          <w:sz w:val="24"/>
-          <w:szCs w:val="24"/>
-          <w:lang w:val="el-GR"/>
-        </w:rPr>
-        <w:t>Βλέπει λεπτομέρειες διπλωματικής (θέμα, περιγραφή, κατάσταση, μέλη τριμελούς, χρόνος από ανάθεση).</w:t>
+          <w:b/>
+          <w:bCs/>
+          <w:sz w:val="24"/>
+          <w:szCs w:val="24"/>
+          <w:lang w:val="el-GR"/>
+        </w:rPr>
+      </w:pPr>
+      <w:r>
+        <w:rPr>
+          <w:rFonts w:asciiTheme="majorHAnsi" w:hAnsiTheme="majorHAnsi" w:cstheme="majorHAnsi"/>
+          <w:b/>
+          <w:bCs/>
+          <w:sz w:val="24"/>
+          <w:szCs w:val="24"/>
+          <w:lang w:val="el-GR"/>
+        </w:rPr>
+        <w:lastRenderedPageBreak/>
+        <w:t>Προβολή Θέματος</w:t>
       </w:r>
     </w:p>
     <w:p>
       <w:pPr>
+        <w:jc w:val="both"/>
+        <w:rPr>
+          <w:rFonts w:asciiTheme="majorHAnsi" w:hAnsiTheme="majorHAnsi" w:cstheme="majorHAnsi"/>
+          <w:sz w:val="24"/>
+          <w:szCs w:val="24"/>
+          <w:lang w:val="el-GR"/>
+        </w:rPr>
+      </w:pPr>
+      <w:r>
+        <w:rPr>
+          <w:rFonts w:asciiTheme="majorHAnsi" w:hAnsiTheme="majorHAnsi" w:cstheme="majorHAnsi"/>
+          <w:sz w:val="24"/>
+          <w:szCs w:val="24"/>
+          <w:lang w:val="el-GR"/>
+        </w:rPr>
+        <w:t>Βλέπει λεπτομέρειες διπλωματικής (θέμα, περιγραφή, κατάσταση, μέλη τριμελούς, χρόνος από ανάθεση)</w:t>
+      </w:r>
+      <w:r>
+        <w:rPr>
+          <w:rFonts w:asciiTheme="majorHAnsi" w:hAnsiTheme="majorHAnsi" w:cstheme="majorHAnsi"/>
+          <w:sz w:val="24"/>
+          <w:szCs w:val="24"/>
+          <w:lang w:val="el-GR"/>
+        </w:rPr>
+        <w:t xml:space="preserve"> </w:t>
+      </w:r>
+      <w:r>
+        <w:rPr>
+          <w:rFonts w:asciiTheme="majorHAnsi" w:hAnsiTheme="majorHAnsi" w:cstheme="majorHAnsi"/>
+          <w:sz w:val="24"/>
+          <w:szCs w:val="24"/>
+          <w:lang w:val="el-GR"/>
+        </w:rPr>
+        <w:t>ανάλογα με την κατάσταση στην οποία αυτή βρίσκεται</w:t>
+      </w:r>
+      <w:r>
+        <w:rPr>
+          <w:rFonts w:asciiTheme="majorHAnsi" w:hAnsiTheme="majorHAnsi" w:cstheme="majorHAnsi"/>
+          <w:sz w:val="24"/>
+          <w:szCs w:val="24"/>
+          <w:lang w:val="el-GR"/>
+        </w:rPr>
+        <w:t>.</w:t>
+      </w:r>
+    </w:p>
+    <w:p>
+      <w:pPr>
         <w:jc w:val="center"/>
         <w:rPr>
           <w:rFonts w:asciiTheme="majorHAnsi" w:hAnsiTheme="majorHAnsi" w:cstheme="majorHAnsi"/>
@@ -5951,9 +5690,8 @@
           <w:szCs w:val="24"/>
           <w:lang w:val="el-GR"/>
         </w:rPr>
-        <w:lastRenderedPageBreak/>
         <w:drawing>
-          <wp:inline distT="0" distB="0" distL="0" distR="0" wp14:anchorId="6E973A78" wp14:editId="3B172546">
+          <wp:inline distT="0" distB="0" distL="0" distR="0" wp14:anchorId="6E973A78" wp14:editId="27741AEE">
             <wp:extent cx="5486400" cy="4618355"/>
             <wp:effectExtent l="0" t="0" r="0" b="0"/>
             <wp:docPr id="664125087" name="Picture 1"/>
@@ -6015,7 +5753,30 @@
           <w:szCs w:val="24"/>
           <w:lang w:val="el-GR"/>
         </w:rPr>
-        <w:t>Διαχείριση ΔΕ (ανάλογα με κατάσταση)</w:t>
+        <w:br w:type="page"/>
+      </w:r>
+      <w:r>
+        <w:rPr>
+          <w:rFonts w:asciiTheme="majorHAnsi" w:hAnsiTheme="majorHAnsi" w:cstheme="majorHAnsi"/>
+          <w:b/>
+          <w:bCs/>
+          <w:sz w:val="24"/>
+          <w:szCs w:val="24"/>
+          <w:lang w:val="el-GR"/>
+        </w:rPr>
+        <w:lastRenderedPageBreak/>
+        <w:t>Διαχείριση ΔΕ</w:t>
+      </w:r>
+      <w:r>
+        <w:rPr>
+          <w:rFonts w:asciiTheme="majorHAnsi" w:hAnsiTheme="majorHAnsi" w:cstheme="majorHAnsi"/>
+          <w:b/>
+          <w:bCs/>
+          <w:sz w:val="24"/>
+          <w:szCs w:val="24"/>
+          <w:lang w:val="el-GR"/>
+        </w:rPr>
+        <w:t>:</w:t>
       </w:r>
     </w:p>
     <w:p>
@@ -6023,30 +5784,89 @@
         <w:jc w:val="both"/>
         <w:rPr>
           <w:rFonts w:asciiTheme="majorHAnsi" w:hAnsiTheme="majorHAnsi" w:cstheme="majorHAnsi"/>
-          <w:sz w:val="24"/>
-          <w:szCs w:val="24"/>
-          <w:lang w:val="el-GR"/>
-        </w:rPr>
-      </w:pPr>
-      <w:r>
-        <w:rPr>
-          <w:rFonts w:asciiTheme="majorHAnsi" w:hAnsiTheme="majorHAnsi" w:cstheme="majorHAnsi"/>
           <w:b/>
           <w:bCs/>
           <w:sz w:val="24"/>
           <w:szCs w:val="24"/>
           <w:lang w:val="el-GR"/>
         </w:rPr>
-        <w:t>Υπό Ανάθεση</w:t>
-      </w:r>
-      <w:r>
-        <w:rPr>
-          <w:rFonts w:asciiTheme="majorHAnsi" w:hAnsiTheme="majorHAnsi" w:cstheme="majorHAnsi"/>
-          <w:sz w:val="24"/>
-          <w:szCs w:val="24"/>
-          <w:lang w:val="el-GR"/>
-        </w:rPr>
-        <w:t>: Επιλέγει Διδάσκοντες για τριμελή. Όταν 2 αποδεχτούν, η ΔΕ γίνεται «Ενεργή».</w:t>
+      </w:pPr>
+      <w:r>
+        <w:rPr>
+          <w:rFonts w:asciiTheme="majorHAnsi" w:hAnsiTheme="majorHAnsi" w:cstheme="majorHAnsi"/>
+          <w:sz w:val="24"/>
+          <w:szCs w:val="24"/>
+          <w:lang w:val="el-GR"/>
+        </w:rPr>
+        <w:drawing>
+          <wp:anchor distT="0" distB="0" distL="114300" distR="114300" simplePos="0" relativeHeight="251814912" behindDoc="0" locked="0" layoutInCell="1" allowOverlap="1" wp14:anchorId="4ED283B6" wp14:editId="64531661">
+            <wp:simplePos x="0" y="0"/>
+            <wp:positionH relativeFrom="column">
+              <wp:posOffset>853440</wp:posOffset>
+            </wp:positionH>
+            <wp:positionV relativeFrom="paragraph">
+              <wp:posOffset>9525</wp:posOffset>
+            </wp:positionV>
+            <wp:extent cx="3997325" cy="4244340"/>
+            <wp:effectExtent l="0" t="0" r="3175" b="3810"/>
+            <wp:wrapSquare wrapText="bothSides"/>
+            <wp:docPr id="435777570" name="Picture 1"/>
+            <wp:cNvGraphicFramePr>
+              <a:graphicFrameLocks xmlns:a="http://schemas.openxmlformats.org/drawingml/2006/main" noChangeAspect="1"/>
+            </wp:cNvGraphicFramePr>
+            <a:graphic xmlns:a="http://schemas.openxmlformats.org/drawingml/2006/main">
+              <a:graphicData uri="http://schemas.openxmlformats.org/drawingml/2006/picture">
+                <pic:pic xmlns:pic="http://schemas.openxmlformats.org/drawingml/2006/picture">
+                  <pic:nvPicPr>
+                    <pic:cNvPr id="435777570" name=""/>
+                    <pic:cNvPicPr/>
+                  </pic:nvPicPr>
+                  <pic:blipFill rotWithShape="1">
+                    <a:blip r:embed="rId25"/>
+                    <a:srcRect l="1373" r="1764"/>
+                    <a:stretch>
+                      <a:fillRect/>
+                    </a:stretch>
+                  </pic:blipFill>
+                  <pic:spPr bwMode="auto">
+                    <a:xfrm>
+                      <a:off x="0" y="0"/>
+                      <a:ext cx="3997325" cy="4244340"/>
+                    </a:xfrm>
+                    <a:prstGeom prst="rect">
+                      <a:avLst/>
+                    </a:prstGeom>
+                    <a:ln>
+                      <a:noFill/>
+                    </a:ln>
+                    <a:extLst>
+                      <a:ext uri="{53640926-AAD7-44D8-BBD7-CCE9431645EC}">
+                        <a14:shadowObscured xmlns:a14="http://schemas.microsoft.com/office/drawing/2010/main"/>
+                      </a:ext>
+                    </a:extLst>
+                  </pic:spPr>
+                </pic:pic>
+              </a:graphicData>
+            </a:graphic>
+            <wp14:sizeRelH relativeFrom="margin">
+              <wp14:pctWidth>0</wp14:pctWidth>
+            </wp14:sizeRelH>
+            <wp14:sizeRelV relativeFrom="margin">
+              <wp14:pctHeight>0</wp14:pctHeight>
+            </wp14:sizeRelV>
+          </wp:anchor>
+        </w:drawing>
+      </w:r>
+      <w:r>
+        <w:rPr>
+          <w:rFonts w:asciiTheme="majorHAnsi" w:hAnsiTheme="majorHAnsi" w:cstheme="majorHAnsi"/>
+          <w:b/>
+          <w:bCs/>
+          <w:sz w:val="24"/>
+          <w:szCs w:val="24"/>
+          <w:lang w:val="el-GR"/>
+        </w:rPr>
+        <w:t>Ενεργή:</w:t>
       </w:r>
     </w:p>
     <w:p>
@@ -6059,7 +5879,10 @@
           <w:lang w:val="el-GR"/>
         </w:rPr>
       </w:pPr>
-      <w:r>
+    </w:p>
+    <w:p>
+      <w:pPr>
+        <w:jc w:val="both"/>
         <w:rPr>
           <w:rFonts w:asciiTheme="majorHAnsi" w:hAnsiTheme="majorHAnsi" w:cstheme="majorHAnsi"/>
           <w:b/>
@@ -6068,74 +5891,28 @@
           <w:szCs w:val="24"/>
           <w:lang w:val="el-GR"/>
         </w:rPr>
-        <w:t>Υπό Εξέταση</w:t>
-      </w:r>
-      <w:r>
-        <w:rPr>
-          <w:rFonts w:asciiTheme="majorHAnsi" w:hAnsiTheme="majorHAnsi" w:cstheme="majorHAnsi"/>
-          <w:sz w:val="24"/>
-          <w:szCs w:val="24"/>
-          <w:lang w:val="el-GR"/>
-        </w:rPr>
-        <w:t xml:space="preserve">: Αναρτά πρόχειρο κείμενο, συνδέσμους υλικού, στοιχεία παρουσίασης. Μετά τους βαθμούς, βλέπει πρακτικό εξέτασης και καταχωρεί σύνδεσμο προς </w:t>
-      </w:r>
-      <w:proofErr w:type="spellStart"/>
-      <w:r>
-        <w:rPr>
-          <w:rFonts w:asciiTheme="majorHAnsi" w:hAnsiTheme="majorHAnsi" w:cstheme="majorHAnsi"/>
-          <w:sz w:val="24"/>
-          <w:szCs w:val="24"/>
-          <w:lang w:val="el-GR"/>
-        </w:rPr>
-        <w:t>Νημερτή</w:t>
-      </w:r>
-      <w:proofErr w:type="spellEnd"/>
-      <w:r>
-        <w:rPr>
-          <w:rFonts w:asciiTheme="majorHAnsi" w:hAnsiTheme="majorHAnsi" w:cstheme="majorHAnsi"/>
-          <w:sz w:val="24"/>
-          <w:szCs w:val="24"/>
-          <w:lang w:val="el-GR"/>
-        </w:rPr>
-        <w:t>.</w:t>
-      </w:r>
+      </w:pPr>
     </w:p>
     <w:p>
       <w:pPr>
         <w:jc w:val="both"/>
         <w:rPr>
           <w:rFonts w:asciiTheme="majorHAnsi" w:hAnsiTheme="majorHAnsi" w:cstheme="majorHAnsi"/>
-          <w:sz w:val="24"/>
-          <w:szCs w:val="24"/>
-          <w:lang w:val="el-GR"/>
-        </w:rPr>
-      </w:pPr>
-      <w:r>
-        <w:rPr>
-          <w:rFonts w:asciiTheme="majorHAnsi" w:hAnsiTheme="majorHAnsi" w:cstheme="majorHAnsi"/>
           <w:b/>
           <w:bCs/>
           <w:sz w:val="24"/>
           <w:szCs w:val="24"/>
           <w:lang w:val="el-GR"/>
         </w:rPr>
-        <w:t>Περατωμένη</w:t>
-      </w:r>
-      <w:r>
-        <w:rPr>
-          <w:rFonts w:asciiTheme="majorHAnsi" w:hAnsiTheme="majorHAnsi" w:cstheme="majorHAnsi"/>
-          <w:sz w:val="24"/>
-          <w:szCs w:val="24"/>
-          <w:lang w:val="el-GR"/>
-        </w:rPr>
-        <w:t>: Βλέπει μόνο ιστορικό, πληροφορίες, πρακτικό.</w:t>
-      </w:r>
+      </w:pPr>
     </w:p>
     <w:p>
       <w:pPr>
         <w:jc w:val="both"/>
         <w:rPr>
           <w:rFonts w:asciiTheme="majorHAnsi" w:hAnsiTheme="majorHAnsi" w:cstheme="majorHAnsi"/>
+          <w:b/>
+          <w:bCs/>
           <w:sz w:val="24"/>
           <w:szCs w:val="24"/>
           <w:lang w:val="el-GR"/>
@@ -6147,30 +5924,1372 @@
         <w:jc w:val="both"/>
         <w:rPr>
           <w:rFonts w:asciiTheme="majorHAnsi" w:hAnsiTheme="majorHAnsi" w:cstheme="majorHAnsi"/>
-          <w:sz w:val="24"/>
-          <w:szCs w:val="24"/>
-          <w:lang w:val="el-GR"/>
-        </w:rPr>
-      </w:pPr>
-      <w:r>
-        <w:rPr>
-          <w:rFonts w:asciiTheme="majorHAnsi" w:hAnsiTheme="majorHAnsi" w:cstheme="majorHAnsi"/>
-          <w:sz w:val="24"/>
-          <w:szCs w:val="24"/>
-          <w:lang w:val="el-GR"/>
+          <w:b/>
+          <w:bCs/>
+          <w:sz w:val="24"/>
+          <w:szCs w:val="24"/>
+          <w:lang w:val="el-GR"/>
+        </w:rPr>
+      </w:pPr>
+    </w:p>
+    <w:p>
+      <w:pPr>
+        <w:jc w:val="both"/>
+        <w:rPr>
+          <w:rFonts w:asciiTheme="majorHAnsi" w:hAnsiTheme="majorHAnsi" w:cstheme="majorHAnsi"/>
+          <w:b/>
+          <w:bCs/>
+          <w:sz w:val="24"/>
+          <w:szCs w:val="24"/>
+          <w:lang w:val="el-GR"/>
+        </w:rPr>
+      </w:pPr>
+    </w:p>
+    <w:p>
+      <w:pPr>
+        <w:jc w:val="both"/>
+        <w:rPr>
+          <w:rFonts w:asciiTheme="majorHAnsi" w:hAnsiTheme="majorHAnsi" w:cstheme="majorHAnsi"/>
+          <w:b/>
+          <w:bCs/>
+          <w:sz w:val="24"/>
+          <w:szCs w:val="24"/>
+          <w:lang w:val="el-GR"/>
+        </w:rPr>
+      </w:pPr>
+    </w:p>
+    <w:p>
+      <w:pPr>
+        <w:jc w:val="both"/>
+        <w:rPr>
+          <w:rFonts w:asciiTheme="majorHAnsi" w:hAnsiTheme="majorHAnsi" w:cstheme="majorHAnsi"/>
+          <w:b/>
+          <w:bCs/>
+          <w:sz w:val="24"/>
+          <w:szCs w:val="24"/>
+          <w:lang w:val="el-GR"/>
+        </w:rPr>
+      </w:pPr>
+    </w:p>
+    <w:p>
+      <w:pPr>
+        <w:jc w:val="both"/>
+        <w:rPr>
+          <w:rFonts w:asciiTheme="majorHAnsi" w:hAnsiTheme="majorHAnsi" w:cstheme="majorHAnsi"/>
+          <w:b/>
+          <w:bCs/>
+          <w:sz w:val="24"/>
+          <w:szCs w:val="24"/>
+          <w:lang w:val="el-GR"/>
+        </w:rPr>
+      </w:pPr>
+    </w:p>
+    <w:p>
+      <w:pPr>
+        <w:jc w:val="both"/>
+        <w:rPr>
+          <w:rFonts w:asciiTheme="majorHAnsi" w:hAnsiTheme="majorHAnsi" w:cstheme="majorHAnsi"/>
+          <w:b/>
+          <w:bCs/>
+          <w:sz w:val="24"/>
+          <w:szCs w:val="24"/>
+          <w:lang w:val="el-GR"/>
+        </w:rPr>
+      </w:pPr>
+    </w:p>
+    <w:p>
+      <w:pPr>
+        <w:jc w:val="both"/>
+        <w:rPr>
+          <w:rFonts w:asciiTheme="majorHAnsi" w:hAnsiTheme="majorHAnsi" w:cstheme="majorHAnsi"/>
+          <w:b/>
+          <w:bCs/>
+          <w:sz w:val="24"/>
+          <w:szCs w:val="24"/>
+          <w:lang w:val="el-GR"/>
+        </w:rPr>
+      </w:pPr>
+      <w:r>
+        <w:rPr>
+          <w:rFonts w:asciiTheme="majorHAnsi" w:hAnsiTheme="majorHAnsi" w:cstheme="majorHAnsi"/>
+          <w:sz w:val="24"/>
+          <w:szCs w:val="24"/>
+          <w:lang w:val="el-GR"/>
+        </w:rPr>
+        <w:drawing>
+          <wp:anchor distT="0" distB="0" distL="114300" distR="114300" simplePos="0" relativeHeight="251824128" behindDoc="0" locked="0" layoutInCell="1" allowOverlap="1" wp14:anchorId="6364EEA7" wp14:editId="446CAEA2">
+            <wp:simplePos x="0" y="0"/>
+            <wp:positionH relativeFrom="column">
+              <wp:posOffset>845185</wp:posOffset>
+            </wp:positionH>
+            <wp:positionV relativeFrom="paragraph">
+              <wp:posOffset>442595</wp:posOffset>
+            </wp:positionV>
+            <wp:extent cx="4004945" cy="3688080"/>
+            <wp:effectExtent l="0" t="0" r="0" b="7620"/>
+            <wp:wrapSquare wrapText="bothSides"/>
+            <wp:docPr id="820197511" name="Picture 1"/>
+            <wp:cNvGraphicFramePr>
+              <a:graphicFrameLocks xmlns:a="http://schemas.openxmlformats.org/drawingml/2006/main" noChangeAspect="1"/>
+            </wp:cNvGraphicFramePr>
+            <a:graphic xmlns:a="http://schemas.openxmlformats.org/drawingml/2006/main">
+              <a:graphicData uri="http://schemas.openxmlformats.org/drawingml/2006/picture">
+                <pic:pic xmlns:pic="http://schemas.openxmlformats.org/drawingml/2006/picture">
+                  <pic:nvPicPr>
+                    <pic:cNvPr id="820197511" name=""/>
+                    <pic:cNvPicPr/>
+                  </pic:nvPicPr>
+                  <pic:blipFill rotWithShape="1">
+                    <a:blip r:embed="rId26"/>
+                    <a:srcRect r="788" b="8390"/>
+                    <a:stretch>
+                      <a:fillRect/>
+                    </a:stretch>
+                  </pic:blipFill>
+                  <pic:spPr bwMode="auto">
+                    <a:xfrm>
+                      <a:off x="0" y="0"/>
+                      <a:ext cx="4004945" cy="3688080"/>
+                    </a:xfrm>
+                    <a:prstGeom prst="rect">
+                      <a:avLst/>
+                    </a:prstGeom>
+                    <a:ln>
+                      <a:noFill/>
+                    </a:ln>
+                    <a:extLst>
+                      <a:ext uri="{53640926-AAD7-44D8-BBD7-CCE9431645EC}">
+                        <a14:shadowObscured xmlns:a14="http://schemas.microsoft.com/office/drawing/2010/main"/>
+                      </a:ext>
+                    </a:extLst>
+                  </pic:spPr>
+                </pic:pic>
+              </a:graphicData>
+            </a:graphic>
+            <wp14:sizeRelH relativeFrom="margin">
+              <wp14:pctWidth>0</wp14:pctWidth>
+            </wp14:sizeRelH>
+            <wp14:sizeRelV relativeFrom="margin">
+              <wp14:pctHeight>0</wp14:pctHeight>
+            </wp14:sizeRelV>
+          </wp:anchor>
+        </w:drawing>
+      </w:r>
+    </w:p>
+    <w:p>
+      <w:pPr>
+        <w:jc w:val="both"/>
+        <w:rPr>
+          <w:rFonts w:asciiTheme="majorHAnsi" w:hAnsiTheme="majorHAnsi" w:cstheme="majorHAnsi"/>
+          <w:b/>
+          <w:bCs/>
+          <w:sz w:val="24"/>
+          <w:szCs w:val="24"/>
+          <w:lang w:val="el-GR"/>
+        </w:rPr>
+      </w:pPr>
+    </w:p>
+    <w:p>
+      <w:pPr>
+        <w:jc w:val="both"/>
+        <w:rPr>
+          <w:rFonts w:asciiTheme="majorHAnsi" w:hAnsiTheme="majorHAnsi" w:cstheme="majorHAnsi"/>
+          <w:b/>
+          <w:bCs/>
+          <w:sz w:val="24"/>
+          <w:szCs w:val="24"/>
+          <w:lang w:val="el-GR"/>
+        </w:rPr>
+      </w:pPr>
+    </w:p>
+    <w:p>
+      <w:pPr>
+        <w:jc w:val="both"/>
+        <w:rPr>
+          <w:rFonts w:asciiTheme="majorHAnsi" w:hAnsiTheme="majorHAnsi" w:cstheme="majorHAnsi"/>
+          <w:b/>
+          <w:bCs/>
+          <w:sz w:val="24"/>
+          <w:szCs w:val="24"/>
+          <w:lang w:val="el-GR"/>
+        </w:rPr>
+      </w:pPr>
+    </w:p>
+    <w:p>
+      <w:pPr>
+        <w:jc w:val="both"/>
+        <w:rPr>
+          <w:rFonts w:asciiTheme="majorHAnsi" w:hAnsiTheme="majorHAnsi" w:cstheme="majorHAnsi"/>
+          <w:b/>
+          <w:bCs/>
+          <w:sz w:val="24"/>
+          <w:szCs w:val="24"/>
+          <w:lang w:val="el-GR"/>
+        </w:rPr>
+      </w:pPr>
+    </w:p>
+    <w:p>
+      <w:pPr>
+        <w:jc w:val="both"/>
+        <w:rPr>
+          <w:rFonts w:asciiTheme="majorHAnsi" w:hAnsiTheme="majorHAnsi" w:cstheme="majorHAnsi"/>
+          <w:b/>
+          <w:bCs/>
+          <w:sz w:val="24"/>
+          <w:szCs w:val="24"/>
+          <w:lang w:val="el-GR"/>
+        </w:rPr>
+      </w:pPr>
+    </w:p>
+    <w:p>
+      <w:pPr>
+        <w:jc w:val="both"/>
+        <w:rPr>
+          <w:rFonts w:asciiTheme="majorHAnsi" w:hAnsiTheme="majorHAnsi" w:cstheme="majorHAnsi"/>
+          <w:b/>
+          <w:bCs/>
+          <w:sz w:val="24"/>
+          <w:szCs w:val="24"/>
+          <w:lang w:val="el-GR"/>
+        </w:rPr>
+      </w:pPr>
+    </w:p>
+    <w:p>
+      <w:pPr>
+        <w:jc w:val="both"/>
+        <w:rPr>
+          <w:rFonts w:asciiTheme="majorHAnsi" w:hAnsiTheme="majorHAnsi" w:cstheme="majorHAnsi"/>
+          <w:b/>
+          <w:bCs/>
+          <w:sz w:val="24"/>
+          <w:szCs w:val="24"/>
+          <w:lang w:val="el-GR"/>
+        </w:rPr>
+      </w:pPr>
+    </w:p>
+    <w:p>
+      <w:pPr>
+        <w:jc w:val="both"/>
+        <w:rPr>
+          <w:rFonts w:asciiTheme="majorHAnsi" w:hAnsiTheme="majorHAnsi" w:cstheme="majorHAnsi"/>
+          <w:b/>
+          <w:bCs/>
+          <w:sz w:val="24"/>
+          <w:szCs w:val="24"/>
+          <w:lang w:val="el-GR"/>
+        </w:rPr>
+      </w:pPr>
+    </w:p>
+    <w:p>
+      <w:pPr>
+        <w:jc w:val="both"/>
+        <w:rPr>
+          <w:rFonts w:asciiTheme="majorHAnsi" w:hAnsiTheme="majorHAnsi" w:cstheme="majorHAnsi"/>
+          <w:b/>
+          <w:bCs/>
+          <w:sz w:val="24"/>
+          <w:szCs w:val="24"/>
+          <w:lang w:val="el-GR"/>
+        </w:rPr>
+      </w:pPr>
+    </w:p>
+    <w:p>
+      <w:pPr>
+        <w:jc w:val="both"/>
+        <w:rPr>
+          <w:rFonts w:asciiTheme="majorHAnsi" w:hAnsiTheme="majorHAnsi" w:cstheme="majorHAnsi"/>
+          <w:b/>
+          <w:bCs/>
+          <w:sz w:val="24"/>
+          <w:szCs w:val="24"/>
+          <w:lang w:val="el-GR"/>
+        </w:rPr>
+      </w:pPr>
+    </w:p>
+    <w:p>
+      <w:pPr>
+        <w:jc w:val="both"/>
+        <w:rPr>
+          <w:rFonts w:asciiTheme="majorHAnsi" w:hAnsiTheme="majorHAnsi" w:cstheme="majorHAnsi"/>
+          <w:sz w:val="24"/>
+          <w:szCs w:val="24"/>
+          <w:lang w:val="el-GR"/>
+        </w:rPr>
+      </w:pPr>
+      <w:r>
+        <w:rPr>
+          <w:rFonts w:asciiTheme="majorHAnsi" w:hAnsiTheme="majorHAnsi" w:cstheme="majorHAnsi"/>
+          <w:b/>
+          <w:bCs/>
+          <w:sz w:val="24"/>
+          <w:szCs w:val="24"/>
+          <w:lang w:val="el-GR"/>
+        </w:rPr>
+        <w:lastRenderedPageBreak/>
+        <w:t>Υπό Ανάθεση</w:t>
+      </w:r>
+      <w:r>
+        <w:rPr>
+          <w:rFonts w:asciiTheme="majorHAnsi" w:hAnsiTheme="majorHAnsi" w:cstheme="majorHAnsi"/>
+          <w:sz w:val="24"/>
+          <w:szCs w:val="24"/>
+          <w:lang w:val="el-GR"/>
+        </w:rPr>
+        <w:t>: Επιλέγει Διδάσκοντες για τριμελή. Όταν 2 αποδεχτούν, η ΔΕ γίνεται «Ενεργή».</w:t>
+      </w:r>
+    </w:p>
+    <w:p>
+      <w:pPr>
+        <w:jc w:val="both"/>
+        <w:rPr>
+          <w:rFonts w:asciiTheme="majorHAnsi" w:hAnsiTheme="majorHAnsi" w:cstheme="majorHAnsi"/>
+          <w:sz w:val="24"/>
+          <w:szCs w:val="24"/>
+        </w:rPr>
+      </w:pPr>
+      <w:r>
+        <w:rPr>
+          <w:rFonts w:asciiTheme="majorHAnsi" w:hAnsiTheme="majorHAnsi" w:cstheme="majorHAnsi"/>
+          <w:sz w:val="24"/>
+          <w:szCs w:val="24"/>
+          <w:lang w:val="el-GR"/>
+        </w:rPr>
+        <w:drawing>
+          <wp:anchor distT="0" distB="0" distL="114300" distR="114300" simplePos="0" relativeHeight="251832320" behindDoc="0" locked="0" layoutInCell="1" allowOverlap="1" wp14:anchorId="4D7E5278" wp14:editId="510B00D6">
+            <wp:simplePos x="0" y="0"/>
+            <wp:positionH relativeFrom="column">
+              <wp:posOffset>579120</wp:posOffset>
+            </wp:positionH>
+            <wp:positionV relativeFrom="paragraph">
+              <wp:posOffset>8890</wp:posOffset>
+            </wp:positionV>
+            <wp:extent cx="4297680" cy="4011295"/>
+            <wp:effectExtent l="0" t="0" r="7620" b="8255"/>
+            <wp:wrapSquare wrapText="bothSides"/>
+            <wp:docPr id="368493859" name="Picture 1"/>
+            <wp:cNvGraphicFramePr>
+              <a:graphicFrameLocks xmlns:a="http://schemas.openxmlformats.org/drawingml/2006/main" noChangeAspect="1"/>
+            </wp:cNvGraphicFramePr>
+            <a:graphic xmlns:a="http://schemas.openxmlformats.org/drawingml/2006/main">
+              <a:graphicData uri="http://schemas.openxmlformats.org/drawingml/2006/picture">
+                <pic:pic xmlns:pic="http://schemas.openxmlformats.org/drawingml/2006/picture">
+                  <pic:nvPicPr>
+                    <pic:cNvPr id="368493859" name=""/>
+                    <pic:cNvPicPr/>
+                  </pic:nvPicPr>
+                  <pic:blipFill rotWithShape="1">
+                    <a:blip r:embed="rId27"/>
+                    <a:srcRect l="5268" r="4223"/>
+                    <a:stretch>
+                      <a:fillRect/>
+                    </a:stretch>
+                  </pic:blipFill>
+                  <pic:spPr bwMode="auto">
+                    <a:xfrm>
+                      <a:off x="0" y="0"/>
+                      <a:ext cx="4297680" cy="4011295"/>
+                    </a:xfrm>
+                    <a:prstGeom prst="rect">
+                      <a:avLst/>
+                    </a:prstGeom>
+                    <a:ln>
+                      <a:noFill/>
+                    </a:ln>
+                    <a:extLst>
+                      <a:ext uri="{53640926-AAD7-44D8-BBD7-CCE9431645EC}">
+                        <a14:shadowObscured xmlns:a14="http://schemas.microsoft.com/office/drawing/2010/main"/>
+                      </a:ext>
+                    </a:extLst>
+                  </pic:spPr>
+                </pic:pic>
+              </a:graphicData>
+            </a:graphic>
+            <wp14:sizeRelH relativeFrom="margin">
+              <wp14:pctWidth>0</wp14:pctWidth>
+            </wp14:sizeRelH>
+            <wp14:sizeRelV relativeFrom="margin">
+              <wp14:pctHeight>0</wp14:pctHeight>
+            </wp14:sizeRelV>
+          </wp:anchor>
+        </w:drawing>
+      </w:r>
+    </w:p>
+    <w:p>
+      <w:pPr>
+        <w:jc w:val="both"/>
+        <w:rPr>
+          <w:rFonts w:asciiTheme="majorHAnsi" w:hAnsiTheme="majorHAnsi" w:cstheme="majorHAnsi"/>
+          <w:sz w:val="24"/>
+          <w:szCs w:val="24"/>
+        </w:rPr>
+      </w:pPr>
+    </w:p>
+    <w:p>
+      <w:pPr>
+        <w:jc w:val="both"/>
+        <w:rPr>
+          <w:rFonts w:asciiTheme="majorHAnsi" w:hAnsiTheme="majorHAnsi" w:cstheme="majorHAnsi"/>
+          <w:sz w:val="24"/>
+          <w:szCs w:val="24"/>
+        </w:rPr>
+      </w:pPr>
+      <w:r>
+        <w:rPr>
+          <w:rFonts w:asciiTheme="majorHAnsi" w:hAnsiTheme="majorHAnsi" w:cstheme="majorHAnsi"/>
+          <w:sz w:val="24"/>
+          <w:szCs w:val="24"/>
+        </w:rPr>
+        <w:drawing>
+          <wp:anchor distT="0" distB="0" distL="114300" distR="114300" simplePos="0" relativeHeight="251839488" behindDoc="0" locked="0" layoutInCell="1" allowOverlap="1" wp14:anchorId="681D8A59" wp14:editId="330305A8">
+            <wp:simplePos x="0" y="0"/>
+            <wp:positionH relativeFrom="column">
+              <wp:posOffset>586740</wp:posOffset>
+            </wp:positionH>
+            <wp:positionV relativeFrom="paragraph">
+              <wp:posOffset>3312160</wp:posOffset>
+            </wp:positionV>
+            <wp:extent cx="4282440" cy="3904615"/>
+            <wp:effectExtent l="0" t="0" r="3810" b="635"/>
+            <wp:wrapSquare wrapText="bothSides"/>
+            <wp:docPr id="1521953692" name="Picture 1"/>
+            <wp:cNvGraphicFramePr>
+              <a:graphicFrameLocks xmlns:a="http://schemas.openxmlformats.org/drawingml/2006/main" noChangeAspect="1"/>
+            </wp:cNvGraphicFramePr>
+            <a:graphic xmlns:a="http://schemas.openxmlformats.org/drawingml/2006/main">
+              <a:graphicData uri="http://schemas.openxmlformats.org/drawingml/2006/picture">
+                <pic:pic xmlns:pic="http://schemas.openxmlformats.org/drawingml/2006/picture">
+                  <pic:nvPicPr>
+                    <pic:cNvPr id="1521953692" name=""/>
+                    <pic:cNvPicPr/>
+                  </pic:nvPicPr>
+                  <pic:blipFill rotWithShape="1">
+                    <a:blip r:embed="rId28"/>
+                    <a:srcRect l="2226" r="2559"/>
+                    <a:stretch>
+                      <a:fillRect/>
+                    </a:stretch>
+                  </pic:blipFill>
+                  <pic:spPr bwMode="auto">
+                    <a:xfrm>
+                      <a:off x="0" y="0"/>
+                      <a:ext cx="4282440" cy="3904615"/>
+                    </a:xfrm>
+                    <a:prstGeom prst="rect">
+                      <a:avLst/>
+                    </a:prstGeom>
+                    <a:ln>
+                      <a:noFill/>
+                    </a:ln>
+                    <a:extLst>
+                      <a:ext uri="{53640926-AAD7-44D8-BBD7-CCE9431645EC}">
+                        <a14:shadowObscured xmlns:a14="http://schemas.microsoft.com/office/drawing/2010/main"/>
+                      </a:ext>
+                    </a:extLst>
+                  </pic:spPr>
+                </pic:pic>
+              </a:graphicData>
+            </a:graphic>
+            <wp14:sizeRelH relativeFrom="margin">
+              <wp14:pctWidth>0</wp14:pctWidth>
+            </wp14:sizeRelH>
+            <wp14:sizeRelV relativeFrom="margin">
+              <wp14:pctHeight>0</wp14:pctHeight>
+            </wp14:sizeRelV>
+          </wp:anchor>
+        </w:drawing>
+      </w:r>
+    </w:p>
+    <w:p>
+      <w:pPr>
+        <w:jc w:val="both"/>
+        <w:rPr>
+          <w:rFonts w:asciiTheme="majorHAnsi" w:hAnsiTheme="majorHAnsi" w:cstheme="majorHAnsi"/>
+          <w:b/>
+          <w:bCs/>
+          <w:sz w:val="24"/>
+          <w:szCs w:val="24"/>
+        </w:rPr>
+      </w:pPr>
+    </w:p>
+    <w:p>
+      <w:pPr>
+        <w:jc w:val="both"/>
+        <w:rPr>
+          <w:rFonts w:asciiTheme="majorHAnsi" w:hAnsiTheme="majorHAnsi" w:cstheme="majorHAnsi"/>
+          <w:b/>
+          <w:bCs/>
+          <w:sz w:val="24"/>
+          <w:szCs w:val="24"/>
+        </w:rPr>
+      </w:pPr>
+    </w:p>
+    <w:p>
+      <w:pPr>
+        <w:jc w:val="both"/>
+        <w:rPr>
+          <w:rFonts w:asciiTheme="majorHAnsi" w:hAnsiTheme="majorHAnsi" w:cstheme="majorHAnsi"/>
+          <w:b/>
+          <w:bCs/>
+          <w:sz w:val="24"/>
+          <w:szCs w:val="24"/>
+        </w:rPr>
+      </w:pPr>
+    </w:p>
+    <w:p>
+      <w:pPr>
+        <w:jc w:val="both"/>
+        <w:rPr>
+          <w:rFonts w:asciiTheme="majorHAnsi" w:hAnsiTheme="majorHAnsi" w:cstheme="majorHAnsi"/>
+          <w:b/>
+          <w:bCs/>
+          <w:sz w:val="24"/>
+          <w:szCs w:val="24"/>
+        </w:rPr>
+      </w:pPr>
+    </w:p>
+    <w:p>
+      <w:pPr>
+        <w:jc w:val="both"/>
+        <w:rPr>
+          <w:rFonts w:asciiTheme="majorHAnsi" w:hAnsiTheme="majorHAnsi" w:cstheme="majorHAnsi"/>
+          <w:b/>
+          <w:bCs/>
+          <w:sz w:val="24"/>
+          <w:szCs w:val="24"/>
+        </w:rPr>
+      </w:pPr>
+    </w:p>
+    <w:p>
+      <w:pPr>
+        <w:jc w:val="both"/>
+        <w:rPr>
+          <w:rFonts w:asciiTheme="majorHAnsi" w:hAnsiTheme="majorHAnsi" w:cstheme="majorHAnsi"/>
+          <w:b/>
+          <w:bCs/>
+          <w:sz w:val="24"/>
+          <w:szCs w:val="24"/>
+        </w:rPr>
+      </w:pPr>
+    </w:p>
+    <w:p>
+      <w:pPr>
+        <w:jc w:val="both"/>
+        <w:rPr>
+          <w:rFonts w:asciiTheme="majorHAnsi" w:hAnsiTheme="majorHAnsi" w:cstheme="majorHAnsi"/>
+          <w:b/>
+          <w:bCs/>
+          <w:sz w:val="24"/>
+          <w:szCs w:val="24"/>
+        </w:rPr>
+      </w:pPr>
+    </w:p>
+    <w:p>
+      <w:pPr>
+        <w:jc w:val="both"/>
+        <w:rPr>
+          <w:rFonts w:asciiTheme="majorHAnsi" w:hAnsiTheme="majorHAnsi" w:cstheme="majorHAnsi"/>
+          <w:b/>
+          <w:bCs/>
+          <w:sz w:val="24"/>
+          <w:szCs w:val="24"/>
+        </w:rPr>
+      </w:pPr>
+    </w:p>
+    <w:p>
+      <w:pPr>
+        <w:jc w:val="both"/>
+        <w:rPr>
+          <w:rFonts w:asciiTheme="majorHAnsi" w:hAnsiTheme="majorHAnsi" w:cstheme="majorHAnsi"/>
+          <w:b/>
+          <w:bCs/>
+          <w:sz w:val="24"/>
+          <w:szCs w:val="24"/>
+        </w:rPr>
+      </w:pPr>
+    </w:p>
+    <w:p>
+      <w:pPr>
+        <w:jc w:val="both"/>
+        <w:rPr>
+          <w:rFonts w:asciiTheme="majorHAnsi" w:hAnsiTheme="majorHAnsi" w:cstheme="majorHAnsi"/>
+          <w:b/>
+          <w:bCs/>
+          <w:sz w:val="24"/>
+          <w:szCs w:val="24"/>
+        </w:rPr>
+      </w:pPr>
+    </w:p>
+    <w:p>
+      <w:pPr>
+        <w:jc w:val="both"/>
+        <w:rPr>
+          <w:rFonts w:asciiTheme="majorHAnsi" w:hAnsiTheme="majorHAnsi" w:cstheme="majorHAnsi"/>
+          <w:b/>
+          <w:bCs/>
+          <w:sz w:val="24"/>
+          <w:szCs w:val="24"/>
+        </w:rPr>
+      </w:pPr>
+    </w:p>
+    <w:p>
+      <w:pPr>
+        <w:jc w:val="both"/>
+        <w:rPr>
+          <w:rFonts w:asciiTheme="majorHAnsi" w:hAnsiTheme="majorHAnsi" w:cstheme="majorHAnsi"/>
+          <w:b/>
+          <w:bCs/>
+          <w:sz w:val="24"/>
+          <w:szCs w:val="24"/>
+        </w:rPr>
+      </w:pPr>
+    </w:p>
+    <w:p>
+      <w:pPr>
+        <w:jc w:val="both"/>
+        <w:rPr>
+          <w:rFonts w:asciiTheme="majorHAnsi" w:hAnsiTheme="majorHAnsi" w:cstheme="majorHAnsi"/>
+          <w:b/>
+          <w:bCs/>
+          <w:sz w:val="24"/>
+          <w:szCs w:val="24"/>
+        </w:rPr>
+      </w:pPr>
+    </w:p>
+    <w:p>
+      <w:pPr>
+        <w:jc w:val="both"/>
+        <w:rPr>
+          <w:rFonts w:asciiTheme="majorHAnsi" w:hAnsiTheme="majorHAnsi" w:cstheme="majorHAnsi"/>
+          <w:b/>
+          <w:bCs/>
+          <w:sz w:val="24"/>
+          <w:szCs w:val="24"/>
+        </w:rPr>
+      </w:pPr>
+    </w:p>
+    <w:p>
+      <w:pPr>
+        <w:jc w:val="both"/>
+        <w:rPr>
+          <w:rFonts w:asciiTheme="majorHAnsi" w:hAnsiTheme="majorHAnsi" w:cstheme="majorHAnsi"/>
+          <w:b/>
+          <w:bCs/>
+          <w:sz w:val="24"/>
+          <w:szCs w:val="24"/>
+        </w:rPr>
+      </w:pPr>
+    </w:p>
+    <w:p>
+      <w:pPr>
+        <w:jc w:val="both"/>
+        <w:rPr>
+          <w:rFonts w:asciiTheme="majorHAnsi" w:hAnsiTheme="majorHAnsi" w:cstheme="majorHAnsi"/>
+          <w:b/>
+          <w:bCs/>
+          <w:sz w:val="24"/>
+          <w:szCs w:val="24"/>
+        </w:rPr>
+      </w:pPr>
+    </w:p>
+    <w:p>
+      <w:pPr>
+        <w:jc w:val="both"/>
+        <w:rPr>
+          <w:rFonts w:asciiTheme="majorHAnsi" w:hAnsiTheme="majorHAnsi" w:cstheme="majorHAnsi"/>
+          <w:b/>
+          <w:bCs/>
+          <w:sz w:val="24"/>
+          <w:szCs w:val="24"/>
+        </w:rPr>
+      </w:pPr>
+    </w:p>
+    <w:p>
+      <w:pPr>
+        <w:jc w:val="both"/>
+        <w:rPr>
+          <w:rFonts w:asciiTheme="majorHAnsi" w:hAnsiTheme="majorHAnsi" w:cstheme="majorHAnsi"/>
+          <w:b/>
+          <w:bCs/>
+          <w:sz w:val="24"/>
+          <w:szCs w:val="24"/>
+        </w:rPr>
+      </w:pPr>
+    </w:p>
+    <w:p>
+      <w:pPr>
+        <w:jc w:val="both"/>
+        <w:rPr>
+          <w:rFonts w:asciiTheme="majorHAnsi" w:hAnsiTheme="majorHAnsi" w:cstheme="majorHAnsi"/>
+          <w:b/>
+          <w:bCs/>
+          <w:sz w:val="24"/>
+          <w:szCs w:val="24"/>
+        </w:rPr>
+      </w:pPr>
+    </w:p>
+    <w:p>
+      <w:pPr>
+        <w:jc w:val="center"/>
+        <w:rPr>
+          <w:rFonts w:asciiTheme="majorHAnsi" w:hAnsiTheme="majorHAnsi" w:cstheme="majorHAnsi"/>
+          <w:b/>
+          <w:bCs/>
+          <w:sz w:val="24"/>
+          <w:szCs w:val="24"/>
+        </w:rPr>
+      </w:pPr>
+      <w:r>
+        <w:rPr>
+          <w:rFonts w:asciiTheme="majorHAnsi" w:hAnsiTheme="majorHAnsi" w:cstheme="majorHAnsi"/>
+          <w:sz w:val="24"/>
+          <w:szCs w:val="24"/>
         </w:rPr>
         <w:lastRenderedPageBreak/>
         <w:drawing>
-          <wp:anchor distT="0" distB="0" distL="114300" distR="114300" simplePos="0" relativeHeight="251729408" behindDoc="0" locked="0" layoutInCell="1" allowOverlap="1" wp14:anchorId="4F991F13" wp14:editId="14ECC17F">
+          <wp:inline distT="0" distB="0" distL="0" distR="0" wp14:anchorId="6F98F5C8" wp14:editId="734A6577">
+            <wp:extent cx="4587240" cy="5043840"/>
+            <wp:effectExtent l="0" t="0" r="3810" b="4445"/>
+            <wp:docPr id="622370181" name="Picture 1"/>
+            <wp:cNvGraphicFramePr>
+              <a:graphicFrameLocks xmlns:a="http://schemas.openxmlformats.org/drawingml/2006/main" noChangeAspect="1"/>
+            </wp:cNvGraphicFramePr>
+            <a:graphic xmlns:a="http://schemas.openxmlformats.org/drawingml/2006/main">
+              <a:graphicData uri="http://schemas.openxmlformats.org/drawingml/2006/picture">
+                <pic:pic xmlns:pic="http://schemas.openxmlformats.org/drawingml/2006/picture">
+                  <pic:nvPicPr>
+                    <pic:cNvPr id="622370181" name=""/>
+                    <pic:cNvPicPr/>
+                  </pic:nvPicPr>
+                  <pic:blipFill>
+                    <a:blip r:embed="rId29"/>
+                    <a:stretch>
+                      <a:fillRect/>
+                    </a:stretch>
+                  </pic:blipFill>
+                  <pic:spPr>
+                    <a:xfrm>
+                      <a:off x="0" y="0"/>
+                      <a:ext cx="4594808" cy="5052161"/>
+                    </a:xfrm>
+                    <a:prstGeom prst="rect">
+                      <a:avLst/>
+                    </a:prstGeom>
+                  </pic:spPr>
+                </pic:pic>
+              </a:graphicData>
+            </a:graphic>
+          </wp:inline>
+        </w:drawing>
+      </w:r>
+    </w:p>
+    <w:p>
+      <w:pPr>
+        <w:jc w:val="both"/>
+        <w:rPr>
+          <w:rFonts w:asciiTheme="majorHAnsi" w:hAnsiTheme="majorHAnsi" w:cstheme="majorHAnsi"/>
+          <w:sz w:val="24"/>
+          <w:szCs w:val="24"/>
+        </w:rPr>
+      </w:pPr>
+      <w:r>
+        <w:rPr>
+          <w:rFonts w:asciiTheme="majorHAnsi" w:hAnsiTheme="majorHAnsi" w:cstheme="majorHAnsi"/>
+          <w:sz w:val="24"/>
+          <w:szCs w:val="24"/>
+          <w:lang w:val="el-GR"/>
+        </w:rPr>
+        <w:br w:type="page"/>
+      </w:r>
+      <w:r>
+        <w:rPr>
+          <w:rFonts w:asciiTheme="majorHAnsi" w:hAnsiTheme="majorHAnsi" w:cstheme="majorHAnsi"/>
+          <w:b/>
+          <w:bCs/>
+          <w:sz w:val="24"/>
+          <w:szCs w:val="24"/>
+          <w:lang w:val="el-GR"/>
+        </w:rPr>
+        <w:lastRenderedPageBreak/>
+        <w:t>Υπό Εξέταση</w:t>
+      </w:r>
+      <w:r>
+        <w:rPr>
+          <w:rFonts w:asciiTheme="majorHAnsi" w:hAnsiTheme="majorHAnsi" w:cstheme="majorHAnsi"/>
+          <w:sz w:val="24"/>
+          <w:szCs w:val="24"/>
+          <w:lang w:val="el-GR"/>
+        </w:rPr>
+        <w:t>: Αναρτά πρόχειρο κείμενο, συνδέσμους υλικού, στοιχεία παρουσίασης. Μετά τους βαθμούς, βλέπει πρακτικό εξέτασης και καταχωρεί σύνδεσμο προς Νημερτή.</w:t>
+      </w:r>
+    </w:p>
+    <w:p>
+      <w:pPr>
+        <w:jc w:val="both"/>
+        <w:rPr>
+          <w:rFonts w:asciiTheme="majorHAnsi" w:hAnsiTheme="majorHAnsi" w:cstheme="majorHAnsi"/>
+          <w:b/>
+          <w:bCs/>
+          <w:sz w:val="24"/>
+          <w:szCs w:val="24"/>
+        </w:rPr>
+      </w:pPr>
+      <w:r>
+        <w:rPr>
+          <w:rFonts w:asciiTheme="majorHAnsi" w:hAnsiTheme="majorHAnsi" w:cstheme="majorHAnsi"/>
+          <w:sz w:val="24"/>
+          <w:szCs w:val="24"/>
+        </w:rPr>
+        <w:drawing>
+          <wp:anchor distT="0" distB="0" distL="114300" distR="114300" simplePos="0" relativeHeight="251763712" behindDoc="0" locked="0" layoutInCell="1" allowOverlap="1" wp14:anchorId="04585E1C" wp14:editId="00DC1C26">
             <wp:simplePos x="0" y="0"/>
             <wp:positionH relativeFrom="column">
-              <wp:posOffset>2689860</wp:posOffset>
+              <wp:posOffset>929640</wp:posOffset>
             </wp:positionH>
             <wp:positionV relativeFrom="paragraph">
-              <wp:posOffset>510540</wp:posOffset>
+              <wp:posOffset>7620</wp:posOffset>
             </wp:positionV>
-            <wp:extent cx="3733800" cy="4446761"/>
-            <wp:effectExtent l="0" t="0" r="0" b="0"/>
+            <wp:extent cx="3634740" cy="4107180"/>
+            <wp:effectExtent l="0" t="0" r="3810" b="7620"/>
+            <wp:wrapSquare wrapText="bothSides"/>
+            <wp:docPr id="1945191823" name="Picture 1"/>
+            <wp:cNvGraphicFramePr>
+              <a:graphicFrameLocks xmlns:a="http://schemas.openxmlformats.org/drawingml/2006/main" noChangeAspect="1"/>
+            </wp:cNvGraphicFramePr>
+            <a:graphic xmlns:a="http://schemas.openxmlformats.org/drawingml/2006/main">
+              <a:graphicData uri="http://schemas.openxmlformats.org/drawingml/2006/picture">
+                <pic:pic xmlns:pic="http://schemas.openxmlformats.org/drawingml/2006/picture">
+                  <pic:nvPicPr>
+                    <pic:cNvPr id="1945191823" name=""/>
+                    <pic:cNvPicPr/>
+                  </pic:nvPicPr>
+                  <pic:blipFill rotWithShape="1">
+                    <a:blip r:embed="rId30"/>
+                    <a:srcRect l="5780" r="2627"/>
+                    <a:stretch>
+                      <a:fillRect/>
+                    </a:stretch>
+                  </pic:blipFill>
+                  <pic:spPr bwMode="auto">
+                    <a:xfrm>
+                      <a:off x="0" y="0"/>
+                      <a:ext cx="3634740" cy="4107180"/>
+                    </a:xfrm>
+                    <a:prstGeom prst="rect">
+                      <a:avLst/>
+                    </a:prstGeom>
+                    <a:ln>
+                      <a:noFill/>
+                    </a:ln>
+                    <a:extLst>
+                      <a:ext uri="{53640926-AAD7-44D8-BBD7-CCE9431645EC}">
+                        <a14:shadowObscured xmlns:a14="http://schemas.microsoft.com/office/drawing/2010/main"/>
+                      </a:ext>
+                    </a:extLst>
+                  </pic:spPr>
+                </pic:pic>
+              </a:graphicData>
+            </a:graphic>
+            <wp14:sizeRelH relativeFrom="margin">
+              <wp14:pctWidth>0</wp14:pctWidth>
+            </wp14:sizeRelH>
+            <wp14:sizeRelV relativeFrom="margin">
+              <wp14:pctHeight>0</wp14:pctHeight>
+            </wp14:sizeRelV>
+          </wp:anchor>
+        </w:drawing>
+      </w:r>
+    </w:p>
+    <w:p>
+      <w:pPr>
+        <w:jc w:val="both"/>
+        <w:rPr>
+          <w:rFonts w:asciiTheme="majorHAnsi" w:hAnsiTheme="majorHAnsi" w:cstheme="majorHAnsi"/>
+          <w:b/>
+          <w:bCs/>
+          <w:sz w:val="24"/>
+          <w:szCs w:val="24"/>
+        </w:rPr>
+      </w:pPr>
+    </w:p>
+    <w:p>
+      <w:pPr>
+        <w:jc w:val="both"/>
+        <w:rPr>
+          <w:rFonts w:asciiTheme="majorHAnsi" w:hAnsiTheme="majorHAnsi" w:cstheme="majorHAnsi"/>
+          <w:b/>
+          <w:bCs/>
+          <w:sz w:val="24"/>
+          <w:szCs w:val="24"/>
+        </w:rPr>
+      </w:pPr>
+    </w:p>
+    <w:p>
+      <w:pPr>
+        <w:jc w:val="both"/>
+        <w:rPr>
+          <w:rFonts w:asciiTheme="majorHAnsi" w:hAnsiTheme="majorHAnsi" w:cstheme="majorHAnsi"/>
+          <w:b/>
+          <w:bCs/>
+          <w:sz w:val="24"/>
+          <w:szCs w:val="24"/>
+        </w:rPr>
+      </w:pPr>
+    </w:p>
+    <w:p>
+      <w:pPr>
+        <w:jc w:val="both"/>
+        <w:rPr>
+          <w:rFonts w:asciiTheme="majorHAnsi" w:hAnsiTheme="majorHAnsi" w:cstheme="majorHAnsi"/>
+          <w:b/>
+          <w:bCs/>
+          <w:sz w:val="24"/>
+          <w:szCs w:val="24"/>
+        </w:rPr>
+      </w:pPr>
+    </w:p>
+    <w:p>
+      <w:pPr>
+        <w:jc w:val="both"/>
+        <w:rPr>
+          <w:rFonts w:asciiTheme="majorHAnsi" w:hAnsiTheme="majorHAnsi" w:cstheme="majorHAnsi"/>
+          <w:b/>
+          <w:bCs/>
+          <w:sz w:val="24"/>
+          <w:szCs w:val="24"/>
+        </w:rPr>
+      </w:pPr>
+    </w:p>
+    <w:p>
+      <w:pPr>
+        <w:jc w:val="both"/>
+        <w:rPr>
+          <w:rFonts w:asciiTheme="majorHAnsi" w:hAnsiTheme="majorHAnsi" w:cstheme="majorHAnsi"/>
+          <w:b/>
+          <w:bCs/>
+          <w:sz w:val="24"/>
+          <w:szCs w:val="24"/>
+        </w:rPr>
+      </w:pPr>
+    </w:p>
+    <w:p>
+      <w:pPr>
+        <w:jc w:val="both"/>
+        <w:rPr>
+          <w:rFonts w:asciiTheme="majorHAnsi" w:hAnsiTheme="majorHAnsi" w:cstheme="majorHAnsi"/>
+          <w:b/>
+          <w:bCs/>
+          <w:sz w:val="24"/>
+          <w:szCs w:val="24"/>
+        </w:rPr>
+      </w:pPr>
+    </w:p>
+    <w:p>
+      <w:pPr>
+        <w:jc w:val="both"/>
+        <w:rPr>
+          <w:rFonts w:asciiTheme="majorHAnsi" w:hAnsiTheme="majorHAnsi" w:cstheme="majorHAnsi"/>
+          <w:b/>
+          <w:bCs/>
+          <w:sz w:val="24"/>
+          <w:szCs w:val="24"/>
+        </w:rPr>
+      </w:pPr>
+    </w:p>
+    <w:p>
+      <w:pPr>
+        <w:jc w:val="both"/>
+        <w:rPr>
+          <w:rFonts w:asciiTheme="majorHAnsi" w:hAnsiTheme="majorHAnsi" w:cstheme="majorHAnsi"/>
+          <w:b/>
+          <w:bCs/>
+          <w:sz w:val="24"/>
+          <w:szCs w:val="24"/>
+        </w:rPr>
+      </w:pPr>
+    </w:p>
+    <w:p>
+      <w:pPr>
+        <w:jc w:val="both"/>
+        <w:rPr>
+          <w:rFonts w:asciiTheme="majorHAnsi" w:hAnsiTheme="majorHAnsi" w:cstheme="majorHAnsi"/>
+          <w:b/>
+          <w:bCs/>
+          <w:sz w:val="24"/>
+          <w:szCs w:val="24"/>
+        </w:rPr>
+      </w:pPr>
+    </w:p>
+    <w:p>
+      <w:pPr>
+        <w:jc w:val="both"/>
+        <w:rPr>
+          <w:rFonts w:asciiTheme="majorHAnsi" w:hAnsiTheme="majorHAnsi" w:cstheme="majorHAnsi"/>
+          <w:b/>
+          <w:bCs/>
+          <w:sz w:val="24"/>
+          <w:szCs w:val="24"/>
+        </w:rPr>
+      </w:pPr>
+      <w:r>
+        <w:rPr>
+          <w:rFonts w:asciiTheme="majorHAnsi" w:hAnsiTheme="majorHAnsi" w:cstheme="majorHAnsi"/>
+          <w:sz w:val="24"/>
+          <w:szCs w:val="24"/>
+        </w:rPr>
+        <w:drawing>
+          <wp:anchor distT="0" distB="0" distL="114300" distR="114300" simplePos="0" relativeHeight="251804672" behindDoc="0" locked="0" layoutInCell="1" allowOverlap="1" wp14:anchorId="10AB7555" wp14:editId="699B3D98">
+            <wp:simplePos x="0" y="0"/>
+            <wp:positionH relativeFrom="column">
+              <wp:posOffset>922020</wp:posOffset>
+            </wp:positionH>
+            <wp:positionV relativeFrom="paragraph">
+              <wp:posOffset>318770</wp:posOffset>
+            </wp:positionV>
+            <wp:extent cx="3642360" cy="4075430"/>
+            <wp:effectExtent l="0" t="0" r="0" b="1270"/>
+            <wp:wrapSquare wrapText="bothSides"/>
+            <wp:docPr id="1841416439" name="Picture 1"/>
+            <wp:cNvGraphicFramePr>
+              <a:graphicFrameLocks xmlns:a="http://schemas.openxmlformats.org/drawingml/2006/main" noChangeAspect="1"/>
+            </wp:cNvGraphicFramePr>
+            <a:graphic xmlns:a="http://schemas.openxmlformats.org/drawingml/2006/main">
+              <a:graphicData uri="http://schemas.openxmlformats.org/drawingml/2006/picture">
+                <pic:pic xmlns:pic="http://schemas.openxmlformats.org/drawingml/2006/picture">
+                  <pic:nvPicPr>
+                    <pic:cNvPr id="1841416439" name=""/>
+                    <pic:cNvPicPr/>
+                  </pic:nvPicPr>
+                  <pic:blipFill rotWithShape="1">
+                    <a:blip r:embed="rId31"/>
+                    <a:srcRect l="2393" r="2310"/>
+                    <a:stretch>
+                      <a:fillRect/>
+                    </a:stretch>
+                  </pic:blipFill>
+                  <pic:spPr bwMode="auto">
+                    <a:xfrm>
+                      <a:off x="0" y="0"/>
+                      <a:ext cx="3642360" cy="4075430"/>
+                    </a:xfrm>
+                    <a:prstGeom prst="rect">
+                      <a:avLst/>
+                    </a:prstGeom>
+                    <a:ln>
+                      <a:noFill/>
+                    </a:ln>
+                    <a:extLst>
+                      <a:ext uri="{53640926-AAD7-44D8-BBD7-CCE9431645EC}">
+                        <a14:shadowObscured xmlns:a14="http://schemas.microsoft.com/office/drawing/2010/main"/>
+                      </a:ext>
+                    </a:extLst>
+                  </pic:spPr>
+                </pic:pic>
+              </a:graphicData>
+            </a:graphic>
+            <wp14:sizeRelH relativeFrom="margin">
+              <wp14:pctWidth>0</wp14:pctWidth>
+            </wp14:sizeRelH>
+            <wp14:sizeRelV relativeFrom="margin">
+              <wp14:pctHeight>0</wp14:pctHeight>
+            </wp14:sizeRelV>
+          </wp:anchor>
+        </w:drawing>
+      </w:r>
+    </w:p>
+    <w:p>
+      <w:pPr>
+        <w:jc w:val="both"/>
+        <w:rPr>
+          <w:rFonts w:asciiTheme="majorHAnsi" w:hAnsiTheme="majorHAnsi" w:cstheme="majorHAnsi"/>
+          <w:b/>
+          <w:bCs/>
+          <w:sz w:val="24"/>
+          <w:szCs w:val="24"/>
+        </w:rPr>
+      </w:pPr>
+    </w:p>
+    <w:p>
+      <w:pPr>
+        <w:jc w:val="both"/>
+        <w:rPr>
+          <w:rFonts w:asciiTheme="majorHAnsi" w:hAnsiTheme="majorHAnsi" w:cstheme="majorHAnsi"/>
+          <w:b/>
+          <w:bCs/>
+          <w:sz w:val="24"/>
+          <w:szCs w:val="24"/>
+        </w:rPr>
+      </w:pPr>
+    </w:p>
+    <w:p>
+      <w:pPr>
+        <w:jc w:val="both"/>
+        <w:rPr>
+          <w:rFonts w:asciiTheme="majorHAnsi" w:hAnsiTheme="majorHAnsi" w:cstheme="majorHAnsi"/>
+          <w:b/>
+          <w:bCs/>
+          <w:sz w:val="24"/>
+          <w:szCs w:val="24"/>
+        </w:rPr>
+      </w:pPr>
+    </w:p>
+    <w:p>
+      <w:pPr>
+        <w:jc w:val="both"/>
+        <w:rPr>
+          <w:rFonts w:asciiTheme="majorHAnsi" w:hAnsiTheme="majorHAnsi" w:cstheme="majorHAnsi"/>
+          <w:b/>
+          <w:bCs/>
+          <w:sz w:val="24"/>
+          <w:szCs w:val="24"/>
+        </w:rPr>
+      </w:pPr>
+    </w:p>
+    <w:p>
+      <w:pPr>
+        <w:jc w:val="both"/>
+        <w:rPr>
+          <w:rFonts w:asciiTheme="majorHAnsi" w:hAnsiTheme="majorHAnsi" w:cstheme="majorHAnsi"/>
+          <w:b/>
+          <w:bCs/>
+          <w:sz w:val="24"/>
+          <w:szCs w:val="24"/>
+        </w:rPr>
+      </w:pPr>
+    </w:p>
+    <w:p>
+      <w:pPr>
+        <w:jc w:val="both"/>
+        <w:rPr>
+          <w:rFonts w:asciiTheme="majorHAnsi" w:hAnsiTheme="majorHAnsi" w:cstheme="majorHAnsi"/>
+          <w:b/>
+          <w:bCs/>
+          <w:sz w:val="24"/>
+          <w:szCs w:val="24"/>
+        </w:rPr>
+      </w:pPr>
+    </w:p>
+    <w:p>
+      <w:pPr>
+        <w:jc w:val="both"/>
+        <w:rPr>
+          <w:rFonts w:asciiTheme="majorHAnsi" w:hAnsiTheme="majorHAnsi" w:cstheme="majorHAnsi"/>
+          <w:b/>
+          <w:bCs/>
+          <w:sz w:val="24"/>
+          <w:szCs w:val="24"/>
+        </w:rPr>
+      </w:pPr>
+    </w:p>
+    <w:p>
+      <w:pPr>
+        <w:jc w:val="both"/>
+        <w:rPr>
+          <w:rFonts w:asciiTheme="majorHAnsi" w:hAnsiTheme="majorHAnsi" w:cstheme="majorHAnsi"/>
+          <w:b/>
+          <w:bCs/>
+          <w:sz w:val="24"/>
+          <w:szCs w:val="24"/>
+        </w:rPr>
+      </w:pPr>
+    </w:p>
+    <w:p>
+      <w:pPr>
+        <w:jc w:val="both"/>
+        <w:rPr>
+          <w:rFonts w:asciiTheme="majorHAnsi" w:hAnsiTheme="majorHAnsi" w:cstheme="majorHAnsi"/>
+          <w:b/>
+          <w:bCs/>
+          <w:sz w:val="24"/>
+          <w:szCs w:val="24"/>
+        </w:rPr>
+      </w:pPr>
+    </w:p>
+    <w:p>
+      <w:pPr>
+        <w:jc w:val="both"/>
+        <w:rPr>
+          <w:rFonts w:asciiTheme="majorHAnsi" w:hAnsiTheme="majorHAnsi" w:cstheme="majorHAnsi"/>
+          <w:sz w:val="24"/>
+          <w:szCs w:val="24"/>
+          <w:lang w:val="el-GR"/>
+        </w:rPr>
+      </w:pPr>
+      <w:r>
+        <w:rPr>
+          <w:rFonts w:asciiTheme="majorHAnsi" w:hAnsiTheme="majorHAnsi" w:cstheme="majorHAnsi"/>
+          <w:b/>
+          <w:bCs/>
+          <w:sz w:val="24"/>
+          <w:szCs w:val="24"/>
+          <w:lang w:val="el-GR"/>
+        </w:rPr>
+        <w:lastRenderedPageBreak/>
+        <w:t>Περατωμένη</w:t>
+      </w:r>
+      <w:r>
+        <w:rPr>
+          <w:rFonts w:asciiTheme="majorHAnsi" w:hAnsiTheme="majorHAnsi" w:cstheme="majorHAnsi"/>
+          <w:sz w:val="24"/>
+          <w:szCs w:val="24"/>
+          <w:lang w:val="el-GR"/>
+        </w:rPr>
+        <w:t>: Βλέπει μόνο</w:t>
+      </w:r>
+      <w:r>
+        <w:rPr>
+          <w:rFonts w:asciiTheme="majorHAnsi" w:hAnsiTheme="majorHAnsi" w:cstheme="majorHAnsi"/>
+          <w:sz w:val="24"/>
+          <w:szCs w:val="24"/>
+          <w:lang w:val="el-GR"/>
+        </w:rPr>
+        <w:t xml:space="preserve"> </w:t>
+      </w:r>
+      <w:r>
+        <w:rPr>
+          <w:rFonts w:asciiTheme="majorHAnsi" w:hAnsiTheme="majorHAnsi" w:cstheme="majorHAnsi"/>
+          <w:sz w:val="24"/>
+          <w:szCs w:val="24"/>
+          <w:lang w:val="el-GR"/>
+        </w:rPr>
+        <w:t>το</w:t>
+      </w:r>
+      <w:r>
+        <w:rPr>
+          <w:rFonts w:asciiTheme="majorHAnsi" w:hAnsiTheme="majorHAnsi" w:cstheme="majorHAnsi"/>
+          <w:sz w:val="24"/>
+          <w:szCs w:val="24"/>
+          <w:lang w:val="el-GR"/>
+        </w:rPr>
+        <w:t xml:space="preserve"> ιστορικό.</w:t>
+      </w:r>
+    </w:p>
+    <w:p>
+      <w:pPr>
+        <w:jc w:val="both"/>
+        <w:rPr>
+          <w:rFonts w:asciiTheme="majorHAnsi" w:hAnsiTheme="majorHAnsi" w:cstheme="majorHAnsi"/>
+          <w:sz w:val="24"/>
+          <w:szCs w:val="24"/>
+          <w:lang w:val="el-GR"/>
+        </w:rPr>
+      </w:pPr>
+      <w:r>
+        <w:rPr>
+          <w:rFonts w:asciiTheme="majorHAnsi" w:hAnsiTheme="majorHAnsi" w:cstheme="majorHAnsi"/>
+          <w:sz w:val="24"/>
+          <w:szCs w:val="24"/>
+          <w:lang w:val="el-GR"/>
+        </w:rPr>
+        <w:drawing>
+          <wp:anchor distT="0" distB="0" distL="114300" distR="114300" simplePos="0" relativeHeight="251719680" behindDoc="0" locked="0" layoutInCell="1" allowOverlap="1" wp14:anchorId="35981B1F" wp14:editId="66FE61E5">
+            <wp:simplePos x="0" y="0"/>
+            <wp:positionH relativeFrom="column">
+              <wp:posOffset>990600</wp:posOffset>
+            </wp:positionH>
+            <wp:positionV relativeFrom="paragraph">
+              <wp:posOffset>24765</wp:posOffset>
+            </wp:positionV>
+            <wp:extent cx="3489960" cy="4244340"/>
+            <wp:effectExtent l="0" t="0" r="0" b="3810"/>
+            <wp:wrapSquare wrapText="bothSides"/>
+            <wp:docPr id="1012115280" name="Picture 1"/>
+            <wp:cNvGraphicFramePr>
+              <a:graphicFrameLocks xmlns:a="http://schemas.openxmlformats.org/drawingml/2006/main" noChangeAspect="1"/>
+            </wp:cNvGraphicFramePr>
+            <a:graphic xmlns:a="http://schemas.openxmlformats.org/drawingml/2006/main">
+              <a:graphicData uri="http://schemas.openxmlformats.org/drawingml/2006/picture">
+                <pic:pic xmlns:pic="http://schemas.openxmlformats.org/drawingml/2006/picture">
+                  <pic:nvPicPr>
+                    <pic:cNvPr id="1012115280" name=""/>
+                    <pic:cNvPicPr/>
+                  </pic:nvPicPr>
+                  <pic:blipFill rotWithShape="1">
+                    <a:blip r:embed="rId32"/>
+                    <a:srcRect l="5026" r="3703"/>
+                    <a:stretch>
+                      <a:fillRect/>
+                    </a:stretch>
+                  </pic:blipFill>
+                  <pic:spPr bwMode="auto">
+                    <a:xfrm>
+                      <a:off x="0" y="0"/>
+                      <a:ext cx="3489960" cy="4244340"/>
+                    </a:xfrm>
+                    <a:prstGeom prst="rect">
+                      <a:avLst/>
+                    </a:prstGeom>
+                    <a:ln>
+                      <a:noFill/>
+                    </a:ln>
+                    <a:extLst>
+                      <a:ext uri="{53640926-AAD7-44D8-BBD7-CCE9431645EC}">
+                        <a14:shadowObscured xmlns:a14="http://schemas.microsoft.com/office/drawing/2010/main"/>
+                      </a:ext>
+                    </a:extLst>
+                  </pic:spPr>
+                </pic:pic>
+              </a:graphicData>
+            </a:graphic>
+            <wp14:sizeRelH relativeFrom="margin">
+              <wp14:pctWidth>0</wp14:pctWidth>
+            </wp14:sizeRelH>
+            <wp14:sizeRelV relativeFrom="margin">
+              <wp14:pctHeight>0</wp14:pctHeight>
+            </wp14:sizeRelV>
+          </wp:anchor>
+        </w:drawing>
+      </w:r>
+    </w:p>
+    <w:p>
+      <w:pPr>
+        <w:jc w:val="both"/>
+        <w:rPr>
+          <w:rFonts w:asciiTheme="majorHAnsi" w:hAnsiTheme="majorHAnsi" w:cstheme="majorHAnsi"/>
+          <w:sz w:val="24"/>
+          <w:szCs w:val="24"/>
+          <w:lang w:val="el-GR"/>
+        </w:rPr>
+      </w:pPr>
+    </w:p>
+    <w:p>
+      <w:pPr>
+        <w:jc w:val="both"/>
+        <w:rPr>
+          <w:rFonts w:asciiTheme="majorHAnsi" w:hAnsiTheme="majorHAnsi" w:cstheme="majorHAnsi"/>
+          <w:sz w:val="24"/>
+          <w:szCs w:val="24"/>
+          <w:lang w:val="el-GR"/>
+        </w:rPr>
+      </w:pPr>
+    </w:p>
+    <w:p>
+      <w:pPr>
+        <w:jc w:val="both"/>
+        <w:rPr>
+          <w:rFonts w:asciiTheme="majorHAnsi" w:hAnsiTheme="majorHAnsi" w:cstheme="majorHAnsi"/>
+          <w:sz w:val="24"/>
+          <w:szCs w:val="24"/>
+          <w:lang w:val="el-GR"/>
+        </w:rPr>
+      </w:pPr>
+      <w:r>
+        <w:rPr>
+          <w:rFonts w:asciiTheme="majorHAnsi" w:hAnsiTheme="majorHAnsi" w:cstheme="majorHAnsi"/>
+          <w:sz w:val="24"/>
+          <w:szCs w:val="24"/>
+          <w:lang w:val="el-GR"/>
+        </w:rPr>
+        <w:drawing>
+          <wp:anchor distT="0" distB="0" distL="114300" distR="114300" simplePos="0" relativeHeight="251840512" behindDoc="0" locked="0" layoutInCell="1" allowOverlap="1" wp14:anchorId="74CAD238" wp14:editId="05567133">
+            <wp:simplePos x="0" y="0"/>
+            <wp:positionH relativeFrom="column">
+              <wp:posOffset>975360</wp:posOffset>
+            </wp:positionH>
+            <wp:positionV relativeFrom="paragraph">
+              <wp:posOffset>3208020</wp:posOffset>
+            </wp:positionV>
+            <wp:extent cx="3522980" cy="4069080"/>
+            <wp:effectExtent l="0" t="0" r="1270" b="7620"/>
             <wp:wrapSquare wrapText="bothSides"/>
             <wp:docPr id="383217872" name="Picture 1"/>
             <wp:cNvGraphicFramePr>
@@ -6183,8 +7302,254 @@
                     <pic:cNvPr id="383217872" name=""/>
                     <pic:cNvPicPr/>
                   </pic:nvPicPr>
+                  <pic:blipFill rotWithShape="1">
+                    <a:blip r:embed="rId33"/>
+                    <a:srcRect l="1491" b="4473"/>
+                    <a:stretch>
+                      <a:fillRect/>
+                    </a:stretch>
+                  </pic:blipFill>
+                  <pic:spPr bwMode="auto">
+                    <a:xfrm>
+                      <a:off x="0" y="0"/>
+                      <a:ext cx="3522980" cy="4069080"/>
+                    </a:xfrm>
+                    <a:prstGeom prst="rect">
+                      <a:avLst/>
+                    </a:prstGeom>
+                    <a:ln>
+                      <a:noFill/>
+                    </a:ln>
+                    <a:extLst>
+                      <a:ext uri="{53640926-AAD7-44D8-BBD7-CCE9431645EC}">
+                        <a14:shadowObscured xmlns:a14="http://schemas.microsoft.com/office/drawing/2010/main"/>
+                      </a:ext>
+                    </a:extLst>
+                  </pic:spPr>
+                </pic:pic>
+              </a:graphicData>
+            </a:graphic>
+            <wp14:sizeRelH relativeFrom="margin">
+              <wp14:pctWidth>0</wp14:pctWidth>
+            </wp14:sizeRelH>
+            <wp14:sizeRelV relativeFrom="margin">
+              <wp14:pctHeight>0</wp14:pctHeight>
+            </wp14:sizeRelV>
+          </wp:anchor>
+        </w:drawing>
+      </w:r>
+    </w:p>
+    <w:p>
+      <w:pPr>
+        <w:jc w:val="both"/>
+        <w:rPr>
+          <w:rFonts w:asciiTheme="majorHAnsi" w:eastAsia="MS Gothic" w:hAnsiTheme="majorHAnsi" w:cstheme="majorHAnsi"/>
+          <w:b/>
+          <w:bCs/>
+          <w:color w:val="31849B" w:themeColor="accent5" w:themeShade="BF"/>
+          <w:sz w:val="40"/>
+          <w:szCs w:val="40"/>
+        </w:rPr>
+      </w:pPr>
+      <w:r>
+        <w:rPr>
+          <w:rFonts w:asciiTheme="majorHAnsi" w:eastAsia="MS Gothic" w:hAnsiTheme="majorHAnsi" w:cstheme="majorHAnsi"/>
+          <w:b/>
+          <w:bCs/>
+          <w:color w:val="31849B" w:themeColor="accent5" w:themeShade="BF"/>
+          <w:sz w:val="40"/>
+          <w:szCs w:val="40"/>
+        </w:rPr>
+        <w:lastRenderedPageBreak/>
+        <w:t>Γραμματεία</w:t>
+      </w:r>
+    </w:p>
+    <w:p>
+      <w:pPr>
+        <w:pStyle w:val="ListParagraph"/>
+        <w:numPr>
+          <w:ilvl w:val="0"/>
+          <w:numId w:val="34"/>
+        </w:numPr>
+        <w:jc w:val="both"/>
+        <w:rPr>
+          <w:rFonts w:asciiTheme="majorHAnsi" w:hAnsiTheme="majorHAnsi" w:cstheme="majorHAnsi"/>
+          <w:b/>
+          <w:bCs/>
+          <w:sz w:val="24"/>
+          <w:szCs w:val="24"/>
+          <w:lang w:val="el-GR"/>
+        </w:rPr>
+      </w:pPr>
+      <w:r>
+        <w:rPr>
+          <w:rFonts w:asciiTheme="majorHAnsi" w:hAnsiTheme="majorHAnsi" w:cstheme="majorHAnsi"/>
+          <w:b/>
+          <w:bCs/>
+          <w:sz w:val="24"/>
+          <w:szCs w:val="24"/>
+          <w:lang w:val="el-GR"/>
+        </w:rPr>
+        <w:t>Προβολή Ενεργών/Υπό Εξέταση ΔΕ</w:t>
+      </w:r>
+    </w:p>
+    <w:p>
+      <w:pPr>
+        <w:jc w:val="both"/>
+        <w:rPr>
+          <w:rFonts w:asciiTheme="majorHAnsi" w:hAnsiTheme="majorHAnsi" w:cstheme="majorHAnsi"/>
+          <w:sz w:val="24"/>
+          <w:szCs w:val="24"/>
+          <w:lang w:val="el-GR"/>
+        </w:rPr>
+      </w:pPr>
+      <w:r>
+        <w:rPr>
+          <w:rFonts w:asciiTheme="majorHAnsi" w:hAnsiTheme="majorHAnsi" w:cstheme="majorHAnsi"/>
+          <w:sz w:val="24"/>
+          <w:szCs w:val="24"/>
+          <w:lang w:val="el-GR"/>
+        </w:rPr>
+        <w:t>Βλέπει λίστα ΔΕ με λεπτομέρειες, κατάσταση, μέλη τριμελούς, χρόνος από ανάθεση.</w:t>
+      </w:r>
+      <w:r>
+        <w:rPr>
+          <w:rFonts w:asciiTheme="majorHAnsi" w:hAnsiTheme="majorHAnsi" w:cstheme="majorHAnsi"/>
+          <w:sz w:val="24"/>
+          <w:szCs w:val="24"/>
+          <w:lang w:val="el-GR"/>
+        </w:rPr>
+        <w:t xml:space="preserve"> </w:t>
+      </w:r>
+      <w:r>
+        <w:rPr>
+          <w:rFonts w:asciiTheme="majorHAnsi" w:hAnsiTheme="majorHAnsi" w:cstheme="majorHAnsi"/>
+          <w:sz w:val="24"/>
+          <w:szCs w:val="24"/>
+          <w:lang w:val="el-GR"/>
+        </w:rPr>
+        <w:t>Και αν επιλέξει κάποια συγκεκριμένη μπορεί να δράσει πάνω σε αυτή, ανάλογα με την κατάσταση στην οποία βρίσκεται η Δ.Ε.</w:t>
+      </w:r>
+      <w:r>
+        <w:rPr>
+          <w:rFonts w:asciiTheme="majorHAnsi" w:hAnsiTheme="majorHAnsi" w:cstheme="majorHAnsi"/>
+          <w:b/>
+          <w:bCs/>
+          <w:sz w:val="24"/>
+          <w:szCs w:val="24"/>
+          <w:lang w:val="el-GR"/>
+        </w:rPr>
+        <w:t xml:space="preserve"> </w:t>
+      </w:r>
+      <w:r>
+        <w:rPr>
+          <w:rFonts w:asciiTheme="majorHAnsi" w:hAnsiTheme="majorHAnsi" w:cstheme="majorHAnsi"/>
+          <w:sz w:val="24"/>
+          <w:szCs w:val="24"/>
+          <w:lang w:val="el-GR"/>
+        </w:rPr>
+        <w:t xml:space="preserve">Σε μια </w:t>
+      </w:r>
+      <w:r>
+        <w:rPr>
+          <w:rFonts w:asciiTheme="majorHAnsi" w:hAnsiTheme="majorHAnsi" w:cstheme="majorHAnsi"/>
+          <w:b/>
+          <w:bCs/>
+          <w:sz w:val="24"/>
+          <w:szCs w:val="24"/>
+          <w:lang w:val="el-GR"/>
+        </w:rPr>
+        <w:t>ενεργή</w:t>
+      </w:r>
+      <w:r>
+        <w:rPr>
+          <w:rFonts w:asciiTheme="majorHAnsi" w:hAnsiTheme="majorHAnsi" w:cstheme="majorHAnsi"/>
+          <w:sz w:val="24"/>
+          <w:szCs w:val="24"/>
+          <w:lang w:val="el-GR"/>
+        </w:rPr>
+        <w:t>: Καταχωρεί αριθμό ΓΣ, μπορεί να ακυρώσει ανάθεση (καταχωρεί λόγο).</w:t>
+      </w:r>
+      <w:r>
+        <w:rPr>
+          <w:rFonts w:asciiTheme="majorHAnsi" w:hAnsiTheme="majorHAnsi" w:cstheme="majorHAnsi"/>
+          <w:sz w:val="24"/>
+          <w:szCs w:val="24"/>
+          <w:lang w:val="el-GR"/>
+        </w:rPr>
+        <w:t xml:space="preserve"> Ενώ σε μια </w:t>
+      </w:r>
+      <w:r>
+        <w:rPr>
+          <w:rFonts w:asciiTheme="majorHAnsi" w:hAnsiTheme="majorHAnsi" w:cstheme="majorHAnsi"/>
+          <w:b/>
+          <w:bCs/>
+          <w:sz w:val="24"/>
+          <w:szCs w:val="24"/>
+          <w:lang w:val="el-GR"/>
+        </w:rPr>
+        <w:t>υπό εξέταση</w:t>
+      </w:r>
+      <w:r>
+        <w:rPr>
+          <w:rFonts w:asciiTheme="majorHAnsi" w:hAnsiTheme="majorHAnsi" w:cstheme="majorHAnsi"/>
+          <w:sz w:val="24"/>
+          <w:szCs w:val="24"/>
+          <w:lang w:val="el-GR"/>
+        </w:rPr>
+        <w:t>: Όταν υπάρχουν βαθμοί και σύνδεσμος Νημερτή, αλλάζει</w:t>
+      </w:r>
+      <w:r>
+        <w:rPr>
+          <w:rFonts w:asciiTheme="majorHAnsi" w:hAnsiTheme="majorHAnsi" w:cstheme="majorHAnsi"/>
+          <w:sz w:val="24"/>
+          <w:szCs w:val="24"/>
+          <w:lang w:val="el-GR"/>
+        </w:rPr>
+        <w:t xml:space="preserve"> την</w:t>
+      </w:r>
+      <w:r>
+        <w:rPr>
+          <w:rFonts w:asciiTheme="majorHAnsi" w:hAnsiTheme="majorHAnsi" w:cstheme="majorHAnsi"/>
+          <w:sz w:val="24"/>
+          <w:szCs w:val="24"/>
+          <w:lang w:val="el-GR"/>
+        </w:rPr>
+        <w:t xml:space="preserve"> κατάσταση σε «Περατωμένη».</w:t>
+      </w:r>
+    </w:p>
+    <w:p>
+      <w:pPr>
+        <w:jc w:val="center"/>
+        <w:rPr>
+          <w:rFonts w:asciiTheme="majorHAnsi" w:hAnsiTheme="majorHAnsi" w:cstheme="majorHAnsi"/>
+          <w:sz w:val="24"/>
+          <w:szCs w:val="24"/>
+        </w:rPr>
+      </w:pPr>
+      <w:r>
+        <w:rPr>
+          <w:rFonts w:asciiTheme="majorHAnsi" w:hAnsiTheme="majorHAnsi" w:cstheme="majorHAnsi"/>
+          <w:sz w:val="24"/>
+          <w:szCs w:val="24"/>
+        </w:rPr>
+        <w:drawing>
+          <wp:inline distT="0" distB="0" distL="0" distR="0" wp14:anchorId="53087EFF" wp14:editId="7B8018D5">
+            <wp:extent cx="4937760" cy="3006661"/>
+            <wp:effectExtent l="0" t="0" r="0" b="3810"/>
+            <wp:docPr id="579677155" name="Picture 1"/>
+            <wp:cNvGraphicFramePr>
+              <a:graphicFrameLocks xmlns:a="http://schemas.openxmlformats.org/drawingml/2006/main" noChangeAspect="1"/>
+            </wp:cNvGraphicFramePr>
+            <a:graphic xmlns:a="http://schemas.openxmlformats.org/drawingml/2006/main">
+              <a:graphicData uri="http://schemas.openxmlformats.org/drawingml/2006/picture">
+                <pic:pic xmlns:pic="http://schemas.openxmlformats.org/drawingml/2006/picture">
+                  <pic:nvPicPr>
+                    <pic:cNvPr id="579677155" name=""/>
+                    <pic:cNvPicPr/>
+                  </pic:nvPicPr>
                   <pic:blipFill>
-                    <a:blip r:embed="rId25"/>
+                    <a:blip r:embed="rId34"/>
                     <a:stretch>
                       <a:fillRect/>
                     </a:stretch>
@@ -6192,7 +7557,7 @@
                   <pic:spPr>
                     <a:xfrm>
                       <a:off x="0" y="0"/>
-                      <a:ext cx="3733800" cy="4446761"/>
+                      <a:ext cx="4954383" cy="3016783"/>
                     </a:xfrm>
                     <a:prstGeom prst="rect">
                       <a:avLst/>
@@ -6201,15 +7566,64 @@
                 </pic:pic>
               </a:graphicData>
             </a:graphic>
-          </wp:anchor>
+          </wp:inline>
         </w:drawing>
       </w:r>
     </w:p>
     <w:p>
       <w:pPr>
+        <w:pStyle w:val="ListParagraph"/>
+        <w:numPr>
+          <w:ilvl w:val="0"/>
+          <w:numId w:val="34"/>
+        </w:numPr>
         <w:jc w:val="both"/>
         <w:rPr>
           <w:rFonts w:asciiTheme="majorHAnsi" w:hAnsiTheme="majorHAnsi" w:cstheme="majorHAnsi"/>
+          <w:b/>
+          <w:bCs/>
+          <w:sz w:val="24"/>
+          <w:szCs w:val="24"/>
+          <w:lang w:val="el-GR"/>
+        </w:rPr>
+      </w:pPr>
+      <w:r>
+        <w:rPr>
+          <w:rFonts w:asciiTheme="majorHAnsi" w:hAnsiTheme="majorHAnsi" w:cstheme="majorHAnsi"/>
+          <w:b/>
+          <w:bCs/>
+          <w:sz w:val="24"/>
+          <w:szCs w:val="24"/>
+          <w:lang w:val="el-GR"/>
+        </w:rPr>
+        <w:t>Εισαγωγή Δεδομένων</w:t>
+      </w:r>
+    </w:p>
+    <w:p>
+      <w:pPr>
+        <w:jc w:val="both"/>
+        <w:rPr>
+          <w:rFonts w:asciiTheme="majorHAnsi" w:hAnsiTheme="majorHAnsi" w:cstheme="majorHAnsi"/>
+          <w:sz w:val="24"/>
+          <w:szCs w:val="24"/>
+          <w:lang w:val="el-GR"/>
+        </w:rPr>
+      </w:pPr>
+      <w:r>
+        <w:rPr>
+          <w:rFonts w:asciiTheme="majorHAnsi" w:hAnsiTheme="majorHAnsi" w:cstheme="majorHAnsi"/>
+          <w:sz w:val="24"/>
+          <w:szCs w:val="24"/>
+          <w:lang w:val="el-GR"/>
+        </w:rPr>
+        <w:t>Εισάγει JSON με προσωπικές πληροφορίες χρηστών.</w:t>
+      </w:r>
+    </w:p>
+    <w:p>
+      <w:pPr>
+        <w:jc w:val="center"/>
+        <w:rPr>
+          <w:rFonts w:asciiTheme="majorHAnsi" w:hAnsiTheme="majorHAnsi" w:cstheme="majorHAnsi"/>
           <w:sz w:val="24"/>
           <w:szCs w:val="24"/>
           <w:lang w:val="el-GR"/>
@@ -6223,18 +7637,10 @@
           <w:lang w:val="el-GR"/>
         </w:rPr>
         <w:drawing>
-          <wp:anchor distT="0" distB="0" distL="114300" distR="114300" simplePos="0" relativeHeight="251733504" behindDoc="0" locked="0" layoutInCell="1" allowOverlap="1" wp14:anchorId="35981B1F" wp14:editId="5620516C">
-            <wp:simplePos x="0" y="0"/>
-            <wp:positionH relativeFrom="column">
-              <wp:posOffset>-4602480</wp:posOffset>
-            </wp:positionH>
-            <wp:positionV relativeFrom="paragraph">
-              <wp:posOffset>146685</wp:posOffset>
-            </wp:positionV>
-            <wp:extent cx="4023360" cy="4270629"/>
-            <wp:effectExtent l="0" t="0" r="0" b="0"/>
-            <wp:wrapSquare wrapText="bothSides"/>
-            <wp:docPr id="1012115280" name="Picture 1"/>
+          <wp:inline distT="0" distB="0" distL="0" distR="0" wp14:anchorId="7CC03862" wp14:editId="6E08C275">
+            <wp:extent cx="4882515" cy="2093347"/>
+            <wp:effectExtent l="0" t="0" r="0" b="2540"/>
+            <wp:docPr id="1233460883" name="Picture 1"/>
             <wp:cNvGraphicFramePr>
               <a:graphicFrameLocks xmlns:a="http://schemas.openxmlformats.org/drawingml/2006/main" noChangeAspect="1"/>
             </wp:cNvGraphicFramePr>
@@ -6242,709 +7648,152 @@
               <a:graphicData uri="http://schemas.openxmlformats.org/drawingml/2006/picture">
                 <pic:pic xmlns:pic="http://schemas.openxmlformats.org/drawingml/2006/picture">
                   <pic:nvPicPr>
-                    <pic:cNvPr id="1012115280" name=""/>
+                    <pic:cNvPr id="1233460883" name=""/>
                     <pic:cNvPicPr/>
                   </pic:nvPicPr>
-                  <pic:blipFill>
-                    <a:blip r:embed="rId26"/>
+                  <pic:blipFill rotWithShape="1">
+                    <a:blip r:embed="rId35"/>
+                    <a:srcRect t="1435"/>
                     <a:stretch>
                       <a:fillRect/>
                     </a:stretch>
                   </pic:blipFill>
-                  <pic:spPr>
+                  <pic:spPr bwMode="auto">
                     <a:xfrm>
                       <a:off x="0" y="0"/>
-                      <a:ext cx="4023360" cy="4270629"/>
+                      <a:ext cx="4900597" cy="2101100"/>
                     </a:xfrm>
                     <a:prstGeom prst="rect">
                       <a:avLst/>
                     </a:prstGeom>
+                    <a:ln>
+                      <a:noFill/>
+                    </a:ln>
+                    <a:extLst>
+                      <a:ext uri="{53640926-AAD7-44D8-BBD7-CCE9431645EC}">
+                        <a14:shadowObscured xmlns:a14="http://schemas.microsoft.com/office/drawing/2010/main"/>
+                      </a:ext>
+                    </a:extLst>
                   </pic:spPr>
                 </pic:pic>
               </a:graphicData>
             </a:graphic>
-          </wp:anchor>
+          </wp:inline>
         </w:drawing>
-      </w:r>
-      <w:r>
-        <w:rPr>
-          <w:rFonts w:asciiTheme="majorHAnsi" w:hAnsiTheme="majorHAnsi" w:cstheme="majorHAnsi"/>
-          <w:sz w:val="24"/>
-          <w:szCs w:val="24"/>
-          <w:lang w:val="el-GR"/>
-        </w:rPr>
-        <w:pict w14:anchorId="4AEE727A">
-          <v:rect id="_x0000_i1027" style="width:0;height:1.5pt" o:hralign="center" o:hrstd="t" o:hr="t" fillcolor="#a0a0a0" stroked="f">
-            <v:textbox inset="5.85pt,.7pt,5.85pt,.7pt"/>
-          </v:rect>
-        </w:pict>
       </w:r>
     </w:p>
     <w:p>
       <w:pPr>
+        <w:pStyle w:val="Heading1"/>
+        <w:rPr>
+          <w:rFonts w:cstheme="majorHAnsi"/>
+          <w:sz w:val="44"/>
+          <w:szCs w:val="44"/>
+        </w:rPr>
+      </w:pPr>
+      <w:r>
+        <w:rPr>
+          <w:rFonts w:cstheme="majorHAnsi"/>
+          <w:color w:val="31849B" w:themeColor="accent5" w:themeShade="BF"/>
+          <w:sz w:val="44"/>
+          <w:szCs w:val="44"/>
+          <w:lang w:val="el-GR"/>
+        </w:rPr>
+        <w:br w:type="page"/>
+      </w:r>
+      <w:r>
+        <w:rPr>
+          <w:rFonts w:cstheme="majorHAnsi"/>
+          <w:color w:val="31849B" w:themeColor="accent5" w:themeShade="BF"/>
+          <w:sz w:val="44"/>
+          <w:szCs w:val="44"/>
+          <w:lang w:val="el-GR"/>
+        </w:rPr>
+        <w:lastRenderedPageBreak/>
+        <w:t xml:space="preserve">5. Διαχείριση </w:t>
+      </w:r>
+      <w:r>
+        <w:rPr>
+          <w:rFonts w:cstheme="majorHAnsi"/>
+          <w:color w:val="31849B" w:themeColor="accent5" w:themeShade="BF"/>
+          <w:sz w:val="44"/>
+          <w:szCs w:val="44"/>
+        </w:rPr>
+        <w:t>Cache</w:t>
+      </w:r>
+    </w:p>
+    <w:p>
+      <w:pPr>
         <w:jc w:val="both"/>
         <w:rPr>
-          <w:rFonts w:asciiTheme="majorHAnsi" w:eastAsia="MS Gothic" w:hAnsiTheme="majorHAnsi" w:cstheme="majorHAnsi"/>
+          <w:rFonts w:asciiTheme="majorHAnsi" w:hAnsiTheme="majorHAnsi" w:cstheme="majorHAnsi"/>
+          <w:sz w:val="24"/>
+          <w:szCs w:val="24"/>
+          <w:lang w:val="el-GR" w:eastAsia="ja-JP"/>
+        </w:rPr>
+      </w:pPr>
+      <w:r>
+        <w:rPr>
+          <w:rFonts w:asciiTheme="majorHAnsi" w:hAnsiTheme="majorHAnsi" w:cstheme="majorHAnsi"/>
+          <w:sz w:val="24"/>
+          <w:szCs w:val="24"/>
+          <w:lang w:val="el-GR" w:eastAsia="ja-JP"/>
+        </w:rPr>
+        <w:t>Η διπλωματική διαρκεί πολύ χρόνο, άρα τα δεδομένα στο σύστημα δεν αλλάζουν κάθε μέρα. Δεν είναι αποδοτικό να στέλνουμε σε κάθε αίτημα όλα τα δεδομένα, γι’ αυτό ελέγχουμε αν έχουν αλλάξει.</w:t>
+      </w:r>
+    </w:p>
+    <w:p>
+      <w:pPr>
+        <w:jc w:val="both"/>
+        <w:rPr>
+          <w:rFonts w:asciiTheme="majorHAnsi" w:hAnsiTheme="majorHAnsi" w:cstheme="majorHAnsi"/>
+          <w:sz w:val="24"/>
+          <w:szCs w:val="24"/>
+          <w:lang w:val="el-GR" w:eastAsia="ja-JP"/>
+        </w:rPr>
+      </w:pPr>
+      <w:r>
+        <w:rPr>
+          <w:rFonts w:asciiTheme="majorHAnsi" w:hAnsiTheme="majorHAnsi" w:cstheme="majorHAnsi"/>
+          <w:sz w:val="24"/>
+          <w:szCs w:val="24"/>
+          <w:lang w:val="el-GR" w:eastAsia="ja-JP"/>
+        </w:rPr>
+        <w:t xml:space="preserve">Στον κώδικα </w:t>
+      </w:r>
+      <w:r>
+        <w:rPr>
+          <w:rFonts w:asciiTheme="majorHAnsi" w:hAnsiTheme="majorHAnsi" w:cstheme="majorHAnsi"/>
           <w:b/>
           <w:bCs/>
-          <w:color w:val="31849B" w:themeColor="accent5" w:themeShade="BF"/>
-          <w:sz w:val="40"/>
-          <w:szCs w:val="40"/>
-        </w:rPr>
-      </w:pPr>
-      <w:proofErr w:type="spellStart"/>
-      <w:r>
-        <w:rPr>
-          <w:rFonts w:asciiTheme="majorHAnsi" w:eastAsia="MS Gothic" w:hAnsiTheme="majorHAnsi" w:cstheme="majorHAnsi"/>
+          <w:sz w:val="24"/>
+          <w:szCs w:val="24"/>
+          <w:lang w:eastAsia="ja-JP"/>
+        </w:rPr>
+        <w:t>server</w:t>
+      </w:r>
+      <w:r>
+        <w:rPr>
+          <w:rFonts w:asciiTheme="majorHAnsi" w:hAnsiTheme="majorHAnsi" w:cstheme="majorHAnsi"/>
           <w:b/>
           <w:bCs/>
-          <w:color w:val="31849B" w:themeColor="accent5" w:themeShade="BF"/>
-          <w:sz w:val="40"/>
-          <w:szCs w:val="40"/>
-        </w:rPr>
-        <w:t>Γρ</w:t>
-      </w:r>
-      <w:proofErr w:type="spellEnd"/>
-      <w:r>
-        <w:rPr>
-          <w:rFonts w:asciiTheme="majorHAnsi" w:eastAsia="MS Gothic" w:hAnsiTheme="majorHAnsi" w:cstheme="majorHAnsi"/>
+          <w:sz w:val="24"/>
+          <w:szCs w:val="24"/>
+          <w:lang w:val="el-GR" w:eastAsia="ja-JP"/>
+        </w:rPr>
+        <w:t>.</w:t>
+      </w:r>
+      <w:r>
+        <w:rPr>
+          <w:rFonts w:asciiTheme="majorHAnsi" w:hAnsiTheme="majorHAnsi" w:cstheme="majorHAnsi"/>
           <w:b/>
           <w:bCs/>
-          <w:color w:val="31849B" w:themeColor="accent5" w:themeShade="BF"/>
-          <w:sz w:val="40"/>
-          <w:szCs w:val="40"/>
-        </w:rPr>
-        <w:t>αμματεία</w:t>
-      </w:r>
-    </w:p>
-    <w:p>
-      <w:pPr>
-        <w:pStyle w:val="ListParagraph"/>
-        <w:numPr>
-          <w:ilvl w:val="0"/>
-          <w:numId w:val="34"/>
-        </w:numPr>
-        <w:jc w:val="both"/>
-        <w:rPr>
-          <w:rFonts w:asciiTheme="majorHAnsi" w:hAnsiTheme="majorHAnsi" w:cstheme="majorHAnsi"/>
-          <w:b/>
-          <w:bCs/>
-          <w:sz w:val="24"/>
-          <w:szCs w:val="24"/>
-          <w:lang w:val="el-GR"/>
-        </w:rPr>
-      </w:pPr>
-      <w:r>
-        <w:rPr>
-          <w:rFonts w:asciiTheme="majorHAnsi" w:hAnsiTheme="majorHAnsi" w:cstheme="majorHAnsi"/>
-          <w:b/>
-          <w:bCs/>
-          <w:sz w:val="24"/>
-          <w:szCs w:val="24"/>
-          <w:lang w:val="el-GR"/>
-        </w:rPr>
-        <w:t>UC-16: Προβολή Ενεργών/Υπό Εξέταση ΔΕ</w:t>
-      </w:r>
-    </w:p>
-    <w:p>
-      <w:pPr>
-        <w:jc w:val="both"/>
-        <w:rPr>
-          <w:rFonts w:asciiTheme="majorHAnsi" w:hAnsiTheme="majorHAnsi" w:cstheme="majorHAnsi"/>
-          <w:sz w:val="24"/>
-          <w:szCs w:val="24"/>
-          <w:lang w:val="el-GR"/>
-        </w:rPr>
-      </w:pPr>
-      <w:r>
-        <w:rPr>
-          <w:rFonts w:asciiTheme="majorHAnsi" w:hAnsiTheme="majorHAnsi" w:cstheme="majorHAnsi"/>
-          <w:b/>
-          <w:bCs/>
-          <w:sz w:val="24"/>
-          <w:szCs w:val="24"/>
-          <w:lang w:val="el-GR"/>
-        </w:rPr>
-        <w:t>Περιγραφή</w:t>
-      </w:r>
-      <w:r>
-        <w:rPr>
-          <w:rFonts w:asciiTheme="majorHAnsi" w:hAnsiTheme="majorHAnsi" w:cstheme="majorHAnsi"/>
-          <w:sz w:val="24"/>
-          <w:szCs w:val="24"/>
-          <w:lang w:val="el-GR"/>
-        </w:rPr>
-        <w:t>: Βλέπει λίστα ΔΕ με λεπτομέρειες, κατάσταση, μέλη τριμελούς, χρόνος από ανάθεση.</w:t>
-      </w:r>
-    </w:p>
-    <w:p>
-      <w:pPr>
-        <w:pStyle w:val="ListParagraph"/>
-        <w:numPr>
-          <w:ilvl w:val="0"/>
-          <w:numId w:val="34"/>
-        </w:numPr>
-        <w:jc w:val="both"/>
-        <w:rPr>
-          <w:rFonts w:asciiTheme="majorHAnsi" w:hAnsiTheme="majorHAnsi" w:cstheme="majorHAnsi"/>
-          <w:b/>
-          <w:bCs/>
-          <w:sz w:val="24"/>
-          <w:szCs w:val="24"/>
-          <w:lang w:val="el-GR"/>
-        </w:rPr>
-      </w:pPr>
-      <w:r>
-        <w:rPr>
-          <w:rFonts w:asciiTheme="majorHAnsi" w:hAnsiTheme="majorHAnsi" w:cstheme="majorHAnsi"/>
-          <w:b/>
-          <w:bCs/>
-          <w:sz w:val="24"/>
-          <w:szCs w:val="24"/>
-          <w:lang w:val="el-GR"/>
-        </w:rPr>
-        <w:t>UC-17: Εισαγωγή Δεδομένων</w:t>
-      </w:r>
-    </w:p>
-    <w:p>
-      <w:pPr>
-        <w:jc w:val="both"/>
-        <w:rPr>
-          <w:rFonts w:asciiTheme="majorHAnsi" w:hAnsiTheme="majorHAnsi" w:cstheme="majorHAnsi"/>
-          <w:sz w:val="24"/>
-          <w:szCs w:val="24"/>
-          <w:lang w:val="el-GR"/>
-        </w:rPr>
-      </w:pPr>
-      <w:r>
-        <w:rPr>
-          <w:rFonts w:asciiTheme="majorHAnsi" w:hAnsiTheme="majorHAnsi" w:cstheme="majorHAnsi"/>
-          <w:b/>
-          <w:bCs/>
-          <w:sz w:val="24"/>
-          <w:szCs w:val="24"/>
-          <w:lang w:val="el-GR"/>
-        </w:rPr>
-        <w:t>Περιγραφή</w:t>
-      </w:r>
-      <w:r>
-        <w:rPr>
-          <w:rFonts w:asciiTheme="majorHAnsi" w:hAnsiTheme="majorHAnsi" w:cstheme="majorHAnsi"/>
-          <w:sz w:val="24"/>
-          <w:szCs w:val="24"/>
-          <w:lang w:val="el-GR"/>
-        </w:rPr>
-        <w:t>: Εισάγει JSON με προσωπικές πληροφορίες χρηστών.</w:t>
-      </w:r>
-    </w:p>
-    <w:p>
-      <w:pPr>
-        <w:pStyle w:val="ListParagraph"/>
-        <w:numPr>
-          <w:ilvl w:val="0"/>
-          <w:numId w:val="34"/>
-        </w:numPr>
-        <w:jc w:val="both"/>
-        <w:rPr>
-          <w:rFonts w:asciiTheme="majorHAnsi" w:hAnsiTheme="majorHAnsi" w:cstheme="majorHAnsi"/>
-          <w:b/>
-          <w:bCs/>
-          <w:sz w:val="24"/>
-          <w:szCs w:val="24"/>
-          <w:lang w:val="el-GR"/>
-        </w:rPr>
-      </w:pPr>
-      <w:r>
-        <w:rPr>
-          <w:rFonts w:asciiTheme="majorHAnsi" w:hAnsiTheme="majorHAnsi" w:cstheme="majorHAnsi"/>
-          <w:b/>
-          <w:bCs/>
-          <w:sz w:val="24"/>
-          <w:szCs w:val="24"/>
-          <w:lang w:val="el-GR"/>
-        </w:rPr>
-        <w:t>UC-18: Διαχείριση ΔΕ</w:t>
-      </w:r>
-    </w:p>
-    <w:p>
-      <w:pPr>
-        <w:numPr>
-          <w:ilvl w:val="0"/>
-          <w:numId w:val="32"/>
-        </w:numPr>
-        <w:jc w:val="both"/>
-        <w:rPr>
-          <w:rFonts w:asciiTheme="majorHAnsi" w:hAnsiTheme="majorHAnsi" w:cstheme="majorHAnsi"/>
-          <w:sz w:val="24"/>
-          <w:szCs w:val="24"/>
-          <w:lang w:val="el-GR"/>
-        </w:rPr>
-      </w:pPr>
-      <w:r>
-        <w:rPr>
-          <w:rFonts w:asciiTheme="majorHAnsi" w:hAnsiTheme="majorHAnsi" w:cstheme="majorHAnsi"/>
-          <w:b/>
-          <w:bCs/>
-          <w:sz w:val="24"/>
-          <w:szCs w:val="24"/>
-          <w:lang w:val="el-GR"/>
-        </w:rPr>
-        <w:t>Ενεργή</w:t>
-      </w:r>
-      <w:r>
-        <w:rPr>
-          <w:rFonts w:asciiTheme="majorHAnsi" w:hAnsiTheme="majorHAnsi" w:cstheme="majorHAnsi"/>
-          <w:sz w:val="24"/>
-          <w:szCs w:val="24"/>
-          <w:lang w:val="el-GR"/>
-        </w:rPr>
-        <w:t>: Καταχωρεί αριθμό ΓΣ, μπορεί να ακυρώσει ανάθεση (καταχωρεί λόγο).</w:t>
-      </w:r>
-    </w:p>
-    <w:p>
-      <w:pPr>
-        <w:numPr>
-          <w:ilvl w:val="0"/>
-          <w:numId w:val="32"/>
-        </w:numPr>
-        <w:jc w:val="both"/>
-        <w:rPr>
-          <w:rFonts w:asciiTheme="majorHAnsi" w:hAnsiTheme="majorHAnsi" w:cstheme="majorHAnsi"/>
-          <w:sz w:val="24"/>
-          <w:szCs w:val="24"/>
-          <w:lang w:val="el-GR"/>
-        </w:rPr>
-      </w:pPr>
-      <w:r>
-        <w:rPr>
-          <w:rFonts w:asciiTheme="majorHAnsi" w:hAnsiTheme="majorHAnsi" w:cstheme="majorHAnsi"/>
-          <w:b/>
-          <w:bCs/>
-          <w:sz w:val="24"/>
-          <w:szCs w:val="24"/>
-          <w:lang w:val="el-GR"/>
-        </w:rPr>
-        <w:lastRenderedPageBreak/>
-        <w:t>Υπό Εξέταση</w:t>
-      </w:r>
-      <w:r>
-        <w:rPr>
-          <w:rFonts w:asciiTheme="majorHAnsi" w:hAnsiTheme="majorHAnsi" w:cstheme="majorHAnsi"/>
-          <w:sz w:val="24"/>
-          <w:szCs w:val="24"/>
-          <w:lang w:val="el-GR"/>
-        </w:rPr>
-        <w:t xml:space="preserve">: Όταν υπάρχουν βαθμοί και σύνδεσμος </w:t>
-      </w:r>
-      <w:proofErr w:type="spellStart"/>
-      <w:r>
-        <w:rPr>
-          <w:rFonts w:asciiTheme="majorHAnsi" w:hAnsiTheme="majorHAnsi" w:cstheme="majorHAnsi"/>
-          <w:sz w:val="24"/>
-          <w:szCs w:val="24"/>
-          <w:lang w:val="el-GR"/>
-        </w:rPr>
-        <w:t>Νημερτή</w:t>
-      </w:r>
-      <w:proofErr w:type="spellEnd"/>
-      <w:r>
-        <w:rPr>
-          <w:rFonts w:asciiTheme="majorHAnsi" w:hAnsiTheme="majorHAnsi" w:cstheme="majorHAnsi"/>
-          <w:sz w:val="24"/>
-          <w:szCs w:val="24"/>
-          <w:lang w:val="el-GR"/>
-        </w:rPr>
-        <w:t>, αλλάζει κατάσταση σε «Περατωμένη».</w:t>
-      </w:r>
-    </w:p>
-    <w:p>
-      <w:pPr>
-        <w:jc w:val="both"/>
-        <w:rPr>
-          <w:rFonts w:asciiTheme="majorHAnsi" w:hAnsiTheme="majorHAnsi" w:cstheme="majorHAnsi"/>
-          <w:sz w:val="24"/>
-          <w:szCs w:val="24"/>
-          <w:lang w:val="el-GR"/>
-        </w:rPr>
-      </w:pPr>
-      <w:r>
-        <w:rPr>
-          <w:rFonts w:asciiTheme="majorHAnsi" w:hAnsiTheme="majorHAnsi" w:cstheme="majorHAnsi"/>
-          <w:sz w:val="24"/>
-          <w:szCs w:val="24"/>
-          <w:lang w:val="el-GR"/>
-        </w:rPr>
-        <w:pict w14:anchorId="38AA87E4">
-          <v:rect id="_x0000_i1028" style="width:0;height:1.5pt" o:hralign="center" o:hrstd="t" o:hr="t" fillcolor="#a0a0a0" stroked="f">
-            <v:textbox inset="5.85pt,.7pt,5.85pt,.7pt"/>
-          </v:rect>
-        </w:pict>
-      </w:r>
-    </w:p>
-    <w:p>
-      <w:pPr>
-        <w:jc w:val="both"/>
-        <w:rPr>
-          <w:rFonts w:asciiTheme="majorHAnsi" w:eastAsia="MS Gothic" w:hAnsiTheme="majorHAnsi" w:cstheme="majorHAnsi"/>
-          <w:b/>
-          <w:bCs/>
-          <w:color w:val="31849B" w:themeColor="accent5" w:themeShade="BF"/>
-          <w:sz w:val="24"/>
-          <w:szCs w:val="24"/>
-        </w:rPr>
-      </w:pPr>
-      <w:proofErr w:type="spellStart"/>
-      <w:r>
-        <w:rPr>
-          <w:rFonts w:asciiTheme="majorHAnsi" w:eastAsia="MS Gothic" w:hAnsiTheme="majorHAnsi" w:cstheme="majorHAnsi"/>
-          <w:b/>
-          <w:bCs/>
-          <w:color w:val="31849B" w:themeColor="accent5" w:themeShade="BF"/>
-          <w:sz w:val="24"/>
-          <w:szCs w:val="24"/>
-        </w:rPr>
-        <w:t>Δημόσιο</w:t>
-      </w:r>
-      <w:proofErr w:type="spellEnd"/>
-      <w:r>
-        <w:rPr>
-          <w:rFonts w:asciiTheme="majorHAnsi" w:eastAsia="MS Gothic" w:hAnsiTheme="majorHAnsi" w:cstheme="majorHAnsi"/>
-          <w:b/>
-          <w:bCs/>
-          <w:color w:val="31849B" w:themeColor="accent5" w:themeShade="BF"/>
-          <w:sz w:val="24"/>
-          <w:szCs w:val="24"/>
-        </w:rPr>
-        <w:t xml:space="preserve"> Endpoint</w:t>
-      </w:r>
-    </w:p>
-    <w:p>
-      <w:pPr>
-        <w:pStyle w:val="ListParagraph"/>
-        <w:numPr>
-          <w:ilvl w:val="0"/>
-          <w:numId w:val="34"/>
-        </w:numPr>
-        <w:jc w:val="both"/>
-        <w:rPr>
-          <w:rFonts w:asciiTheme="majorHAnsi" w:hAnsiTheme="majorHAnsi" w:cstheme="majorHAnsi"/>
-          <w:b/>
-          <w:bCs/>
-          <w:sz w:val="24"/>
-          <w:szCs w:val="24"/>
-          <w:lang w:val="el-GR"/>
-        </w:rPr>
-      </w:pPr>
-      <w:r>
-        <w:rPr>
-          <w:rFonts w:asciiTheme="majorHAnsi" w:hAnsiTheme="majorHAnsi" w:cstheme="majorHAnsi"/>
-          <w:b/>
-          <w:bCs/>
-          <w:sz w:val="24"/>
-          <w:szCs w:val="24"/>
-          <w:lang w:val="el-GR"/>
-        </w:rPr>
-        <w:t xml:space="preserve">UC-19: Προβολή Ανακοινώσεων ΔΕ (χωρίς </w:t>
-      </w:r>
-      <w:proofErr w:type="spellStart"/>
-      <w:r>
-        <w:rPr>
-          <w:rFonts w:asciiTheme="majorHAnsi" w:hAnsiTheme="majorHAnsi" w:cstheme="majorHAnsi"/>
-          <w:b/>
-          <w:bCs/>
-          <w:sz w:val="24"/>
-          <w:szCs w:val="24"/>
-          <w:lang w:val="el-GR"/>
-        </w:rPr>
-        <w:t>login</w:t>
-      </w:r>
-      <w:proofErr w:type="spellEnd"/>
-      <w:r>
-        <w:rPr>
-          <w:rFonts w:asciiTheme="majorHAnsi" w:hAnsiTheme="majorHAnsi" w:cstheme="majorHAnsi"/>
-          <w:b/>
-          <w:bCs/>
-          <w:sz w:val="24"/>
-          <w:szCs w:val="24"/>
-          <w:lang w:val="el-GR"/>
-        </w:rPr>
-        <w:t>)</w:t>
-      </w:r>
-    </w:p>
-    <w:p>
-      <w:pPr>
-        <w:jc w:val="both"/>
-        <w:rPr>
-          <w:rFonts w:asciiTheme="majorHAnsi" w:hAnsiTheme="majorHAnsi" w:cstheme="majorHAnsi"/>
-          <w:sz w:val="24"/>
-          <w:szCs w:val="24"/>
-          <w:lang w:val="el-GR"/>
-        </w:rPr>
-      </w:pPr>
-      <w:proofErr w:type="spellStart"/>
-      <w:r>
-        <w:rPr>
-          <w:rFonts w:asciiTheme="majorHAnsi" w:hAnsiTheme="majorHAnsi" w:cstheme="majorHAnsi"/>
-          <w:b/>
-          <w:bCs/>
-          <w:sz w:val="24"/>
-          <w:szCs w:val="24"/>
-          <w:lang w:val="el-GR"/>
-        </w:rPr>
-        <w:t>Actor</w:t>
-      </w:r>
-      <w:proofErr w:type="spellEnd"/>
-      <w:r>
-        <w:rPr>
-          <w:rFonts w:asciiTheme="majorHAnsi" w:hAnsiTheme="majorHAnsi" w:cstheme="majorHAnsi"/>
-          <w:sz w:val="24"/>
-          <w:szCs w:val="24"/>
-          <w:lang w:val="el-GR"/>
-        </w:rPr>
-        <w:t>:</w:t>
-      </w:r>
-      <w:r>
-        <w:rPr>
-          <w:rFonts w:asciiTheme="majorHAnsi" w:hAnsiTheme="majorHAnsi" w:cstheme="majorHAnsi" w:hint="eastAsia"/>
-          <w:sz w:val="24"/>
-          <w:szCs w:val="24"/>
-          <w:lang w:val="el-GR" w:eastAsia="ja-JP"/>
-        </w:rPr>
-        <w:t xml:space="preserve"> </w:t>
-      </w:r>
-      <w:r>
-        <w:rPr>
-          <w:rFonts w:asciiTheme="majorHAnsi" w:hAnsiTheme="majorHAnsi" w:cstheme="majorHAnsi"/>
-          <w:sz w:val="24"/>
-          <w:szCs w:val="24"/>
-          <w:lang w:val="el-GR"/>
-        </w:rPr>
-        <w:t>Οποιοσδήποτε</w:t>
-      </w:r>
-    </w:p>
-    <w:p>
-      <w:pPr>
-        <w:jc w:val="both"/>
-        <w:rPr>
-          <w:rFonts w:asciiTheme="majorHAnsi" w:hAnsiTheme="majorHAnsi" w:cstheme="majorHAnsi"/>
-          <w:sz w:val="24"/>
-          <w:szCs w:val="24"/>
-          <w:lang w:val="el-GR"/>
-        </w:rPr>
-      </w:pPr>
-      <w:r>
-        <w:rPr>
-          <w:rFonts w:asciiTheme="majorHAnsi" w:hAnsiTheme="majorHAnsi" w:cstheme="majorHAnsi"/>
-          <w:b/>
-          <w:bCs/>
-          <w:sz w:val="24"/>
-          <w:szCs w:val="24"/>
-          <w:lang w:val="el-GR"/>
-        </w:rPr>
-        <w:t>Περιγραφή</w:t>
-      </w:r>
-      <w:r>
-        <w:rPr>
-          <w:rFonts w:asciiTheme="majorHAnsi" w:hAnsiTheme="majorHAnsi" w:cstheme="majorHAnsi"/>
-          <w:sz w:val="24"/>
-          <w:szCs w:val="24"/>
-          <w:lang w:val="el-GR"/>
-        </w:rPr>
-        <w:t xml:space="preserve">: Μέσω δημόσιου </w:t>
-      </w:r>
-      <w:proofErr w:type="spellStart"/>
-      <w:r>
-        <w:rPr>
-          <w:rFonts w:asciiTheme="majorHAnsi" w:hAnsiTheme="majorHAnsi" w:cstheme="majorHAnsi"/>
-          <w:sz w:val="24"/>
-          <w:szCs w:val="24"/>
-          <w:lang w:val="el-GR"/>
-        </w:rPr>
-        <w:t>endpoint</w:t>
-      </w:r>
-      <w:proofErr w:type="spellEnd"/>
-      <w:r>
-        <w:rPr>
-          <w:rFonts w:asciiTheme="majorHAnsi" w:hAnsiTheme="majorHAnsi" w:cstheme="majorHAnsi"/>
-          <w:sz w:val="24"/>
-          <w:szCs w:val="24"/>
-          <w:lang w:val="el-GR"/>
-        </w:rPr>
-        <w:t xml:space="preserve"> βλέπει ανακοινώσεις παρουσιάσεων για συγκεκριμένο χρονικό εύρος.</w:t>
-      </w:r>
-      <w:r>
-        <w:rPr>
-          <w:rFonts w:asciiTheme="majorHAnsi" w:hAnsiTheme="majorHAnsi" w:cstheme="majorHAnsi"/>
-          <w:sz w:val="24"/>
-          <w:szCs w:val="24"/>
-          <w:lang w:val="el-GR"/>
-        </w:rPr>
-        <w:br/>
-      </w:r>
-      <w:r>
-        <w:rPr>
-          <w:rFonts w:asciiTheme="majorHAnsi" w:hAnsiTheme="majorHAnsi" w:cstheme="majorHAnsi"/>
-          <w:b/>
-          <w:bCs/>
-          <w:sz w:val="24"/>
-          <w:szCs w:val="24"/>
-          <w:lang w:val="el-GR"/>
-        </w:rPr>
-        <w:t>Παράμετροι</w:t>
-      </w:r>
-      <w:r>
-        <w:rPr>
-          <w:rFonts w:asciiTheme="majorHAnsi" w:hAnsiTheme="majorHAnsi" w:cstheme="majorHAnsi"/>
-          <w:sz w:val="24"/>
-          <w:szCs w:val="24"/>
-          <w:lang w:val="el-GR"/>
-        </w:rPr>
-        <w:t xml:space="preserve">: Επιλογή </w:t>
-      </w:r>
-      <w:proofErr w:type="spellStart"/>
-      <w:r>
-        <w:rPr>
-          <w:rFonts w:asciiTheme="majorHAnsi" w:hAnsiTheme="majorHAnsi" w:cstheme="majorHAnsi"/>
-          <w:sz w:val="24"/>
-          <w:szCs w:val="24"/>
-          <w:lang w:val="el-GR"/>
-        </w:rPr>
-        <w:t>format</w:t>
-      </w:r>
-      <w:proofErr w:type="spellEnd"/>
-      <w:r>
-        <w:rPr>
-          <w:rFonts w:asciiTheme="majorHAnsi" w:hAnsiTheme="majorHAnsi" w:cstheme="majorHAnsi"/>
-          <w:sz w:val="24"/>
-          <w:szCs w:val="24"/>
-          <w:lang w:val="el-GR"/>
-        </w:rPr>
-        <w:t xml:space="preserve"> JSON ή XML.</w:t>
-      </w:r>
-    </w:p>
-    <w:p>
-      <w:pPr>
-        <w:pStyle w:val="Heading1"/>
-        <w:rPr>
-          <w:rFonts w:cstheme="majorHAnsi"/>
-          <w:sz w:val="24"/>
-          <w:szCs w:val="24"/>
-        </w:rPr>
-      </w:pPr>
-      <w:r>
-        <w:rPr>
-          <w:rFonts w:cstheme="majorHAnsi"/>
-          <w:color w:val="31849B" w:themeColor="accent5" w:themeShade="BF"/>
-          <w:sz w:val="24"/>
-          <w:szCs w:val="24"/>
-          <w:lang w:val="el-GR"/>
-        </w:rPr>
-        <w:t>5</w:t>
-      </w:r>
-      <w:r>
-        <w:rPr>
-          <w:rFonts w:cstheme="majorHAnsi"/>
-          <w:color w:val="31849B" w:themeColor="accent5" w:themeShade="BF"/>
-          <w:sz w:val="24"/>
-          <w:szCs w:val="24"/>
-          <w:lang w:val="el-GR"/>
-        </w:rPr>
-        <w:t xml:space="preserve">. </w:t>
-      </w:r>
-      <w:r>
-        <w:rPr>
-          <w:rFonts w:cstheme="majorHAnsi"/>
-          <w:color w:val="31849B" w:themeColor="accent5" w:themeShade="BF"/>
-          <w:sz w:val="24"/>
-          <w:szCs w:val="24"/>
-          <w:lang w:val="el-GR"/>
-        </w:rPr>
-        <w:t xml:space="preserve">Διαχείριση </w:t>
-      </w:r>
-      <w:r>
-        <w:rPr>
-          <w:rFonts w:cstheme="majorHAnsi"/>
-          <w:color w:val="31849B" w:themeColor="accent5" w:themeShade="BF"/>
-          <w:sz w:val="24"/>
-          <w:szCs w:val="24"/>
-        </w:rPr>
-        <w:t>Cache</w:t>
-      </w:r>
-    </w:p>
-    <w:p>
-      <w:pPr>
-        <w:jc w:val="both"/>
-        <w:rPr>
-          <w:rFonts w:asciiTheme="majorHAnsi" w:hAnsiTheme="majorHAnsi" w:cstheme="majorHAnsi"/>
-          <w:sz w:val="24"/>
-          <w:szCs w:val="24"/>
-          <w:lang w:val="el-GR" w:eastAsia="ja-JP"/>
-        </w:rPr>
-      </w:pPr>
-      <w:r>
-        <w:rPr>
-          <w:rFonts w:asciiTheme="majorHAnsi" w:hAnsiTheme="majorHAnsi" w:cstheme="majorHAnsi"/>
-          <w:sz w:val="24"/>
-          <w:szCs w:val="24"/>
-          <w:lang w:val="el-GR" w:eastAsia="ja-JP"/>
-        </w:rPr>
-        <w:t>Η διπλωματική διαρκεί πολύ χρόνο, άρα τα δεδομένα στο σύστημα δεν αλλάζουν κάθε μέρα. Δεν είναι αποδοτικό να στέλνουμε σε κάθε αίτημα όλα τα δεδομένα, γι’ αυτό ελέγχουμε αν έχουν αλλάξει.</w:t>
-      </w:r>
-    </w:p>
-    <w:p>
-      <w:pPr>
-        <w:jc w:val="both"/>
-        <w:rPr>
-          <w:rFonts w:asciiTheme="majorHAnsi" w:hAnsiTheme="majorHAnsi" w:cstheme="majorHAnsi"/>
-          <w:sz w:val="24"/>
-          <w:szCs w:val="24"/>
-          <w:lang w:val="el-GR" w:eastAsia="ja-JP"/>
-        </w:rPr>
-      </w:pPr>
-      <w:r>
-        <w:rPr>
-          <w:rFonts w:asciiTheme="majorHAnsi" w:hAnsiTheme="majorHAnsi" w:cstheme="majorHAnsi"/>
-          <w:sz w:val="24"/>
-          <w:szCs w:val="24"/>
-          <w:lang w:val="el-GR" w:eastAsia="ja-JP"/>
-        </w:rPr>
-        <w:t xml:space="preserve">Στον κώδικα </w:t>
-      </w:r>
-      <w:r>
-        <w:rPr>
-          <w:rFonts w:asciiTheme="majorHAnsi" w:hAnsiTheme="majorHAnsi" w:cstheme="majorHAnsi"/>
-          <w:b/>
-          <w:bCs/>
           <w:sz w:val="24"/>
           <w:szCs w:val="24"/>
           <w:lang w:eastAsia="ja-JP"/>
         </w:rPr>
-        <w:t>server</w:t>
-      </w:r>
-      <w:r>
-        <w:rPr>
-          <w:rFonts w:asciiTheme="majorHAnsi" w:hAnsiTheme="majorHAnsi" w:cstheme="majorHAnsi"/>
-          <w:b/>
-          <w:bCs/>
-          <w:sz w:val="24"/>
-          <w:szCs w:val="24"/>
-          <w:lang w:val="el-GR" w:eastAsia="ja-JP"/>
-        </w:rPr>
-        <w:t>.</w:t>
-      </w:r>
-      <w:proofErr w:type="spellStart"/>
-      <w:r>
-        <w:rPr>
-          <w:rFonts w:asciiTheme="majorHAnsi" w:hAnsiTheme="majorHAnsi" w:cstheme="majorHAnsi"/>
-          <w:b/>
-          <w:bCs/>
-          <w:sz w:val="24"/>
-          <w:szCs w:val="24"/>
-          <w:lang w:eastAsia="ja-JP"/>
-        </w:rPr>
         <w:t>js</w:t>
       </w:r>
-      <w:proofErr w:type="spellEnd"/>
       <w:r>
         <w:rPr>
           <w:rFonts w:asciiTheme="majorHAnsi" w:hAnsiTheme="majorHAnsi" w:cstheme="majorHAnsi"/>
@@ -7254,7 +8103,6 @@
         </w:rPr>
         <w:t>.</w:t>
       </w:r>
-      <w:proofErr w:type="spellStart"/>
       <w:r>
         <w:rPr>
           <w:rFonts w:asciiTheme="majorHAnsi" w:hAnsiTheme="majorHAnsi" w:cstheme="majorHAnsi"/>
@@ -7264,7 +8112,6 @@
         </w:rPr>
         <w:t>js</w:t>
       </w:r>
-      <w:proofErr w:type="spellEnd"/>
       <w:r>
         <w:rPr>
           <w:rFonts w:asciiTheme="majorHAnsi" w:hAnsiTheme="majorHAnsi" w:cstheme="majorHAnsi"/>
@@ -7346,7 +8193,6 @@
         </w:rPr>
         <w:t xml:space="preserve">(..., { </w:t>
       </w:r>
-      <w:proofErr w:type="spellStart"/>
       <w:r>
         <w:rPr>
           <w:rFonts w:asciiTheme="majorHAnsi" w:hAnsiTheme="majorHAnsi" w:cstheme="majorHAnsi"/>
@@ -7356,7 +8202,6 @@
         </w:rPr>
         <w:t>etag</w:t>
       </w:r>
-      <w:proofErr w:type="spellEnd"/>
       <w:r>
         <w:rPr>
           <w:rFonts w:asciiTheme="majorHAnsi" w:hAnsiTheme="majorHAnsi" w:cstheme="majorHAnsi"/>
@@ -7487,9 +8332,8 @@
         <w:rPr>
           <w:noProof/>
         </w:rPr>
-        <w:lastRenderedPageBreak/>
         <w:drawing>
-          <wp:anchor distT="0" distB="0" distL="114300" distR="114300" simplePos="0" relativeHeight="251736576" behindDoc="0" locked="0" layoutInCell="1" allowOverlap="1" wp14:anchorId="5B838BC5" wp14:editId="06962919">
+          <wp:anchor distT="0" distB="0" distL="114300" distR="114300" simplePos="0" relativeHeight="251722752" behindDoc="0" locked="0" layoutInCell="1" allowOverlap="1" wp14:anchorId="5B838BC5" wp14:editId="06962919">
             <wp:simplePos x="0" y="0"/>
             <wp:positionH relativeFrom="column">
               <wp:posOffset>0</wp:posOffset>
@@ -7512,7 +8356,7 @@
                     <pic:cNvPicPr/>
                   </pic:nvPicPr>
                   <pic:blipFill>
-                    <a:blip r:embed="rId27">
+                    <a:blip r:embed="rId36">
                       <a:extLst>
                         <a:ext uri="{28A0092B-C50C-407E-A947-70E740481C1C}">
                           <a14:useLocalDpi xmlns:a14="http://schemas.microsoft.com/office/drawing/2010/main" val="0"/>
@@ -7855,7 +8699,6 @@
         </w:rPr>
         <w:t>.</w:t>
       </w:r>
-      <w:proofErr w:type="spellStart"/>
       <w:r>
         <w:rPr>
           <w:rFonts w:asciiTheme="majorHAnsi" w:hAnsiTheme="majorHAnsi" w:cstheme="majorHAnsi"/>
@@ -7865,7 +8708,6 @@
         </w:rPr>
         <w:t>js</w:t>
       </w:r>
-      <w:proofErr w:type="spellEnd"/>
       <w:r>
         <w:rPr>
           <w:rFonts w:asciiTheme="majorHAnsi" w:hAnsiTheme="majorHAnsi" w:cstheme="majorHAnsi"/>
@@ -8227,7 +9069,6 @@
         </w:rPr>
         <w:t xml:space="preserve"> με </w:t>
       </w:r>
-      <w:proofErr w:type="spellStart"/>
       <w:r>
         <w:rPr>
           <w:rFonts w:asciiTheme="majorHAnsi" w:hAnsiTheme="majorHAnsi" w:cstheme="majorHAnsi"/>
@@ -8237,7 +9078,6 @@
         </w:rPr>
         <w:t>maxAge</w:t>
       </w:r>
-      <w:proofErr w:type="spellEnd"/>
       <w:r>
         <w:rPr>
           <w:rFonts w:asciiTheme="majorHAnsi" w:hAnsiTheme="majorHAnsi" w:cstheme="majorHAnsi"/>
@@ -8319,7 +9159,6 @@
         </w:rPr>
         <w:t>.</w:t>
       </w:r>
-      <w:proofErr w:type="spellStart"/>
       <w:r>
         <w:rPr>
           <w:rFonts w:asciiTheme="majorHAnsi" w:hAnsiTheme="majorHAnsi" w:cstheme="majorHAnsi"/>
@@ -8329,7 +9168,6 @@
         </w:rPr>
         <w:t>js</w:t>
       </w:r>
-      <w:proofErr w:type="spellEnd"/>
       <w:r>
         <w:rPr>
           <w:rFonts w:asciiTheme="majorHAnsi" w:hAnsiTheme="majorHAnsi" w:cstheme="majorHAnsi"/>
@@ -8447,7 +9285,6 @@
         </w:rPr>
         <w:t>(__</w:t>
       </w:r>
-      <w:proofErr w:type="spellStart"/>
       <w:r>
         <w:rPr>
           <w:rFonts w:asciiTheme="majorHAnsi" w:hAnsiTheme="majorHAnsi" w:cstheme="majorHAnsi"/>
@@ -8457,7 +9294,6 @@
         </w:rPr>
         <w:t>dirname</w:t>
       </w:r>
-      <w:proofErr w:type="spellEnd"/>
       <w:r>
         <w:rPr>
           <w:rFonts w:asciiTheme="majorHAnsi" w:hAnsiTheme="majorHAnsi" w:cstheme="majorHAnsi"/>
@@ -8483,9 +9319,17 @@
           <w:szCs w:val="24"/>
           <w:lang w:val="el-GR" w:eastAsia="ja-JP"/>
         </w:rPr>
-        <w:t xml:space="preserve">'), </w:t>
-      </w:r>
-      <w:proofErr w:type="gramStart"/>
+        <w:t xml:space="preserve">'), { </w:t>
+      </w:r>
+      <w:r>
+        <w:rPr>
+          <w:rFonts w:asciiTheme="majorHAnsi" w:hAnsiTheme="majorHAnsi" w:cstheme="majorHAnsi"/>
+          <w:sz w:val="24"/>
+          <w:szCs w:val="24"/>
+          <w:lang w:eastAsia="ja-JP"/>
+        </w:rPr>
+        <w:t>maxAge</w:t>
+      </w:r>
       <w:r>
         <w:rPr>
           <w:rFonts w:asciiTheme="majorHAnsi" w:hAnsiTheme="majorHAnsi" w:cstheme="majorHAnsi"/>
@@ -8493,9 +9337,8 @@
           <w:szCs w:val="24"/>
           <w:lang w:val="el-GR" w:eastAsia="ja-JP"/>
         </w:rPr>
-        <w:t xml:space="preserve">{ </w:t>
-      </w:r>
-      <w:proofErr w:type="spellStart"/>
+        <w:t>: '1</w:t>
+      </w:r>
       <w:r>
         <w:rPr>
           <w:rFonts w:asciiTheme="majorHAnsi" w:hAnsiTheme="majorHAnsi" w:cstheme="majorHAnsi"/>
@@ -8503,10 +9346,8 @@
           <w:szCs w:val="24"/>
           <w:lang w:eastAsia="ja-JP"/>
         </w:rPr>
-        <w:t>maxAge</w:t>
-      </w:r>
-      <w:proofErr w:type="spellEnd"/>
-      <w:proofErr w:type="gramEnd"/>
+        <w:t>d</w:t>
+      </w:r>
       <w:r>
         <w:rPr>
           <w:rFonts w:asciiTheme="majorHAnsi" w:hAnsiTheme="majorHAnsi" w:cstheme="majorHAnsi"/>
@@ -8514,36 +9355,7 @@
           <w:szCs w:val="24"/>
           <w:lang w:val="el-GR" w:eastAsia="ja-JP"/>
         </w:rPr>
-        <w:t>: '1</w:t>
-      </w:r>
-      <w:r>
-        <w:rPr>
-          <w:rFonts w:asciiTheme="majorHAnsi" w:hAnsiTheme="majorHAnsi" w:cstheme="majorHAnsi"/>
-          <w:sz w:val="24"/>
-          <w:szCs w:val="24"/>
-          <w:lang w:eastAsia="ja-JP"/>
-        </w:rPr>
-        <w:t>d</w:t>
-      </w:r>
-      <w:proofErr w:type="gramStart"/>
-      <w:r>
-        <w:rPr>
-          <w:rFonts w:asciiTheme="majorHAnsi" w:hAnsiTheme="majorHAnsi" w:cstheme="majorHAnsi"/>
-          <w:sz w:val="24"/>
-          <w:szCs w:val="24"/>
-          <w:lang w:val="el-GR" w:eastAsia="ja-JP"/>
-        </w:rPr>
-        <w:t>' }</w:t>
-      </w:r>
-      <w:proofErr w:type="gramEnd"/>
-      <w:r>
-        <w:rPr>
-          <w:rFonts w:asciiTheme="majorHAnsi" w:hAnsiTheme="majorHAnsi" w:cstheme="majorHAnsi"/>
-          <w:sz w:val="24"/>
-          <w:szCs w:val="24"/>
-          <w:lang w:val="el-GR" w:eastAsia="ja-JP"/>
-        </w:rPr>
-        <w:t>))).</w:t>
+        <w:t>' }))).</w:t>
       </w:r>
     </w:p>
     <w:p>
@@ -8645,7 +9457,6 @@
           <w:szCs w:val="24"/>
           <w:lang w:val="el-GR" w:eastAsia="ja-JP"/>
         </w:rPr>
-        <w:lastRenderedPageBreak/>
         <w:t>Προστατεύει από το να μπει κάποιος με “</w:t>
       </w:r>
       <w:r>
@@ -8743,7 +9554,7 @@
                     <pic:cNvPicPr/>
                   </pic:nvPicPr>
                   <pic:blipFill rotWithShape="1">
-                    <a:blip r:embed="rId28"/>
+                    <a:blip r:embed="rId37"/>
                     <a:srcRect t="1961"/>
                     <a:stretch>
                       <a:fillRect/>

--- a/er/αναφορα_project.docx
+++ b/er/αναφορα_project.docx
@@ -166,6 +166,7 @@
         </w:rPr>
         <w:br/>
       </w:r>
+      <w:proofErr w:type="spellStart"/>
       <w:r>
         <w:rPr>
           <w:rFonts w:asciiTheme="majorHAnsi" w:hAnsiTheme="majorHAnsi" w:cstheme="majorHAnsi"/>
@@ -173,8 +174,9 @@
           <w:szCs w:val="24"/>
           <w:lang w:val="el-GR" w:eastAsia="ja-JP"/>
         </w:rPr>
-        <w:t>Δερβένης Ιάσονας</w:t>
-      </w:r>
+        <w:t>Δερβένης</w:t>
+      </w:r>
+      <w:proofErr w:type="spellEnd"/>
       <w:r>
         <w:rPr>
           <w:rFonts w:asciiTheme="majorHAnsi" w:hAnsiTheme="majorHAnsi" w:cstheme="majorHAnsi"/>
@@ -182,8 +184,47 @@
           <w:szCs w:val="24"/>
           <w:lang w:val="el-GR" w:eastAsia="ja-JP"/>
         </w:rPr>
+        <w:t xml:space="preserve"> </w:t>
+      </w:r>
+      <w:proofErr w:type="spellStart"/>
+      <w:r>
+        <w:rPr>
+          <w:rFonts w:asciiTheme="majorHAnsi" w:hAnsiTheme="majorHAnsi" w:cstheme="majorHAnsi"/>
+          <w:sz w:val="24"/>
+          <w:szCs w:val="24"/>
+          <w:lang w:val="el-GR" w:eastAsia="ja-JP"/>
+        </w:rPr>
+        <w:t>Ιάσονας</w:t>
+      </w:r>
+      <w:proofErr w:type="spellEnd"/>
+      <w:r>
+        <w:rPr>
+          <w:rFonts w:asciiTheme="majorHAnsi" w:hAnsiTheme="majorHAnsi" w:cstheme="majorHAnsi"/>
+          <w:sz w:val="24"/>
+          <w:szCs w:val="24"/>
+          <w:lang w:val="el-GR" w:eastAsia="ja-JP"/>
+        </w:rPr>
         <w:br/>
-        <w:t>Κολόι Νίκος</w:t>
+      </w:r>
+      <w:proofErr w:type="spellStart"/>
+      <w:r>
+        <w:rPr>
+          <w:rFonts w:asciiTheme="majorHAnsi" w:hAnsiTheme="majorHAnsi" w:cstheme="majorHAnsi"/>
+          <w:sz w:val="24"/>
+          <w:szCs w:val="24"/>
+          <w:lang w:val="el-GR" w:eastAsia="ja-JP"/>
+        </w:rPr>
+        <w:t>Κολόι</w:t>
+      </w:r>
+      <w:proofErr w:type="spellEnd"/>
+      <w:r>
+        <w:rPr>
+          <w:rFonts w:asciiTheme="majorHAnsi" w:hAnsiTheme="majorHAnsi" w:cstheme="majorHAnsi"/>
+          <w:sz w:val="24"/>
+          <w:szCs w:val="24"/>
+          <w:lang w:val="el-GR" w:eastAsia="ja-JP"/>
+        </w:rPr>
+        <w:t xml:space="preserve"> Νίκος</w:t>
       </w:r>
       <w:r>
         <w:rPr>
@@ -648,7 +689,7 @@
           <w:lang w:val="el-GR" w:eastAsia="ja-JP"/>
         </w:rPr>
         <w:drawing>
-          <wp:anchor distT="0" distB="0" distL="114300" distR="114300" simplePos="0" relativeHeight="251528192" behindDoc="0" locked="0" layoutInCell="1" allowOverlap="1" wp14:anchorId="2F26A8F0" wp14:editId="62AC46EB">
+          <wp:anchor distT="0" distB="0" distL="114300" distR="114300" simplePos="0" relativeHeight="251527168" behindDoc="0" locked="0" layoutInCell="1" allowOverlap="1" wp14:anchorId="2F26A8F0" wp14:editId="62AC46EB">
             <wp:simplePos x="0" y="0"/>
             <wp:positionH relativeFrom="column">
               <wp:posOffset>-635</wp:posOffset>
@@ -860,7 +901,27 @@
           <w:szCs w:val="24"/>
           <w:lang w:val="el-GR"/>
         </w:rPr>
-        <w:t xml:space="preserve"> screenshots και συνοπτικές επεξηγήσεις</w:t>
+        <w:t xml:space="preserve"> </w:t>
+      </w:r>
+      <w:proofErr w:type="spellStart"/>
+      <w:r>
+        <w:rPr>
+          <w:rFonts w:asciiTheme="majorHAnsi" w:hAnsiTheme="majorHAnsi" w:cstheme="majorHAnsi"/>
+          <w:sz w:val="24"/>
+          <w:szCs w:val="24"/>
+          <w:lang w:val="el-GR"/>
+        </w:rPr>
+        <w:t>screenshots</w:t>
+      </w:r>
+      <w:proofErr w:type="spellEnd"/>
+      <w:r>
+        <w:rPr>
+          <w:rFonts w:asciiTheme="majorHAnsi" w:hAnsiTheme="majorHAnsi" w:cstheme="majorHAnsi"/>
+          <w:sz w:val="24"/>
+          <w:szCs w:val="24"/>
+          <w:lang w:val="el-GR"/>
+        </w:rPr>
+        <w:t xml:space="preserve"> και συνοπτικές επεξηγήσεις</w:t>
       </w:r>
       <w:r>
         <w:rPr>
@@ -984,6 +1045,7 @@
         </w:rPr>
         <w:t>.</w:t>
       </w:r>
+      <w:proofErr w:type="spellStart"/>
       <w:r>
         <w:rPr>
           <w:rFonts w:asciiTheme="majorHAnsi" w:eastAsia="MS Mincho" w:hAnsiTheme="majorHAnsi" w:cstheme="majorHAnsi"/>
@@ -992,6 +1054,7 @@
         </w:rPr>
         <w:t>js</w:t>
       </w:r>
+      <w:proofErr w:type="spellEnd"/>
       <w:r>
         <w:rPr>
           <w:rFonts w:asciiTheme="majorHAnsi" w:eastAsia="MS Mincho" w:hAnsiTheme="majorHAnsi" w:cstheme="majorHAnsi"/>
@@ -1035,6 +1098,7 @@
         </w:rPr>
         <w:t xml:space="preserve">. Χρησιμοποιήθηκε η βιβλιοθήκη </w:t>
       </w:r>
+      <w:proofErr w:type="spellStart"/>
       <w:r>
         <w:rPr>
           <w:rFonts w:asciiTheme="majorHAnsi" w:eastAsia="MS Mincho" w:hAnsiTheme="majorHAnsi" w:cstheme="majorHAnsi"/>
@@ -1043,6 +1107,7 @@
         </w:rPr>
         <w:t>mysql</w:t>
       </w:r>
+      <w:proofErr w:type="spellEnd"/>
       <w:r>
         <w:rPr>
           <w:rFonts w:asciiTheme="majorHAnsi" w:eastAsia="MS Mincho" w:hAnsiTheme="majorHAnsi" w:cstheme="majorHAnsi"/>
@@ -1103,6 +1168,7 @@
         </w:rPr>
         <w:t xml:space="preserve"> όπως </w:t>
       </w:r>
+      <w:proofErr w:type="spellStart"/>
       <w:r>
         <w:rPr>
           <w:rFonts w:asciiTheme="majorHAnsi" w:eastAsia="MS Mincho" w:hAnsiTheme="majorHAnsi" w:cstheme="majorHAnsi"/>
@@ -1111,6 +1177,7 @@
         </w:rPr>
         <w:t>cors</w:t>
       </w:r>
+      <w:proofErr w:type="spellEnd"/>
       <w:r>
         <w:rPr>
           <w:rFonts w:asciiTheme="majorHAnsi" w:eastAsia="MS Mincho" w:hAnsiTheme="majorHAnsi" w:cstheme="majorHAnsi"/>
@@ -1137,6 +1204,7 @@
         </w:rPr>
         <w:t>.</w:t>
       </w:r>
+      <w:proofErr w:type="spellStart"/>
       <w:r>
         <w:rPr>
           <w:rFonts w:asciiTheme="majorHAnsi" w:eastAsia="MS Mincho" w:hAnsiTheme="majorHAnsi" w:cstheme="majorHAnsi"/>
@@ -1145,6 +1213,7 @@
         </w:rPr>
         <w:t>json</w:t>
       </w:r>
+      <w:proofErr w:type="spellEnd"/>
       <w:r>
         <w:rPr>
           <w:rFonts w:asciiTheme="majorHAnsi" w:eastAsia="MS Mincho" w:hAnsiTheme="majorHAnsi" w:cstheme="majorHAnsi"/>
@@ -1171,6 +1240,7 @@
         </w:rPr>
         <w:t>.</w:t>
       </w:r>
+      <w:proofErr w:type="spellStart"/>
       <w:r>
         <w:rPr>
           <w:rFonts w:asciiTheme="majorHAnsi" w:eastAsia="MS Mincho" w:hAnsiTheme="majorHAnsi" w:cstheme="majorHAnsi"/>
@@ -1179,6 +1249,7 @@
         </w:rPr>
         <w:t>urlencoded</w:t>
       </w:r>
+      <w:proofErr w:type="spellEnd"/>
       <w:r>
         <w:rPr>
           <w:rFonts w:asciiTheme="majorHAnsi" w:eastAsia="MS Mincho" w:hAnsiTheme="majorHAnsi" w:cstheme="majorHAnsi"/>
@@ -1460,13 +1531,33 @@
           <w:szCs w:val="24"/>
           <w:lang w:val="el-GR"/>
         </w:rPr>
-        <w:t xml:space="preserve"> υλοποιεί τη διαδραστικότητα με </w:t>
-      </w:r>
+        <w:t xml:space="preserve"> υλοποιεί τη </w:t>
+      </w:r>
+      <w:proofErr w:type="spellStart"/>
       <w:r>
         <w:rPr>
           <w:rFonts w:asciiTheme="majorHAnsi" w:eastAsia="MS Mincho" w:hAnsiTheme="majorHAnsi" w:cstheme="majorHAnsi"/>
           <w:sz w:val="24"/>
           <w:szCs w:val="24"/>
+          <w:lang w:val="el-GR"/>
+        </w:rPr>
+        <w:t>διαδραστικότητα</w:t>
+      </w:r>
+      <w:proofErr w:type="spellEnd"/>
+      <w:r>
+        <w:rPr>
+          <w:rFonts w:asciiTheme="majorHAnsi" w:eastAsia="MS Mincho" w:hAnsiTheme="majorHAnsi" w:cstheme="majorHAnsi"/>
+          <w:sz w:val="24"/>
+          <w:szCs w:val="24"/>
+          <w:lang w:val="el-GR"/>
+        </w:rPr>
+        <w:t xml:space="preserve"> με </w:t>
+      </w:r>
+      <w:r>
+        <w:rPr>
+          <w:rFonts w:asciiTheme="majorHAnsi" w:eastAsia="MS Mincho" w:hAnsiTheme="majorHAnsi" w:cstheme="majorHAnsi"/>
+          <w:sz w:val="24"/>
+          <w:szCs w:val="24"/>
         </w:rPr>
         <w:t>AJAX</w:t>
       </w:r>
@@ -1530,6 +1621,7 @@
         </w:rPr>
         <w:t>.</w:t>
       </w:r>
+      <w:proofErr w:type="spellStart"/>
       <w:r>
         <w:rPr>
           <w:rFonts w:asciiTheme="majorHAnsi" w:eastAsia="MS Mincho" w:hAnsiTheme="majorHAnsi" w:cstheme="majorHAnsi"/>
@@ -1538,6 +1630,7 @@
         </w:rPr>
         <w:t>js</w:t>
       </w:r>
+      <w:proofErr w:type="spellEnd"/>
       <w:r>
         <w:rPr>
           <w:rFonts w:asciiTheme="majorHAnsi" w:eastAsia="MS Mincho" w:hAnsiTheme="majorHAnsi" w:cstheme="majorHAnsi"/>
@@ -1698,6 +1791,7 @@
         </w:rPr>
         <w:t xml:space="preserve"> (</w:t>
       </w:r>
+      <w:proofErr w:type="spellStart"/>
       <w:r>
         <w:rPr>
           <w:rFonts w:asciiTheme="majorHAnsi" w:eastAsia="MS Mincho" w:hAnsiTheme="majorHAnsi" w:cstheme="majorHAnsi"/>
@@ -1706,6 +1800,7 @@
         </w:rPr>
         <w:t>xampp</w:t>
       </w:r>
+      <w:proofErr w:type="spellEnd"/>
       <w:r>
         <w:rPr>
           <w:rFonts w:asciiTheme="majorHAnsi" w:eastAsia="MS Mincho" w:hAnsiTheme="majorHAnsi" w:cstheme="majorHAnsi"/>
@@ -1715,6 +1810,7 @@
         </w:rPr>
         <w:t xml:space="preserve">). Στον φάκελο </w:t>
       </w:r>
+      <w:proofErr w:type="spellStart"/>
       <w:r>
         <w:rPr>
           <w:rFonts w:asciiTheme="majorHAnsi" w:eastAsia="MS Mincho" w:hAnsiTheme="majorHAnsi" w:cstheme="majorHAnsi"/>
@@ -1723,6 +1819,7 @@
         </w:rPr>
         <w:t>mysql</w:t>
       </w:r>
+      <w:proofErr w:type="spellEnd"/>
       <w:r>
         <w:rPr>
           <w:rFonts w:asciiTheme="majorHAnsi" w:eastAsia="MS Mincho" w:hAnsiTheme="majorHAnsi" w:cstheme="majorHAnsi"/>
@@ -1945,6 +2042,7 @@
         </w:rPr>
         <w:t>.</w:t>
       </w:r>
+      <w:proofErr w:type="spellStart"/>
       <w:r>
         <w:rPr>
           <w:rFonts w:asciiTheme="majorHAnsi" w:hAnsiTheme="majorHAnsi" w:cstheme="majorHAnsi"/>
@@ -1956,6 +2054,7 @@
         </w:rPr>
         <w:t>json</w:t>
       </w:r>
+      <w:proofErr w:type="spellEnd"/>
       <w:r>
         <w:rPr>
           <w:rFonts w:asciiTheme="majorHAnsi" w:hAnsiTheme="majorHAnsi" w:cstheme="majorHAnsi"/>
@@ -2011,6 +2110,7 @@
         </w:rPr>
         <w:t>.</w:t>
       </w:r>
+      <w:proofErr w:type="spellStart"/>
       <w:r>
         <w:rPr>
           <w:rFonts w:asciiTheme="majorHAnsi" w:hAnsiTheme="majorHAnsi" w:cstheme="majorHAnsi"/>
@@ -2022,6 +2122,7 @@
         </w:rPr>
         <w:t>js</w:t>
       </w:r>
+      <w:proofErr w:type="spellEnd"/>
       <w:r>
         <w:rPr>
           <w:rFonts w:asciiTheme="majorHAnsi" w:hAnsiTheme="majorHAnsi" w:cstheme="majorHAnsi"/>
@@ -2031,6 +2132,7 @@
         </w:rPr>
         <w:t xml:space="preserve"> περιέχει τη συνάρτηση </w:t>
       </w:r>
+      <w:proofErr w:type="spellStart"/>
       <w:r>
         <w:rPr>
           <w:rFonts w:asciiTheme="majorHAnsi" w:hAnsiTheme="majorHAnsi" w:cstheme="majorHAnsi"/>
@@ -2042,6 +2144,7 @@
         </w:rPr>
         <w:t>insertData</w:t>
       </w:r>
+      <w:proofErr w:type="spellEnd"/>
       <w:r>
         <w:rPr>
           <w:rFonts w:asciiTheme="majorHAnsi" w:hAnsiTheme="majorHAnsi" w:cstheme="majorHAnsi"/>
@@ -2126,6 +2229,7 @@
         </w:rPr>
         <w:t>.</w:t>
       </w:r>
+      <w:proofErr w:type="spellStart"/>
       <w:r>
         <w:rPr>
           <w:rFonts w:asciiTheme="majorHAnsi" w:hAnsiTheme="majorHAnsi" w:cstheme="majorHAnsi"/>
@@ -2137,6 +2241,7 @@
         </w:rPr>
         <w:t>js</w:t>
       </w:r>
+      <w:proofErr w:type="spellEnd"/>
       <w:r>
         <w:rPr>
           <w:rFonts w:asciiTheme="majorHAnsi" w:hAnsiTheme="majorHAnsi" w:cstheme="majorHAnsi"/>
@@ -2254,6 +2359,7 @@
         </w:rPr>
         <w:t>.</w:t>
       </w:r>
+      <w:proofErr w:type="spellStart"/>
       <w:r>
         <w:rPr>
           <w:rFonts w:asciiTheme="majorHAnsi" w:hAnsiTheme="majorHAnsi" w:cstheme="majorHAnsi"/>
@@ -2265,6 +2371,7 @@
         </w:rPr>
         <w:t>json</w:t>
       </w:r>
+      <w:proofErr w:type="spellEnd"/>
       <w:r>
         <w:rPr>
           <w:rFonts w:asciiTheme="majorHAnsi" w:hAnsiTheme="majorHAnsi" w:cstheme="majorHAnsi"/>
@@ -2553,13 +2660,203 @@
         </w:rPr>
         <w:t xml:space="preserve">. </w:t>
       </w:r>
-      <w:r>
-        <w:rPr>
-          <w:rFonts w:asciiTheme="majorHAnsi" w:hAnsiTheme="majorHAnsi" w:cstheme="majorHAnsi"/>
-          <w:sz w:val="24"/>
-          <w:szCs w:val="24"/>
-        </w:rPr>
-        <w:t>Περιλαμβάνει ιδιότητες όπως status (με enum τιμές), pdf_path, start_date, nimertis_link, grading_enabled και final_grade.</w:t>
+      <w:proofErr w:type="spellStart"/>
+      <w:r>
+        <w:rPr>
+          <w:rFonts w:asciiTheme="majorHAnsi" w:hAnsiTheme="majorHAnsi" w:cstheme="majorHAnsi"/>
+          <w:sz w:val="24"/>
+          <w:szCs w:val="24"/>
+        </w:rPr>
+        <w:t>Περιλ</w:t>
+      </w:r>
+      <w:proofErr w:type="spellEnd"/>
+      <w:r>
+        <w:rPr>
+          <w:rFonts w:asciiTheme="majorHAnsi" w:hAnsiTheme="majorHAnsi" w:cstheme="majorHAnsi"/>
+          <w:sz w:val="24"/>
+          <w:szCs w:val="24"/>
+        </w:rPr>
+        <w:t xml:space="preserve">αμβάνει </w:t>
+      </w:r>
+      <w:proofErr w:type="spellStart"/>
+      <w:r>
+        <w:rPr>
+          <w:rFonts w:asciiTheme="majorHAnsi" w:hAnsiTheme="majorHAnsi" w:cstheme="majorHAnsi"/>
+          <w:sz w:val="24"/>
+          <w:szCs w:val="24"/>
+        </w:rPr>
+        <w:t>ιδιότητες</w:t>
+      </w:r>
+      <w:proofErr w:type="spellEnd"/>
+      <w:r>
+        <w:rPr>
+          <w:rFonts w:asciiTheme="majorHAnsi" w:hAnsiTheme="majorHAnsi" w:cstheme="majorHAnsi"/>
+          <w:sz w:val="24"/>
+          <w:szCs w:val="24"/>
+        </w:rPr>
+        <w:t xml:space="preserve"> όπ</w:t>
+      </w:r>
+      <w:proofErr w:type="spellStart"/>
+      <w:r>
+        <w:rPr>
+          <w:rFonts w:asciiTheme="majorHAnsi" w:hAnsiTheme="majorHAnsi" w:cstheme="majorHAnsi"/>
+          <w:sz w:val="24"/>
+          <w:szCs w:val="24"/>
+        </w:rPr>
+        <w:t>ως</w:t>
+      </w:r>
+      <w:proofErr w:type="spellEnd"/>
+      <w:r>
+        <w:rPr>
+          <w:rFonts w:asciiTheme="majorHAnsi" w:hAnsiTheme="majorHAnsi" w:cstheme="majorHAnsi"/>
+          <w:sz w:val="24"/>
+          <w:szCs w:val="24"/>
+        </w:rPr>
+        <w:t xml:space="preserve"> status (</w:t>
+      </w:r>
+      <w:proofErr w:type="spellStart"/>
+      <w:r>
+        <w:rPr>
+          <w:rFonts w:asciiTheme="majorHAnsi" w:hAnsiTheme="majorHAnsi" w:cstheme="majorHAnsi"/>
+          <w:sz w:val="24"/>
+          <w:szCs w:val="24"/>
+        </w:rPr>
+        <w:t>με</w:t>
+      </w:r>
+      <w:proofErr w:type="spellEnd"/>
+      <w:r>
+        <w:rPr>
+          <w:rFonts w:asciiTheme="majorHAnsi" w:hAnsiTheme="majorHAnsi" w:cstheme="majorHAnsi"/>
+          <w:sz w:val="24"/>
+          <w:szCs w:val="24"/>
+        </w:rPr>
+        <w:t xml:space="preserve"> </w:t>
+      </w:r>
+      <w:proofErr w:type="spellStart"/>
+      <w:r>
+        <w:rPr>
+          <w:rFonts w:asciiTheme="majorHAnsi" w:hAnsiTheme="majorHAnsi" w:cstheme="majorHAnsi"/>
+          <w:sz w:val="24"/>
+          <w:szCs w:val="24"/>
+        </w:rPr>
+        <w:t>enum</w:t>
+      </w:r>
+      <w:proofErr w:type="spellEnd"/>
+      <w:r>
+        <w:rPr>
+          <w:rFonts w:asciiTheme="majorHAnsi" w:hAnsiTheme="majorHAnsi" w:cstheme="majorHAnsi"/>
+          <w:sz w:val="24"/>
+          <w:szCs w:val="24"/>
+        </w:rPr>
+        <w:t xml:space="preserve"> </w:t>
+      </w:r>
+      <w:proofErr w:type="spellStart"/>
+      <w:r>
+        <w:rPr>
+          <w:rFonts w:asciiTheme="majorHAnsi" w:hAnsiTheme="majorHAnsi" w:cstheme="majorHAnsi"/>
+          <w:sz w:val="24"/>
+          <w:szCs w:val="24"/>
+        </w:rPr>
+        <w:t>τιμές</w:t>
+      </w:r>
+      <w:proofErr w:type="spellEnd"/>
+      <w:r>
+        <w:rPr>
+          <w:rFonts w:asciiTheme="majorHAnsi" w:hAnsiTheme="majorHAnsi" w:cstheme="majorHAnsi"/>
+          <w:sz w:val="24"/>
+          <w:szCs w:val="24"/>
+        </w:rPr>
+        <w:t xml:space="preserve">), </w:t>
+      </w:r>
+      <w:proofErr w:type="spellStart"/>
+      <w:r>
+        <w:rPr>
+          <w:rFonts w:asciiTheme="majorHAnsi" w:hAnsiTheme="majorHAnsi" w:cstheme="majorHAnsi"/>
+          <w:sz w:val="24"/>
+          <w:szCs w:val="24"/>
+        </w:rPr>
+        <w:t>pdf_path</w:t>
+      </w:r>
+      <w:proofErr w:type="spellEnd"/>
+      <w:r>
+        <w:rPr>
+          <w:rFonts w:asciiTheme="majorHAnsi" w:hAnsiTheme="majorHAnsi" w:cstheme="majorHAnsi"/>
+          <w:sz w:val="24"/>
+          <w:szCs w:val="24"/>
+        </w:rPr>
+        <w:t xml:space="preserve">, </w:t>
+      </w:r>
+      <w:proofErr w:type="spellStart"/>
+      <w:r>
+        <w:rPr>
+          <w:rFonts w:asciiTheme="majorHAnsi" w:hAnsiTheme="majorHAnsi" w:cstheme="majorHAnsi"/>
+          <w:sz w:val="24"/>
+          <w:szCs w:val="24"/>
+        </w:rPr>
+        <w:t>start_date</w:t>
+      </w:r>
+      <w:proofErr w:type="spellEnd"/>
+      <w:r>
+        <w:rPr>
+          <w:rFonts w:asciiTheme="majorHAnsi" w:hAnsiTheme="majorHAnsi" w:cstheme="majorHAnsi"/>
+          <w:sz w:val="24"/>
+          <w:szCs w:val="24"/>
+        </w:rPr>
+        <w:t xml:space="preserve">, </w:t>
+      </w:r>
+      <w:proofErr w:type="spellStart"/>
+      <w:r>
+        <w:rPr>
+          <w:rFonts w:asciiTheme="majorHAnsi" w:hAnsiTheme="majorHAnsi" w:cstheme="majorHAnsi"/>
+          <w:sz w:val="24"/>
+          <w:szCs w:val="24"/>
+        </w:rPr>
+        <w:t>nimertis_link</w:t>
+      </w:r>
+      <w:proofErr w:type="spellEnd"/>
+      <w:r>
+        <w:rPr>
+          <w:rFonts w:asciiTheme="majorHAnsi" w:hAnsiTheme="majorHAnsi" w:cstheme="majorHAnsi"/>
+          <w:sz w:val="24"/>
+          <w:szCs w:val="24"/>
+        </w:rPr>
+        <w:t xml:space="preserve">, </w:t>
+      </w:r>
+      <w:proofErr w:type="spellStart"/>
+      <w:r>
+        <w:rPr>
+          <w:rFonts w:asciiTheme="majorHAnsi" w:hAnsiTheme="majorHAnsi" w:cstheme="majorHAnsi"/>
+          <w:sz w:val="24"/>
+          <w:szCs w:val="24"/>
+        </w:rPr>
+        <w:t>grading_enabled</w:t>
+      </w:r>
+      <w:proofErr w:type="spellEnd"/>
+      <w:r>
+        <w:rPr>
+          <w:rFonts w:asciiTheme="majorHAnsi" w:hAnsiTheme="majorHAnsi" w:cstheme="majorHAnsi"/>
+          <w:sz w:val="24"/>
+          <w:szCs w:val="24"/>
+        </w:rPr>
+        <w:t xml:space="preserve"> και </w:t>
+      </w:r>
+      <w:proofErr w:type="spellStart"/>
+      <w:r>
+        <w:rPr>
+          <w:rFonts w:asciiTheme="majorHAnsi" w:hAnsiTheme="majorHAnsi" w:cstheme="majorHAnsi"/>
+          <w:sz w:val="24"/>
+          <w:szCs w:val="24"/>
+        </w:rPr>
+        <w:t>final_grade</w:t>
+      </w:r>
+      <w:proofErr w:type="spellEnd"/>
+      <w:r>
+        <w:rPr>
+          <w:rFonts w:asciiTheme="majorHAnsi" w:hAnsiTheme="majorHAnsi" w:cstheme="majorHAnsi"/>
+          <w:sz w:val="24"/>
+          <w:szCs w:val="24"/>
+        </w:rPr>
+        <w:t>.</w:t>
       </w:r>
     </w:p>
     <w:p>
@@ -2734,7 +3031,27 @@
           <w:szCs w:val="24"/>
           <w:lang w:val="el-GR"/>
         </w:rPr>
-        <w:t>: κάθε διπλωματική μπορεί να έχει συνδεδεμένα αρχεία ή υπερσυνδέσμους. Καταγράφεται ο τύπος (</w:t>
+        <w:t xml:space="preserve">: κάθε διπλωματική μπορεί να έχει συνδεδεμένα αρχεία ή </w:t>
+      </w:r>
+      <w:proofErr w:type="spellStart"/>
+      <w:r>
+        <w:rPr>
+          <w:rFonts w:asciiTheme="majorHAnsi" w:hAnsiTheme="majorHAnsi" w:cstheme="majorHAnsi"/>
+          <w:sz w:val="24"/>
+          <w:szCs w:val="24"/>
+          <w:lang w:val="el-GR"/>
+        </w:rPr>
+        <w:t>υπερσυνδέσμους</w:t>
+      </w:r>
+      <w:proofErr w:type="spellEnd"/>
+      <w:r>
+        <w:rPr>
+          <w:rFonts w:asciiTheme="majorHAnsi" w:hAnsiTheme="majorHAnsi" w:cstheme="majorHAnsi"/>
+          <w:sz w:val="24"/>
+          <w:szCs w:val="24"/>
+          <w:lang w:val="el-GR"/>
+        </w:rPr>
+        <w:t>. Καταγράφεται ο τύπος (</w:t>
       </w:r>
       <w:r>
         <w:rPr>
@@ -2933,7 +3250,27 @@
           <w:szCs w:val="24"/>
           <w:lang w:val="el-GR"/>
         </w:rPr>
-        <w:t xml:space="preserve"> συγκεντρώσουμε όλους τους χρήστες σε έναν ενιαίο πίνακα users, ώστε</w:t>
+        <w:t xml:space="preserve"> συγκεντρώσουμε όλους τους χρήστες σε έναν ενιαίο πίνακα </w:t>
+      </w:r>
+      <w:proofErr w:type="spellStart"/>
+      <w:r>
+        <w:rPr>
+          <w:rFonts w:asciiTheme="majorHAnsi" w:hAnsiTheme="majorHAnsi" w:cstheme="majorHAnsi"/>
+          <w:sz w:val="24"/>
+          <w:szCs w:val="24"/>
+          <w:lang w:val="el-GR"/>
+        </w:rPr>
+        <w:t>users</w:t>
+      </w:r>
+      <w:proofErr w:type="spellEnd"/>
+      <w:r>
+        <w:rPr>
+          <w:rFonts w:asciiTheme="majorHAnsi" w:hAnsiTheme="majorHAnsi" w:cstheme="majorHAnsi"/>
+          <w:sz w:val="24"/>
+          <w:szCs w:val="24"/>
+          <w:lang w:val="el-GR"/>
+        </w:rPr>
+        <w:t>, ώστε</w:t>
       </w:r>
       <w:r>
         <w:rPr>
@@ -3209,7 +3546,7 @@
           <w:lang w:val="el-GR"/>
         </w:rPr>
         <w:drawing>
-          <wp:anchor distT="0" distB="0" distL="114300" distR="114300" simplePos="0" relativeHeight="251489280" behindDoc="0" locked="0" layoutInCell="1" allowOverlap="1" wp14:anchorId="5B88EFAD" wp14:editId="02355C92">
+          <wp:anchor distT="0" distB="0" distL="114300" distR="114300" simplePos="0" relativeHeight="251488256" behindDoc="0" locked="0" layoutInCell="1" allowOverlap="1" wp14:anchorId="5B88EFAD" wp14:editId="02355C92">
             <wp:simplePos x="0" y="0"/>
             <wp:positionH relativeFrom="column">
               <wp:posOffset>-952500</wp:posOffset>
@@ -3531,6 +3868,7 @@
           <w:lang w:val="el-GR"/>
         </w:rPr>
       </w:pPr>
+      <w:proofErr w:type="spellStart"/>
       <w:r>
         <w:rPr>
           <w:rFonts w:asciiTheme="majorHAnsi" w:hAnsiTheme="majorHAnsi" w:cstheme="majorHAnsi"/>
@@ -3542,6 +3880,7 @@
         </w:rPr>
         <w:t>Login</w:t>
       </w:r>
+      <w:proofErr w:type="spellEnd"/>
     </w:p>
     <w:p>
       <w:pPr>
@@ -3561,7 +3900,7 @@
           <w:lang w:val="el-GR"/>
         </w:rPr>
         <w:drawing>
-          <wp:anchor distT="0" distB="0" distL="114300" distR="114300" simplePos="0" relativeHeight="251548672" behindDoc="0" locked="0" layoutInCell="1" allowOverlap="1" wp14:anchorId="2D97966A" wp14:editId="018A07D8">
+          <wp:anchor distT="0" distB="0" distL="114300" distR="114300" simplePos="0" relativeHeight="251547648" behindDoc="0" locked="0" layoutInCell="1" allowOverlap="1" wp14:anchorId="2D97966A" wp14:editId="018A07D8">
             <wp:simplePos x="0" y="0"/>
             <wp:positionH relativeFrom="column">
               <wp:posOffset>304800</wp:posOffset>
@@ -3617,7 +3956,47 @@
           <w:szCs w:val="24"/>
           <w:lang w:val="el-GR"/>
         </w:rPr>
-        <w:t>Ο χρήστης εισάγει username/password και αν είναι σωστά συνδέεται.</w:t>
+        <w:t xml:space="preserve">Ο χρήστης εισάγει </w:t>
+      </w:r>
+      <w:proofErr w:type="spellStart"/>
+      <w:r>
+        <w:rPr>
+          <w:rFonts w:asciiTheme="majorHAnsi" w:hAnsiTheme="majorHAnsi" w:cstheme="majorHAnsi"/>
+          <w:sz w:val="24"/>
+          <w:szCs w:val="24"/>
+          <w:lang w:val="el-GR"/>
+        </w:rPr>
+        <w:t>username</w:t>
+      </w:r>
+      <w:proofErr w:type="spellEnd"/>
+      <w:r>
+        <w:rPr>
+          <w:rFonts w:asciiTheme="majorHAnsi" w:hAnsiTheme="majorHAnsi" w:cstheme="majorHAnsi"/>
+          <w:sz w:val="24"/>
+          <w:szCs w:val="24"/>
+          <w:lang w:val="el-GR"/>
+        </w:rPr>
+        <w:t>/</w:t>
+      </w:r>
+      <w:proofErr w:type="spellStart"/>
+      <w:r>
+        <w:rPr>
+          <w:rFonts w:asciiTheme="majorHAnsi" w:hAnsiTheme="majorHAnsi" w:cstheme="majorHAnsi"/>
+          <w:sz w:val="24"/>
+          <w:szCs w:val="24"/>
+          <w:lang w:val="el-GR"/>
+        </w:rPr>
+        <w:t>password</w:t>
+      </w:r>
+      <w:proofErr w:type="spellEnd"/>
+      <w:r>
+        <w:rPr>
+          <w:rFonts w:asciiTheme="majorHAnsi" w:hAnsiTheme="majorHAnsi" w:cstheme="majorHAnsi"/>
+          <w:sz w:val="24"/>
+          <w:szCs w:val="24"/>
+          <w:lang w:val="el-GR"/>
+        </w:rPr>
+        <w:t xml:space="preserve"> και αν είναι σωστά συνδέεται.</w:t>
       </w:r>
       <w:r>
         <w:rPr>
@@ -3699,8 +4078,19 @@
           <w:szCs w:val="24"/>
           <w:lang w:val="el-GR"/>
         </w:rPr>
-        <w:t>Μέσω δημόσιου endpoint</w:t>
-      </w:r>
+        <w:t xml:space="preserve">Μέσω δημόσιου </w:t>
+      </w:r>
+      <w:proofErr w:type="spellStart"/>
+      <w:r>
+        <w:rPr>
+          <w:rFonts w:asciiTheme="majorHAnsi" w:hAnsiTheme="majorHAnsi" w:cstheme="majorHAnsi"/>
+          <w:sz w:val="24"/>
+          <w:szCs w:val="24"/>
+          <w:lang w:val="el-GR"/>
+        </w:rPr>
+        <w:t>endpoint</w:t>
+      </w:r>
+      <w:proofErr w:type="spellEnd"/>
       <w:r>
         <w:rPr>
           <w:rFonts w:asciiTheme="majorHAnsi" w:hAnsiTheme="majorHAnsi" w:cstheme="majorHAnsi"/>
@@ -3763,7 +4153,27 @@
           <w:szCs w:val="24"/>
           <w:lang w:val="el-GR"/>
         </w:rPr>
-        <w:t xml:space="preserve">Παράμετροι: Επιλογή format JSON ή </w:t>
+        <w:t xml:space="preserve">Παράμετροι: Επιλογή </w:t>
+      </w:r>
+      <w:proofErr w:type="spellStart"/>
+      <w:r>
+        <w:rPr>
+          <w:rFonts w:asciiTheme="majorHAnsi" w:hAnsiTheme="majorHAnsi" w:cstheme="majorHAnsi"/>
+          <w:sz w:val="24"/>
+          <w:szCs w:val="24"/>
+          <w:lang w:val="el-GR"/>
+        </w:rPr>
+        <w:t>format</w:t>
+      </w:r>
+      <w:proofErr w:type="spellEnd"/>
+      <w:r>
+        <w:rPr>
+          <w:rFonts w:asciiTheme="majorHAnsi" w:hAnsiTheme="majorHAnsi" w:cstheme="majorHAnsi"/>
+          <w:sz w:val="24"/>
+          <w:szCs w:val="24"/>
+          <w:lang w:val="el-GR"/>
+        </w:rPr>
+        <w:t xml:space="preserve"> JSON ή </w:t>
       </w:r>
       <w:r>
         <w:rPr>
@@ -3777,7 +4187,7 @@
           <w:lang w:val="el-GR"/>
         </w:rPr>
         <w:drawing>
-          <wp:anchor distT="0" distB="0" distL="114300" distR="114300" simplePos="0" relativeHeight="251583488" behindDoc="0" locked="0" layoutInCell="1" allowOverlap="1" wp14:anchorId="27AF30FF" wp14:editId="02F0955D">
+          <wp:anchor distT="0" distB="0" distL="114300" distR="114300" simplePos="0" relativeHeight="251582464" behindDoc="0" locked="0" layoutInCell="1" allowOverlap="1" wp14:anchorId="27AF30FF" wp14:editId="02F0955D">
             <wp:simplePos x="0" y="0"/>
             <wp:positionH relativeFrom="column">
               <wp:posOffset>275590</wp:posOffset>
@@ -3844,7 +4254,7 @@
           <w:lang w:val="el-GR"/>
         </w:rPr>
         <w:drawing>
-          <wp:anchor distT="0" distB="0" distL="114300" distR="114300" simplePos="0" relativeHeight="251578368" behindDoc="0" locked="0" layoutInCell="1" allowOverlap="1" wp14:anchorId="4391B6A9" wp14:editId="3A58DAB0">
+          <wp:anchor distT="0" distB="0" distL="114300" distR="114300" simplePos="0" relativeHeight="251577344" behindDoc="0" locked="0" layoutInCell="1" allowOverlap="1" wp14:anchorId="4391B6A9" wp14:editId="3A58DAB0">
             <wp:simplePos x="0" y="0"/>
             <wp:positionH relativeFrom="column">
               <wp:posOffset>289560</wp:posOffset>
@@ -4012,7 +4422,7 @@
           <w:lang w:val="el-GR"/>
         </w:rPr>
         <w:drawing>
-          <wp:anchor distT="0" distB="0" distL="114300" distR="114300" simplePos="0" relativeHeight="251558912" behindDoc="0" locked="0" layoutInCell="1" allowOverlap="1" wp14:anchorId="5A94F9D4" wp14:editId="3589231F">
+          <wp:anchor distT="0" distB="0" distL="114300" distR="114300" simplePos="0" relativeHeight="251557888" behindDoc="0" locked="0" layoutInCell="1" allowOverlap="1" wp14:anchorId="5A94F9D4" wp14:editId="3589231F">
             <wp:simplePos x="0" y="0"/>
             <wp:positionH relativeFrom="column">
               <wp:posOffset>0</wp:posOffset>
@@ -4232,7 +4642,7 @@
           <w:lang w:val="el-GR"/>
         </w:rPr>
         <w:drawing>
-          <wp:anchor distT="0" distB="0" distL="114300" distR="114300" simplePos="0" relativeHeight="251592704" behindDoc="0" locked="0" layoutInCell="1" allowOverlap="1" wp14:anchorId="688B168B" wp14:editId="4149A439">
+          <wp:anchor distT="0" distB="0" distL="114300" distR="114300" simplePos="0" relativeHeight="251591680" behindDoc="0" locked="0" layoutInCell="1" allowOverlap="1" wp14:anchorId="688B168B" wp14:editId="4149A439">
             <wp:simplePos x="0" y="0"/>
             <wp:positionH relativeFrom="column">
               <wp:posOffset>541020</wp:posOffset>
@@ -4474,7 +4884,7 @@
           <w:lang w:val="el-GR"/>
         </w:rPr>
         <w:drawing>
-          <wp:anchor distT="0" distB="0" distL="114300" distR="114300" simplePos="0" relativeHeight="251631616" behindDoc="0" locked="0" layoutInCell="1" allowOverlap="1" wp14:anchorId="28EF7CE1" wp14:editId="6B137F78">
+          <wp:anchor distT="0" distB="0" distL="114300" distR="114300" simplePos="0" relativeHeight="251630592" behindDoc="0" locked="0" layoutInCell="1" allowOverlap="1" wp14:anchorId="28EF7CE1" wp14:editId="6B137F78">
             <wp:simplePos x="0" y="0"/>
             <wp:positionH relativeFrom="column">
               <wp:posOffset>-182880</wp:posOffset>
@@ -4607,7 +5017,7 @@
           <w:lang w:val="el-GR"/>
         </w:rPr>
         <w:drawing>
-          <wp:anchor distT="0" distB="0" distL="114300" distR="114300" simplePos="0" relativeHeight="251572224" behindDoc="0" locked="0" layoutInCell="1" allowOverlap="1" wp14:anchorId="51F6E800" wp14:editId="04081311">
+          <wp:anchor distT="0" distB="0" distL="114300" distR="114300" simplePos="0" relativeHeight="251571200" behindDoc="0" locked="0" layoutInCell="1" allowOverlap="1" wp14:anchorId="51F6E800" wp14:editId="04081311">
             <wp:simplePos x="0" y="0"/>
             <wp:positionH relativeFrom="column">
               <wp:posOffset>453390</wp:posOffset>
@@ -4861,7 +5271,7 @@
           <w:lang w:val="el-GR"/>
         </w:rPr>
         <w:drawing>
-          <wp:anchor distT="0" distB="0" distL="114300" distR="114300" simplePos="0" relativeHeight="251604992" behindDoc="0" locked="0" layoutInCell="1" allowOverlap="1" wp14:anchorId="356DD665" wp14:editId="5918102F">
+          <wp:anchor distT="0" distB="0" distL="114300" distR="114300" simplePos="0" relativeHeight="251603968" behindDoc="0" locked="0" layoutInCell="1" allowOverlap="1" wp14:anchorId="356DD665" wp14:editId="5918102F">
             <wp:simplePos x="0" y="0"/>
             <wp:positionH relativeFrom="column">
               <wp:posOffset>1386840</wp:posOffset>
@@ -5349,7 +5759,7 @@
           <w:lang w:val="el-GR"/>
         </w:rPr>
         <w:drawing>
-          <wp:anchor distT="0" distB="0" distL="114300" distR="114300" simplePos="0" relativeHeight="251625472" behindDoc="0" locked="0" layoutInCell="1" allowOverlap="1" wp14:anchorId="22947847" wp14:editId="70E5BB92">
+          <wp:anchor distT="0" distB="0" distL="114300" distR="114300" simplePos="0" relativeHeight="251624448" behindDoc="0" locked="0" layoutInCell="1" allowOverlap="1" wp14:anchorId="22947847" wp14:editId="70E5BB92">
             <wp:simplePos x="0" y="0"/>
             <wp:positionH relativeFrom="column">
               <wp:posOffset>0</wp:posOffset>
@@ -5437,6 +5847,7 @@
           <w:lang w:val="el-GR"/>
         </w:rPr>
       </w:pPr>
+      <w:proofErr w:type="spellStart"/>
       <w:r>
         <w:rPr>
           <w:rFonts w:asciiTheme="majorHAnsi" w:eastAsia="MS Gothic" w:hAnsiTheme="majorHAnsi" w:cstheme="majorHAnsi"/>
@@ -5461,6 +5872,7 @@
         </w:rPr>
         <w:t>ές</w:t>
       </w:r>
+      <w:proofErr w:type="spellEnd"/>
     </w:p>
     <w:p>
       <w:pPr>
@@ -5799,7 +6211,7 @@
           <w:lang w:val="el-GR"/>
         </w:rPr>
         <w:drawing>
-          <wp:anchor distT="0" distB="0" distL="114300" distR="114300" simplePos="0" relativeHeight="251814912" behindDoc="0" locked="0" layoutInCell="1" allowOverlap="1" wp14:anchorId="4ED283B6" wp14:editId="64531661">
+          <wp:anchor distT="0" distB="0" distL="114300" distR="114300" simplePos="0" relativeHeight="251813888" behindDoc="0" locked="0" layoutInCell="1" allowOverlap="1" wp14:anchorId="4ED283B6" wp14:editId="64531661">
             <wp:simplePos x="0" y="0"/>
             <wp:positionH relativeFrom="column">
               <wp:posOffset>853440</wp:posOffset>
@@ -6017,7 +6429,7 @@
           <w:lang w:val="el-GR"/>
         </w:rPr>
         <w:drawing>
-          <wp:anchor distT="0" distB="0" distL="114300" distR="114300" simplePos="0" relativeHeight="251824128" behindDoc="0" locked="0" layoutInCell="1" allowOverlap="1" wp14:anchorId="6364EEA7" wp14:editId="446CAEA2">
+          <wp:anchor distT="0" distB="0" distL="114300" distR="114300" simplePos="0" relativeHeight="251823104" behindDoc="0" locked="0" layoutInCell="1" allowOverlap="1" wp14:anchorId="6364EEA7" wp14:editId="446CAEA2">
             <wp:simplePos x="0" y="0"/>
             <wp:positionH relativeFrom="column">
               <wp:posOffset>845185</wp:posOffset>
@@ -6255,7 +6667,7 @@
           <w:lang w:val="el-GR"/>
         </w:rPr>
         <w:drawing>
-          <wp:anchor distT="0" distB="0" distL="114300" distR="114300" simplePos="0" relativeHeight="251832320" behindDoc="0" locked="0" layoutInCell="1" allowOverlap="1" wp14:anchorId="4D7E5278" wp14:editId="510B00D6">
+          <wp:anchor distT="0" distB="0" distL="114300" distR="114300" simplePos="0" relativeHeight="251831296" behindDoc="0" locked="0" layoutInCell="1" allowOverlap="1" wp14:anchorId="4D7E5278" wp14:editId="510B00D6">
             <wp:simplePos x="0" y="0"/>
             <wp:positionH relativeFrom="column">
               <wp:posOffset>579120</wp:posOffset>
@@ -6340,7 +6752,7 @@
           <w:szCs w:val="24"/>
         </w:rPr>
         <w:drawing>
-          <wp:anchor distT="0" distB="0" distL="114300" distR="114300" simplePos="0" relativeHeight="251839488" behindDoc="0" locked="0" layoutInCell="1" allowOverlap="1" wp14:anchorId="681D8A59" wp14:editId="330305A8">
+          <wp:anchor distT="0" distB="0" distL="114300" distR="114300" simplePos="0" relativeHeight="251838464" behindDoc="0" locked="0" layoutInCell="1" allowOverlap="1" wp14:anchorId="681D8A59" wp14:editId="330305A8">
             <wp:simplePos x="0" y="0"/>
             <wp:positionH relativeFrom="column">
               <wp:posOffset>586740</wp:posOffset>
@@ -6719,7 +7131,27 @@
           <w:szCs w:val="24"/>
           <w:lang w:val="el-GR"/>
         </w:rPr>
-        <w:t>: Αναρτά πρόχειρο κείμενο, συνδέσμους υλικού, στοιχεία παρουσίασης. Μετά τους βαθμούς, βλέπει πρακτικό εξέτασης και καταχωρεί σύνδεσμο προς Νημερτή.</w:t>
+        <w:t xml:space="preserve">: Αναρτά πρόχειρο κείμενο, συνδέσμους υλικού, στοιχεία παρουσίασης. Μετά τους βαθμούς, βλέπει πρακτικό εξέτασης και καταχωρεί σύνδεσμο προς </w:t>
+      </w:r>
+      <w:proofErr w:type="spellStart"/>
+      <w:r>
+        <w:rPr>
+          <w:rFonts w:asciiTheme="majorHAnsi" w:hAnsiTheme="majorHAnsi" w:cstheme="majorHAnsi"/>
+          <w:sz w:val="24"/>
+          <w:szCs w:val="24"/>
+          <w:lang w:val="el-GR"/>
+        </w:rPr>
+        <w:t>Νημερτή</w:t>
+      </w:r>
+      <w:proofErr w:type="spellEnd"/>
+      <w:r>
+        <w:rPr>
+          <w:rFonts w:asciiTheme="majorHAnsi" w:hAnsiTheme="majorHAnsi" w:cstheme="majorHAnsi"/>
+          <w:sz w:val="24"/>
+          <w:szCs w:val="24"/>
+          <w:lang w:val="el-GR"/>
+        </w:rPr>
+        <w:t>.</w:t>
       </w:r>
     </w:p>
     <w:p>
@@ -6740,7 +7172,7 @@
           <w:szCs w:val="24"/>
         </w:rPr>
         <w:drawing>
-          <wp:anchor distT="0" distB="0" distL="114300" distR="114300" simplePos="0" relativeHeight="251763712" behindDoc="0" locked="0" layoutInCell="1" allowOverlap="1" wp14:anchorId="04585E1C" wp14:editId="00DC1C26">
+          <wp:anchor distT="0" distB="0" distL="114300" distR="114300" simplePos="0" relativeHeight="251762688" behindDoc="0" locked="0" layoutInCell="1" allowOverlap="1" wp14:anchorId="04585E1C" wp14:editId="00DC1C26">
             <wp:simplePos x="0" y="0"/>
             <wp:positionH relativeFrom="column">
               <wp:posOffset>929640</wp:posOffset>
@@ -6937,7 +7369,7 @@
           <w:szCs w:val="24"/>
         </w:rPr>
         <w:drawing>
-          <wp:anchor distT="0" distB="0" distL="114300" distR="114300" simplePos="0" relativeHeight="251804672" behindDoc="0" locked="0" layoutInCell="1" allowOverlap="1" wp14:anchorId="10AB7555" wp14:editId="699B3D98">
+          <wp:anchor distT="0" distB="0" distL="114300" distR="114300" simplePos="0" relativeHeight="251803648" behindDoc="0" locked="0" layoutInCell="1" allowOverlap="1" wp14:anchorId="10AB7555" wp14:editId="699B3D98">
             <wp:simplePos x="0" y="0"/>
             <wp:positionH relativeFrom="column">
               <wp:posOffset>922020</wp:posOffset>
@@ -7181,7 +7613,7 @@
           <w:lang w:val="el-GR"/>
         </w:rPr>
         <w:drawing>
-          <wp:anchor distT="0" distB="0" distL="114300" distR="114300" simplePos="0" relativeHeight="251719680" behindDoc="0" locked="0" layoutInCell="1" allowOverlap="1" wp14:anchorId="35981B1F" wp14:editId="66FE61E5">
+          <wp:anchor distT="0" distB="0" distL="114300" distR="114300" simplePos="0" relativeHeight="251718656" behindDoc="0" locked="0" layoutInCell="1" allowOverlap="1" wp14:anchorId="35981B1F" wp14:editId="66FE61E5">
             <wp:simplePos x="0" y="0"/>
             <wp:positionH relativeFrom="column">
               <wp:posOffset>990600</wp:posOffset>
@@ -7351,6 +7783,7 @@
           <w:szCs w:val="40"/>
         </w:rPr>
       </w:pPr>
+      <w:proofErr w:type="spellStart"/>
       <w:r>
         <w:rPr>
           <w:rFonts w:asciiTheme="majorHAnsi" w:eastAsia="MS Gothic" w:hAnsiTheme="majorHAnsi" w:cstheme="majorHAnsi"/>
@@ -7361,7 +7794,19 @@
           <w:szCs w:val="40"/>
         </w:rPr>
         <w:lastRenderedPageBreak/>
-        <w:t>Γραμματεία</w:t>
+        <w:t>Γρ</w:t>
+      </w:r>
+      <w:proofErr w:type="spellEnd"/>
+      <w:r>
+        <w:rPr>
+          <w:rFonts w:asciiTheme="majorHAnsi" w:eastAsia="MS Gothic" w:hAnsiTheme="majorHAnsi" w:cstheme="majorHAnsi"/>
+          <w:b/>
+          <w:bCs/>
+          <w:color w:val="31849B" w:themeColor="accent5" w:themeShade="BF"/>
+          <w:sz w:val="40"/>
+          <w:szCs w:val="40"/>
+        </w:rPr>
+        <w:t>αμματεία</w:t>
       </w:r>
     </w:p>
     <w:p>
@@ -7497,7 +7942,27 @@
           <w:szCs w:val="24"/>
           <w:lang w:val="el-GR"/>
         </w:rPr>
-        <w:t>: Όταν υπάρχουν βαθμοί και σύνδεσμος Νημερτή, αλλάζει</w:t>
+        <w:t xml:space="preserve">: Όταν υπάρχουν βαθμοί και σύνδεσμος </w:t>
+      </w:r>
+      <w:proofErr w:type="spellStart"/>
+      <w:r>
+        <w:rPr>
+          <w:rFonts w:asciiTheme="majorHAnsi" w:hAnsiTheme="majorHAnsi" w:cstheme="majorHAnsi"/>
+          <w:sz w:val="24"/>
+          <w:szCs w:val="24"/>
+          <w:lang w:val="el-GR"/>
+        </w:rPr>
+        <w:t>Νημερτή</w:t>
+      </w:r>
+      <w:proofErr w:type="spellEnd"/>
+      <w:r>
+        <w:rPr>
+          <w:rFonts w:asciiTheme="majorHAnsi" w:hAnsiTheme="majorHAnsi" w:cstheme="majorHAnsi"/>
+          <w:sz w:val="24"/>
+          <w:szCs w:val="24"/>
+          <w:lang w:val="el-GR"/>
+        </w:rPr>
+        <w:t>, αλλάζει</w:t>
       </w:r>
       <w:r>
         <w:rPr>
@@ -7783,6 +8248,7 @@
         </w:rPr>
         <w:t>.</w:t>
       </w:r>
+      <w:proofErr w:type="spellStart"/>
       <w:r>
         <w:rPr>
           <w:rFonts w:asciiTheme="majorHAnsi" w:hAnsiTheme="majorHAnsi" w:cstheme="majorHAnsi"/>
@@ -7794,6 +8260,7 @@
         </w:rPr>
         <w:t>js</w:t>
       </w:r>
+      <w:proofErr w:type="spellEnd"/>
       <w:r>
         <w:rPr>
           <w:rFonts w:asciiTheme="majorHAnsi" w:hAnsiTheme="majorHAnsi" w:cstheme="majorHAnsi"/>
@@ -8103,6 +8570,7 @@
         </w:rPr>
         <w:t>.</w:t>
       </w:r>
+      <w:proofErr w:type="spellStart"/>
       <w:r>
         <w:rPr>
           <w:rFonts w:asciiTheme="majorHAnsi" w:hAnsiTheme="majorHAnsi" w:cstheme="majorHAnsi"/>
@@ -8112,6 +8580,7 @@
         </w:rPr>
         <w:t>js</w:t>
       </w:r>
+      <w:proofErr w:type="spellEnd"/>
       <w:r>
         <w:rPr>
           <w:rFonts w:asciiTheme="majorHAnsi" w:hAnsiTheme="majorHAnsi" w:cstheme="majorHAnsi"/>
@@ -8193,6 +8662,7 @@
         </w:rPr>
         <w:t xml:space="preserve">(..., { </w:t>
       </w:r>
+      <w:proofErr w:type="spellStart"/>
       <w:r>
         <w:rPr>
           <w:rFonts w:asciiTheme="majorHAnsi" w:hAnsiTheme="majorHAnsi" w:cstheme="majorHAnsi"/>
@@ -8202,6 +8672,7 @@
         </w:rPr>
         <w:t>etag</w:t>
       </w:r>
+      <w:proofErr w:type="spellEnd"/>
       <w:r>
         <w:rPr>
           <w:rFonts w:asciiTheme="majorHAnsi" w:hAnsiTheme="majorHAnsi" w:cstheme="majorHAnsi"/>
@@ -8333,7 +8804,7 @@
           <w:noProof/>
         </w:rPr>
         <w:drawing>
-          <wp:anchor distT="0" distB="0" distL="114300" distR="114300" simplePos="0" relativeHeight="251722752" behindDoc="0" locked="0" layoutInCell="1" allowOverlap="1" wp14:anchorId="5B838BC5" wp14:editId="06962919">
+          <wp:anchor distT="0" distB="0" distL="114300" distR="114300" simplePos="0" relativeHeight="251721728" behindDoc="0" locked="0" layoutInCell="1" allowOverlap="1" wp14:anchorId="5B838BC5" wp14:editId="06962919">
             <wp:simplePos x="0" y="0"/>
             <wp:positionH relativeFrom="column">
               <wp:posOffset>0</wp:posOffset>
@@ -8699,6 +9170,7 @@
         </w:rPr>
         <w:t>.</w:t>
       </w:r>
+      <w:proofErr w:type="spellStart"/>
       <w:r>
         <w:rPr>
           <w:rFonts w:asciiTheme="majorHAnsi" w:hAnsiTheme="majorHAnsi" w:cstheme="majorHAnsi"/>
@@ -8708,6 +9180,7 @@
         </w:rPr>
         <w:t>js</w:t>
       </w:r>
+      <w:proofErr w:type="spellEnd"/>
       <w:r>
         <w:rPr>
           <w:rFonts w:asciiTheme="majorHAnsi" w:hAnsiTheme="majorHAnsi" w:cstheme="majorHAnsi"/>
@@ -9069,6 +9542,7 @@
         </w:rPr>
         <w:t xml:space="preserve"> με </w:t>
       </w:r>
+      <w:proofErr w:type="spellStart"/>
       <w:r>
         <w:rPr>
           <w:rFonts w:asciiTheme="majorHAnsi" w:hAnsiTheme="majorHAnsi" w:cstheme="majorHAnsi"/>
@@ -9078,6 +9552,7 @@
         </w:rPr>
         <w:t>maxAge</w:t>
       </w:r>
+      <w:proofErr w:type="spellEnd"/>
       <w:r>
         <w:rPr>
           <w:rFonts w:asciiTheme="majorHAnsi" w:hAnsiTheme="majorHAnsi" w:cstheme="majorHAnsi"/>
@@ -9159,6 +9634,7 @@
         </w:rPr>
         <w:t>.</w:t>
       </w:r>
+      <w:proofErr w:type="spellStart"/>
       <w:r>
         <w:rPr>
           <w:rFonts w:asciiTheme="majorHAnsi" w:hAnsiTheme="majorHAnsi" w:cstheme="majorHAnsi"/>
@@ -9168,6 +9644,7 @@
         </w:rPr>
         <w:t>js</w:t>
       </w:r>
+      <w:proofErr w:type="spellEnd"/>
       <w:r>
         <w:rPr>
           <w:rFonts w:asciiTheme="majorHAnsi" w:hAnsiTheme="majorHAnsi" w:cstheme="majorHAnsi"/>
@@ -9285,6 +9762,7 @@
         </w:rPr>
         <w:t>(__</w:t>
       </w:r>
+      <w:proofErr w:type="spellStart"/>
       <w:r>
         <w:rPr>
           <w:rFonts w:asciiTheme="majorHAnsi" w:hAnsiTheme="majorHAnsi" w:cstheme="majorHAnsi"/>
@@ -9294,6 +9772,7 @@
         </w:rPr>
         <w:t>dirname</w:t>
       </w:r>
+      <w:proofErr w:type="spellEnd"/>
       <w:r>
         <w:rPr>
           <w:rFonts w:asciiTheme="majorHAnsi" w:hAnsiTheme="majorHAnsi" w:cstheme="majorHAnsi"/>
@@ -9319,8 +9798,19 @@
           <w:szCs w:val="24"/>
           <w:lang w:val="el-GR" w:eastAsia="ja-JP"/>
         </w:rPr>
-        <w:t xml:space="preserve">'), { </w:t>
-      </w:r>
+        <w:t xml:space="preserve">'), </w:t>
+      </w:r>
+      <w:proofErr w:type="gramStart"/>
+      <w:r>
+        <w:rPr>
+          <w:rFonts w:asciiTheme="majorHAnsi" w:hAnsiTheme="majorHAnsi" w:cstheme="majorHAnsi"/>
+          <w:sz w:val="24"/>
+          <w:szCs w:val="24"/>
+          <w:lang w:val="el-GR" w:eastAsia="ja-JP"/>
+        </w:rPr>
+        <w:t xml:space="preserve">{ </w:t>
+      </w:r>
+      <w:proofErr w:type="spellStart"/>
       <w:r>
         <w:rPr>
           <w:rFonts w:asciiTheme="majorHAnsi" w:hAnsiTheme="majorHAnsi" w:cstheme="majorHAnsi"/>
@@ -9330,6 +9820,8 @@
         </w:rPr>
         <w:t>maxAge</w:t>
       </w:r>
+      <w:proofErr w:type="spellEnd"/>
+      <w:proofErr w:type="gramEnd"/>
       <w:r>
         <w:rPr>
           <w:rFonts w:asciiTheme="majorHAnsi" w:hAnsiTheme="majorHAnsi" w:cstheme="majorHAnsi"/>
@@ -9348,6 +9840,7 @@
         </w:rPr>
         <w:t>d</w:t>
       </w:r>
+      <w:proofErr w:type="gramStart"/>
       <w:r>
         <w:rPr>
           <w:rFonts w:asciiTheme="majorHAnsi" w:hAnsiTheme="majorHAnsi" w:cstheme="majorHAnsi"/>
@@ -9355,7 +9848,17 @@
           <w:szCs w:val="24"/>
           <w:lang w:val="el-GR" w:eastAsia="ja-JP"/>
         </w:rPr>
-        <w:t>' }))).</w:t>
+        <w:t>' }</w:t>
+      </w:r>
+      <w:proofErr w:type="gramEnd"/>
+      <w:r>
+        <w:rPr>
+          <w:rFonts w:asciiTheme="majorHAnsi" w:hAnsiTheme="majorHAnsi" w:cstheme="majorHAnsi"/>
+          <w:sz w:val="24"/>
+          <w:szCs w:val="24"/>
+          <w:lang w:val="el-GR" w:eastAsia="ja-JP"/>
+        </w:rPr>
+        <w:t>))).</w:t>
       </w:r>
     </w:p>
     <w:p>
